--- a/新泰週報20251026[2543]B4F.docx
+++ b/新泰週報20251026[2543]B4F.docx
@@ -1,6 +1,6 @@
 
 <file path=word/document.xml><?xml version="1.0" encoding="utf-8"?>
-<w:document xmlns:wpc="http://schemas.microsoft.com/office/word/2010/wordprocessingCanvas" xmlns:cx="http://schemas.microsoft.com/office/drawing/2014/chartex" xmlns:cx1="http://schemas.microsoft.com/office/drawing/2015/9/8/chartex" xmlns:cx2="http://schemas.microsoft.com/office/drawing/2015/10/21/chartex" xmlns:cx3="http://schemas.microsoft.com/office/drawing/2016/5/9/chartex" xmlns:cx4="http://schemas.microsoft.com/office/drawing/2016/5/10/chartex" xmlns:cx5="http://schemas.microsoft.com/office/drawing/2016/5/11/chartex" xmlns:cx6="http://schemas.microsoft.com/office/drawing/2016/5/12/chartex" xmlns:cx7="http://schemas.microsoft.com/office/drawing/2016/5/13/chartex" xmlns:cx8="http://schemas.microsoft.com/office/drawing/2016/5/14/chartex" xmlns:mc="http://schemas.openxmlformats.org/markup-compatibility/2006" xmlns:aink="http://schemas.microsoft.com/office/drawing/2016/ink" xmlns:am3d="http://schemas.microsoft.com/office/drawing/2017/model3d" xmlns:o="urn:schemas-microsoft-com:office:office" xmlns:oel="http://schemas.microsoft.com/office/2019/extlst" xmlns:r="http://schemas.openxmlformats.org/officeDocument/2006/relationships" xmlns:m="http://schemas.openxmlformats.org/officeDocument/2006/math" xmlns:v="urn:schemas-microsoft-com:vml" xmlns:wp14="http://schemas.microsoft.com/office/word/2010/wordprocessingDrawing" xmlns:wp="http://schemas.openxmlformats.org/drawingml/2006/wordprocessingDrawing" xmlns:w10="urn:schemas-microsoft-com:office:word" xmlns:w="http://schemas.openxmlformats.org/wordprocessingml/2006/main" xmlns:w14="http://schemas.microsoft.com/office/word/2010/wordml" xmlns:w15="http://schemas.microsoft.com/office/word/2012/wordml" xmlns:w16cex="http://schemas.microsoft.com/office/word/2018/wordml/cex" xmlns:w16cid="http://schemas.microsoft.com/office/word/2016/wordml/cid" xmlns:w16="http://schemas.microsoft.com/office/word/2018/wordml" xmlns:w16du="http://schemas.microsoft.com/office/word/2023/wordml/word16du" xmlns:w16sdtdh="http://schemas.microsoft.com/office/word/2020/wordml/sdtdatahash" xmlns:w16sdtfl="http://schemas.microsoft.com/office/word/2024/wordml/sdtformatlock" xmlns:w16se="http://schemas.microsoft.com/office/word/2015/wordml/symex" xmlns:wpg="http://schemas.microsoft.com/office/word/2010/wordprocessingGroup" xmlns:wpi="http://schemas.microsoft.com/office/word/2010/wordprocessingInk" xmlns:wne="http://schemas.microsoft.com/office/word/2006/wordml" xmlns:wps="http://schemas.microsoft.com/office/word/2010/wordprocessingShape" mc:Ignorable="w14 w15 w16se w16cid w16 w16cex w16sdtdh w16sdtfl w16du wp14">
+<w:document xmlns:wpc="http://schemas.microsoft.com/office/word/2010/wordprocessingCanvas" xmlns:mc="http://schemas.openxmlformats.org/markup-compatibility/2006" xmlns:o="urn:schemas-microsoft-com:office:office" xmlns:r="http://schemas.openxmlformats.org/officeDocument/2006/relationships" xmlns:m="http://schemas.openxmlformats.org/officeDocument/2006/math" xmlns:v="urn:schemas-microsoft-com:vml" xmlns:wp14="http://schemas.microsoft.com/office/word/2010/wordprocessingDrawing" xmlns:wp="http://schemas.openxmlformats.org/drawingml/2006/wordprocessingDrawing" xmlns:w10="urn:schemas-microsoft-com:office:word" xmlns:w="http://schemas.openxmlformats.org/wordprocessingml/2006/main" xmlns:w14="http://schemas.microsoft.com/office/word/2010/wordml" xmlns:w15="http://schemas.microsoft.com/office/word/2012/wordml" xmlns:wpg="http://schemas.microsoft.com/office/word/2010/wordprocessingGroup" xmlns:wpi="http://schemas.microsoft.com/office/word/2010/wordprocessingInk" xmlns:wne="http://schemas.microsoft.com/office/word/2006/wordml" xmlns:wps="http://schemas.microsoft.com/office/word/2010/wordprocessingShape" mc:Ignorable="w14 w15 wp14">
   <w:body>
     <w:p>
       <w:pPr>
@@ -624,83 +624,123 @@
             <w:r>
               <w:rPr>
                 <w:rFonts w:ascii="Barlow Condensed Medium" w:eastAsia="標楷體" w:hAnsi="Barlow Condensed Medium" w:cs="Segoe UI Symbol" w:hint="eastAsia"/>
+                <w:noProof/>
                 <w:w w:val="90"/>
                 <w:sz w:val="26"/>
                 <w:szCs w:val="26"/>
-              </w:rPr>
-              <w:t>明德教會</w:t>
+                <w:lang w:bidi="he-IL"/>
+              </w:rPr>
+              <w:t>台北中會主辦「性騷擾防治實務研討會」將於</w:t>
             </w:r>
             <w:r>
               <w:rPr>
                 <w:rFonts w:ascii="Barlow Condensed Medium" w:eastAsia="標楷體" w:hAnsi="Barlow Condensed Medium" w:cs="Segoe UI Symbol" w:hint="eastAsia"/>
+                <w:noProof/>
                 <w:w w:val="90"/>
                 <w:sz w:val="26"/>
                 <w:szCs w:val="26"/>
-              </w:rPr>
-              <w:t>將於</w:t>
+                <w:lang w:bidi="he-IL"/>
+              </w:rPr>
+              <w:t>11/15(</w:t>
             </w:r>
             <w:r>
               <w:rPr>
                 <w:rFonts w:ascii="Barlow Condensed Medium" w:eastAsia="標楷體" w:hAnsi="Barlow Condensed Medium" w:cs="Segoe UI Symbol" w:hint="eastAsia"/>
+                <w:noProof/>
                 <w:w w:val="90"/>
                 <w:sz w:val="26"/>
                 <w:szCs w:val="26"/>
-              </w:rPr>
-              <w:t>9/28</w:t>
+                <w:lang w:bidi="he-IL"/>
+              </w:rPr>
+              <w:t>六</w:t>
             </w:r>
             <w:r>
               <w:rPr>
                 <w:rFonts w:ascii="Barlow Condensed Medium" w:eastAsia="標楷體" w:hAnsi="Barlow Condensed Medium" w:cs="Segoe UI Symbol" w:hint="eastAsia"/>
+                <w:noProof/>
                 <w:w w:val="90"/>
                 <w:sz w:val="26"/>
                 <w:szCs w:val="26"/>
-              </w:rPr>
-              <w:t>主日上午</w:t>
+                <w:lang w:bidi="he-IL"/>
+              </w:rPr>
+              <w:t>)</w:t>
             </w:r>
             <w:r>
               <w:rPr>
                 <w:rFonts w:ascii="Barlow Condensed Medium" w:eastAsia="標楷體" w:hAnsi="Barlow Condensed Medium" w:cs="Segoe UI Symbol" w:hint="eastAsia"/>
+                <w:noProof/>
                 <w:w w:val="90"/>
                 <w:sz w:val="26"/>
                 <w:szCs w:val="26"/>
-              </w:rPr>
-              <w:t>10:00</w:t>
+                <w:lang w:bidi="he-IL"/>
+              </w:rPr>
+              <w:t>上午</w:t>
             </w:r>
             <w:r>
               <w:rPr>
                 <w:rFonts w:ascii="Barlow Condensed Medium" w:eastAsia="標楷體" w:hAnsi="Barlow Condensed Medium" w:cs="Segoe UI Symbol" w:hint="eastAsia"/>
+                <w:noProof/>
                 <w:w w:val="90"/>
                 <w:sz w:val="26"/>
                 <w:szCs w:val="26"/>
-              </w:rPr>
-              <w:t>在</w:t>
+                <w:lang w:bidi="he-IL"/>
+              </w:rPr>
+              <w:t>9:30</w:t>
             </w:r>
             <w:r>
               <w:rPr>
                 <w:rFonts w:ascii="Barlow Condensed Medium" w:eastAsia="標楷體" w:hAnsi="Barlow Condensed Medium" w:cs="Segoe UI Symbol" w:hint="eastAsia"/>
+                <w:noProof/>
                 <w:w w:val="90"/>
                 <w:sz w:val="26"/>
                 <w:szCs w:val="26"/>
-              </w:rPr>
-              <w:t>該會禮拜堂舉行設教</w:t>
+                <w:lang w:bidi="he-IL"/>
+              </w:rPr>
+              <w:t>在南門教會舉行，報名至</w:t>
             </w:r>
             <w:r>
               <w:rPr>
                 <w:rFonts w:ascii="Barlow Condensed Medium" w:eastAsia="標楷體" w:hAnsi="Barlow Condensed Medium" w:cs="Segoe UI Symbol" w:hint="eastAsia"/>
+                <w:noProof/>
                 <w:w w:val="90"/>
                 <w:sz w:val="26"/>
                 <w:szCs w:val="26"/>
-              </w:rPr>
-              <w:t>50</w:t>
+                <w:lang w:bidi="he-IL"/>
+              </w:rPr>
+              <w:t>11/9</w:t>
             </w:r>
             <w:r>
               <w:rPr>
                 <w:rFonts w:ascii="Barlow Condensed Medium" w:eastAsia="標楷體" w:hAnsi="Barlow Condensed Medium" w:cs="Segoe UI Symbol" w:hint="eastAsia"/>
+                <w:noProof/>
                 <w:w w:val="90"/>
                 <w:sz w:val="26"/>
                 <w:szCs w:val="26"/>
-              </w:rPr>
-              <w:t>週年感恩禮拜。</w:t>
+                <w:lang w:bidi="he-IL"/>
+              </w:rPr>
+              <w:t>。請上網報名，見公佈欄的</w:t>
+            </w:r>
+            <w:r>
+              <w:rPr>
+                <w:rFonts w:ascii="Barlow Condensed Medium" w:eastAsia="標楷體" w:hAnsi="Barlow Condensed Medium" w:cs="Segoe UI Symbol" w:hint="eastAsia"/>
+                <w:noProof/>
+                <w:w w:val="90"/>
+                <w:sz w:val="26"/>
+                <w:szCs w:val="26"/>
+                <w:lang w:bidi="he-IL"/>
+              </w:rPr>
+              <w:t>QR-Code</w:t>
+            </w:r>
+            <w:r>
+              <w:rPr>
+                <w:rFonts w:ascii="Barlow Condensed Medium" w:eastAsia="標楷體" w:hAnsi="Barlow Condensed Medium" w:cs="Segoe UI Symbol" w:hint="eastAsia"/>
+                <w:noProof/>
+                <w:w w:val="90"/>
+                <w:sz w:val="26"/>
+                <w:szCs w:val="26"/>
+                <w:lang w:bidi="he-IL"/>
+              </w:rPr>
+              <w:t>。</w:t>
             </w:r>
           </w:p>
         </w:tc>
@@ -775,295 +815,75 @@
             </w:pPr>
             <w:r>
               <w:rPr>
+                <w:rFonts w:ascii="Barlow Condensed Medium" w:eastAsia="標楷體" w:hAnsi="Barlow Condensed Medium" w:cs="Segoe UI Symbol"/>
+                <w:w w:val="90"/>
+                <w:sz w:val="26"/>
+                <w:szCs w:val="26"/>
+              </w:rPr>
+              <w:t>台北中會進階長執訓練會</w:t>
+            </w:r>
+            <w:r>
+              <w:rPr>
+                <w:rFonts w:ascii="Barlow Condensed Medium" w:eastAsia="標楷體" w:hAnsi="Barlow Condensed Medium" w:cs="Segoe UI Symbol"/>
+                <w:w w:val="90"/>
+                <w:sz w:val="26"/>
+                <w:szCs w:val="26"/>
+              </w:rPr>
+              <w:t>11/1(</w:t>
+            </w:r>
+            <w:r>
+              <w:rPr>
+                <w:rFonts w:ascii="Barlow Condensed Medium" w:eastAsia="標楷體" w:hAnsi="Barlow Condensed Medium" w:cs="Segoe UI Symbol"/>
+                <w:w w:val="90"/>
+                <w:sz w:val="26"/>
+                <w:szCs w:val="26"/>
+              </w:rPr>
+              <w:t>六</w:t>
+            </w:r>
+            <w:r>
+              <w:rPr>
+                <w:rFonts w:ascii="Barlow Condensed Medium" w:eastAsia="標楷體" w:hAnsi="Barlow Condensed Medium" w:cs="Segoe UI Symbol"/>
+                <w:w w:val="90"/>
+                <w:sz w:val="26"/>
+                <w:szCs w:val="26"/>
+              </w:rPr>
+              <w:t>)</w:t>
+            </w:r>
+            <w:r>
+              <w:rPr>
+                <w:rFonts w:ascii="Barlow Condensed Medium" w:eastAsia="標楷體" w:hAnsi="Barlow Condensed Medium" w:cs="Segoe UI Symbol"/>
+                <w:w w:val="90"/>
+                <w:sz w:val="26"/>
+                <w:szCs w:val="26"/>
+              </w:rPr>
+              <w:t>上午</w:t>
+            </w:r>
+            <w:r>
+              <w:rPr>
+                <w:rFonts w:ascii="Barlow Condensed Medium" w:eastAsia="標楷體" w:hAnsi="Barlow Condensed Medium" w:cs="Segoe UI Symbol"/>
+                <w:w w:val="90"/>
+                <w:sz w:val="26"/>
+                <w:szCs w:val="26"/>
+              </w:rPr>
+              <w:t>8:45-12:00</w:t>
+            </w:r>
+            <w:r>
+              <w:rPr>
+                <w:rFonts w:ascii="Barlow Condensed Medium" w:eastAsia="標楷體" w:hAnsi="Barlow Condensed Medium" w:cs="Segoe UI Symbol"/>
+                <w:w w:val="90"/>
+                <w:sz w:val="26"/>
+                <w:szCs w:val="26"/>
+              </w:rPr>
+              <w:t>在大稻埕教會舉行</w:t>
+            </w:r>
+            <w:r>
+              <w:rPr>
                 <w:rFonts w:ascii="Barlow Condensed Medium" w:eastAsia="標楷體" w:hAnsi="Barlow Condensed Medium" w:cs="Segoe UI Symbol" w:hint="eastAsia"/>
                 <w:w w:val="90"/>
                 <w:sz w:val="26"/>
                 <w:szCs w:val="26"/>
               </w:rPr>
-              <w:t>七星</w:t>
-            </w:r>
-            <w:r>
-              <w:rPr>
-                <w:rFonts w:ascii="Barlow Condensed Medium" w:eastAsia="標楷體" w:hAnsi="Barlow Condensed Medium" w:cs="Segoe UI Symbol"/>
-                <w:w w:val="90"/>
-                <w:sz w:val="26"/>
-                <w:szCs w:val="26"/>
-              </w:rPr>
-              <w:t>中會</w:t>
-            </w:r>
-            <w:r>
-              <w:rPr>
-                <w:rFonts w:ascii="Barlow Condensed Medium" w:eastAsia="標楷體" w:hAnsi="Barlow Condensed Medium" w:cs="Segoe UI Symbol" w:hint="eastAsia"/>
-                <w:w w:val="90"/>
-                <w:sz w:val="26"/>
-                <w:szCs w:val="26"/>
-              </w:rPr>
-              <w:t>職場事工</w:t>
-            </w:r>
-            <w:r>
-              <w:rPr>
-                <w:rFonts w:ascii="Barlow Condensed Medium" w:eastAsia="標楷體" w:hAnsi="Barlow Condensed Medium" w:cs="Segoe UI Symbol"/>
-                <w:w w:val="90"/>
-                <w:sz w:val="26"/>
-                <w:szCs w:val="26"/>
-              </w:rPr>
-              <w:t>部主辦</w:t>
-            </w:r>
-            <w:r>
-              <w:rPr>
-                <w:rFonts w:ascii="Barlow Condensed Medium" w:eastAsia="標楷體" w:hAnsi="Barlow Condensed Medium" w:cs="Segoe UI Symbol" w:hint="eastAsia"/>
-                <w:w w:val="90"/>
-                <w:sz w:val="26"/>
-                <w:szCs w:val="26"/>
-              </w:rPr>
-              <w:t>2025</w:t>
-            </w:r>
-            <w:r>
-              <w:rPr>
-                <w:rFonts w:ascii="Barlow Condensed Medium" w:eastAsia="標楷體" w:hAnsi="Barlow Condensed Medium" w:cs="Segoe UI Symbol" w:hint="eastAsia"/>
-                <w:w w:val="90"/>
-                <w:sz w:val="26"/>
-                <w:szCs w:val="26"/>
-              </w:rPr>
-              <w:t>年</w:t>
-            </w:r>
-            <w:proofErr w:type="gramStart"/>
-            <w:r>
-              <w:rPr>
-                <w:rFonts w:ascii="Barlow Condensed Medium" w:eastAsia="標楷體" w:hAnsi="Barlow Condensed Medium" w:cs="Segoe UI Symbol" w:hint="eastAsia"/>
-                <w:w w:val="90"/>
-                <w:sz w:val="26"/>
-                <w:szCs w:val="26"/>
-              </w:rPr>
-              <w:t>職場宣教</w:t>
-            </w:r>
-            <w:proofErr w:type="gramEnd"/>
-            <w:r>
-              <w:rPr>
-                <w:rFonts w:ascii="Barlow Condensed Medium" w:eastAsia="標楷體" w:hAnsi="Barlow Condensed Medium" w:cs="Segoe UI Symbol" w:hint="eastAsia"/>
-                <w:w w:val="90"/>
-                <w:sz w:val="26"/>
-                <w:szCs w:val="26"/>
-              </w:rPr>
-              <w:t>論壇</w:t>
-            </w:r>
-            <w:r>
-              <w:rPr>
-                <w:rFonts w:ascii="Barlow Condensed Medium" w:eastAsia="標楷體" w:hAnsi="Barlow Condensed Medium" w:cs="Segoe UI Symbol"/>
-                <w:w w:val="90"/>
-                <w:sz w:val="26"/>
-                <w:szCs w:val="26"/>
-              </w:rPr>
-              <w:t>，</w:t>
-            </w:r>
-            <w:r>
-              <w:rPr>
-                <w:rFonts w:ascii="Barlow Condensed Medium" w:eastAsia="標楷體" w:hAnsi="Barlow Condensed Medium" w:cs="Segoe UI Symbol"/>
-                <w:w w:val="90"/>
-                <w:sz w:val="26"/>
-                <w:szCs w:val="26"/>
-              </w:rPr>
-              <w:t>10/</w:t>
-            </w:r>
-            <w:r>
-              <w:rPr>
-                <w:rFonts w:ascii="Barlow Condensed Medium" w:eastAsia="標楷體" w:hAnsi="Barlow Condensed Medium" w:cs="Segoe UI Symbol" w:hint="eastAsia"/>
-                <w:w w:val="90"/>
-                <w:sz w:val="26"/>
-                <w:szCs w:val="26"/>
-              </w:rPr>
-              <w:t>18</w:t>
-            </w:r>
-            <w:r>
-              <w:rPr>
-                <w:rFonts w:ascii="Barlow Condensed Medium" w:eastAsia="標楷體" w:hAnsi="Barlow Condensed Medium" w:cs="Segoe UI Symbol"/>
-                <w:w w:val="90"/>
-                <w:sz w:val="26"/>
-                <w:szCs w:val="26"/>
-              </w:rPr>
-              <w:t xml:space="preserve"> (</w:t>
-            </w:r>
-            <w:r>
-              <w:rPr>
-                <w:rFonts w:ascii="Barlow Condensed Medium" w:eastAsia="標楷體" w:hAnsi="Barlow Condensed Medium" w:cs="Segoe UI Symbol"/>
-                <w:w w:val="90"/>
-                <w:sz w:val="26"/>
-                <w:szCs w:val="26"/>
-              </w:rPr>
-              <w:t>六</w:t>
-            </w:r>
-            <w:r>
-              <w:rPr>
-                <w:rFonts w:ascii="Barlow Condensed Medium" w:eastAsia="標楷體" w:hAnsi="Barlow Condensed Medium" w:cs="Segoe UI Symbol"/>
-                <w:w w:val="90"/>
-                <w:sz w:val="26"/>
-                <w:szCs w:val="26"/>
-              </w:rPr>
-              <w:t>)</w:t>
-            </w:r>
-            <w:r>
-              <w:rPr>
-                <w:rFonts w:ascii="Barlow Condensed Medium" w:eastAsia="標楷體" w:hAnsi="Barlow Condensed Medium" w:cs="Segoe UI Symbol"/>
-                <w:w w:val="90"/>
-                <w:sz w:val="26"/>
-                <w:szCs w:val="26"/>
-              </w:rPr>
-              <w:t>上午</w:t>
-            </w:r>
-            <w:r>
-              <w:rPr>
-                <w:rFonts w:ascii="Barlow Condensed Medium" w:eastAsia="標楷體" w:hAnsi="Barlow Condensed Medium" w:cs="Segoe UI Symbol" w:hint="eastAsia"/>
-                <w:w w:val="90"/>
-                <w:sz w:val="26"/>
-                <w:szCs w:val="26"/>
-              </w:rPr>
-              <w:t>11</w:t>
-            </w:r>
-            <w:r>
-              <w:rPr>
-                <w:rFonts w:ascii="Barlow Condensed Medium" w:eastAsia="標楷體" w:hAnsi="Barlow Condensed Medium" w:cs="Segoe UI Symbol"/>
-                <w:w w:val="90"/>
-                <w:sz w:val="26"/>
-                <w:szCs w:val="26"/>
-              </w:rPr>
-              <w:t>:</w:t>
-            </w:r>
-            <w:r>
-              <w:rPr>
-                <w:rFonts w:ascii="Barlow Condensed Medium" w:eastAsia="標楷體" w:hAnsi="Barlow Condensed Medium" w:cs="Segoe UI Symbol" w:hint="eastAsia"/>
-                <w:w w:val="90"/>
-                <w:sz w:val="26"/>
-                <w:szCs w:val="26"/>
-              </w:rPr>
-              <w:t>0</w:t>
-            </w:r>
-            <w:r>
-              <w:rPr>
-                <w:rFonts w:ascii="Barlow Condensed Medium" w:eastAsia="標楷體" w:hAnsi="Barlow Condensed Medium" w:cs="Segoe UI Symbol"/>
-                <w:w w:val="90"/>
-                <w:sz w:val="26"/>
-                <w:szCs w:val="26"/>
-              </w:rPr>
-              <w:t>0~</w:t>
-            </w:r>
-            <w:r>
-              <w:rPr>
-                <w:rFonts w:ascii="Barlow Condensed Medium" w:eastAsia="標楷體" w:hAnsi="Barlow Condensed Medium" w:cs="Segoe UI Symbol"/>
-                <w:w w:val="90"/>
-                <w:sz w:val="26"/>
-                <w:szCs w:val="26"/>
-              </w:rPr>
-              <w:t>下午</w:t>
-            </w:r>
-            <w:r>
-              <w:rPr>
-                <w:rFonts w:ascii="Barlow Condensed Medium" w:eastAsia="標楷體" w:hAnsi="Barlow Condensed Medium" w:cs="Segoe UI Symbol"/>
-                <w:w w:val="90"/>
-                <w:sz w:val="26"/>
-                <w:szCs w:val="26"/>
-              </w:rPr>
-              <w:t>1</w:t>
-            </w:r>
-            <w:r>
-              <w:rPr>
-                <w:rFonts w:ascii="Barlow Condensed Medium" w:eastAsia="標楷體" w:hAnsi="Barlow Condensed Medium" w:cs="Segoe UI Symbol" w:hint="eastAsia"/>
-                <w:w w:val="90"/>
-                <w:sz w:val="26"/>
-                <w:szCs w:val="26"/>
-              </w:rPr>
-              <w:t>7</w:t>
-            </w:r>
-            <w:r>
-              <w:rPr>
-                <w:rFonts w:ascii="Barlow Condensed Medium" w:eastAsia="標楷體" w:hAnsi="Barlow Condensed Medium" w:cs="Segoe UI Symbol"/>
-                <w:w w:val="90"/>
-                <w:sz w:val="26"/>
-                <w:szCs w:val="26"/>
-              </w:rPr>
-              <w:t>:00</w:t>
-            </w:r>
-            <w:r>
-              <w:rPr>
-                <w:rFonts w:ascii="Barlow Condensed Medium" w:eastAsia="標楷體" w:hAnsi="Barlow Condensed Medium" w:cs="Segoe UI Symbol" w:hint="eastAsia"/>
-                <w:w w:val="90"/>
-                <w:sz w:val="26"/>
-                <w:szCs w:val="26"/>
-              </w:rPr>
-              <w:t>在台北市和平教會舉行</w:t>
-            </w:r>
-            <w:r>
-              <w:rPr>
-                <w:rFonts w:ascii="Barlow Condensed Medium" w:eastAsia="標楷體" w:hAnsi="Barlow Condensed Medium" w:cs="Segoe UI Symbol"/>
-                <w:w w:val="90"/>
-                <w:sz w:val="26"/>
-                <w:szCs w:val="26"/>
-              </w:rPr>
-              <w:t>，報名至</w:t>
-            </w:r>
-            <w:r>
-              <w:rPr>
-                <w:rFonts w:ascii="Barlow Condensed Medium" w:eastAsia="標楷體" w:hAnsi="Barlow Condensed Medium" w:cs="Segoe UI Symbol" w:hint="eastAsia"/>
-                <w:w w:val="90"/>
-                <w:sz w:val="26"/>
-                <w:szCs w:val="26"/>
-              </w:rPr>
-              <w:t>10</w:t>
-            </w:r>
-            <w:r>
-              <w:rPr>
-                <w:rFonts w:ascii="Barlow Condensed Medium" w:eastAsia="標楷體" w:hAnsi="Barlow Condensed Medium" w:cs="Segoe UI Symbol"/>
-                <w:w w:val="90"/>
-                <w:sz w:val="26"/>
-                <w:szCs w:val="26"/>
-              </w:rPr>
-              <w:t>/</w:t>
-            </w:r>
-            <w:r>
-              <w:rPr>
-                <w:rFonts w:ascii="Barlow Condensed Medium" w:eastAsia="標楷體" w:hAnsi="Barlow Condensed Medium" w:cs="Segoe UI Symbol" w:hint="eastAsia"/>
-                <w:w w:val="90"/>
-                <w:sz w:val="26"/>
-                <w:szCs w:val="26"/>
-              </w:rPr>
-              <w:t>11</w:t>
-            </w:r>
-            <w:r>
-              <w:rPr>
-                <w:rFonts w:ascii="Barlow Condensed Medium" w:eastAsia="標楷體" w:hAnsi="Barlow Condensed Medium" w:cs="Segoe UI Symbol"/>
-                <w:w w:val="90"/>
-                <w:sz w:val="26"/>
-                <w:szCs w:val="26"/>
-              </w:rPr>
-              <w:t>(</w:t>
-            </w:r>
-            <w:proofErr w:type="gramStart"/>
-            <w:r>
-              <w:rPr>
-                <w:rFonts w:ascii="Barlow Condensed Medium" w:eastAsia="標楷體" w:hAnsi="Barlow Condensed Medium" w:cs="Segoe UI Symbol" w:hint="eastAsia"/>
-                <w:w w:val="90"/>
-                <w:sz w:val="26"/>
-                <w:szCs w:val="26"/>
-              </w:rPr>
-              <w:t>一</w:t>
-            </w:r>
-            <w:proofErr w:type="gramEnd"/>
-            <w:r>
-              <w:rPr>
-                <w:rFonts w:ascii="Barlow Condensed Medium" w:eastAsia="標楷體" w:hAnsi="Barlow Condensed Medium" w:cs="Segoe UI Symbol"/>
-                <w:w w:val="90"/>
-                <w:sz w:val="26"/>
-                <w:szCs w:val="26"/>
-              </w:rPr>
-              <w:t>)</w:t>
-            </w:r>
-            <w:r>
-              <w:rPr>
-                <w:rFonts w:ascii="Barlow Condensed Medium" w:eastAsia="標楷體" w:hAnsi="Barlow Condensed Medium" w:cs="Segoe UI Symbol"/>
-                <w:w w:val="90"/>
-                <w:sz w:val="26"/>
-                <w:szCs w:val="26"/>
-              </w:rPr>
-              <w:t>，詳見公佈欄。</w:t>
+              <w:t>。</w:t>
             </w:r>
           </w:p>
         </w:tc>
@@ -1103,7 +923,16 @@
                 <w:sz w:val="26"/>
                 <w:szCs w:val="26"/>
               </w:rPr>
-              <w:t>3.</w:t>
+              <w:t>3</w:t>
+            </w:r>
+            <w:r>
+              <w:rPr>
+                <w:rFonts w:ascii="Barlow Condensed Medium" w:eastAsia="華康細黑體" w:hAnsi="Barlow Condensed Medium" w:hint="eastAsia"/>
+                <w:w w:val="90"/>
+                <w:sz w:val="26"/>
+                <w:szCs w:val="26"/>
+              </w:rPr>
+              <w:t>.</w:t>
             </w:r>
           </w:p>
         </w:tc>
@@ -1138,12 +967,32 @@
             </w:pPr>
             <w:r>
               <w:rPr>
+                <w:rFonts w:ascii="Segoe UI Symbol" w:eastAsia="標楷體" w:hAnsi="Segoe UI Symbol" w:cs="Segoe UI Symbol"/>
+                <w:w w:val="90"/>
+                <w:sz w:val="26"/>
+                <w:szCs w:val="26"/>
+              </w:rPr>
+              <w:t>★</w:t>
+            </w:r>
+            <w:r>
+              <w:rPr>
+                <w:rFonts w:ascii="Barlow Condensed Medium" w:eastAsia="標楷體" w:hAnsi="Barlow Condensed Medium" w:cs="Segoe UI Symbol" w:hint="eastAsia"/>
+                <w:noProof/>
+                <w:w w:val="90"/>
+                <w:sz w:val="26"/>
+                <w:szCs w:val="26"/>
+                <w:lang w:bidi="he-IL"/>
+              </w:rPr>
+              <w:t>台</w:t>
+            </w:r>
+            <w:r>
+              <w:rPr>
                 <w:rFonts w:ascii="Barlow Condensed Medium" w:eastAsia="標楷體" w:hAnsi="Barlow Condensed Medium" w:cs="Segoe UI Symbol" w:hint="eastAsia"/>
                 <w:w w:val="90"/>
                 <w:sz w:val="26"/>
                 <w:szCs w:val="26"/>
               </w:rPr>
-              <w:t>北中松年部主辦</w:t>
+              <w:t>北中會松年部第</w:t>
             </w:r>
             <w:r>
               <w:rPr>
@@ -1152,7 +1001,7 @@
                 <w:sz w:val="26"/>
                 <w:szCs w:val="26"/>
               </w:rPr>
-              <w:t>2025</w:t>
+              <w:t>39</w:t>
             </w:r>
             <w:r>
               <w:rPr>
@@ -1161,7 +1010,7 @@
                 <w:sz w:val="26"/>
                 <w:szCs w:val="26"/>
               </w:rPr>
-              <w:t>年重陽節感恩禮拜暨表揚活動將於</w:t>
+              <w:t>屆會員大會將於</w:t>
             </w:r>
             <w:r>
               <w:rPr>
@@ -1170,7 +1019,7 @@
                 <w:sz w:val="26"/>
                 <w:szCs w:val="26"/>
               </w:rPr>
-              <w:t>10/17(</w:t>
+              <w:t>12/5(</w:t>
             </w:r>
             <w:r>
               <w:rPr>
@@ -1215,7 +1064,7 @@
                 <w:sz w:val="26"/>
                 <w:szCs w:val="26"/>
               </w:rPr>
-              <w:t>在艋舺教會舉行。表揚</w:t>
+              <w:t>在艋舺教會舉行，松年幹部報名至</w:t>
             </w:r>
             <w:r>
               <w:rPr>
@@ -1224,7 +1073,7 @@
                 <w:sz w:val="26"/>
                 <w:szCs w:val="26"/>
               </w:rPr>
-              <w:t>80</w:t>
+              <w:t>11/24</w:t>
             </w:r>
             <w:r>
               <w:rPr>
@@ -1233,81 +1082,16 @@
                 <w:sz w:val="26"/>
                 <w:szCs w:val="26"/>
               </w:rPr>
-              <w:t>歲</w:t>
-            </w:r>
-            <w:proofErr w:type="gramStart"/>
-            <w:r>
-              <w:rPr>
-                <w:rFonts w:ascii="Barlow Condensed Medium" w:eastAsia="標楷體" w:hAnsi="Barlow Condensed Medium" w:cs="Segoe UI Symbol" w:hint="eastAsia"/>
+              <w:t>，詳見公佈欄</w:t>
+            </w:r>
+            <w:r>
+              <w:rPr>
+                <w:rFonts w:ascii="Barlow Condensed Medium" w:eastAsia="標楷體" w:hAnsi="Barlow Condensed Medium" w:cs="Segoe UI Symbol"/>
                 <w:w w:val="90"/>
                 <w:sz w:val="26"/>
                 <w:szCs w:val="26"/>
               </w:rPr>
-              <w:t>個</w:t>
-            </w:r>
-            <w:proofErr w:type="gramEnd"/>
-            <w:r>
-              <w:rPr>
-                <w:rFonts w:ascii="Barlow Condensed Medium" w:eastAsia="標楷體" w:hAnsi="Barlow Condensed Medium" w:cs="Segoe UI Symbol" w:hint="eastAsia"/>
-                <w:w w:val="90"/>
-                <w:sz w:val="26"/>
-                <w:szCs w:val="26"/>
-              </w:rPr>
-              <w:t>人和結婚</w:t>
-            </w:r>
-            <w:r>
-              <w:rPr>
-                <w:rFonts w:ascii="Barlow Condensed Medium" w:eastAsia="標楷體" w:hAnsi="Barlow Condensed Medium" w:cs="Segoe UI Symbol" w:hint="eastAsia"/>
-                <w:w w:val="90"/>
-                <w:sz w:val="26"/>
-                <w:szCs w:val="26"/>
-              </w:rPr>
-              <w:t>50</w:t>
-            </w:r>
-            <w:r>
-              <w:rPr>
-                <w:rFonts w:ascii="Barlow Condensed Medium" w:eastAsia="標楷體" w:hAnsi="Barlow Condensed Medium" w:cs="Segoe UI Symbol" w:hint="eastAsia"/>
-                <w:w w:val="90"/>
-                <w:sz w:val="26"/>
-                <w:szCs w:val="26"/>
-              </w:rPr>
-              <w:t>年以上夫婦請於</w:t>
-            </w:r>
-            <w:r>
-              <w:rPr>
-                <w:rFonts w:ascii="Barlow Condensed Medium" w:eastAsia="標楷體" w:hAnsi="Barlow Condensed Medium" w:cs="Segoe UI Symbol" w:hint="eastAsia"/>
-                <w:w w:val="90"/>
-                <w:sz w:val="26"/>
-                <w:szCs w:val="26"/>
-              </w:rPr>
-              <w:t>10/1(</w:t>
-            </w:r>
-            <w:r>
-              <w:rPr>
-                <w:rFonts w:ascii="Barlow Condensed Medium" w:eastAsia="標楷體" w:hAnsi="Barlow Condensed Medium" w:cs="Segoe UI Symbol" w:hint="eastAsia"/>
-                <w:w w:val="90"/>
-                <w:sz w:val="26"/>
-                <w:szCs w:val="26"/>
-              </w:rPr>
-              <w:t>三</w:t>
-            </w:r>
-            <w:r>
-              <w:rPr>
-                <w:rFonts w:ascii="Barlow Condensed Medium" w:eastAsia="標楷體" w:hAnsi="Barlow Condensed Medium" w:cs="Segoe UI Symbol" w:hint="eastAsia"/>
-                <w:w w:val="90"/>
-                <w:sz w:val="26"/>
-                <w:szCs w:val="26"/>
-              </w:rPr>
-              <w:t>)</w:t>
-            </w:r>
-            <w:r>
-              <w:rPr>
-                <w:rFonts w:ascii="Barlow Condensed Medium" w:eastAsia="標楷體" w:hAnsi="Barlow Condensed Medium" w:cs="Segoe UI Symbol" w:hint="eastAsia"/>
-                <w:w w:val="90"/>
-                <w:sz w:val="26"/>
-                <w:szCs w:val="26"/>
-              </w:rPr>
-              <w:t>前報名，詳見公佈欄。</w:t>
+              <w:t>。</w:t>
             </w:r>
           </w:p>
         </w:tc>
@@ -1347,7 +1131,16 @@
                 <w:sz w:val="26"/>
                 <w:szCs w:val="26"/>
               </w:rPr>
-              <w:t>4.</w:t>
+              <w:t>4</w:t>
+            </w:r>
+            <w:r>
+              <w:rPr>
+                <w:rFonts w:ascii="Barlow Condensed Medium" w:eastAsia="華康細黑體" w:hAnsi="Barlow Condensed Medium" w:hint="eastAsia"/>
+                <w:w w:val="90"/>
+                <w:sz w:val="26"/>
+                <w:szCs w:val="26"/>
+              </w:rPr>
+              <w:t>.</w:t>
             </w:r>
           </w:p>
         </w:tc>
@@ -1382,113 +1175,166 @@
             </w:pPr>
             <w:r>
               <w:rPr>
-                <w:rFonts w:ascii="Barlow Condensed Medium" w:eastAsia="標楷體" w:hAnsi="Barlow Condensed Medium" w:cs="Segoe UI Symbol"/>
+                <w:rFonts w:ascii="Segoe UI Symbol" w:eastAsia="標楷體" w:hAnsi="Segoe UI Symbol" w:cs="Segoe UI Symbol"/>
                 <w:w w:val="90"/>
                 <w:sz w:val="26"/>
                 <w:szCs w:val="26"/>
               </w:rPr>
-              <w:t>台灣神學院將於</w:t>
-            </w:r>
-            <w:r>
-              <w:rPr>
-                <w:rFonts w:ascii="Barlow Condensed Medium" w:eastAsia="標楷體" w:hAnsi="Barlow Condensed Medium" w:cs="Segoe UI Symbol"/>
+              <w:t>★</w:t>
+            </w:r>
+            <w:r>
+              <w:rPr>
+                <w:rFonts w:ascii="Barlow Condensed Medium" w:eastAsia="標楷體" w:hAnsi="Barlow Condensed Medium" w:cs="Segoe UI Symbol" w:hint="eastAsia"/>
+                <w:noProof/>
                 <w:w w:val="90"/>
                 <w:sz w:val="26"/>
                 <w:szCs w:val="26"/>
-              </w:rPr>
-              <w:t>10/11(</w:t>
-            </w:r>
-            <w:r>
-              <w:rPr>
-                <w:rFonts w:ascii="Barlow Condensed Medium" w:eastAsia="標楷體" w:hAnsi="Barlow Condensed Medium" w:cs="Segoe UI Symbol"/>
+                <w:lang w:bidi="he-IL"/>
+              </w:rPr>
+              <w:t>總會年青事工部主辦</w:t>
+            </w:r>
+            <w:r>
+              <w:rPr>
+                <w:rFonts w:ascii="Barlow Condensed Medium" w:eastAsia="標楷體" w:hAnsi="Barlow Condensed Medium" w:cs="Segoe UI Symbol" w:hint="eastAsia"/>
+                <w:noProof/>
                 <w:w w:val="90"/>
                 <w:sz w:val="26"/>
                 <w:szCs w:val="26"/>
-              </w:rPr>
-              <w:t>六</w:t>
-            </w:r>
-            <w:r>
-              <w:rPr>
-                <w:rFonts w:ascii="Barlow Condensed Medium" w:eastAsia="標楷體" w:hAnsi="Barlow Condensed Medium" w:cs="Segoe UI Symbol"/>
+                <w:lang w:bidi="he-IL"/>
+              </w:rPr>
+              <w:t>2026</w:t>
+            </w:r>
+            <w:r>
+              <w:rPr>
+                <w:rFonts w:ascii="Barlow Condensed Medium" w:eastAsia="標楷體" w:hAnsi="Barlow Condensed Medium" w:cs="Segoe UI Symbol" w:hint="eastAsia"/>
+                <w:noProof/>
                 <w:w w:val="90"/>
                 <w:sz w:val="26"/>
                 <w:szCs w:val="26"/>
-              </w:rPr>
-              <w:t>)</w:t>
-            </w:r>
-            <w:r>
-              <w:rPr>
-                <w:rFonts w:ascii="Barlow Condensed Medium" w:eastAsia="標楷體" w:hAnsi="Barlow Condensed Medium" w:cs="Segoe UI Symbol"/>
+                <w:lang w:bidi="he-IL"/>
+              </w:rPr>
+              <w:t>日光少年營，</w:t>
+            </w:r>
+            <w:r>
+              <w:rPr>
+                <w:rFonts w:ascii="Barlow Condensed Medium" w:eastAsia="標楷體" w:hAnsi="Barlow Condensed Medium" w:cs="Segoe UI Symbol" w:hint="eastAsia"/>
+                <w:noProof/>
                 <w:w w:val="90"/>
                 <w:sz w:val="26"/>
                 <w:szCs w:val="26"/>
-              </w:rPr>
-              <w:t>上午</w:t>
-            </w:r>
-            <w:r>
-              <w:rPr>
-                <w:rFonts w:ascii="Barlow Condensed Medium" w:eastAsia="標楷體" w:hAnsi="Barlow Condensed Medium" w:cs="Segoe UI Symbol"/>
+                <w:lang w:bidi="he-IL"/>
+              </w:rPr>
+              <w:t>2026/2/5~8(</w:t>
+            </w:r>
+            <w:r>
+              <w:rPr>
+                <w:rFonts w:ascii="Barlow Condensed Medium" w:eastAsia="標楷體" w:hAnsi="Barlow Condensed Medium" w:cs="Segoe UI Symbol" w:hint="eastAsia"/>
+                <w:noProof/>
                 <w:w w:val="90"/>
                 <w:sz w:val="26"/>
                 <w:szCs w:val="26"/>
-              </w:rPr>
-              <w:t>10:00</w:t>
-            </w:r>
-            <w:r>
-              <w:rPr>
-                <w:rFonts w:ascii="Barlow Condensed Medium" w:eastAsia="標楷體" w:hAnsi="Barlow Condensed Medium" w:cs="Segoe UI Symbol"/>
+                <w:lang w:bidi="he-IL"/>
+              </w:rPr>
+              <w:t>四</w:t>
+            </w:r>
+            <w:r>
+              <w:rPr>
+                <w:rFonts w:ascii="Barlow Condensed Medium" w:eastAsia="標楷體" w:hAnsi="Barlow Condensed Medium" w:cs="Segoe UI Symbol" w:hint="eastAsia"/>
+                <w:noProof/>
                 <w:w w:val="90"/>
                 <w:sz w:val="26"/>
                 <w:szCs w:val="26"/>
-              </w:rPr>
-              <w:t>於台神禮拜堂舉行蔡維民博士就任台灣神學院第</w:t>
-            </w:r>
-            <w:r>
-              <w:rPr>
-                <w:rFonts w:ascii="Barlow Condensed Medium" w:eastAsia="標楷體" w:hAnsi="Barlow Condensed Medium" w:cs="Segoe UI Symbol"/>
+                <w:lang w:bidi="he-IL"/>
+              </w:rPr>
+              <w:t>~</w:t>
+            </w:r>
+            <w:r>
+              <w:rPr>
+                <w:rFonts w:ascii="Barlow Condensed Medium" w:eastAsia="標楷體" w:hAnsi="Barlow Condensed Medium" w:cs="Segoe UI Symbol" w:hint="eastAsia"/>
+                <w:noProof/>
                 <w:w w:val="90"/>
                 <w:sz w:val="26"/>
                 <w:szCs w:val="26"/>
-              </w:rPr>
-              <w:t>30</w:t>
-            </w:r>
-            <w:r>
-              <w:rPr>
-                <w:rFonts w:ascii="Barlow Condensed Medium" w:eastAsia="標楷體" w:hAnsi="Barlow Condensed Medium" w:cs="Segoe UI Symbol"/>
+                <w:lang w:bidi="he-IL"/>
+              </w:rPr>
+              <w:t>日</w:t>
+            </w:r>
+            <w:r>
+              <w:rPr>
+                <w:rFonts w:ascii="Barlow Condensed Medium" w:eastAsia="標楷體" w:hAnsi="Barlow Condensed Medium" w:cs="Segoe UI Symbol" w:hint="eastAsia"/>
+                <w:noProof/>
                 <w:w w:val="90"/>
                 <w:sz w:val="26"/>
                 <w:szCs w:val="26"/>
-              </w:rPr>
-              <w:t>任院長暨台灣神學研究院第</w:t>
-            </w:r>
-            <w:r>
-              <w:rPr>
-                <w:rFonts w:ascii="Barlow Condensed Medium" w:eastAsia="標楷體" w:hAnsi="Barlow Condensed Medium" w:cs="Segoe UI Symbol"/>
+                <w:lang w:bidi="he-IL"/>
+              </w:rPr>
+              <w:t>)</w:t>
+            </w:r>
+            <w:r>
+              <w:rPr>
+                <w:rFonts w:ascii="Barlow Condensed Medium" w:eastAsia="標楷體" w:hAnsi="Barlow Condensed Medium" w:cs="Segoe UI Symbol" w:hint="eastAsia"/>
+                <w:noProof/>
                 <w:w w:val="90"/>
                 <w:sz w:val="26"/>
                 <w:szCs w:val="26"/>
-              </w:rPr>
-              <w:t>4</w:t>
-            </w:r>
-            <w:proofErr w:type="gramStart"/>
-            <w:r>
-              <w:rPr>
-                <w:rFonts w:ascii="Barlow Condensed Medium" w:eastAsia="標楷體" w:hAnsi="Barlow Condensed Medium" w:cs="Segoe UI Symbol"/>
+                <w:lang w:bidi="he-IL"/>
+              </w:rPr>
+              <w:t>將在埔里謝緯紀念營地舉行。學員和同工報名至</w:t>
+            </w:r>
+            <w:r>
+              <w:rPr>
+                <w:rFonts w:ascii="Barlow Condensed Medium" w:eastAsia="標楷體" w:hAnsi="Barlow Condensed Medium" w:cs="Segoe UI Symbol" w:hint="eastAsia"/>
+                <w:noProof/>
                 <w:w w:val="90"/>
                 <w:sz w:val="26"/>
                 <w:szCs w:val="26"/>
-              </w:rPr>
-              <w:t>任校長授職感恩</w:t>
-            </w:r>
-            <w:proofErr w:type="gramEnd"/>
-            <w:r>
-              <w:rPr>
-                <w:rFonts w:ascii="Barlow Condensed Medium" w:eastAsia="標楷體" w:hAnsi="Barlow Condensed Medium" w:cs="Segoe UI Symbol"/>
+                <w:lang w:bidi="he-IL"/>
+              </w:rPr>
+              <w:t>2026/1/16(</w:t>
+            </w:r>
+            <w:r>
+              <w:rPr>
+                <w:rFonts w:ascii="Barlow Condensed Medium" w:eastAsia="標楷體" w:hAnsi="Barlow Condensed Medium" w:cs="Segoe UI Symbol" w:hint="eastAsia"/>
+                <w:noProof/>
                 <w:w w:val="90"/>
                 <w:sz w:val="26"/>
                 <w:szCs w:val="26"/>
-              </w:rPr>
-              <w:t>禮拜。</w:t>
+                <w:lang w:bidi="he-IL"/>
+              </w:rPr>
+              <w:t>五</w:t>
+            </w:r>
+            <w:r>
+              <w:rPr>
+                <w:rFonts w:ascii="Barlow Condensed Medium" w:eastAsia="標楷體" w:hAnsi="Barlow Condensed Medium" w:cs="Segoe UI Symbol" w:hint="eastAsia"/>
+                <w:noProof/>
+                <w:w w:val="90"/>
+                <w:sz w:val="26"/>
+                <w:szCs w:val="26"/>
+                <w:lang w:bidi="he-IL"/>
+              </w:rPr>
+              <w:t>)</w:t>
+            </w:r>
+            <w:r>
+              <w:rPr>
+                <w:rFonts w:ascii="Barlow Condensed Medium" w:eastAsia="標楷體" w:hAnsi="Barlow Condensed Medium" w:cs="Segoe UI Symbol" w:hint="eastAsia"/>
+                <w:noProof/>
+                <w:w w:val="90"/>
+                <w:sz w:val="26"/>
+                <w:szCs w:val="26"/>
+                <w:lang w:bidi="he-IL"/>
+              </w:rPr>
+              <w:t>，詳見公佈爛</w:t>
+            </w:r>
+            <w:r>
+              <w:rPr>
+                <w:rFonts w:ascii="Barlow Condensed Medium" w:eastAsia="標楷體" w:hAnsi="Barlow Condensed Medium" w:cs="Segoe UI Symbol" w:hint="eastAsia"/>
+                <w:noProof/>
+                <w:w w:val="90"/>
+                <w:sz w:val="26"/>
+                <w:szCs w:val="26"/>
+                <w:lang w:bidi="he-IL"/>
+              </w:rPr>
+              <w:t>。</w:t>
             </w:r>
           </w:p>
         </w:tc>
@@ -1521,15 +1367,6 @@
                 <w:szCs w:val="26"/>
               </w:rPr>
             </w:pPr>
-            <w:r>
-              <w:rPr>
-                <w:rFonts w:ascii="Barlow Condensed Medium" w:eastAsia="華康細黑體" w:hAnsi="Barlow Condensed Medium" w:hint="eastAsia"/>
-                <w:w w:val="90"/>
-                <w:sz w:val="26"/>
-                <w:szCs w:val="26"/>
-              </w:rPr>
-              <w:t>5.</w:t>
-            </w:r>
           </w:p>
         </w:tc>
         <w:tc>
@@ -1561,307 +1398,6 @@
                 <w:lang w:bidi="he-IL"/>
               </w:rPr>
             </w:pPr>
-            <w:r>
-              <w:rPr>
-                <w:rFonts w:ascii="Segoe UI Symbol" w:eastAsia="標楷體" w:hAnsi="Segoe UI Symbol" w:cs="Segoe UI Symbol"/>
-                <w:w w:val="90"/>
-                <w:sz w:val="26"/>
-                <w:szCs w:val="26"/>
-              </w:rPr>
-              <w:t>★</w:t>
-            </w:r>
-            <w:r>
-              <w:rPr>
-                <w:rFonts w:ascii="Barlow Condensed Medium" w:eastAsia="標楷體" w:hAnsi="Barlow Condensed Medium" w:cs="Segoe UI Symbol" w:hint="eastAsia"/>
-                <w:noProof/>
-                <w:w w:val="90"/>
-                <w:sz w:val="26"/>
-                <w:szCs w:val="26"/>
-                <w:lang w:bidi="he-IL"/>
-              </w:rPr>
-              <w:t>台北中會主辦「性騷擾防治實務研討會」將於</w:t>
-            </w:r>
-            <w:r>
-              <w:rPr>
-                <w:rFonts w:ascii="Barlow Condensed Medium" w:eastAsia="標楷體" w:hAnsi="Barlow Condensed Medium" w:cs="Segoe UI Symbol" w:hint="eastAsia"/>
-                <w:noProof/>
-                <w:w w:val="90"/>
-                <w:sz w:val="26"/>
-                <w:szCs w:val="26"/>
-                <w:lang w:bidi="he-IL"/>
-              </w:rPr>
-              <w:t>11/15(</w:t>
-            </w:r>
-            <w:r>
-              <w:rPr>
-                <w:rFonts w:ascii="Barlow Condensed Medium" w:eastAsia="標楷體" w:hAnsi="Barlow Condensed Medium" w:cs="Segoe UI Symbol" w:hint="eastAsia"/>
-                <w:noProof/>
-                <w:w w:val="90"/>
-                <w:sz w:val="26"/>
-                <w:szCs w:val="26"/>
-                <w:lang w:bidi="he-IL"/>
-              </w:rPr>
-              <w:t>六</w:t>
-            </w:r>
-            <w:r>
-              <w:rPr>
-                <w:rFonts w:ascii="Barlow Condensed Medium" w:eastAsia="標楷體" w:hAnsi="Barlow Condensed Medium" w:cs="Segoe UI Symbol" w:hint="eastAsia"/>
-                <w:noProof/>
-                <w:w w:val="90"/>
-                <w:sz w:val="26"/>
-                <w:szCs w:val="26"/>
-                <w:lang w:bidi="he-IL"/>
-              </w:rPr>
-              <w:t>)</w:t>
-            </w:r>
-            <w:r>
-              <w:rPr>
-                <w:rFonts w:ascii="Barlow Condensed Medium" w:eastAsia="標楷體" w:hAnsi="Barlow Condensed Medium" w:cs="Segoe UI Symbol" w:hint="eastAsia"/>
-                <w:noProof/>
-                <w:w w:val="90"/>
-                <w:sz w:val="26"/>
-                <w:szCs w:val="26"/>
-                <w:lang w:bidi="he-IL"/>
-              </w:rPr>
-              <w:t>上午</w:t>
-            </w:r>
-            <w:r>
-              <w:rPr>
-                <w:rFonts w:ascii="Barlow Condensed Medium" w:eastAsia="標楷體" w:hAnsi="Barlow Condensed Medium" w:cs="Segoe UI Symbol" w:hint="eastAsia"/>
-                <w:noProof/>
-                <w:w w:val="90"/>
-                <w:sz w:val="26"/>
-                <w:szCs w:val="26"/>
-                <w:lang w:bidi="he-IL"/>
-              </w:rPr>
-              <w:t>9:30</w:t>
-            </w:r>
-            <w:r>
-              <w:rPr>
-                <w:rFonts w:ascii="Barlow Condensed Medium" w:eastAsia="標楷體" w:hAnsi="Barlow Condensed Medium" w:cs="Segoe UI Symbol" w:hint="eastAsia"/>
-                <w:noProof/>
-                <w:w w:val="90"/>
-                <w:sz w:val="26"/>
-                <w:szCs w:val="26"/>
-                <w:lang w:bidi="he-IL"/>
-              </w:rPr>
-              <w:t>在南門教會舉行，報名至</w:t>
-            </w:r>
-            <w:r>
-              <w:rPr>
-                <w:rFonts w:ascii="Barlow Condensed Medium" w:eastAsia="標楷體" w:hAnsi="Barlow Condensed Medium" w:cs="Segoe UI Symbol" w:hint="eastAsia"/>
-                <w:noProof/>
-                <w:w w:val="90"/>
-                <w:sz w:val="26"/>
-                <w:szCs w:val="26"/>
-                <w:lang w:bidi="he-IL"/>
-              </w:rPr>
-              <w:t>11/9</w:t>
-            </w:r>
-            <w:r>
-              <w:rPr>
-                <w:rFonts w:ascii="Barlow Condensed Medium" w:eastAsia="標楷體" w:hAnsi="Barlow Condensed Medium" w:cs="Segoe UI Symbol" w:hint="eastAsia"/>
-                <w:noProof/>
-                <w:w w:val="90"/>
-                <w:sz w:val="26"/>
-                <w:szCs w:val="26"/>
-                <w:lang w:bidi="he-IL"/>
-              </w:rPr>
-              <w:t>。請上網報名，見公佈欄的</w:t>
-            </w:r>
-            <w:r>
-              <w:rPr>
-                <w:rFonts w:ascii="Barlow Condensed Medium" w:eastAsia="標楷體" w:hAnsi="Barlow Condensed Medium" w:cs="Segoe UI Symbol" w:hint="eastAsia"/>
-                <w:noProof/>
-                <w:w w:val="90"/>
-                <w:sz w:val="26"/>
-                <w:szCs w:val="26"/>
-                <w:lang w:bidi="he-IL"/>
-              </w:rPr>
-              <w:t>QR-Code</w:t>
-            </w:r>
-            <w:r>
-              <w:rPr>
-                <w:rFonts w:ascii="Barlow Condensed Medium" w:eastAsia="標楷體" w:hAnsi="Barlow Condensed Medium" w:cs="Segoe UI Symbol" w:hint="eastAsia"/>
-                <w:noProof/>
-                <w:w w:val="90"/>
-                <w:sz w:val="26"/>
-                <w:szCs w:val="26"/>
-                <w:lang w:bidi="he-IL"/>
-              </w:rPr>
-              <w:t>。</w:t>
-            </w:r>
-          </w:p>
-        </w:tc>
-      </w:tr>
-      <w:tr>
-        <w:tc>
-          <w:tcPr>
-            <w:tcW w:w="299" w:type="dxa"/>
-            <w:tcBorders>
-              <w:top w:val="nil"/>
-              <w:left w:val="nil"/>
-              <w:bottom w:val="nil"/>
-              <w:right w:val="nil"/>
-            </w:tcBorders>
-            <w:tcMar>
-              <w:left w:w="28" w:type="dxa"/>
-              <w:right w:w="28" w:type="dxa"/>
-            </w:tcMar>
-          </w:tcPr>
-          <w:p>
-            <w:pPr>
-              <w:snapToGrid w:val="0"/>
-              <w:spacing w:line="300" w:lineRule="exact"/>
-              <w:ind w:rightChars="11" w:right="26"/>
-              <w:jc w:val="right"/>
-              <w:rPr>
-                <w:rFonts w:ascii="Barlow Condensed Medium" w:eastAsia="華康細黑體" w:hAnsi="Barlow Condensed Medium"/>
-                <w:w w:val="90"/>
-                <w:sz w:val="26"/>
-                <w:szCs w:val="26"/>
-              </w:rPr>
-            </w:pPr>
-            <w:r>
-              <w:rPr>
-                <w:rFonts w:ascii="Barlow Condensed Medium" w:eastAsia="華康細黑體" w:hAnsi="Barlow Condensed Medium" w:hint="eastAsia"/>
-                <w:w w:val="90"/>
-                <w:sz w:val="26"/>
-                <w:szCs w:val="26"/>
-              </w:rPr>
-              <w:t>6</w:t>
-            </w:r>
-            <w:r>
-              <w:rPr>
-                <w:rFonts w:ascii="Barlow Condensed Medium" w:eastAsia="華康細黑體" w:hAnsi="Barlow Condensed Medium"/>
-                <w:w w:val="90"/>
-                <w:sz w:val="26"/>
-                <w:szCs w:val="26"/>
-              </w:rPr>
-              <w:t>.</w:t>
-            </w:r>
-          </w:p>
-        </w:tc>
-        <w:tc>
-          <w:tcPr>
-            <w:tcW w:w="5622" w:type="dxa"/>
-            <w:tcBorders>
-              <w:top w:val="nil"/>
-              <w:left w:val="nil"/>
-              <w:bottom w:val="nil"/>
-              <w:right w:val="nil"/>
-            </w:tcBorders>
-            <w:tcMar>
-              <w:left w:w="28" w:type="dxa"/>
-              <w:right w:w="28" w:type="dxa"/>
-            </w:tcMar>
-          </w:tcPr>
-          <w:p>
-            <w:pPr>
-              <w:kinsoku w:val="0"/>
-              <w:snapToGrid w:val="0"/>
-              <w:spacing w:line="300" w:lineRule="exact"/>
-              <w:jc w:val="both"/>
-              <w:rPr>
-                <w:rFonts w:ascii="Barlow Condensed Medium" w:eastAsia="標楷體" w:hAnsi="Barlow Condensed Medium" w:cs="Segoe UI Symbol"/>
-                <w:noProof/>
-                <w:w w:val="90"/>
-                <w:sz w:val="26"/>
-                <w:szCs w:val="26"/>
-                <w:lang w:bidi="he-IL"/>
-              </w:rPr>
-            </w:pPr>
-            <w:r>
-              <w:rPr>
-                <w:rFonts w:ascii="Segoe UI Symbol" w:eastAsia="標楷體" w:hAnsi="Segoe UI Symbol" w:cs="Segoe UI Symbol"/>
-                <w:w w:val="90"/>
-                <w:sz w:val="26"/>
-                <w:szCs w:val="26"/>
-              </w:rPr>
-              <w:t>★</w:t>
-            </w:r>
-            <w:r>
-              <w:rPr>
-                <w:rFonts w:ascii="Barlow Condensed Medium" w:eastAsia="標楷體" w:hAnsi="Barlow Condensed Medium" w:cs="Segoe UI Symbol" w:hint="eastAsia"/>
-                <w:noProof/>
-                <w:w w:val="90"/>
-                <w:sz w:val="26"/>
-                <w:szCs w:val="26"/>
-                <w:lang w:bidi="he-IL"/>
-              </w:rPr>
-              <w:t>台北中會函請為「花蓮光復鄉洪災</w:t>
-            </w:r>
-            <w:r>
-              <w:rPr>
-                <w:rFonts w:ascii="Barlow Condensed Medium" w:eastAsia="標楷體" w:hAnsi="Barlow Condensed Medium" w:cs="Segoe UI Symbol" w:hint="eastAsia"/>
-                <w:noProof/>
-                <w:w w:val="90"/>
-                <w:sz w:val="26"/>
-                <w:szCs w:val="26"/>
-                <w:lang w:bidi="he-IL"/>
-              </w:rPr>
-              <w:t>」關心、代禱和奉獻。線上捐款網址：</w:t>
-            </w:r>
-            <w:r>
-              <w:rPr>
-                <w:rFonts w:ascii="Barlow Condensed Medium" w:eastAsia="標楷體" w:hAnsi="Barlow Condensed Medium" w:cs="Segoe UI Symbol" w:hint="eastAsia"/>
-                <w:noProof/>
-                <w:w w:val="90"/>
-                <w:sz w:val="26"/>
-                <w:szCs w:val="26"/>
-                <w:lang w:bidi="he-IL"/>
-              </w:rPr>
-              <w:t>https://donate.pct.org.tw/Storeservice.</w:t>
-            </w:r>
-          </w:p>
-          <w:p>
-            <w:pPr>
-              <w:kinsoku w:val="0"/>
-              <w:snapToGrid w:val="0"/>
-              <w:spacing w:line="300" w:lineRule="exact"/>
-              <w:jc w:val="both"/>
-              <w:rPr>
-                <w:rFonts w:ascii="Barlow Condensed Medium" w:eastAsia="標楷體" w:hAnsi="Barlow Condensed Medium" w:cs="Segoe UI Symbol"/>
-                <w:noProof/>
-                <w:w w:val="90"/>
-                <w:sz w:val="26"/>
-                <w:szCs w:val="26"/>
-                <w:lang w:bidi="he-IL"/>
-              </w:rPr>
-            </w:pPr>
-            <w:r>
-              <w:rPr>
-                <w:rFonts w:ascii="Barlow Condensed Medium" w:eastAsia="標楷體" w:hAnsi="Barlow Condensed Medium" w:cs="Segoe UI Symbol" w:hint="eastAsia"/>
-                <w:noProof/>
-                <w:w w:val="90"/>
-                <w:sz w:val="26"/>
-                <w:szCs w:val="26"/>
-                <w:lang w:bidi="he-IL"/>
-              </w:rPr>
-              <w:t>aspx?S</w:t>
-            </w:r>
-            <w:r>
-              <w:rPr>
-                <w:rFonts w:ascii="Barlow Condensed Medium" w:eastAsia="標楷體" w:hAnsi="Barlow Condensed Medium" w:cs="Segoe UI Symbol"/>
-                <w:noProof/>
-                <w:w w:val="90"/>
-                <w:sz w:val="26"/>
-                <w:szCs w:val="26"/>
-                <w:lang w:bidi="he-IL"/>
-              </w:rPr>
-              <w:t>SID=D2019081901</w:t>
-            </w:r>
-            <w:r>
-              <w:rPr>
-                <w:rFonts w:ascii="Barlow Condensed Medium" w:eastAsia="標楷體" w:hAnsi="Barlow Condensed Medium" w:cs="Segoe UI Symbol" w:hint="eastAsia"/>
-                <w:noProof/>
-                <w:w w:val="90"/>
-                <w:sz w:val="26"/>
-                <w:szCs w:val="26"/>
-                <w:lang w:bidi="he-IL"/>
-              </w:rPr>
-              <w:t>，或由教會代轉。詳見公佈欄。</w:t>
-            </w:r>
           </w:p>
         </w:tc>
       </w:tr>
@@ -1977,7 +1513,7 @@
                 <w:sz w:val="26"/>
                 <w:szCs w:val="26"/>
               </w:rPr>
-              <w:t>本週二、三</w:t>
+              <w:t>本主日</w:t>
             </w:r>
             <w:r>
               <w:rPr>
@@ -1986,7 +1522,7 @@
                 <w:sz w:val="26"/>
                 <w:szCs w:val="26"/>
               </w:rPr>
-              <w:t>(9/30, 10/1)</w:t>
+              <w:t>(10/26)</w:t>
             </w:r>
             <w:r>
               <w:rPr>
@@ -1995,7 +1531,79 @@
                 <w:sz w:val="26"/>
                 <w:szCs w:val="26"/>
               </w:rPr>
-              <w:t>禱告會暫停乙次。</w:t>
+              <w:t>本會慶祝重陽節，致贈滿</w:t>
+            </w:r>
+            <w:r>
+              <w:rPr>
+                <w:rFonts w:ascii="Barlow Condensed Medium" w:eastAsia="標楷體" w:hAnsi="Barlow Condensed Medium" w:cs="Segoe UI Symbol" w:hint="eastAsia"/>
+                <w:w w:val="90"/>
+                <w:sz w:val="26"/>
+                <w:szCs w:val="26"/>
+              </w:rPr>
+              <w:t>70</w:t>
+            </w:r>
+            <w:r>
+              <w:rPr>
+                <w:rFonts w:ascii="Barlow Condensed Medium" w:eastAsia="標楷體" w:hAnsi="Barlow Condensed Medium" w:cs="Segoe UI Symbol" w:hint="eastAsia"/>
+                <w:w w:val="90"/>
+                <w:sz w:val="26"/>
+                <w:szCs w:val="26"/>
+              </w:rPr>
+              <w:t>歳</w:t>
+            </w:r>
+            <w:r>
+              <w:rPr>
+                <w:rFonts w:ascii="Barlow Condensed Medium" w:eastAsia="標楷體" w:hAnsi="Barlow Condensed Medium" w:cs="Segoe UI Symbol" w:hint="eastAsia"/>
+                <w:w w:val="90"/>
+                <w:sz w:val="26"/>
+                <w:szCs w:val="26"/>
+              </w:rPr>
+              <w:t>(44</w:t>
+            </w:r>
+            <w:r>
+              <w:rPr>
+                <w:rFonts w:ascii="Barlow Condensed Medium" w:eastAsia="標楷體" w:hAnsi="Barlow Condensed Medium" w:cs="Segoe UI Symbol" w:hint="eastAsia"/>
+                <w:w w:val="90"/>
+                <w:sz w:val="26"/>
+                <w:szCs w:val="26"/>
+              </w:rPr>
+              <w:t>年次</w:t>
+            </w:r>
+            <w:r>
+              <w:rPr>
+                <w:rFonts w:ascii="Barlow Condensed Medium" w:eastAsia="標楷體" w:hAnsi="Barlow Condensed Medium" w:cs="Segoe UI Symbol" w:hint="eastAsia"/>
+                <w:w w:val="90"/>
+                <w:sz w:val="26"/>
+                <w:szCs w:val="26"/>
+              </w:rPr>
+              <w:t>)</w:t>
+            </w:r>
+            <w:r>
+              <w:rPr>
+                <w:rFonts w:ascii="Barlow Condensed Medium" w:eastAsia="標楷體" w:hAnsi="Barlow Condensed Medium" w:cs="Segoe UI Symbol" w:hint="eastAsia"/>
+                <w:w w:val="90"/>
+                <w:sz w:val="26"/>
+                <w:szCs w:val="26"/>
+              </w:rPr>
+              <w:t>長者禮金，願　神繼續賜福看顧我們的松</w:t>
+            </w:r>
+            <w:r>
+              <w:rPr>
+                <w:rFonts w:ascii="Barlow Condensed Medium" w:eastAsia="標楷體" w:hAnsi="Barlow Condensed Medium" w:cs="Segoe UI Symbol" w:hint="eastAsia"/>
+                <w:w w:val="90"/>
+                <w:sz w:val="26"/>
+                <w:szCs w:val="26"/>
+              </w:rPr>
+              <w:t>年長者</w:t>
+            </w:r>
+            <w:r>
+              <w:rPr>
+                <w:rFonts w:ascii="Barlow Condensed Medium" w:eastAsia="標楷體" w:hAnsi="Barlow Condensed Medium" w:cs="Segoe UI Symbol" w:hint="eastAsia"/>
+                <w:w w:val="90"/>
+                <w:sz w:val="26"/>
+                <w:szCs w:val="26"/>
+              </w:rPr>
+              <w:t>。</w:t>
             </w:r>
           </w:p>
         </w:tc>
@@ -2071,7 +1679,7 @@
                 <w:sz w:val="26"/>
                 <w:szCs w:val="26"/>
               </w:rPr>
-              <w:t>下主日</w:t>
+              <w:t>本週二、三</w:t>
             </w:r>
             <w:r>
               <w:rPr>
@@ -2080,7 +1688,7 @@
                 <w:sz w:val="26"/>
                 <w:szCs w:val="26"/>
               </w:rPr>
-              <w:t>(10/5)</w:t>
+              <w:t>(</w:t>
             </w:r>
             <w:r>
               <w:rPr>
@@ -2089,7 +1697,7 @@
                 <w:sz w:val="26"/>
                 <w:szCs w:val="26"/>
               </w:rPr>
-              <w:t>為世界聖餐主日，本會將於禮拜中舉行</w:t>
+              <w:t>10</w:t>
             </w:r>
             <w:r>
               <w:rPr>
@@ -2098,7 +1706,7 @@
                 <w:sz w:val="26"/>
                 <w:szCs w:val="26"/>
               </w:rPr>
-              <w:t>10</w:t>
+              <w:t>/</w:t>
             </w:r>
             <w:r>
               <w:rPr>
@@ -2107,7 +1715,7 @@
                 <w:sz w:val="26"/>
                 <w:szCs w:val="26"/>
               </w:rPr>
-              <w:t>月份</w:t>
+              <w:t>28</w:t>
             </w:r>
             <w:r>
               <w:rPr>
@@ -2116,9 +1724,8 @@
                 <w:sz w:val="26"/>
                 <w:szCs w:val="26"/>
               </w:rPr>
-              <w:t>聖餐，請兄</w:t>
-            </w:r>
-            <w:proofErr w:type="gramStart"/>
+              <w:t>, 10/</w:t>
+            </w:r>
             <w:r>
               <w:rPr>
                 <w:rFonts w:ascii="Barlow Condensed Medium" w:eastAsia="標楷體" w:hAnsi="Barlow Condensed Medium" w:cs="Segoe UI Symbol" w:hint="eastAsia"/>
@@ -2126,9 +1733,8 @@
                 <w:sz w:val="26"/>
                 <w:szCs w:val="26"/>
               </w:rPr>
-              <w:t>姊</w:t>
-            </w:r>
-            <w:proofErr w:type="gramEnd"/>
+              <w:t>29</w:t>
+            </w:r>
             <w:r>
               <w:rPr>
                 <w:rFonts w:ascii="Barlow Condensed Medium" w:eastAsia="標楷體" w:hAnsi="Barlow Condensed Medium" w:cs="Segoe UI Symbol" w:hint="eastAsia"/>
@@ -2136,9 +1742,8 @@
                 <w:sz w:val="26"/>
                 <w:szCs w:val="26"/>
               </w:rPr>
-              <w:t>同心</w:t>
-            </w:r>
-            <w:proofErr w:type="gramStart"/>
+              <w:t>)</w:t>
+            </w:r>
             <w:r>
               <w:rPr>
                 <w:rFonts w:ascii="Barlow Condensed Medium" w:eastAsia="標楷體" w:hAnsi="Barlow Condensed Medium" w:cs="Segoe UI Symbol" w:hint="eastAsia"/>
@@ -2146,7 +1751,74 @@
                 <w:sz w:val="26"/>
                 <w:szCs w:val="26"/>
               </w:rPr>
-              <w:t>恭</w:t>
+              <w:t>禱告會暫停乙次。</w:t>
+            </w:r>
+          </w:p>
+        </w:tc>
+      </w:tr>
+      <w:tr>
+        <w:tc>
+          <w:tcPr>
+            <w:tcW w:w="280" w:type="dxa"/>
+          </w:tcPr>
+          <w:p>
+            <w:pPr>
+              <w:snapToGrid w:val="0"/>
+              <w:spacing w:line="300" w:lineRule="exact"/>
+              <w:ind w:rightChars="11" w:right="26"/>
+              <w:jc w:val="right"/>
+              <w:rPr>
+                <w:rFonts w:ascii="Barlow Condensed Medium" w:eastAsia="華康細黑體" w:hAnsi="Barlow Condensed Medium"/>
+                <w:w w:val="90"/>
+                <w:sz w:val="26"/>
+                <w:szCs w:val="26"/>
+              </w:rPr>
+            </w:pPr>
+            <w:r>
+              <w:rPr>
+                <w:rFonts w:ascii="Barlow Condensed Medium" w:eastAsia="華康細黑體" w:hAnsi="Barlow Condensed Medium" w:hint="eastAsia"/>
+                <w:w w:val="90"/>
+                <w:sz w:val="26"/>
+                <w:szCs w:val="26"/>
+              </w:rPr>
+              <w:t>3</w:t>
+            </w:r>
+            <w:r>
+              <w:rPr>
+                <w:rFonts w:ascii="Barlow Condensed Medium" w:eastAsia="華康細黑體" w:hAnsi="Barlow Condensed Medium"/>
+                <w:w w:val="90"/>
+                <w:sz w:val="26"/>
+                <w:szCs w:val="26"/>
+              </w:rPr>
+              <w:t>.</w:t>
+            </w:r>
+          </w:p>
+        </w:tc>
+        <w:tc>
+          <w:tcPr>
+            <w:tcW w:w="5641" w:type="dxa"/>
+          </w:tcPr>
+          <w:p>
+            <w:pPr>
+              <w:kinsoku w:val="0"/>
+              <w:snapToGrid w:val="0"/>
+              <w:spacing w:line="300" w:lineRule="exact"/>
+              <w:jc w:val="both"/>
+              <w:rPr>
+                <w:rFonts w:ascii="Barlow Condensed Medium" w:eastAsia="標楷體" w:hAnsi="Barlow Condensed Medium" w:cs="Segoe UI Symbol"/>
+                <w:w w:val="90"/>
+                <w:sz w:val="26"/>
+                <w:szCs w:val="26"/>
+              </w:rPr>
+            </w:pPr>
+            <w:r>
+              <w:rPr>
+                <w:rFonts w:ascii="Segoe UI Symbol" w:eastAsia="標楷體" w:hAnsi="Segoe UI Symbol" w:cs="Segoe UI Symbol"/>
+                <w:w w:val="90"/>
+                <w:sz w:val="26"/>
+                <w:szCs w:val="26"/>
+              </w:rPr>
+              <w:t>★</w:t>
             </w:r>
             <w:r>
               <w:rPr>
@@ -2155,7 +1827,7 @@
                 <w:sz w:val="26"/>
                 <w:szCs w:val="26"/>
               </w:rPr>
-              <w:t>守</w:t>
+              <w:t>下主日</w:t>
             </w:r>
             <w:r>
               <w:rPr>
@@ -2164,9 +1836,8 @@
                 <w:sz w:val="26"/>
                 <w:szCs w:val="26"/>
               </w:rPr>
-              <w:t>主</w:t>
-            </w:r>
-            <w:proofErr w:type="gramEnd"/>
+              <w:t>(1</w:t>
+            </w:r>
             <w:r>
               <w:rPr>
                 <w:rFonts w:ascii="Barlow Condensed Medium" w:eastAsia="標楷體" w:hAnsi="Barlow Condensed Medium" w:cs="Segoe UI Symbol" w:hint="eastAsia"/>
@@ -2174,7 +1845,7 @@
                 <w:sz w:val="26"/>
                 <w:szCs w:val="26"/>
               </w:rPr>
-              <w:t>的晚餐</w:t>
+              <w:t>1</w:t>
             </w:r>
             <w:r>
               <w:rPr>
@@ -2183,7 +1854,61 @@
                 <w:sz w:val="26"/>
                 <w:szCs w:val="26"/>
               </w:rPr>
-              <w:t>。華語禮拜暫停。</w:t>
+              <w:t>/</w:t>
+            </w:r>
+            <w:r>
+              <w:rPr>
+                <w:rFonts w:ascii="Barlow Condensed Medium" w:eastAsia="標楷體" w:hAnsi="Barlow Condensed Medium" w:cs="Segoe UI Symbol" w:hint="eastAsia"/>
+                <w:w w:val="90"/>
+                <w:sz w:val="26"/>
+                <w:szCs w:val="26"/>
+              </w:rPr>
+              <w:t>2</w:t>
+            </w:r>
+            <w:r>
+              <w:rPr>
+                <w:rFonts w:ascii="Barlow Condensed Medium" w:eastAsia="標楷體" w:hAnsi="Barlow Condensed Medium" w:cs="Segoe UI Symbol" w:hint="eastAsia"/>
+                <w:w w:val="90"/>
+                <w:sz w:val="26"/>
+                <w:szCs w:val="26"/>
+              </w:rPr>
+              <w:t>)</w:t>
+            </w:r>
+            <w:r>
+              <w:rPr>
+                <w:rFonts w:ascii="Barlow Condensed Medium" w:eastAsia="標楷體" w:hAnsi="Barlow Condensed Medium" w:cs="Segoe UI Symbol" w:hint="eastAsia"/>
+                <w:w w:val="90"/>
+                <w:sz w:val="26"/>
+                <w:szCs w:val="26"/>
+              </w:rPr>
+              <w:t>為</w:t>
+            </w:r>
+            <w:r>
+              <w:rPr>
+                <w:rFonts w:ascii="Barlow Condensed Medium" w:eastAsia="標楷體" w:hAnsi="Barlow Condensed Medium" w:cs="Segoe UI Symbol" w:hint="eastAsia"/>
+                <w:w w:val="90"/>
+                <w:sz w:val="26"/>
+                <w:szCs w:val="26"/>
+              </w:rPr>
+              <w:t>台灣神學院奉獻主日</w:t>
+            </w:r>
+            <w:r>
+              <w:rPr>
+                <w:rFonts w:ascii="Barlow Condensed Medium" w:eastAsia="標楷體" w:hAnsi="Barlow Condensed Medium" w:cs="Segoe UI Symbol" w:hint="eastAsia"/>
+                <w:w w:val="90"/>
+                <w:sz w:val="26"/>
+                <w:szCs w:val="26"/>
+              </w:rPr>
+              <w:t>，本會與民安教會交換講台</w:t>
+            </w:r>
+            <w:r>
+              <w:rPr>
+                <w:rFonts w:ascii="Barlow Condensed Medium" w:eastAsia="標楷體" w:hAnsi="Barlow Condensed Medium" w:cs="Segoe UI Symbol" w:hint="eastAsia"/>
+                <w:w w:val="90"/>
+                <w:sz w:val="26"/>
+                <w:szCs w:val="26"/>
+              </w:rPr>
+              <w:t>。</w:t>
             </w:r>
           </w:p>
         </w:tc>
@@ -2213,7 +1938,7 @@
                 <w:sz w:val="26"/>
                 <w:szCs w:val="26"/>
               </w:rPr>
-              <w:t>3</w:t>
+              <w:t>4</w:t>
             </w:r>
             <w:r>
               <w:rPr>
@@ -2245,15 +1970,6 @@
             </w:pPr>
             <w:r>
               <w:rPr>
-                <w:rFonts w:ascii="Segoe UI Symbol" w:eastAsia="標楷體" w:hAnsi="Segoe UI Symbol" w:cs="Segoe UI Symbol"/>
-                <w:w w:val="90"/>
-                <w:sz w:val="26"/>
-                <w:szCs w:val="26"/>
-              </w:rPr>
-              <w:t>★</w:t>
-            </w:r>
-            <w:r>
-              <w:rPr>
                 <w:rFonts w:ascii="Barlow Condensed Medium" w:eastAsia="標楷體" w:hAnsi="Barlow Condensed Medium" w:cs="Segoe UI Symbol" w:hint="eastAsia"/>
                 <w:w w:val="90"/>
                 <w:sz w:val="26"/>
@@ -2279,7 +1995,6 @@
               </w:rPr>
               <w:t>主日的聖餐舉行。欲參加者請於招待桌填寫報名表，交給牧師或長老。且務必參加至少</w:t>
             </w:r>
-            <w:proofErr w:type="gramStart"/>
             <w:r>
               <w:rPr>
                 <w:rFonts w:ascii="Barlow Condensed Medium" w:eastAsia="標楷體" w:hAnsi="Barlow Condensed Medium" w:cs="Segoe UI Symbol" w:hint="eastAsia"/>
@@ -2296,9 +2011,8 @@
                 <w:sz w:val="26"/>
                 <w:szCs w:val="26"/>
               </w:rPr>
-              <w:t>次慕</w:t>
-            </w:r>
-            <w:proofErr w:type="gramEnd"/>
+              <w:t>次慕道班，</w:t>
+            </w:r>
             <w:r>
               <w:rPr>
                 <w:rFonts w:ascii="Barlow Condensed Medium" w:eastAsia="標楷體" w:hAnsi="Barlow Condensed Medium" w:cs="Segoe UI Symbol" w:hint="eastAsia"/>
@@ -2306,7 +2020,7 @@
                 <w:sz w:val="26"/>
                 <w:szCs w:val="26"/>
               </w:rPr>
-              <w:t>道班，</w:t>
+              <w:t>10/</w:t>
             </w:r>
             <w:r>
               <w:rPr>
@@ -2315,7 +2029,7 @@
                 <w:sz w:val="26"/>
                 <w:szCs w:val="26"/>
               </w:rPr>
-              <w:t>10/12,26, 11/2,16,23,30</w:t>
+              <w:t>26, 11/</w:t>
             </w:r>
             <w:r>
               <w:rPr>
@@ -2324,7 +2038,7 @@
                 <w:sz w:val="26"/>
                 <w:szCs w:val="26"/>
               </w:rPr>
-              <w:t>主日</w:t>
+              <w:t>9</w:t>
             </w:r>
             <w:r>
               <w:rPr>
@@ -2333,7 +2047,7 @@
                 <w:sz w:val="26"/>
                 <w:szCs w:val="26"/>
               </w:rPr>
-              <w:t>12:30 -14:00</w:t>
+              <w:t>,16,23,30</w:t>
             </w:r>
             <w:r>
               <w:rPr>
@@ -2342,74 +2056,7 @@
                 <w:sz w:val="26"/>
                 <w:szCs w:val="26"/>
               </w:rPr>
-              <w:t>。</w:t>
-            </w:r>
-          </w:p>
-        </w:tc>
-      </w:tr>
-      <w:tr>
-        <w:tc>
-          <w:tcPr>
-            <w:tcW w:w="280" w:type="dxa"/>
-          </w:tcPr>
-          <w:p>
-            <w:pPr>
-              <w:snapToGrid w:val="0"/>
-              <w:spacing w:line="300" w:lineRule="exact"/>
-              <w:ind w:rightChars="11" w:right="26"/>
-              <w:jc w:val="right"/>
-              <w:rPr>
-                <w:rFonts w:ascii="Barlow Condensed Medium" w:eastAsia="華康細黑體" w:hAnsi="Barlow Condensed Medium"/>
-                <w:w w:val="90"/>
-                <w:sz w:val="26"/>
-                <w:szCs w:val="26"/>
-              </w:rPr>
-            </w:pPr>
-            <w:r>
-              <w:rPr>
-                <w:rFonts w:ascii="Barlow Condensed Medium" w:eastAsia="華康細黑體" w:hAnsi="Barlow Condensed Medium" w:hint="eastAsia"/>
-                <w:w w:val="90"/>
-                <w:sz w:val="26"/>
-                <w:szCs w:val="26"/>
-              </w:rPr>
-              <w:t>4</w:t>
-            </w:r>
-            <w:r>
-              <w:rPr>
-                <w:rFonts w:ascii="Barlow Condensed Medium" w:eastAsia="華康細黑體" w:hAnsi="Barlow Condensed Medium"/>
-                <w:w w:val="90"/>
-                <w:sz w:val="26"/>
-                <w:szCs w:val="26"/>
-              </w:rPr>
-              <w:t>.</w:t>
-            </w:r>
-          </w:p>
-        </w:tc>
-        <w:tc>
-          <w:tcPr>
-            <w:tcW w:w="5641" w:type="dxa"/>
-          </w:tcPr>
-          <w:p>
-            <w:pPr>
-              <w:kinsoku w:val="0"/>
-              <w:snapToGrid w:val="0"/>
-              <w:spacing w:line="300" w:lineRule="exact"/>
-              <w:jc w:val="both"/>
-              <w:rPr>
-                <w:rFonts w:ascii="Barlow Condensed Medium" w:eastAsia="標楷體" w:hAnsi="Barlow Condensed Medium" w:cs="Segoe UI Symbol"/>
-                <w:w w:val="90"/>
-                <w:sz w:val="26"/>
-                <w:szCs w:val="26"/>
-              </w:rPr>
-            </w:pPr>
-            <w:r>
-              <w:rPr>
-                <w:rFonts w:ascii="Segoe UI Symbol" w:eastAsia="標楷體" w:hAnsi="Segoe UI Symbol" w:cs="Segoe UI Symbol"/>
-                <w:w w:val="90"/>
-                <w:sz w:val="26"/>
-                <w:szCs w:val="26"/>
-              </w:rPr>
-              <w:t>★</w:t>
+              <w:t>主日</w:t>
             </w:r>
             <w:r>
               <w:rPr>
@@ -2418,7 +2065,7 @@
                 <w:sz w:val="26"/>
                 <w:szCs w:val="26"/>
               </w:rPr>
-              <w:t>今年度野外禮拜將於</w:t>
+              <w:t>12:30 -14:00</w:t>
             </w:r>
             <w:r>
               <w:rPr>
@@ -2427,135 +2074,7 @@
                 <w:sz w:val="26"/>
                 <w:szCs w:val="26"/>
               </w:rPr>
-              <w:t>10/19</w:t>
-            </w:r>
-            <w:r>
-              <w:rPr>
-                <w:rFonts w:ascii="Barlow Condensed Medium" w:eastAsia="標楷體" w:hAnsi="Barlow Condensed Medium" w:cs="Segoe UI Symbol" w:hint="eastAsia"/>
-                <w:w w:val="90"/>
-                <w:sz w:val="26"/>
-                <w:szCs w:val="26"/>
-              </w:rPr>
-              <w:t>主日前往大溪教會參加</w:t>
-            </w:r>
-            <w:r>
-              <w:rPr>
-                <w:rFonts w:ascii="Barlow Condensed Medium" w:eastAsia="標楷體" w:hAnsi="Barlow Condensed Medium" w:cs="Segoe UI Symbol" w:hint="eastAsia"/>
-                <w:w w:val="90"/>
-                <w:sz w:val="26"/>
-                <w:szCs w:val="26"/>
-              </w:rPr>
-              <w:t>上午</w:t>
-            </w:r>
-            <w:r>
-              <w:rPr>
-                <w:rFonts w:ascii="Barlow Condensed Medium" w:eastAsia="標楷體" w:hAnsi="Barlow Condensed Medium" w:cs="Segoe UI Symbol" w:hint="eastAsia"/>
-                <w:w w:val="90"/>
-                <w:sz w:val="26"/>
-                <w:szCs w:val="26"/>
-              </w:rPr>
-              <w:t>禮拜，</w:t>
-            </w:r>
-            <w:r>
-              <w:rPr>
-                <w:rFonts w:ascii="Barlow Condensed Medium" w:eastAsia="標楷體" w:hAnsi="Barlow Condensed Medium" w:cs="Segoe UI Symbol" w:hint="eastAsia"/>
-                <w:w w:val="90"/>
-                <w:sz w:val="26"/>
-                <w:szCs w:val="26"/>
-              </w:rPr>
-              <w:t>中餐合菜，下午參訪，預計</w:t>
-            </w:r>
-            <w:r>
-              <w:rPr>
-                <w:rFonts w:ascii="Barlow Condensed Medium" w:eastAsia="標楷體" w:hAnsi="Barlow Condensed Medium" w:cs="Segoe UI Symbol" w:hint="eastAsia"/>
-                <w:w w:val="90"/>
-                <w:sz w:val="26"/>
-                <w:szCs w:val="26"/>
-              </w:rPr>
-              <w:t>下午</w:t>
-            </w:r>
-            <w:r>
-              <w:rPr>
-                <w:rFonts w:ascii="Barlow Condensed Medium" w:eastAsia="標楷體" w:hAnsi="Barlow Condensed Medium" w:cs="Segoe UI Symbol" w:hint="eastAsia"/>
-                <w:w w:val="90"/>
-                <w:sz w:val="26"/>
-                <w:szCs w:val="26"/>
-              </w:rPr>
-              <w:t>5</w:t>
-            </w:r>
-            <w:r>
-              <w:rPr>
-                <w:rFonts w:ascii="Barlow Condensed Medium" w:eastAsia="標楷體" w:hAnsi="Barlow Condensed Medium" w:cs="Segoe UI Symbol" w:hint="eastAsia"/>
-                <w:w w:val="90"/>
-                <w:sz w:val="26"/>
-                <w:szCs w:val="26"/>
-              </w:rPr>
-              <w:t>點回到新莊，</w:t>
-            </w:r>
-            <w:r>
-              <w:rPr>
-                <w:rFonts w:ascii="Barlow Condensed Medium" w:eastAsia="標楷體" w:hAnsi="Barlow Condensed Medium" w:cs="Segoe UI Symbol" w:hint="eastAsia"/>
-                <w:w w:val="90"/>
-                <w:sz w:val="26"/>
-                <w:szCs w:val="26"/>
-              </w:rPr>
-              <w:t>晚餐</w:t>
-            </w:r>
-            <w:r>
-              <w:rPr>
-                <w:rFonts w:ascii="Barlow Condensed Medium" w:eastAsia="標楷體" w:hAnsi="Barlow Condensed Medium" w:cs="Segoe UI Symbol" w:hint="eastAsia"/>
-                <w:w w:val="90"/>
-                <w:sz w:val="26"/>
-                <w:szCs w:val="26"/>
-              </w:rPr>
-              <w:t>請兄</w:t>
-            </w:r>
-            <w:proofErr w:type="gramStart"/>
-            <w:r>
-              <w:rPr>
-                <w:rFonts w:ascii="Barlow Condensed Medium" w:eastAsia="標楷體" w:hAnsi="Barlow Condensed Medium" w:cs="Segoe UI Symbol" w:hint="eastAsia"/>
-                <w:w w:val="90"/>
-                <w:sz w:val="26"/>
-                <w:szCs w:val="26"/>
-              </w:rPr>
-              <w:t>姊</w:t>
-            </w:r>
-            <w:proofErr w:type="gramEnd"/>
-            <w:r>
-              <w:rPr>
-                <w:rFonts w:ascii="Barlow Condensed Medium" w:eastAsia="標楷體" w:hAnsi="Barlow Condensed Medium" w:cs="Segoe UI Symbol" w:hint="eastAsia"/>
-                <w:w w:val="90"/>
-                <w:sz w:val="26"/>
-                <w:szCs w:val="26"/>
-              </w:rPr>
-              <w:t>自理</w:t>
-            </w:r>
-            <w:r>
-              <w:rPr>
-                <w:rFonts w:ascii="Barlow Condensed Medium" w:eastAsia="標楷體" w:hAnsi="Barlow Condensed Medium" w:cs="Segoe UI Symbol" w:hint="eastAsia"/>
-                <w:w w:val="90"/>
-                <w:sz w:val="26"/>
-                <w:szCs w:val="26"/>
-              </w:rPr>
-              <w:t>。請於招待桌報名，報名費每人</w:t>
-            </w:r>
-            <w:r>
-              <w:rPr>
-                <w:rFonts w:ascii="Barlow Condensed Medium" w:eastAsia="標楷體" w:hAnsi="Barlow Condensed Medium" w:cs="Segoe UI Symbol" w:hint="eastAsia"/>
-                <w:w w:val="90"/>
-                <w:sz w:val="26"/>
-                <w:szCs w:val="26"/>
-              </w:rPr>
-              <w:t>400</w:t>
-            </w:r>
-            <w:r>
-              <w:rPr>
-                <w:rFonts w:ascii="Barlow Condensed Medium" w:eastAsia="標楷體" w:hAnsi="Barlow Condensed Medium" w:cs="Segoe UI Symbol" w:hint="eastAsia"/>
-                <w:w w:val="90"/>
-                <w:sz w:val="26"/>
-                <w:szCs w:val="26"/>
-              </w:rPr>
-              <w:t>元。</w:t>
+              <w:t>。</w:t>
             </w:r>
           </w:p>
         </w:tc>
@@ -2579,7 +2098,6 @@
         </w:rPr>
         <w:t>§</w:t>
       </w:r>
-      <w:proofErr w:type="gramStart"/>
       <w:r>
         <w:rPr>
           <w:rFonts w:ascii="Barlow Condensed Medium" w:eastAsia="華康正顏楷體W9" w:hAnsi="Barlow Condensed Medium" w:cstheme="minorHAnsi"/>
@@ -2587,7 +2105,6 @@
         </w:rPr>
         <w:t>公禱事項</w:t>
       </w:r>
-      <w:proofErr w:type="gramEnd"/>
     </w:p>
     <w:tbl>
       <w:tblPr>
@@ -2685,9 +2202,8 @@
                 <w:sz w:val="26"/>
                 <w:szCs w:val="26"/>
               </w:rPr>
-              <w:t>俄烏、</w:t>
-            </w:r>
-            <w:proofErr w:type="gramStart"/>
+              <w:t>俄烏、以哈</w:t>
+            </w:r>
             <w:r>
               <w:rPr>
                 <w:rFonts w:ascii="Barlow Condensed Medium" w:eastAsia="標楷體" w:hAnsi="Barlow Condensed Medium" w:cstheme="minorHAnsi" w:hint="eastAsia"/>
@@ -2695,9 +2211,8 @@
                 <w:sz w:val="26"/>
                 <w:szCs w:val="26"/>
               </w:rPr>
-              <w:t>以哈</w:t>
-            </w:r>
-            <w:proofErr w:type="gramEnd"/>
+              <w:t>)</w:t>
+            </w:r>
             <w:r>
               <w:rPr>
                 <w:rFonts w:ascii="Barlow Condensed Medium" w:eastAsia="標楷體" w:hAnsi="Barlow Condensed Medium" w:cstheme="minorHAnsi" w:hint="eastAsia"/>
@@ -2705,7 +2220,7 @@
                 <w:sz w:val="26"/>
                 <w:szCs w:val="26"/>
               </w:rPr>
-              <w:t>)</w:t>
+              <w:t>和全球暖化祈求</w:t>
             </w:r>
             <w:r>
               <w:rPr>
@@ -2714,7 +2229,7 @@
                 <w:sz w:val="26"/>
                 <w:szCs w:val="26"/>
               </w:rPr>
-              <w:t>和全球暖化祈求</w:t>
+              <w:t>平安</w:t>
             </w:r>
             <w:r>
               <w:rPr>
@@ -2723,7 +2238,7 @@
                 <w:sz w:val="26"/>
                 <w:szCs w:val="26"/>
               </w:rPr>
-              <w:t>平安</w:t>
+              <w:t>、人權和生態永續，願　神公義的國度降臨</w:t>
             </w:r>
             <w:r>
               <w:rPr>
@@ -2732,9 +2247,32 @@
                 <w:sz w:val="26"/>
                 <w:szCs w:val="26"/>
               </w:rPr>
-              <w:t xml:space="preserve">、人權和生態永續，願　</w:t>
-            </w:r>
-            <w:proofErr w:type="gramStart"/>
+              <w:t>。</w:t>
+            </w:r>
+          </w:p>
+        </w:tc>
+      </w:tr>
+      <w:tr>
+        <w:tc>
+          <w:tcPr>
+            <w:tcW w:w="266" w:type="dxa"/>
+            <w:tcMar>
+              <w:left w:w="28" w:type="dxa"/>
+              <w:right w:w="28" w:type="dxa"/>
+            </w:tcMar>
+          </w:tcPr>
+          <w:p>
+            <w:pPr>
+              <w:snapToGrid w:val="0"/>
+              <w:spacing w:line="300" w:lineRule="exact"/>
+              <w:jc w:val="right"/>
+              <w:rPr>
+                <w:rFonts w:ascii="Barlow Condensed Medium" w:eastAsia="標楷體" w:hAnsi="Barlow Condensed Medium" w:cstheme="minorHAnsi"/>
+                <w:w w:val="90"/>
+                <w:sz w:val="26"/>
+                <w:szCs w:val="26"/>
+              </w:rPr>
+            </w:pPr>
             <w:r>
               <w:rPr>
                 <w:rFonts w:ascii="Barlow Condensed Medium" w:eastAsia="標楷體" w:hAnsi="Barlow Condensed Medium" w:cstheme="minorHAnsi" w:hint="eastAsia"/>
@@ -2742,9 +2280,48 @@
                 <w:sz w:val="26"/>
                 <w:szCs w:val="26"/>
               </w:rPr>
-              <w:t>神公義</w:t>
-            </w:r>
-            <w:proofErr w:type="gramEnd"/>
+              <w:t>2</w:t>
+            </w:r>
+            <w:r>
+              <w:rPr>
+                <w:rFonts w:ascii="Barlow Condensed Medium" w:eastAsia="標楷體" w:hAnsi="Barlow Condensed Medium" w:cstheme="minorHAnsi"/>
+                <w:w w:val="90"/>
+                <w:sz w:val="26"/>
+                <w:szCs w:val="26"/>
+              </w:rPr>
+              <w:t>.</w:t>
+            </w:r>
+          </w:p>
+        </w:tc>
+        <w:tc>
+          <w:tcPr>
+            <w:tcW w:w="5669" w:type="dxa"/>
+            <w:tcMar>
+              <w:left w:w="28" w:type="dxa"/>
+              <w:right w:w="28" w:type="dxa"/>
+            </w:tcMar>
+          </w:tcPr>
+          <w:p>
+            <w:pPr>
+              <w:snapToGrid w:val="0"/>
+              <w:spacing w:line="300" w:lineRule="exact"/>
+              <w:jc w:val="both"/>
+              <w:rPr>
+                <w:rFonts w:ascii="Barlow Condensed Medium" w:eastAsia="標楷體" w:hAnsi="Barlow Condensed Medium" w:cstheme="minorHAnsi"/>
+                <w:w w:val="90"/>
+                <w:sz w:val="26"/>
+                <w:szCs w:val="26"/>
+              </w:rPr>
+            </w:pPr>
+            <w:r>
+              <w:rPr>
+                <w:rFonts w:ascii="Barlow Condensed Medium" w:eastAsia="標楷體" w:hAnsi="Barlow Condensed Medium" w:cstheme="minorHAnsi"/>
+                <w:w w:val="90"/>
+                <w:sz w:val="26"/>
+                <w:szCs w:val="26"/>
+              </w:rPr>
+              <w:t>為</w:t>
+            </w:r>
             <w:r>
               <w:rPr>
                 <w:rFonts w:ascii="Barlow Condensed Medium" w:eastAsia="標楷體" w:hAnsi="Barlow Condensed Medium" w:cstheme="minorHAnsi" w:hint="eastAsia"/>
@@ -2752,7 +2329,16 @@
                 <w:sz w:val="26"/>
                 <w:szCs w:val="26"/>
               </w:rPr>
-              <w:t>的國度降臨</w:t>
+              <w:t>教會所有</w:t>
+            </w:r>
+            <w:r>
+              <w:rPr>
+                <w:rFonts w:ascii="Barlow Condensed Medium" w:eastAsia="標楷體" w:hAnsi="Barlow Condensed Medium" w:cstheme="minorHAnsi"/>
+                <w:w w:val="90"/>
+                <w:sz w:val="26"/>
+                <w:szCs w:val="26"/>
+              </w:rPr>
+              <w:t>任職同工的事奉</w:t>
             </w:r>
             <w:r>
               <w:rPr>
@@ -2761,31 +2347,40 @@
                 <w:sz w:val="26"/>
                 <w:szCs w:val="26"/>
               </w:rPr>
-              <w:t>。</w:t>
-            </w:r>
-          </w:p>
-        </w:tc>
-      </w:tr>
-      <w:tr>
-        <w:tc>
-          <w:tcPr>
-            <w:tcW w:w="266" w:type="dxa"/>
-            <w:tcMar>
-              <w:left w:w="28" w:type="dxa"/>
-              <w:right w:w="28" w:type="dxa"/>
-            </w:tcMar>
-          </w:tcPr>
-          <w:p>
-            <w:pPr>
-              <w:snapToGrid w:val="0"/>
-              <w:spacing w:line="300" w:lineRule="exact"/>
-              <w:jc w:val="right"/>
+              <w:t>、工作</w:t>
+            </w:r>
+            <w:r>
               <w:rPr>
                 <w:rFonts w:ascii="Barlow Condensed Medium" w:eastAsia="標楷體" w:hAnsi="Barlow Condensed Medium" w:cstheme="minorHAnsi"/>
                 <w:w w:val="90"/>
                 <w:sz w:val="26"/>
                 <w:szCs w:val="26"/>
               </w:rPr>
+              <w:t>和家庭代禱。</w:t>
+            </w:r>
+          </w:p>
+        </w:tc>
+      </w:tr>
+      <w:tr>
+        <w:tc>
+          <w:tcPr>
+            <w:tcW w:w="266" w:type="dxa"/>
+            <w:tcMar>
+              <w:left w:w="28" w:type="dxa"/>
+              <w:right w:w="28" w:type="dxa"/>
+            </w:tcMar>
+          </w:tcPr>
+          <w:p>
+            <w:pPr>
+              <w:snapToGrid w:val="0"/>
+              <w:spacing w:line="300" w:lineRule="exact"/>
+              <w:jc w:val="right"/>
+              <w:rPr>
+                <w:rFonts w:ascii="Barlow Condensed Medium" w:eastAsia="標楷體" w:hAnsi="Barlow Condensed Medium" w:cstheme="minorHAnsi"/>
+                <w:w w:val="90"/>
+                <w:sz w:val="26"/>
+                <w:szCs w:val="26"/>
+              </w:rPr>
             </w:pPr>
             <w:r>
               <w:rPr>
@@ -2794,7 +2389,7 @@
                 <w:sz w:val="26"/>
                 <w:szCs w:val="26"/>
               </w:rPr>
-              <w:t>2</w:t>
+              <w:t>3</w:t>
             </w:r>
             <w:r>
               <w:rPr>
@@ -2843,7 +2438,7 @@
                 <w:sz w:val="26"/>
                 <w:szCs w:val="26"/>
               </w:rPr>
-              <w:t>教會所有</w:t>
+              <w:t>今年底本會各團契的同工改選代禱</w:t>
             </w:r>
             <w:r>
               <w:rPr>
@@ -2852,8 +2447,32 @@
                 <w:sz w:val="26"/>
                 <w:szCs w:val="26"/>
               </w:rPr>
-              <w:t>任職同工的事奉</w:t>
-            </w:r>
+              <w:t>。</w:t>
+            </w:r>
+          </w:p>
+        </w:tc>
+      </w:tr>
+      <w:tr>
+        <w:tc>
+          <w:tcPr>
+            <w:tcW w:w="266" w:type="dxa"/>
+            <w:tcMar>
+              <w:left w:w="28" w:type="dxa"/>
+              <w:right w:w="28" w:type="dxa"/>
+            </w:tcMar>
+          </w:tcPr>
+          <w:p>
+            <w:pPr>
+              <w:snapToGrid w:val="0"/>
+              <w:spacing w:line="300" w:lineRule="exact"/>
+              <w:jc w:val="right"/>
+              <w:rPr>
+                <w:rFonts w:ascii="Barlow Condensed Medium" w:eastAsia="標楷體" w:hAnsi="Barlow Condensed Medium" w:cstheme="minorHAnsi"/>
+                <w:w w:val="90"/>
+                <w:sz w:val="26"/>
+                <w:szCs w:val="26"/>
+              </w:rPr>
+            </w:pPr>
             <w:r>
               <w:rPr>
                 <w:rFonts w:ascii="Barlow Condensed Medium" w:eastAsia="標楷體" w:hAnsi="Barlow Condensed Medium" w:cstheme="minorHAnsi" w:hint="eastAsia"/>
@@ -2861,7 +2480,7 @@
                 <w:sz w:val="26"/>
                 <w:szCs w:val="26"/>
               </w:rPr>
-              <w:t>、工作</w:t>
+              <w:t>4</w:t>
             </w:r>
             <w:r>
               <w:rPr>
@@ -2870,19 +2489,30 @@
                 <w:sz w:val="26"/>
                 <w:szCs w:val="26"/>
               </w:rPr>
-              <w:t>和</w:t>
-            </w:r>
-            <w:proofErr w:type="gramStart"/>
-            <w:r>
+              <w:t>.</w:t>
+            </w:r>
+          </w:p>
+        </w:tc>
+        <w:tc>
+          <w:tcPr>
+            <w:tcW w:w="5669" w:type="dxa"/>
+            <w:tcMar>
+              <w:left w:w="28" w:type="dxa"/>
+              <w:right w:w="28" w:type="dxa"/>
+            </w:tcMar>
+          </w:tcPr>
+          <w:p>
+            <w:pPr>
+              <w:snapToGrid w:val="0"/>
+              <w:spacing w:line="300" w:lineRule="exact"/>
+              <w:jc w:val="both"/>
               <w:rPr>
                 <w:rFonts w:ascii="Barlow Condensed Medium" w:eastAsia="標楷體" w:hAnsi="Barlow Condensed Medium" w:cstheme="minorHAnsi"/>
                 <w:w w:val="90"/>
                 <w:sz w:val="26"/>
                 <w:szCs w:val="26"/>
               </w:rPr>
-              <w:t>家庭代禱</w:t>
-            </w:r>
-            <w:proofErr w:type="gramEnd"/>
+            </w:pPr>
             <w:r>
               <w:rPr>
                 <w:rFonts w:ascii="Barlow Condensed Medium" w:eastAsia="標楷體" w:hAnsi="Barlow Condensed Medium" w:cstheme="minorHAnsi"/>
@@ -2890,340 +2520,25 @@
                 <w:sz w:val="26"/>
                 <w:szCs w:val="26"/>
               </w:rPr>
-              <w:t>。</w:t>
-            </w:r>
-          </w:p>
-        </w:tc>
-      </w:tr>
-      <w:tr>
-        <w:tc>
-          <w:tcPr>
-            <w:tcW w:w="266" w:type="dxa"/>
-            <w:tcMar>
-              <w:left w:w="28" w:type="dxa"/>
-              <w:right w:w="28" w:type="dxa"/>
-            </w:tcMar>
-          </w:tcPr>
-          <w:p>
-            <w:pPr>
-              <w:snapToGrid w:val="0"/>
-              <w:spacing w:line="300" w:lineRule="exact"/>
-              <w:jc w:val="right"/>
+              <w:t>為</w:t>
+            </w:r>
+            <w:r>
+              <w:rPr>
+                <w:rFonts w:ascii="Barlow Condensed Medium" w:eastAsia="標楷體" w:hAnsi="Barlow Condensed Medium" w:cstheme="minorHAnsi" w:hint="eastAsia"/>
+                <w:w w:val="90"/>
+                <w:sz w:val="26"/>
+                <w:szCs w:val="26"/>
+              </w:rPr>
+              <w:t>本會和台灣的福音事工</w:t>
+            </w:r>
+            <w:r>
               <w:rPr>
                 <w:rFonts w:ascii="Barlow Condensed Medium" w:eastAsia="標楷體" w:hAnsi="Barlow Condensed Medium" w:cstheme="minorHAnsi"/>
                 <w:w w:val="90"/>
                 <w:sz w:val="26"/>
                 <w:szCs w:val="26"/>
               </w:rPr>
-            </w:pPr>
-            <w:r>
-              <w:rPr>
-                <w:rFonts w:ascii="Barlow Condensed Medium" w:eastAsia="標楷體" w:hAnsi="Barlow Condensed Medium" w:cstheme="minorHAnsi" w:hint="eastAsia"/>
-                <w:w w:val="90"/>
-                <w:sz w:val="26"/>
-                <w:szCs w:val="26"/>
-              </w:rPr>
-              <w:t>3</w:t>
-            </w:r>
-            <w:r>
-              <w:rPr>
-                <w:rFonts w:ascii="Barlow Condensed Medium" w:eastAsia="標楷體" w:hAnsi="Barlow Condensed Medium" w:cstheme="minorHAnsi"/>
-                <w:w w:val="90"/>
-                <w:sz w:val="26"/>
-                <w:szCs w:val="26"/>
-              </w:rPr>
-              <w:t>.</w:t>
-            </w:r>
-          </w:p>
-        </w:tc>
-        <w:tc>
-          <w:tcPr>
-            <w:tcW w:w="5669" w:type="dxa"/>
-            <w:tcMar>
-              <w:left w:w="28" w:type="dxa"/>
-              <w:right w:w="28" w:type="dxa"/>
-            </w:tcMar>
-          </w:tcPr>
-          <w:p>
-            <w:pPr>
-              <w:snapToGrid w:val="0"/>
-              <w:spacing w:line="300" w:lineRule="exact"/>
-              <w:jc w:val="both"/>
-              <w:rPr>
-                <w:rFonts w:ascii="Barlow Condensed Medium" w:eastAsia="標楷體" w:hAnsi="Barlow Condensed Medium" w:cstheme="minorHAnsi"/>
-                <w:w w:val="90"/>
-                <w:sz w:val="26"/>
-                <w:szCs w:val="26"/>
-              </w:rPr>
-            </w:pPr>
-            <w:r>
-              <w:rPr>
-                <w:rFonts w:ascii="Barlow Condensed Medium" w:eastAsia="標楷體" w:hAnsi="Barlow Condensed Medium" w:cstheme="minorHAnsi"/>
-                <w:w w:val="90"/>
-                <w:sz w:val="26"/>
-                <w:szCs w:val="26"/>
-              </w:rPr>
-              <w:t>為</w:t>
-            </w:r>
-            <w:r>
-              <w:rPr>
-                <w:rFonts w:ascii="Barlow Condensed Medium" w:eastAsia="標楷體" w:hAnsi="Barlow Condensed Medium" w:cstheme="minorHAnsi" w:hint="eastAsia"/>
-                <w:w w:val="90"/>
-                <w:sz w:val="26"/>
-                <w:szCs w:val="26"/>
-              </w:rPr>
-              <w:t>今年底本會各團契的同工</w:t>
-            </w:r>
-            <w:proofErr w:type="gramStart"/>
-            <w:r>
-              <w:rPr>
-                <w:rFonts w:ascii="Barlow Condensed Medium" w:eastAsia="標楷體" w:hAnsi="Barlow Condensed Medium" w:cstheme="minorHAnsi" w:hint="eastAsia"/>
-                <w:w w:val="90"/>
-                <w:sz w:val="26"/>
-                <w:szCs w:val="26"/>
-              </w:rPr>
-              <w:t>改選代禱</w:t>
-            </w:r>
-            <w:proofErr w:type="gramEnd"/>
-            <w:r>
-              <w:rPr>
-                <w:rFonts w:ascii="Barlow Condensed Medium" w:eastAsia="標楷體" w:hAnsi="Barlow Condensed Medium" w:cstheme="minorHAnsi"/>
-                <w:w w:val="90"/>
-                <w:sz w:val="26"/>
-                <w:szCs w:val="26"/>
-              </w:rPr>
-              <w:t>。</w:t>
-            </w:r>
-          </w:p>
-        </w:tc>
-      </w:tr>
-      <w:tr>
-        <w:tc>
-          <w:tcPr>
-            <w:tcW w:w="266" w:type="dxa"/>
-            <w:tcMar>
-              <w:left w:w="28" w:type="dxa"/>
-              <w:right w:w="28" w:type="dxa"/>
-            </w:tcMar>
-          </w:tcPr>
-          <w:p>
-            <w:pPr>
-              <w:snapToGrid w:val="0"/>
-              <w:spacing w:line="300" w:lineRule="exact"/>
-              <w:jc w:val="right"/>
-              <w:rPr>
-                <w:rFonts w:ascii="Barlow Condensed Medium" w:eastAsia="標楷體" w:hAnsi="Barlow Condensed Medium" w:cstheme="minorHAnsi"/>
-                <w:w w:val="90"/>
-                <w:sz w:val="26"/>
-                <w:szCs w:val="26"/>
-              </w:rPr>
-            </w:pPr>
-            <w:r>
-              <w:rPr>
-                <w:rFonts w:ascii="Barlow Condensed Medium" w:eastAsia="標楷體" w:hAnsi="Barlow Condensed Medium" w:cstheme="minorHAnsi" w:hint="eastAsia"/>
-                <w:w w:val="90"/>
-                <w:sz w:val="26"/>
-                <w:szCs w:val="26"/>
-              </w:rPr>
-              <w:t>4</w:t>
-            </w:r>
-            <w:r>
-              <w:rPr>
-                <w:rFonts w:ascii="Barlow Condensed Medium" w:eastAsia="標楷體" w:hAnsi="Barlow Condensed Medium" w:cstheme="minorHAnsi"/>
-                <w:w w:val="90"/>
-                <w:sz w:val="26"/>
-                <w:szCs w:val="26"/>
-              </w:rPr>
-              <w:t>.</w:t>
-            </w:r>
-          </w:p>
-        </w:tc>
-        <w:tc>
-          <w:tcPr>
-            <w:tcW w:w="5669" w:type="dxa"/>
-            <w:tcMar>
-              <w:left w:w="28" w:type="dxa"/>
-              <w:right w:w="28" w:type="dxa"/>
-            </w:tcMar>
-          </w:tcPr>
-          <w:p>
-            <w:pPr>
-              <w:snapToGrid w:val="0"/>
-              <w:spacing w:line="300" w:lineRule="exact"/>
-              <w:jc w:val="both"/>
-              <w:rPr>
-                <w:rFonts w:ascii="Barlow Condensed Medium" w:eastAsia="標楷體" w:hAnsi="Barlow Condensed Medium" w:cstheme="minorHAnsi"/>
-                <w:w w:val="90"/>
-                <w:sz w:val="26"/>
-                <w:szCs w:val="26"/>
-              </w:rPr>
-            </w:pPr>
-            <w:r>
-              <w:rPr>
-                <w:rFonts w:ascii="Barlow Condensed Medium" w:eastAsia="標楷體" w:hAnsi="Barlow Condensed Medium" w:cstheme="minorHAnsi"/>
-                <w:w w:val="90"/>
-                <w:sz w:val="26"/>
-                <w:szCs w:val="26"/>
-              </w:rPr>
-              <w:t>為</w:t>
-            </w:r>
-            <w:r>
-              <w:rPr>
-                <w:rFonts w:ascii="Barlow Condensed Medium" w:eastAsia="標楷體" w:hAnsi="Barlow Condensed Medium" w:cstheme="minorHAnsi" w:hint="eastAsia"/>
-                <w:w w:val="90"/>
-                <w:sz w:val="26"/>
-                <w:szCs w:val="26"/>
-              </w:rPr>
-              <w:t>本會和台灣的福音事</w:t>
-            </w:r>
-            <w:proofErr w:type="gramStart"/>
-            <w:r>
-              <w:rPr>
-                <w:rFonts w:ascii="Barlow Condensed Medium" w:eastAsia="標楷體" w:hAnsi="Barlow Condensed Medium" w:cstheme="minorHAnsi" w:hint="eastAsia"/>
-                <w:w w:val="90"/>
-                <w:sz w:val="26"/>
-                <w:szCs w:val="26"/>
-              </w:rPr>
-              <w:t>工</w:t>
-            </w:r>
-            <w:r>
-              <w:rPr>
-                <w:rFonts w:ascii="Barlow Condensed Medium" w:eastAsia="標楷體" w:hAnsi="Barlow Condensed Medium" w:cstheme="minorHAnsi"/>
-                <w:w w:val="90"/>
-                <w:sz w:val="26"/>
-                <w:szCs w:val="26"/>
-              </w:rPr>
-              <w:t>代禱</w:t>
-            </w:r>
-            <w:proofErr w:type="gramEnd"/>
-            <w:r>
-              <w:rPr>
-                <w:rFonts w:ascii="Barlow Condensed Medium" w:eastAsia="標楷體" w:hAnsi="Barlow Condensed Medium" w:cstheme="minorHAnsi"/>
-                <w:w w:val="90"/>
-                <w:sz w:val="26"/>
-                <w:szCs w:val="26"/>
-              </w:rPr>
-              <w:t>。</w:t>
-            </w:r>
-          </w:p>
-        </w:tc>
-      </w:tr>
-      <w:tr>
-        <w:tc>
-          <w:tcPr>
-            <w:tcW w:w="266" w:type="dxa"/>
-            <w:tcMar>
-              <w:left w:w="28" w:type="dxa"/>
-              <w:right w:w="28" w:type="dxa"/>
-            </w:tcMar>
-          </w:tcPr>
-          <w:p>
-            <w:pPr>
-              <w:snapToGrid w:val="0"/>
-              <w:spacing w:line="300" w:lineRule="exact"/>
-              <w:jc w:val="right"/>
-              <w:rPr>
-                <w:rFonts w:ascii="Barlow Condensed Medium" w:eastAsia="標楷體" w:hAnsi="Barlow Condensed Medium" w:cstheme="minorHAnsi"/>
-                <w:w w:val="90"/>
-                <w:sz w:val="26"/>
-                <w:szCs w:val="26"/>
-              </w:rPr>
-            </w:pPr>
-            <w:r>
-              <w:rPr>
-                <w:rFonts w:ascii="Barlow Condensed Medium" w:eastAsia="標楷體" w:hAnsi="Barlow Condensed Medium" w:cstheme="minorHAnsi" w:hint="eastAsia"/>
-                <w:w w:val="90"/>
-                <w:sz w:val="26"/>
-                <w:szCs w:val="26"/>
-              </w:rPr>
-              <w:t>5</w:t>
-            </w:r>
-            <w:r>
-              <w:rPr>
-                <w:rFonts w:ascii="Barlow Condensed Medium" w:eastAsia="標楷體" w:hAnsi="Barlow Condensed Medium" w:cstheme="minorHAnsi"/>
-                <w:w w:val="90"/>
-                <w:sz w:val="26"/>
-                <w:szCs w:val="26"/>
-              </w:rPr>
-              <w:t>.</w:t>
-            </w:r>
-          </w:p>
-        </w:tc>
-        <w:tc>
-          <w:tcPr>
-            <w:tcW w:w="5669" w:type="dxa"/>
-            <w:tcMar>
-              <w:left w:w="28" w:type="dxa"/>
-              <w:right w:w="28" w:type="dxa"/>
-            </w:tcMar>
-          </w:tcPr>
-          <w:p>
-            <w:pPr>
-              <w:snapToGrid w:val="0"/>
-              <w:spacing w:line="300" w:lineRule="exact"/>
-              <w:jc w:val="both"/>
-              <w:rPr>
-                <w:rFonts w:ascii="Barlow Condensed Medium" w:eastAsia="標楷體" w:hAnsi="Barlow Condensed Medium" w:cstheme="minorHAnsi"/>
-                <w:w w:val="90"/>
-                <w:sz w:val="26"/>
-                <w:szCs w:val="26"/>
-              </w:rPr>
-            </w:pPr>
-            <w:r>
-              <w:rPr>
-                <w:rFonts w:ascii="Segoe UI Symbol" w:eastAsia="標楷體" w:hAnsi="Segoe UI Symbol" w:cs="Segoe UI Symbol"/>
-                <w:w w:val="90"/>
-                <w:sz w:val="26"/>
-                <w:szCs w:val="26"/>
-              </w:rPr>
-              <w:t>★</w:t>
-            </w:r>
-            <w:r>
-              <w:rPr>
-                <w:rFonts w:ascii="Barlow Condensed Medium" w:eastAsia="標楷體" w:hAnsi="Barlow Condensed Medium" w:cstheme="minorHAnsi"/>
-                <w:w w:val="90"/>
-                <w:sz w:val="26"/>
-                <w:szCs w:val="26"/>
-              </w:rPr>
-              <w:t>為</w:t>
-            </w:r>
-            <w:r>
-              <w:rPr>
-                <w:rFonts w:ascii="Barlow Condensed Medium" w:eastAsia="標楷體" w:hAnsi="Barlow Condensed Medium" w:cstheme="minorHAnsi" w:hint="eastAsia"/>
-                <w:w w:val="90"/>
-                <w:sz w:val="26"/>
-                <w:szCs w:val="26"/>
-              </w:rPr>
-              <w:t>9/23</w:t>
-            </w:r>
-            <w:r>
-              <w:rPr>
-                <w:rFonts w:ascii="Barlow Condensed Medium" w:eastAsia="標楷體" w:hAnsi="Barlow Condensed Medium" w:cstheme="minorHAnsi" w:hint="eastAsia"/>
-                <w:w w:val="90"/>
-                <w:sz w:val="26"/>
-                <w:szCs w:val="26"/>
-              </w:rPr>
-              <w:t>花蓮光復鄉洪災災民、重建和防能力</w:t>
-            </w:r>
-            <w:proofErr w:type="gramStart"/>
-            <w:r>
-              <w:rPr>
-                <w:rFonts w:ascii="Barlow Condensed Medium" w:eastAsia="標楷體" w:hAnsi="Barlow Condensed Medium" w:cstheme="minorHAnsi" w:hint="eastAsia"/>
-                <w:w w:val="90"/>
-                <w:sz w:val="26"/>
-                <w:szCs w:val="26"/>
-              </w:rPr>
-              <w:t>能代禱</w:t>
-            </w:r>
-            <w:proofErr w:type="gramEnd"/>
-            <w:r>
-              <w:rPr>
-                <w:rFonts w:ascii="Barlow Condensed Medium" w:eastAsia="標楷體" w:hAnsi="Barlow Condensed Medium" w:cstheme="minorHAnsi"/>
-                <w:w w:val="90"/>
-                <w:sz w:val="26"/>
-                <w:szCs w:val="26"/>
-              </w:rPr>
-              <w:t>。</w:t>
+              <w:t>代禱。</w:t>
             </w:r>
           </w:p>
         </w:tc>
@@ -3339,9 +2654,8 @@
                 <w:sz w:val="26"/>
                 <w:szCs w:val="26"/>
               </w:rPr>
-              <w:t>兄</w:t>
-            </w:r>
-            <w:proofErr w:type="gramStart"/>
+              <w:t>兄姊</w:t>
+            </w:r>
             <w:r>
               <w:rPr>
                 <w:rFonts w:ascii="Barlow Condensed Medium" w:eastAsia="華康中黑體" w:hAnsi="Barlow Condensed Medium" w:cs="Segoe UI Symbol"/>
@@ -3349,9 +2663,8 @@
                 <w:sz w:val="26"/>
                 <w:szCs w:val="26"/>
               </w:rPr>
-              <w:t>姊</w:t>
-            </w:r>
-            <w:proofErr w:type="gramEnd"/>
+              <w:t>利用代禱卡</w:t>
+            </w:r>
             <w:r>
               <w:rPr>
                 <w:rFonts w:ascii="Barlow Condensed Medium" w:eastAsia="華康中黑體" w:hAnsi="Barlow Condensed Medium" w:cs="Segoe UI Symbol"/>
@@ -3359,9 +2672,8 @@
                 <w:sz w:val="26"/>
                 <w:szCs w:val="26"/>
               </w:rPr>
-              <w:t>利用</w:t>
-            </w:r>
-            <w:proofErr w:type="gramStart"/>
+              <w:t>(</w:t>
+            </w:r>
             <w:r>
               <w:rPr>
                 <w:rFonts w:ascii="Barlow Condensed Medium" w:eastAsia="華康中黑體" w:hAnsi="Barlow Condensed Medium" w:cs="Segoe UI Symbol"/>
@@ -3369,9 +2681,8 @@
                 <w:sz w:val="26"/>
                 <w:szCs w:val="26"/>
               </w:rPr>
-              <w:t>代禱卡</w:t>
-            </w:r>
-            <w:proofErr w:type="gramEnd"/>
+              <w:t>於招待桌上</w:t>
+            </w:r>
             <w:r>
               <w:rPr>
                 <w:rFonts w:ascii="Barlow Condensed Medium" w:eastAsia="華康中黑體" w:hAnsi="Barlow Condensed Medium" w:cs="Segoe UI Symbol"/>
@@ -3379,7 +2690,7 @@
                 <w:sz w:val="26"/>
                 <w:szCs w:val="26"/>
               </w:rPr>
-              <w:t>(</w:t>
+              <w:t>)</w:t>
             </w:r>
             <w:r>
               <w:rPr>
@@ -3388,36 +2699,7 @@
                 <w:sz w:val="26"/>
                 <w:szCs w:val="26"/>
               </w:rPr>
-              <w:t>於招待桌上</w:t>
-            </w:r>
-            <w:r>
-              <w:rPr>
-                <w:rFonts w:ascii="Barlow Condensed Medium" w:eastAsia="華康中黑體" w:hAnsi="Barlow Condensed Medium" w:cs="Segoe UI Symbol"/>
-                <w:w w:val="90"/>
-                <w:sz w:val="26"/>
-                <w:szCs w:val="26"/>
-              </w:rPr>
-              <w:t>)</w:t>
-            </w:r>
-            <w:proofErr w:type="gramStart"/>
-            <w:r>
-              <w:rPr>
-                <w:rFonts w:ascii="Barlow Condensed Medium" w:eastAsia="華康中黑體" w:hAnsi="Barlow Condensed Medium" w:cs="Segoe UI Symbol"/>
-                <w:w w:val="90"/>
-                <w:sz w:val="26"/>
-                <w:szCs w:val="26"/>
-              </w:rPr>
-              <w:t>投代禱</w:t>
-            </w:r>
-            <w:proofErr w:type="gramEnd"/>
-            <w:r>
-              <w:rPr>
-                <w:rFonts w:ascii="Barlow Condensed Medium" w:eastAsia="華康中黑體" w:hAnsi="Barlow Condensed Medium" w:cs="Segoe UI Symbol"/>
-                <w:w w:val="90"/>
-                <w:sz w:val="26"/>
-                <w:szCs w:val="26"/>
-              </w:rPr>
-              <w:t>信箱。</w:t>
+              <w:t>投代禱信箱。</w:t>
             </w:r>
           </w:p>
         </w:tc>
@@ -3444,6 +2726,17 @@
                 <w:szCs w:val="26"/>
               </w:rPr>
             </w:pPr>
+            <w:r>
+              <w:rPr>
+                <w:rFonts w:ascii="Barlow Condensed Medium" w:eastAsia="華康儷中黑" w:hAnsi="Barlow Condensed Medium" w:cstheme="minorHAnsi" w:hint="eastAsia"/>
+                <w:b/>
+                <w:bCs/>
+                <w:w w:val="50"/>
+                <w:sz w:val="26"/>
+                <w:szCs w:val="26"/>
+              </w:rPr>
+              <w:t>8</w:t>
+            </w:r>
             <w:r>
               <w:rPr>
                 <w:rFonts w:ascii="Barlow Condensed Medium" w:eastAsia="華康儷中黑" w:hAnsi="Barlow Condensed Medium" w:cstheme="minorHAnsi"/>
@@ -3453,7 +2746,75 @@
                 <w:sz w:val="26"/>
                 <w:szCs w:val="26"/>
               </w:rPr>
-              <w:t>7</w:t>
+              <w:t>月</w:t>
+            </w:r>
+          </w:p>
+        </w:tc>
+        <w:tc>
+          <w:tcPr>
+            <w:tcW w:w="5599" w:type="dxa"/>
+            <w:tcMar>
+              <w:left w:w="28" w:type="dxa"/>
+              <w:right w:w="28" w:type="dxa"/>
+            </w:tcMar>
+          </w:tcPr>
+          <w:p>
+            <w:pPr>
+              <w:kinsoku w:val="0"/>
+              <w:snapToGrid w:val="0"/>
+              <w:spacing w:line="300" w:lineRule="exact"/>
+              <w:jc w:val="both"/>
+              <w:rPr>
+                <w:rFonts w:ascii="Barlow Condensed Medium" w:eastAsia="標楷體" w:hAnsi="Barlow Condensed Medium" w:cstheme="minorHAnsi"/>
+                <w:w w:val="90"/>
+                <w:sz w:val="26"/>
+                <w:szCs w:val="26"/>
+              </w:rPr>
+            </w:pPr>
+            <w:r>
+              <w:rPr>
+                <w:rFonts w:ascii="Barlow Condensed Medium" w:eastAsia="標楷體" w:hAnsi="Barlow Condensed Medium" w:cstheme="minorHAnsi" w:hint="eastAsia"/>
+                <w:w w:val="90"/>
+                <w:sz w:val="26"/>
+                <w:szCs w:val="26"/>
+              </w:rPr>
+              <w:t>張聰英、林淑雲、張兆嘉。</w:t>
+            </w:r>
+          </w:p>
+        </w:tc>
+      </w:tr>
+      <w:tr>
+        <w:tc>
+          <w:tcPr>
+            <w:tcW w:w="336" w:type="dxa"/>
+            <w:tcMar>
+              <w:left w:w="28" w:type="dxa"/>
+              <w:right w:w="28" w:type="dxa"/>
+            </w:tcMar>
+            <w:vAlign w:val="center"/>
+          </w:tcPr>
+          <w:p>
+            <w:pPr>
+              <w:snapToGrid w:val="0"/>
+              <w:spacing w:line="300" w:lineRule="exact"/>
+              <w:jc w:val="center"/>
+              <w:rPr>
+                <w:rFonts w:ascii="Barlow Condensed Medium" w:eastAsia="標楷體" w:hAnsi="Barlow Condensed Medium" w:cstheme="minorHAnsi"/>
+                <w:w w:val="90"/>
+                <w:sz w:val="26"/>
+                <w:szCs w:val="26"/>
+              </w:rPr>
+            </w:pPr>
+            <w:r>
+              <w:rPr>
+                <w:rFonts w:ascii="Barlow Condensed Medium" w:eastAsia="華康儷中黑" w:hAnsi="Barlow Condensed Medium" w:cstheme="minorHAnsi" w:hint="eastAsia"/>
+                <w:b/>
+                <w:bCs/>
+                <w:w w:val="50"/>
+                <w:sz w:val="26"/>
+                <w:szCs w:val="26"/>
+              </w:rPr>
+              <w:t>9</w:t>
             </w:r>
             <w:r>
               <w:rPr>
@@ -3496,74 +2857,7 @@
                 <w:sz w:val="26"/>
                 <w:szCs w:val="26"/>
               </w:rPr>
-              <w:t>陳昭</w:t>
-            </w:r>
-            <w:proofErr w:type="gramStart"/>
-            <w:r>
-              <w:rPr>
-                <w:rFonts w:ascii="Barlow Condensed Medium" w:eastAsia="標楷體" w:hAnsi="Barlow Condensed Medium" w:cstheme="minorHAnsi" w:hint="eastAsia"/>
-                <w:w w:val="90"/>
-                <w:sz w:val="26"/>
-                <w:szCs w:val="26"/>
-              </w:rPr>
-              <w:t>璟</w:t>
-            </w:r>
-            <w:proofErr w:type="gramEnd"/>
-            <w:r>
-              <w:rPr>
-                <w:rFonts w:ascii="Barlow Condensed Medium" w:eastAsia="標楷體" w:hAnsi="Barlow Condensed Medium" w:cstheme="minorHAnsi" w:hint="eastAsia"/>
-                <w:w w:val="90"/>
-                <w:sz w:val="26"/>
-                <w:szCs w:val="26"/>
-              </w:rPr>
-              <w:t>、王連英、游淑玲、盧輝昌</w:t>
-            </w:r>
-            <w:r>
-              <w:rPr>
-                <w:rFonts w:ascii="Barlow Condensed Medium" w:eastAsia="標楷體" w:hAnsi="Barlow Condensed Medium" w:cstheme="minorHAnsi" w:hint="eastAsia"/>
-                <w:w w:val="90"/>
-                <w:sz w:val="26"/>
-                <w:szCs w:val="26"/>
-              </w:rPr>
-              <w:t>、</w:t>
-            </w:r>
-            <w:r>
-              <w:rPr>
-                <w:rFonts w:ascii="Barlow Condensed Medium" w:eastAsia="標楷體" w:hAnsi="Barlow Condensed Medium" w:cstheme="minorHAnsi" w:hint="eastAsia"/>
-                <w:w w:val="90"/>
-                <w:sz w:val="26"/>
-                <w:szCs w:val="26"/>
-              </w:rPr>
-              <w:t>陳沛</w:t>
-            </w:r>
-            <w:proofErr w:type="gramStart"/>
-            <w:r>
-              <w:rPr>
-                <w:rFonts w:ascii="Barlow Condensed Medium" w:eastAsia="標楷體" w:hAnsi="Barlow Condensed Medium" w:cstheme="minorHAnsi" w:hint="eastAsia"/>
-                <w:w w:val="90"/>
-                <w:sz w:val="26"/>
-                <w:szCs w:val="26"/>
-              </w:rPr>
-              <w:t>縈</w:t>
-            </w:r>
-            <w:proofErr w:type="gramEnd"/>
-            <w:r>
-              <w:rPr>
-                <w:rFonts w:ascii="Barlow Condensed Medium" w:eastAsia="標楷體" w:hAnsi="Barlow Condensed Medium" w:cstheme="minorHAnsi" w:hint="eastAsia"/>
-                <w:w w:val="90"/>
-                <w:sz w:val="26"/>
-                <w:szCs w:val="26"/>
-              </w:rPr>
-              <w:t>、洪秀珍、饒文欣、劉奕昇、王文琦、張水源、吳明智</w:t>
-            </w:r>
-            <w:r>
-              <w:rPr>
-                <w:rFonts w:ascii="Barlow Condensed Medium" w:eastAsia="標楷體" w:hAnsi="Barlow Condensed Medium" w:cstheme="minorHAnsi" w:hint="eastAsia"/>
-                <w:w w:val="90"/>
-                <w:sz w:val="26"/>
-                <w:szCs w:val="26"/>
-              </w:rPr>
-              <w:t>。</w:t>
+              <w:t>詹素蘭、黃花香、周艶興。</w:t>
             </w:r>
           </w:p>
         </w:tc>
@@ -3584,7 +2878,7 @@
               <w:spacing w:line="300" w:lineRule="exact"/>
               <w:jc w:val="center"/>
               <w:rPr>
-                <w:rFonts w:ascii="Barlow Condensed Medium" w:eastAsia="標楷體" w:hAnsi="Barlow Condensed Medium" w:cstheme="minorHAnsi"/>
+                <w:rFonts w:ascii="Barlow Condensed Medium" w:eastAsia="華康儷中黑" w:hAnsi="Barlow Condensed Medium" w:cstheme="minorHAnsi"/>
                 <w:w w:val="90"/>
                 <w:sz w:val="26"/>
                 <w:szCs w:val="26"/>
@@ -3599,7 +2893,7 @@
                 <w:sz w:val="26"/>
                 <w:szCs w:val="26"/>
               </w:rPr>
-              <w:t>8</w:t>
+              <w:t>10</w:t>
             </w:r>
             <w:r>
               <w:rPr>
@@ -3642,104 +2936,7 @@
                 <w:sz w:val="26"/>
                 <w:szCs w:val="26"/>
               </w:rPr>
-              <w:t>張聰英、林淑雲、張兆嘉。</w:t>
-            </w:r>
-          </w:p>
-        </w:tc>
-      </w:tr>
-      <w:tr>
-        <w:tc>
-          <w:tcPr>
-            <w:tcW w:w="336" w:type="dxa"/>
-            <w:tcMar>
-              <w:left w:w="28" w:type="dxa"/>
-              <w:right w:w="28" w:type="dxa"/>
-            </w:tcMar>
-            <w:vAlign w:val="center"/>
-          </w:tcPr>
-          <w:p>
-            <w:pPr>
-              <w:snapToGrid w:val="0"/>
-              <w:spacing w:line="300" w:lineRule="exact"/>
-              <w:jc w:val="center"/>
-              <w:rPr>
-                <w:rFonts w:ascii="Barlow Condensed Medium" w:eastAsia="華康儷中黑" w:hAnsi="Barlow Condensed Medium" w:cstheme="minorHAnsi"/>
-                <w:w w:val="90"/>
-                <w:sz w:val="26"/>
-                <w:szCs w:val="26"/>
-              </w:rPr>
-            </w:pPr>
-            <w:r>
-              <w:rPr>
-                <w:rFonts w:ascii="Barlow Condensed Medium" w:eastAsia="華康儷中黑" w:hAnsi="Barlow Condensed Medium" w:cstheme="minorHAnsi" w:hint="eastAsia"/>
-                <w:b/>
-                <w:bCs/>
-                <w:w w:val="50"/>
-                <w:sz w:val="26"/>
-                <w:szCs w:val="26"/>
-              </w:rPr>
-              <w:t>9</w:t>
-            </w:r>
-            <w:r>
-              <w:rPr>
-                <w:rFonts w:ascii="Barlow Condensed Medium" w:eastAsia="華康儷中黑" w:hAnsi="Barlow Condensed Medium" w:cstheme="minorHAnsi"/>
-                <w:b/>
-                <w:bCs/>
-                <w:w w:val="50"/>
-                <w:sz w:val="26"/>
-                <w:szCs w:val="26"/>
-              </w:rPr>
-              <w:t>月</w:t>
-            </w:r>
-          </w:p>
-        </w:tc>
-        <w:tc>
-          <w:tcPr>
-            <w:tcW w:w="5599" w:type="dxa"/>
-            <w:tcMar>
-              <w:left w:w="28" w:type="dxa"/>
-              <w:right w:w="28" w:type="dxa"/>
-            </w:tcMar>
-          </w:tcPr>
-          <w:p>
-            <w:pPr>
-              <w:kinsoku w:val="0"/>
-              <w:snapToGrid w:val="0"/>
-              <w:spacing w:line="300" w:lineRule="exact"/>
-              <w:jc w:val="both"/>
-              <w:rPr>
-                <w:rFonts w:ascii="Barlow Condensed Medium" w:eastAsia="標楷體" w:hAnsi="Barlow Condensed Medium" w:cstheme="minorHAnsi"/>
-                <w:w w:val="90"/>
-                <w:sz w:val="26"/>
-                <w:szCs w:val="26"/>
-              </w:rPr>
-            </w:pPr>
-            <w:r>
-              <w:rPr>
-                <w:rFonts w:ascii="Barlow Condensed Medium" w:eastAsia="標楷體" w:hAnsi="Barlow Condensed Medium" w:cstheme="minorHAnsi" w:hint="eastAsia"/>
-                <w:w w:val="90"/>
-                <w:sz w:val="26"/>
-                <w:szCs w:val="26"/>
-              </w:rPr>
-              <w:t>詹素蘭、黃花香</w:t>
-            </w:r>
-            <w:r>
-              <w:rPr>
-                <w:rFonts w:ascii="Barlow Condensed Medium" w:eastAsia="標楷體" w:hAnsi="Barlow Condensed Medium" w:cstheme="minorHAnsi" w:hint="eastAsia"/>
-                <w:w w:val="90"/>
-                <w:sz w:val="26"/>
-                <w:szCs w:val="26"/>
-              </w:rPr>
-              <w:t>、周艶興</w:t>
-            </w:r>
-            <w:r>
-              <w:rPr>
-                <w:rFonts w:ascii="Barlow Condensed Medium" w:eastAsia="標楷體" w:hAnsi="Barlow Condensed Medium" w:cstheme="minorHAnsi" w:hint="eastAsia"/>
-                <w:w w:val="90"/>
-                <w:sz w:val="26"/>
-                <w:szCs w:val="26"/>
-              </w:rPr>
-              <w:t>。</w:t>
+              <w:t>劉乙興、劉廷驛、周美雪。</w:t>
             </w:r>
           </w:p>
         </w:tc>
@@ -3817,66 +3014,22 @@
         <w:snapToGrid w:val="0"/>
         <w:spacing w:line="300" w:lineRule="exact"/>
         <w:rPr>
+          <w:rFonts w:ascii="標楷體" w:eastAsia="標楷體" w:hAnsi="標楷體" w:cs="Arial"/>
+          <w:bCs/>
+          <w:w w:val="80"/>
+          <w:sz w:val="26"/>
+          <w:szCs w:val="26"/>
+        </w:rPr>
+      </w:pPr>
+      <w:r>
+        <w:rPr>
           <w:rFonts w:ascii="標楷體" w:eastAsia="標楷體" w:hAnsi="標楷體" w:cs="Arial" w:hint="eastAsia"/>
           <w:bCs/>
           <w:w w:val="80"/>
           <w:sz w:val="26"/>
           <w:szCs w:val="26"/>
         </w:rPr>
-      </w:pPr>
-      <w:r>
-        <w:rPr>
-          <w:rFonts w:ascii="標楷體" w:eastAsia="標楷體" w:hAnsi="標楷體" w:cs="Arial" w:hint="eastAsia"/>
-          <w:bCs/>
-          <w:w w:val="80"/>
-          <w:sz w:val="26"/>
-          <w:szCs w:val="26"/>
-        </w:rPr>
-        <w:t>救主是咱世上的光世人當敬畏，</w:t>
-      </w:r>
-      <w:proofErr w:type="gramStart"/>
-      <w:r>
-        <w:rPr>
-          <w:rFonts w:ascii="標楷體" w:eastAsia="標楷體" w:hAnsi="標楷體" w:cs="Arial" w:hint="eastAsia"/>
-          <w:bCs/>
-          <w:w w:val="80"/>
-          <w:sz w:val="26"/>
-          <w:szCs w:val="26"/>
-        </w:rPr>
-        <w:t>祂</w:t>
-      </w:r>
-      <w:proofErr w:type="gramEnd"/>
-      <w:r>
-        <w:rPr>
-          <w:rFonts w:ascii="標楷體" w:eastAsia="標楷體" w:hAnsi="標楷體" w:cs="Arial" w:hint="eastAsia"/>
-          <w:bCs/>
-          <w:w w:val="80"/>
-          <w:sz w:val="26"/>
-          <w:szCs w:val="26"/>
-        </w:rPr>
-        <w:t>行過水面奇妙顯現，</w:t>
-      </w:r>
-      <w:proofErr w:type="gramStart"/>
-      <w:r>
-        <w:rPr>
-          <w:rFonts w:ascii="標楷體" w:eastAsia="標楷體" w:hAnsi="標楷體" w:cs="Arial" w:hint="eastAsia"/>
-          <w:bCs/>
-          <w:w w:val="80"/>
-          <w:sz w:val="26"/>
-          <w:szCs w:val="26"/>
-        </w:rPr>
-        <w:t>咱攏當</w:t>
-      </w:r>
-      <w:proofErr w:type="gramEnd"/>
-      <w:r>
-        <w:rPr>
-          <w:rFonts w:ascii="標楷體" w:eastAsia="標楷體" w:hAnsi="標楷體" w:cs="Arial" w:hint="eastAsia"/>
-          <w:bCs/>
-          <w:w w:val="80"/>
-          <w:sz w:val="26"/>
-          <w:szCs w:val="26"/>
-        </w:rPr>
-        <w:t>尊崇，</w:t>
+        <w:t>救主是咱世上的光世人當敬畏，祂行過水面奇妙顯現，咱攏當尊崇，</w:t>
       </w:r>
     </w:p>
     <w:p>
@@ -3884,100 +3037,22 @@
         <w:snapToGrid w:val="0"/>
         <w:spacing w:line="300" w:lineRule="exact"/>
         <w:rPr>
+          <w:rFonts w:ascii="標楷體" w:eastAsia="標楷體" w:hAnsi="標楷體" w:cs="Arial"/>
+          <w:bCs/>
+          <w:w w:val="80"/>
+          <w:sz w:val="26"/>
+          <w:szCs w:val="26"/>
+        </w:rPr>
+      </w:pPr>
+      <w:r>
+        <w:rPr>
           <w:rFonts w:ascii="標楷體" w:eastAsia="標楷體" w:hAnsi="標楷體" w:cs="Arial" w:hint="eastAsia"/>
           <w:bCs/>
           <w:w w:val="80"/>
           <w:sz w:val="26"/>
           <w:szCs w:val="26"/>
         </w:rPr>
-      </w:pPr>
-      <w:proofErr w:type="gramStart"/>
-      <w:r>
-        <w:rPr>
-          <w:rFonts w:ascii="標楷體" w:eastAsia="標楷體" w:hAnsi="標楷體" w:cs="Arial" w:hint="eastAsia"/>
-          <w:bCs/>
-          <w:w w:val="80"/>
-          <w:sz w:val="26"/>
-          <w:szCs w:val="26"/>
-        </w:rPr>
-        <w:t>祂</w:t>
-      </w:r>
-      <w:proofErr w:type="gramEnd"/>
-      <w:r>
-        <w:rPr>
-          <w:rFonts w:ascii="標楷體" w:eastAsia="標楷體" w:hAnsi="標楷體" w:cs="Arial" w:hint="eastAsia"/>
-          <w:bCs/>
-          <w:w w:val="80"/>
-          <w:sz w:val="26"/>
-          <w:szCs w:val="26"/>
-        </w:rPr>
-        <w:t>大</w:t>
-      </w:r>
-      <w:proofErr w:type="gramStart"/>
-      <w:r>
-        <w:rPr>
-          <w:rFonts w:ascii="標楷體" w:eastAsia="標楷體" w:hAnsi="標楷體" w:cs="Arial" w:hint="eastAsia"/>
-          <w:bCs/>
-          <w:w w:val="80"/>
-          <w:sz w:val="26"/>
-          <w:szCs w:val="26"/>
-        </w:rPr>
-        <w:t>權能施落恩典</w:t>
-      </w:r>
-      <w:proofErr w:type="gramEnd"/>
-      <w:r>
-        <w:rPr>
-          <w:rFonts w:ascii="標楷體" w:eastAsia="標楷體" w:hAnsi="標楷體" w:cs="Arial" w:hint="eastAsia"/>
-          <w:bCs/>
-          <w:w w:val="80"/>
-          <w:sz w:val="26"/>
-          <w:szCs w:val="26"/>
-        </w:rPr>
-        <w:t>拯救眾罪人，</w:t>
-      </w:r>
-      <w:proofErr w:type="gramStart"/>
-      <w:r>
-        <w:rPr>
-          <w:rFonts w:ascii="標楷體" w:eastAsia="標楷體" w:hAnsi="標楷體" w:cs="Arial" w:hint="eastAsia"/>
-          <w:bCs/>
-          <w:w w:val="80"/>
-          <w:sz w:val="26"/>
-          <w:szCs w:val="26"/>
-        </w:rPr>
-        <w:t>祂</w:t>
-      </w:r>
-      <w:proofErr w:type="gramEnd"/>
-      <w:r>
-        <w:rPr>
-          <w:rFonts w:ascii="標楷體" w:eastAsia="標楷體" w:hAnsi="標楷體" w:cs="Arial" w:hint="eastAsia"/>
-          <w:bCs/>
-          <w:w w:val="80"/>
-          <w:sz w:val="26"/>
-          <w:szCs w:val="26"/>
-        </w:rPr>
-        <w:t>的憐憫</w:t>
-      </w:r>
-      <w:proofErr w:type="gramStart"/>
-      <w:r>
-        <w:rPr>
-          <w:rFonts w:ascii="標楷體" w:eastAsia="標楷體" w:hAnsi="標楷體" w:cs="Arial" w:hint="eastAsia"/>
-          <w:bCs/>
-          <w:w w:val="80"/>
-          <w:sz w:val="26"/>
-          <w:szCs w:val="26"/>
-        </w:rPr>
-        <w:t>祂的愛疼世代</w:t>
-      </w:r>
-      <w:proofErr w:type="gramEnd"/>
-      <w:r>
-        <w:rPr>
-          <w:rFonts w:ascii="標楷體" w:eastAsia="標楷體" w:hAnsi="標楷體" w:cs="Arial" w:hint="eastAsia"/>
-          <w:bCs/>
-          <w:w w:val="80"/>
-          <w:sz w:val="26"/>
-          <w:szCs w:val="26"/>
-        </w:rPr>
-        <w:t>永無息，</w:t>
+        <w:t>祂大權能施落恩典拯救眾罪人，祂的憐憫祂的愛疼世代永無息，</w:t>
       </w:r>
     </w:p>
     <w:p>
@@ -3985,88 +3060,22 @@
         <w:snapToGrid w:val="0"/>
         <w:spacing w:line="300" w:lineRule="exact"/>
         <w:rPr>
+          <w:rFonts w:ascii="標楷體" w:eastAsia="標楷體" w:hAnsi="標楷體" w:cs="Arial"/>
+          <w:bCs/>
+          <w:w w:val="80"/>
+          <w:sz w:val="26"/>
+          <w:szCs w:val="26"/>
+        </w:rPr>
+      </w:pPr>
+      <w:r>
+        <w:rPr>
           <w:rFonts w:ascii="標楷體" w:eastAsia="標楷體" w:hAnsi="標楷體" w:cs="Arial" w:hint="eastAsia"/>
           <w:bCs/>
           <w:w w:val="80"/>
           <w:sz w:val="26"/>
           <w:szCs w:val="26"/>
         </w:rPr>
-      </w:pPr>
-      <w:r>
-        <w:rPr>
-          <w:rFonts w:ascii="標楷體" w:eastAsia="標楷體" w:hAnsi="標楷體" w:cs="Arial" w:hint="eastAsia"/>
-          <w:bCs/>
-          <w:w w:val="80"/>
-          <w:sz w:val="26"/>
-          <w:szCs w:val="26"/>
-        </w:rPr>
-        <w:t>向前</w:t>
-      </w:r>
-      <w:proofErr w:type="gramStart"/>
-      <w:r>
-        <w:rPr>
-          <w:rFonts w:ascii="標楷體" w:eastAsia="標楷體" w:hAnsi="標楷體" w:cs="Arial" w:hint="eastAsia"/>
-          <w:bCs/>
-          <w:w w:val="80"/>
-          <w:sz w:val="26"/>
-          <w:szCs w:val="26"/>
-        </w:rPr>
-        <w:t>行毋免</w:t>
-      </w:r>
-      <w:proofErr w:type="gramEnd"/>
-      <w:r>
-        <w:rPr>
-          <w:rFonts w:ascii="標楷體" w:eastAsia="標楷體" w:hAnsi="標楷體" w:cs="Arial" w:hint="eastAsia"/>
-          <w:bCs/>
-          <w:w w:val="80"/>
-          <w:sz w:val="26"/>
-          <w:szCs w:val="26"/>
-        </w:rPr>
-        <w:t>驚，救主</w:t>
-      </w:r>
-      <w:proofErr w:type="gramStart"/>
-      <w:r>
-        <w:rPr>
-          <w:rFonts w:ascii="標楷體" w:eastAsia="標楷體" w:hAnsi="標楷體" w:cs="Arial" w:hint="eastAsia"/>
-          <w:bCs/>
-          <w:w w:val="80"/>
-          <w:sz w:val="26"/>
-          <w:szCs w:val="26"/>
-        </w:rPr>
-        <w:t>佇</w:t>
-      </w:r>
-      <w:proofErr w:type="gramEnd"/>
-      <w:r>
-        <w:rPr>
-          <w:rFonts w:ascii="標楷體" w:eastAsia="標楷體" w:hAnsi="標楷體" w:cs="Arial" w:hint="eastAsia"/>
-          <w:bCs/>
-          <w:w w:val="80"/>
-          <w:sz w:val="26"/>
-          <w:szCs w:val="26"/>
-        </w:rPr>
-        <w:t>頭前導路，帶著主恩典傳揚</w:t>
-      </w:r>
-      <w:proofErr w:type="gramStart"/>
-      <w:r>
-        <w:rPr>
-          <w:rFonts w:ascii="標楷體" w:eastAsia="標楷體" w:hAnsi="標楷體" w:cs="Arial" w:hint="eastAsia"/>
-          <w:bCs/>
-          <w:w w:val="80"/>
-          <w:sz w:val="26"/>
-          <w:szCs w:val="26"/>
-        </w:rPr>
-        <w:t>主愛疼</w:t>
-      </w:r>
-      <w:proofErr w:type="gramEnd"/>
-      <w:r>
-        <w:rPr>
-          <w:rFonts w:ascii="標楷體" w:eastAsia="標楷體" w:hAnsi="標楷體" w:cs="Arial" w:hint="eastAsia"/>
-          <w:bCs/>
-          <w:w w:val="80"/>
-          <w:sz w:val="26"/>
-          <w:szCs w:val="26"/>
-        </w:rPr>
-        <w:t>。</w:t>
+        <w:t>向前行毋免驚，救主佇頭前導路，帶著主恩典傳揚主愛疼。</w:t>
       </w:r>
     </w:p>
     <w:p>
@@ -4074,110 +3083,22 @@
         <w:snapToGrid w:val="0"/>
         <w:spacing w:line="300" w:lineRule="exact"/>
         <w:rPr>
+          <w:rFonts w:ascii="標楷體" w:eastAsia="標楷體" w:hAnsi="標楷體" w:cs="Arial"/>
+          <w:bCs/>
+          <w:w w:val="80"/>
+          <w:sz w:val="26"/>
+          <w:szCs w:val="26"/>
+        </w:rPr>
+      </w:pPr>
+      <w:r>
+        <w:rPr>
           <w:rFonts w:ascii="標楷體" w:eastAsia="標楷體" w:hAnsi="標楷體" w:cs="Arial" w:hint="eastAsia"/>
           <w:bCs/>
           <w:w w:val="80"/>
           <w:sz w:val="26"/>
           <w:szCs w:val="26"/>
         </w:rPr>
-      </w:pPr>
-      <w:r>
-        <w:rPr>
-          <w:rFonts w:ascii="標楷體" w:eastAsia="標楷體" w:hAnsi="標楷體" w:cs="Arial" w:hint="eastAsia"/>
-          <w:bCs/>
-          <w:w w:val="80"/>
-          <w:sz w:val="26"/>
-          <w:szCs w:val="26"/>
-        </w:rPr>
-        <w:t>我</w:t>
-      </w:r>
-      <w:proofErr w:type="gramStart"/>
-      <w:r>
-        <w:rPr>
-          <w:rFonts w:ascii="標楷體" w:eastAsia="標楷體" w:hAnsi="標楷體" w:cs="Arial" w:hint="eastAsia"/>
-          <w:bCs/>
-          <w:w w:val="80"/>
-          <w:sz w:val="26"/>
-          <w:szCs w:val="26"/>
-        </w:rPr>
-        <w:t>無驚攏無</w:t>
-      </w:r>
-      <w:proofErr w:type="gramEnd"/>
-      <w:r>
-        <w:rPr>
-          <w:rFonts w:ascii="標楷體" w:eastAsia="標楷體" w:hAnsi="標楷體" w:cs="Arial" w:hint="eastAsia"/>
-          <w:bCs/>
-          <w:w w:val="80"/>
-          <w:sz w:val="26"/>
-          <w:szCs w:val="26"/>
-        </w:rPr>
-        <w:t>驚，救主</w:t>
-      </w:r>
-      <w:proofErr w:type="gramStart"/>
-      <w:r>
-        <w:rPr>
-          <w:rFonts w:ascii="標楷體" w:eastAsia="標楷體" w:hAnsi="標楷體" w:cs="Arial" w:hint="eastAsia"/>
-          <w:bCs/>
-          <w:w w:val="80"/>
-          <w:sz w:val="26"/>
-          <w:szCs w:val="26"/>
-        </w:rPr>
-        <w:t>佇</w:t>
-      </w:r>
-      <w:proofErr w:type="gramEnd"/>
-      <w:r>
-        <w:rPr>
-          <w:rFonts w:ascii="標楷體" w:eastAsia="標楷體" w:hAnsi="標楷體" w:cs="Arial" w:hint="eastAsia"/>
-          <w:bCs/>
-          <w:w w:val="80"/>
-          <w:sz w:val="26"/>
-          <w:szCs w:val="26"/>
-        </w:rPr>
-        <w:t>頭前導路，靠</w:t>
-      </w:r>
-      <w:proofErr w:type="gramStart"/>
-      <w:r>
-        <w:rPr>
-          <w:rFonts w:ascii="標楷體" w:eastAsia="標楷體" w:hAnsi="標楷體" w:cs="Arial" w:hint="eastAsia"/>
-          <w:bCs/>
-          <w:w w:val="80"/>
-          <w:sz w:val="26"/>
-          <w:szCs w:val="26"/>
-        </w:rPr>
-        <w:t>信心報揚</w:t>
-      </w:r>
-      <w:proofErr w:type="gramEnd"/>
-      <w:r>
-        <w:rPr>
-          <w:rFonts w:ascii="標楷體" w:eastAsia="標楷體" w:hAnsi="標楷體" w:cs="Arial" w:hint="eastAsia"/>
-          <w:bCs/>
-          <w:w w:val="80"/>
-          <w:sz w:val="26"/>
-          <w:szCs w:val="26"/>
-        </w:rPr>
-        <w:t>，勇敢</w:t>
-      </w:r>
-      <w:proofErr w:type="gramStart"/>
-      <w:r>
-        <w:rPr>
-          <w:rFonts w:ascii="標楷體" w:eastAsia="標楷體" w:hAnsi="標楷體" w:cs="Arial" w:hint="eastAsia"/>
-          <w:bCs/>
-          <w:w w:val="80"/>
-          <w:sz w:val="26"/>
-          <w:szCs w:val="26"/>
-        </w:rPr>
-        <w:t>來報揚</w:t>
-      </w:r>
-      <w:proofErr w:type="gramEnd"/>
-      <w:r>
-        <w:rPr>
-          <w:rFonts w:ascii="標楷體" w:eastAsia="標楷體" w:hAnsi="標楷體" w:cs="Arial" w:hint="eastAsia"/>
-          <w:bCs/>
-          <w:w w:val="80"/>
-          <w:sz w:val="26"/>
-          <w:szCs w:val="26"/>
-        </w:rPr>
-        <w:t>。因主與你同行，主是咱的氣力，主是咱的幫助，勇敢向前傳報主的疼；</w:t>
+        <w:t>我無驚攏無驚，救主佇頭前導路，靠信心報揚，勇敢來報揚。因主與你同行，主是咱的氣力，主是咱的幫助，勇敢向前傳報主的疼；</w:t>
       </w:r>
     </w:p>
     <w:p>
@@ -4185,78 +3106,22 @@
         <w:snapToGrid w:val="0"/>
         <w:spacing w:line="300" w:lineRule="exact"/>
         <w:rPr>
+          <w:rFonts w:ascii="標楷體" w:eastAsia="標楷體" w:hAnsi="標楷體" w:cs="Arial"/>
+          <w:bCs/>
+          <w:w w:val="80"/>
+          <w:sz w:val="26"/>
+          <w:szCs w:val="26"/>
+        </w:rPr>
+      </w:pPr>
+      <w:r>
+        <w:rPr>
           <w:rFonts w:ascii="標楷體" w:eastAsia="標楷體" w:hAnsi="標楷體" w:cs="Arial" w:hint="eastAsia"/>
           <w:bCs/>
           <w:w w:val="80"/>
           <w:sz w:val="26"/>
           <w:szCs w:val="26"/>
         </w:rPr>
-      </w:pPr>
-      <w:proofErr w:type="gramStart"/>
-      <w:r>
-        <w:rPr>
-          <w:rFonts w:ascii="標楷體" w:eastAsia="標楷體" w:hAnsi="標楷體" w:cs="Arial" w:hint="eastAsia"/>
-          <w:bCs/>
-          <w:w w:val="80"/>
-          <w:sz w:val="26"/>
-          <w:szCs w:val="26"/>
-        </w:rPr>
-        <w:t>我心尊我</w:t>
-      </w:r>
-      <w:proofErr w:type="gramEnd"/>
-      <w:r>
-        <w:rPr>
-          <w:rFonts w:ascii="標楷體" w:eastAsia="標楷體" w:hAnsi="標楷體" w:cs="Arial" w:hint="eastAsia"/>
-          <w:bCs/>
-          <w:w w:val="80"/>
-          <w:sz w:val="26"/>
-          <w:szCs w:val="26"/>
-        </w:rPr>
-        <w:t>主作大，</w:t>
-      </w:r>
-      <w:proofErr w:type="gramStart"/>
-      <w:r>
-        <w:rPr>
-          <w:rFonts w:ascii="標楷體" w:eastAsia="標楷體" w:hAnsi="標楷體" w:cs="Arial" w:hint="eastAsia"/>
-          <w:bCs/>
-          <w:w w:val="80"/>
-          <w:sz w:val="26"/>
-          <w:szCs w:val="26"/>
-        </w:rPr>
-        <w:t>我心尊我</w:t>
-      </w:r>
-      <w:proofErr w:type="gramEnd"/>
-      <w:r>
-        <w:rPr>
-          <w:rFonts w:ascii="標楷體" w:eastAsia="標楷體" w:hAnsi="標楷體" w:cs="Arial" w:hint="eastAsia"/>
-          <w:bCs/>
-          <w:w w:val="80"/>
-          <w:sz w:val="26"/>
-          <w:szCs w:val="26"/>
-        </w:rPr>
-        <w:t>主作大，我欲</w:t>
-      </w:r>
-      <w:proofErr w:type="gramStart"/>
-      <w:r>
-        <w:rPr>
-          <w:rFonts w:ascii="標楷體" w:eastAsia="標楷體" w:hAnsi="標楷體" w:cs="Arial" w:hint="eastAsia"/>
-          <w:bCs/>
-          <w:w w:val="80"/>
-          <w:sz w:val="26"/>
-          <w:szCs w:val="26"/>
-        </w:rPr>
-        <w:t>盡心報揚</w:t>
-      </w:r>
-      <w:proofErr w:type="gramEnd"/>
-      <w:r>
-        <w:rPr>
-          <w:rFonts w:ascii="標楷體" w:eastAsia="標楷體" w:hAnsi="標楷體" w:cs="Arial" w:hint="eastAsia"/>
-          <w:bCs/>
-          <w:w w:val="80"/>
-          <w:sz w:val="26"/>
-          <w:szCs w:val="26"/>
-        </w:rPr>
-        <w:t>。</w:t>
+        <w:t>我心尊我主作大，我心尊我主作大，我欲盡心報揚。</w:t>
       </w:r>
     </w:p>
     <w:p>
@@ -4271,7 +3136,6 @@
           <w:szCs w:val="26"/>
         </w:rPr>
       </w:pPr>
-      <w:proofErr w:type="gramStart"/>
       <w:r>
         <w:rPr>
           <w:rFonts w:ascii="標楷體" w:eastAsia="標楷體" w:hAnsi="標楷體" w:cs="Arial" w:hint="eastAsia"/>
@@ -4280,62 +3144,7 @@
           <w:sz w:val="26"/>
           <w:szCs w:val="26"/>
         </w:rPr>
-        <w:t>我心尊我</w:t>
-      </w:r>
-      <w:proofErr w:type="gramEnd"/>
-      <w:r>
-        <w:rPr>
-          <w:rFonts w:ascii="標楷體" w:eastAsia="標楷體" w:hAnsi="標楷體" w:cs="Arial" w:hint="eastAsia"/>
-          <w:bCs/>
-          <w:w w:val="80"/>
-          <w:sz w:val="26"/>
-          <w:szCs w:val="26"/>
-        </w:rPr>
-        <w:t>主作大，</w:t>
-      </w:r>
-      <w:proofErr w:type="gramStart"/>
-      <w:r>
-        <w:rPr>
-          <w:rFonts w:ascii="標楷體" w:eastAsia="標楷體" w:hAnsi="標楷體" w:cs="Arial" w:hint="eastAsia"/>
-          <w:bCs/>
-          <w:w w:val="80"/>
-          <w:sz w:val="26"/>
-          <w:szCs w:val="26"/>
-        </w:rPr>
-        <w:t>我心尊我</w:t>
-      </w:r>
-      <w:proofErr w:type="gramEnd"/>
-      <w:r>
-        <w:rPr>
-          <w:rFonts w:ascii="標楷體" w:eastAsia="標楷體" w:hAnsi="標楷體" w:cs="Arial" w:hint="eastAsia"/>
-          <w:bCs/>
-          <w:w w:val="80"/>
-          <w:sz w:val="26"/>
-          <w:szCs w:val="26"/>
-        </w:rPr>
-        <w:t>主作大，我欲</w:t>
-      </w:r>
-      <w:proofErr w:type="gramStart"/>
-      <w:r>
-        <w:rPr>
-          <w:rFonts w:ascii="標楷體" w:eastAsia="標楷體" w:hAnsi="標楷體" w:cs="Arial" w:hint="eastAsia"/>
-          <w:bCs/>
-          <w:w w:val="80"/>
-          <w:sz w:val="26"/>
-          <w:szCs w:val="26"/>
-        </w:rPr>
-        <w:t>盡心報揚</w:t>
-      </w:r>
-      <w:proofErr w:type="gramEnd"/>
-      <w:r>
-        <w:rPr>
-          <w:rFonts w:ascii="標楷體" w:eastAsia="標楷體" w:hAnsi="標楷體" w:cs="Arial" w:hint="eastAsia"/>
-          <w:bCs/>
-          <w:w w:val="80"/>
-          <w:sz w:val="26"/>
-          <w:szCs w:val="26"/>
-        </w:rPr>
-        <w:t>。</w:t>
+        <w:t>我心尊我主作大，我心尊我主作大，我欲盡心報揚。</w:t>
       </w:r>
     </w:p>
     <w:p>
@@ -4375,6 +3184,7 @@
       <w:r>
         <w:rPr>
           <w:noProof/>
+          <w:lang w:bidi="he-IL"/>
         </w:rPr>
         <mc:AlternateContent>
           <mc:Choice Requires="wpg">
@@ -4521,7 +3331,6 @@
                                   <w:szCs w:val="26"/>
                                 </w:rPr>
                               </w:pPr>
-                              <w:proofErr w:type="gramStart"/>
                               <w:r>
                                 <w:rPr>
                                   <w:rFonts w:eastAsia="華康中黑體" w:cstheme="minorHAnsi"/>
@@ -4532,7 +3341,6 @@
                                 </w:rPr>
                                 <w:t>（</w:t>
                               </w:r>
-                              <w:proofErr w:type="gramEnd"/>
                               <w:r>
                                 <w:rPr>
                                   <w:rFonts w:eastAsia="華康中黑體" w:cstheme="minorHAnsi" w:hint="eastAsia"/>
@@ -4541,20 +3349,8 @@
                                   <w:sz w:val="26"/>
                                   <w:szCs w:val="26"/>
                                 </w:rPr>
-                                <w:t>異</w:t>
+                                <w:t>異象</w:t>
                               </w:r>
-                              <w:proofErr w:type="gramStart"/>
-                              <w:r>
-                                <w:rPr>
-                                  <w:rFonts w:eastAsia="華康中黑體" w:cstheme="minorHAnsi" w:hint="eastAsia"/>
-                                  <w:color w:val="000000" w:themeColor="text1"/>
-                                  <w:w w:val="90"/>
-                                  <w:sz w:val="26"/>
-                                  <w:szCs w:val="26"/>
-                                </w:rPr>
-                                <w:t>象</w:t>
-                              </w:r>
-                              <w:proofErr w:type="gramEnd"/>
                               <w:r>
                                 <w:rPr>
                                   <w:rFonts w:eastAsia="華康中黑體" w:cstheme="minorHAnsi"/>
@@ -4575,7 +3371,6 @@
                                 </w:rPr>
                                 <w:t>九章十至十七節</w:t>
                               </w:r>
-                              <w:proofErr w:type="gramStart"/>
                               <w:r>
                                 <w:rPr>
                                   <w:rFonts w:eastAsia="華康中黑體" w:cstheme="minorHAnsi"/>
@@ -4586,7 +3381,6 @@
                                 </w:rPr>
                                 <w:t>）</w:t>
                               </w:r>
-                              <w:proofErr w:type="gramEnd"/>
                             </w:p>
                             <w:p>
                               <w:pPr>
@@ -4675,7 +3469,7 @@
           </mc:Choice>
           <mc:Fallback>
             <w:pict>
-              <v:group w14:anchorId="789743EB" id="群組 21" o:spid="_x0000_s1026" style="position:absolute;margin-left:538.1pt;margin-top:28.9pt;width:134.65pt;height:261.65pt;z-index:251664384;mso-position-horizontal-relative:page;mso-position-vertical-relative:page;mso-width-relative:margin;mso-height-relative:margin" coordsize="17094,33223" o:gfxdata="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">
+              <v:group w14:anchorId="789743EB" id="群組 21" o:spid="_x0000_s1026" style="position:absolute;margin-left:538.1pt;margin-top:28.9pt;width:134.65pt;height:261.65pt;z-index:251664384;mso-position-horizontal-relative:page;mso-position-vertical-relative:page;mso-width-relative:margin;mso-height-relative:margin" coordsize="17094,33223" o:gfxdata="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">
                 <v:shapetype id="_x0000_t75" coordsize="21600,21600" o:spt="75" o:preferrelative="t" path="m@4@5l@4@11@9@11@9@5xe" filled="f" stroked="f">
                   <v:stroke joinstyle="miter"/>
                   <v:formulas>
@@ -4695,10 +3489,11 @@
                   <v:path o:extrusionok="f" gradientshapeok="t" o:connecttype="rect"/>
                   <o:lock v:ext="edit" aspectratio="t"/>
                 </v:shapetype>
-                <v:shape id="圖片 18" o:spid="_x0000_s1027" type="#_x0000_t75" style="position:absolute;left:-8065;top:8065;width:33223;height:17094;rotation:90;visibility:visible;mso-wrap-style:square" o:gfxdata="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">
+                <v:shape id="圖片 18" o:spid="_x0000_s1027" type="#_x0000_t75" style="position:absolute;left:-8065;top:8065;width:33223;height:17094;rotation:90;visibility:visible;mso-wrap-style:square" o:gfxdata="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">
                   <v:imagedata r:id="rId9" o:title=""/>
+                  <v:path arrowok="t"/>
                 </v:shape>
-                <v:roundrect id="圓角矩形 7" o:spid="_x0000_s1028" style="position:absolute;left:2808;top:2877;width:12708;height:28296;visibility:visible;mso-wrap-style:square;v-text-anchor:top" arcsize="3131f" o:gfxdata="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" filled="f" stroked="f" strokeweight="2.5pt">
+                <v:roundrect id="圓角矩形 7" o:spid="_x0000_s1028" style="position:absolute;left:2808;top:2877;width:12708;height:28296;visibility:visible;mso-wrap-style:square;v-text-anchor:top" arcsize="3131f" o:gfxdata="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" filled="f" stroked="f" strokeweight="2.5pt">
                   <v:stroke joinstyle="miter"/>
                   <v:textbox style="layout-flow:vertical-ideographic" inset="1mm,1mm,1mm,1mm">
                     <w:txbxContent>
@@ -4754,7 +3549,6 @@
                             <w:szCs w:val="26"/>
                           </w:rPr>
                         </w:pPr>
-                        <w:proofErr w:type="gramStart"/>
                         <w:r>
                           <w:rPr>
                             <w:rFonts w:eastAsia="華康中黑體" w:cstheme="minorHAnsi"/>
@@ -4765,7 +3559,6 @@
                           </w:rPr>
                           <w:t>（</w:t>
                         </w:r>
-                        <w:proofErr w:type="gramEnd"/>
                         <w:r>
                           <w:rPr>
                             <w:rFonts w:eastAsia="華康中黑體" w:cstheme="minorHAnsi" w:hint="eastAsia"/>
@@ -4774,20 +3567,8 @@
                             <w:sz w:val="26"/>
                             <w:szCs w:val="26"/>
                           </w:rPr>
-                          <w:t>異</w:t>
+                          <w:t>異象</w:t>
                         </w:r>
-                        <w:proofErr w:type="gramStart"/>
-                        <w:r>
-                          <w:rPr>
-                            <w:rFonts w:eastAsia="華康中黑體" w:cstheme="minorHAnsi" w:hint="eastAsia"/>
-                            <w:color w:val="000000" w:themeColor="text1"/>
-                            <w:w w:val="90"/>
-                            <w:sz w:val="26"/>
-                            <w:szCs w:val="26"/>
-                          </w:rPr>
-                          <w:t>象</w:t>
-                        </w:r>
-                        <w:proofErr w:type="gramEnd"/>
                         <w:r>
                           <w:rPr>
                             <w:rFonts w:eastAsia="華康中黑體" w:cstheme="minorHAnsi"/>
@@ -4808,7 +3589,6 @@
                           </w:rPr>
                           <w:t>九章十至十七節</w:t>
                         </w:r>
-                        <w:proofErr w:type="gramStart"/>
                         <w:r>
                           <w:rPr>
                             <w:rFonts w:eastAsia="華康中黑體" w:cstheme="minorHAnsi"/>
@@ -4819,7 +3599,6 @@
                           </w:rPr>
                           <w:t>）</w:t>
                         </w:r>
-                        <w:proofErr w:type="gramEnd"/>
                       </w:p>
                       <w:p>
                         <w:pPr>
@@ -4897,6 +3676,7 @@
       <w:r>
         <w:rPr>
           <w:noProof/>
+          <w:lang w:bidi="he-IL"/>
         </w:rPr>
         <w:drawing>
           <wp:anchor distT="0" distB="0" distL="114300" distR="114300" simplePos="0" relativeHeight="251660288" behindDoc="0" locked="0" layoutInCell="1" allowOverlap="1" wp14:anchorId="0030E694" wp14:editId="4F856B96">
@@ -4957,6 +3737,7 @@
       <w:r>
         <w:rPr>
           <w:noProof/>
+          <w:lang w:bidi="he-IL"/>
         </w:rPr>
         <w:drawing>
           <wp:anchor distT="0" distB="0" distL="114300" distR="114300" simplePos="0" relativeHeight="251655168" behindDoc="0" locked="0" layoutInCell="1" allowOverlap="1" wp14:anchorId="7EAAEB92" wp14:editId="295EDA5B">
@@ -5037,6 +3818,7 @@
       <w:r>
         <w:rPr>
           <w:noProof/>
+          <w:lang w:bidi="he-IL"/>
         </w:rPr>
         <mc:AlternateContent>
           <mc:Choice Requires="wpg">
@@ -5105,7 +3887,6 @@
                                 </w:rPr>
                                 <w:t>聚會時間表</w:t>
                               </w:r>
-                              <w:proofErr w:type="gramStart"/>
                               <w:r>
                                 <w:rPr>
                                   <w:rFonts w:ascii="Barlow Condensed Medium" w:eastAsia="華康正顏楷體W9" w:hAnsi="Barlow Condensed Medium" w:cstheme="minorHAnsi" w:hint="eastAsia"/>
@@ -5115,7 +3896,6 @@
                                 </w:rPr>
                                 <w:t>》</w:t>
                               </w:r>
-                              <w:proofErr w:type="gramEnd"/>
                             </w:p>
                             <w:tbl>
                               <w:tblPr>
@@ -6039,7 +4819,6 @@
                                         <w:szCs w:val="26"/>
                                       </w:rPr>
                                     </w:pPr>
-                                    <w:proofErr w:type="gramStart"/>
                                     <w:r>
                                       <w:rPr>
                                         <w:rFonts w:ascii="Barlow Condensed Medium" w:eastAsia="標楷體" w:hAnsi="Barlow Condensed Medium" w:hint="eastAsia"/>
@@ -6050,7 +4829,6 @@
                                       </w:rPr>
                                       <w:t>社青小組</w:t>
                                     </w:r>
-                                    <w:proofErr w:type="gramEnd"/>
                                   </w:p>
                                 </w:tc>
                                 <w:tc>
@@ -6244,7 +5022,6 @@
                                         <w:szCs w:val="26"/>
                                       </w:rPr>
                                     </w:pPr>
-                                    <w:proofErr w:type="gramStart"/>
                                     <w:r>
                                       <w:rPr>
                                         <w:rFonts w:ascii="Barlow Condensed Medium" w:eastAsia="標楷體" w:hAnsi="Barlow Condensed Medium"/>
@@ -6255,7 +5032,6 @@
                                       </w:rPr>
                                       <w:t>明憲家</w:t>
                                     </w:r>
-                                    <w:proofErr w:type="gramEnd"/>
                                   </w:p>
                                 </w:tc>
                               </w:tr>
@@ -6834,12 +5610,12 @@
           </mc:Choice>
           <mc:Fallback>
             <w:pict>
-              <v:group w14:anchorId="5DF93223" id="群組 24" o:spid="_x0000_s1029" style="position:absolute;margin-left:533.85pt;margin-top:298.55pt;width:140.3pt;height:259.35pt;z-index:251662336;mso-position-horizontal-relative:page;mso-position-vertical-relative:page;mso-width-relative:margin;mso-height-relative:margin" coordsize="17818,32941" o:gfxdata="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">
+              <v:group w14:anchorId="5DF93223" id="群組 24" o:spid="_x0000_s1029" style="position:absolute;margin-left:533.85pt;margin-top:298.55pt;width:140.3pt;height:259.35pt;z-index:251662336;mso-position-horizontal-relative:page;mso-position-vertical-relative:page;mso-width-relative:margin;mso-height-relative:margin" coordsize="17818,32941" o:gfxdata="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">
                 <v:shapetype id="_x0000_t202" coordsize="21600,21600" o:spt="202" path="m,l,21600r21600,l21600,xe">
                   <v:stroke joinstyle="miter"/>
                   <v:path gradientshapeok="t" o:connecttype="rect"/>
                 </v:shapetype>
-                <v:shape id="_x0000_s1030" type="#_x0000_t202" style="position:absolute;left:351;top:293;width:17279;height:32590;visibility:visible;mso-wrap-style:square;v-text-anchor:top" o:gfxdata="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" stroked="f">
+                <v:shape id="_x0000_s1030" type="#_x0000_t202" style="position:absolute;left:351;top:293;width:17279;height:32590;visibility:visible;mso-wrap-style:square;v-text-anchor:top" o:gfxdata="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" stroked="f">
                   <v:textbox inset="0,0,0,0">
                     <w:txbxContent>
                       <w:p>
@@ -6856,7 +5632,6 @@
                           </w:rPr>
                           <w:t>聚會時間表</w:t>
                         </w:r>
-                        <w:proofErr w:type="gramStart"/>
                         <w:r>
                           <w:rPr>
                             <w:rFonts w:ascii="Barlow Condensed Medium" w:eastAsia="華康正顏楷體W9" w:hAnsi="Barlow Condensed Medium" w:cstheme="minorHAnsi" w:hint="eastAsia"/>
@@ -6866,7 +5641,6 @@
                           </w:rPr>
                           <w:t>》</w:t>
                         </w:r>
-                        <w:proofErr w:type="gramEnd"/>
                       </w:p>
                       <w:tbl>
                         <w:tblPr>
@@ -7790,7 +6564,6 @@
                                   <w:szCs w:val="26"/>
                                 </w:rPr>
                               </w:pPr>
-                              <w:proofErr w:type="gramStart"/>
                               <w:r>
                                 <w:rPr>
                                   <w:rFonts w:ascii="Barlow Condensed Medium" w:eastAsia="標楷體" w:hAnsi="Barlow Condensed Medium" w:hint="eastAsia"/>
@@ -7801,7 +6574,6 @@
                                 </w:rPr>
                                 <w:t>社青小組</w:t>
                               </w:r>
-                              <w:proofErr w:type="gramEnd"/>
                             </w:p>
                           </w:tc>
                           <w:tc>
@@ -7995,7 +6767,6 @@
                                   <w:szCs w:val="26"/>
                                 </w:rPr>
                               </w:pPr>
-                              <w:proofErr w:type="gramStart"/>
                               <w:r>
                                 <w:rPr>
                                   <w:rFonts w:ascii="Barlow Condensed Medium" w:eastAsia="標楷體" w:hAnsi="Barlow Condensed Medium"/>
@@ -8006,7 +6777,6 @@
                                 </w:rPr>
                                 <w:t>明憲家</w:t>
                               </w:r>
-                              <w:proofErr w:type="gramEnd"/>
                             </w:p>
                           </w:tc>
                         </w:tr>
@@ -8522,7 +7292,7 @@
                     </w:txbxContent>
                   </v:textbox>
                 </v:shape>
-                <v:roundrect id="圓角矩形 5" o:spid="_x0000_s1031" style="position:absolute;width:17818;height:32941;visibility:visible;mso-wrap-style:square;v-text-anchor:middle" arcsize="2169f" o:gfxdata="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" filled="f" strokecolor="#5a5a5a [2109]" strokeweight="2.5pt">
+                <v:roundrect id="圓角矩形 5" o:spid="_x0000_s1031" style="position:absolute;width:17818;height:32941;visibility:visible;mso-wrap-style:square;v-text-anchor:middle" arcsize="2169f" o:gfxdata="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" filled="f" strokecolor="#5a5a5a [2109]" strokeweight="2.5pt">
                   <v:stroke joinstyle="miter"/>
                 </v:roundrect>
                 <w10:wrap anchorx="page" anchory="page"/>
@@ -8579,6 +7349,7 @@
         <w:rPr>
           <w:rFonts w:ascii="Barlow Condensed Medium" w:hAnsi="Barlow Condensed Medium"/>
           <w:noProof/>
+          <w:lang w:bidi="he-IL"/>
         </w:rPr>
         <mc:AlternateContent>
           <mc:Choice Requires="wpg">
@@ -9327,7 +8098,6 @@
                                         <w:szCs w:val="26"/>
                                       </w:rPr>
                                     </w:pPr>
-                                    <w:proofErr w:type="gramStart"/>
                                     <w:r>
                                       <w:rPr>
                                         <w:rFonts w:ascii="Barlow Condensed Medium" w:eastAsia="華康中黑體" w:hAnsi="Barlow Condensed Medium" w:hint="eastAsia"/>
@@ -9337,7 +8107,6 @@
                                       </w:rPr>
                                       <w:t>啟應</w:t>
                                     </w:r>
-                                    <w:proofErr w:type="gramEnd"/>
                                     <w:r>
                                       <w:rPr>
                                         <w:rFonts w:ascii="Barlow Condensed Medium" w:eastAsia="華康中黑體" w:hAnsi="Barlow Condensed Medium" w:hint="eastAsia"/>
@@ -9563,8 +8332,8 @@
           </mc:Choice>
           <mc:Fallback>
             <w:pict>
-              <v:group w14:anchorId="0AB0FEB2" id="群組 19" o:spid="_x0000_s1032" style="position:absolute;left:0;text-align:left;margin-left:534.4pt;margin-top:567.3pt;width:140.6pt;height:130.1pt;z-index:251652096;mso-position-horizontal-relative:page;mso-position-vertical-relative:page;mso-width-relative:margin;mso-height-relative:margin" coordorigin="108" coordsize="17868,16510" o:gfxdata="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">
-                <v:shape id="_x0000_s1033" type="#_x0000_t202" style="position:absolute;left:317;top:444;width:17634;height:15621;visibility:visible;mso-wrap-style:square;v-text-anchor:top" o:gfxdata="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" stroked="f">
+              <v:group w14:anchorId="0AB0FEB2" id="群組 19" o:spid="_x0000_s1032" style="position:absolute;left:0;text-align:left;margin-left:534.4pt;margin-top:567.3pt;width:140.6pt;height:130.1pt;z-index:251652096;mso-position-horizontal-relative:page;mso-position-vertical-relative:page;mso-width-relative:margin;mso-height-relative:margin" coordorigin="108" coordsize="17868,16510" o:gfxdata="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">
+                <v:shape id="_x0000_s1033" type="#_x0000_t202" style="position:absolute;left:317;top:444;width:17634;height:15621;visibility:visible;mso-wrap-style:square;v-text-anchor:top" o:gfxdata="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" stroked="f">
                   <v:textbox inset="0,0,0,0">
                     <w:txbxContent>
                       <w:p>
@@ -10261,7 +9030,6 @@
                                   <w:szCs w:val="26"/>
                                 </w:rPr>
                               </w:pPr>
-                              <w:proofErr w:type="gramStart"/>
                               <w:r>
                                 <w:rPr>
                                   <w:rFonts w:ascii="Barlow Condensed Medium" w:eastAsia="華康中黑體" w:hAnsi="Barlow Condensed Medium" w:hint="eastAsia"/>
@@ -10271,7 +9039,6 @@
                                 </w:rPr>
                                 <w:t>啟應</w:t>
                               </w:r>
-                              <w:proofErr w:type="gramEnd"/>
                               <w:r>
                                 <w:rPr>
                                   <w:rFonts w:ascii="Barlow Condensed Medium" w:eastAsia="華康中黑體" w:hAnsi="Barlow Condensed Medium" w:hint="eastAsia"/>
@@ -10434,7 +9201,7 @@
                     </w:txbxContent>
                   </v:textbox>
                 </v:shape>
-                <v:roundrect id="圓角矩形 25" o:spid="_x0000_s1034" style="position:absolute;left:108;width:17869;height:16510;visibility:visible;mso-wrap-style:square;v-text-anchor:middle" arcsize="4542f" o:gfxdata="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" filled="f" strokecolor="#5a5a5a [2109]" strokeweight="2.5pt">
+                <v:roundrect id="圓角矩形 25" o:spid="_x0000_s1034" style="position:absolute;left:108;width:17869;height:16510;visibility:visible;mso-wrap-style:square;v-text-anchor:middle" arcsize="4542f" o:gfxdata="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" filled="f" strokecolor="#5a5a5a [2109]" strokeweight="2.5pt">
                   <v:stroke joinstyle="miter"/>
                 </v:roundrect>
                 <w10:wrap anchorx="page" anchory="page"/>
@@ -10481,6 +9248,7 @@
         <w:rPr>
           <w:rFonts w:ascii="Barlow Condensed Medium" w:hAnsi="Barlow Condensed Medium"/>
           <w:noProof/>
+          <w:lang w:bidi="he-IL"/>
         </w:rPr>
         <mc:AlternateContent>
           <mc:Choice Requires="wps">
@@ -10602,7 +9370,7 @@
           </mc:Choice>
           <mc:Fallback>
             <w:pict>
-              <v:shape w14:anchorId="76BD7DFF" id="文字方塊 2" o:spid="_x0000_s1035" type="#_x0000_t202" style="position:absolute;margin-left:31.4pt;margin-top:-54.1pt;width:109.8pt;height:110.6pt;z-index:251667456;visibility:visible;mso-wrap-style:square;mso-width-percent:0;mso-height-percent:200;mso-wrap-distance-left:9pt;mso-wrap-distance-top:3.6pt;mso-wrap-distance-right:9pt;mso-wrap-distance-bottom:3.6pt;mso-position-horizontal:absolute;mso-position-horizontal-relative:text;mso-position-vertical:absolute;mso-position-vertical-relative:text;mso-width-percent:0;mso-height-percent:200;mso-width-relative:margin;mso-height-relative:margin;v-text-anchor:top" o:gfxdata="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" filled="f" stroked="f">
+              <v:shape w14:anchorId="76BD7DFF" id="文字方塊 2" o:spid="_x0000_s1035" type="#_x0000_t202" style="position:absolute;margin-left:31.4pt;margin-top:-54.1pt;width:109.8pt;height:110.6pt;z-index:251667456;visibility:visible;mso-wrap-style:square;mso-width-percent:0;mso-height-percent:200;mso-wrap-distance-left:9pt;mso-wrap-distance-top:3.6pt;mso-wrap-distance-right:9pt;mso-wrap-distance-bottom:3.6pt;mso-position-horizontal:absolute;mso-position-horizontal-relative:text;mso-position-vertical:absolute;mso-position-vertical-relative:text;mso-width-percent:0;mso-height-percent:200;mso-width-relative:margin;mso-height-relative:margin;v-text-anchor:top" o:gfxdata="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" filled="f" stroked="f">
                 <v:textbox style="mso-fit-shape-to-text:t" inset="1mm,1mm,1mm,1mm">
                   <w:txbxContent>
                     <w:p>
@@ -10703,6 +9471,7 @@
         <w:rPr>
           <w:rFonts w:ascii="Barlow Condensed Medium" w:hAnsi="Barlow Condensed Medium"/>
           <w:noProof/>
+          <w:lang w:bidi="he-IL"/>
         </w:rPr>
         <mc:AlternateContent>
           <mc:Choice Requires="wps">
@@ -10801,7 +9570,7 @@
           </mc:Choice>
           <mc:Fallback>
             <w:pict>
-              <v:roundrect w14:anchorId="4775AEF3" id="圓角矩形 12" o:spid="_x0000_s1036" style="position:absolute;margin-left:-.9pt;margin-top:16.35pt;width:49.3pt;height:15.45pt;z-index:251648000;visibility:visible;mso-wrap-style:square;mso-width-percent:0;mso-height-percent:0;mso-wrap-distance-left:9pt;mso-wrap-distance-top:0;mso-wrap-distance-right:9pt;mso-wrap-distance-bottom:0;mso-position-horizontal:absolute;mso-position-horizontal-relative:text;mso-position-vertical:absolute;mso-position-vertical-relative:text;mso-width-percent:0;mso-height-percent:0;mso-width-relative:margin;mso-height-relative:margin;v-text-anchor:middle" arcsize="10923f" o:gfxdata="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" fillcolor="#5a5a5a [2109]" stroked="f" strokeweight="1pt">
+              <v:roundrect w14:anchorId="4775AEF3" id="圓角矩形 12" o:spid="_x0000_s1036" style="position:absolute;margin-left:-.9pt;margin-top:16.35pt;width:49.3pt;height:15.45pt;z-index:251648000;visibility:visible;mso-wrap-style:square;mso-width-percent:0;mso-height-percent:0;mso-wrap-distance-left:9pt;mso-wrap-distance-top:0;mso-wrap-distance-right:9pt;mso-wrap-distance-bottom:0;mso-position-horizontal:absolute;mso-position-horizontal-relative:text;mso-position-vertical:absolute;mso-position-vertical-relative:text;mso-width-percent:0;mso-height-percent:0;mso-width-relative:margin;mso-height-relative:margin;v-text-anchor:middle" arcsize="10923f" o:gfxdata="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" fillcolor="#5a5a5a [2109]" stroked="f" strokeweight="1pt">
                 <v:stroke joinstyle="miter"/>
                 <v:textbox inset=".5mm,0,.5mm,0">
                   <w:txbxContent>
@@ -10843,6 +9612,7 @@
         <w:rPr>
           <w:rFonts w:ascii="Barlow Condensed Medium" w:hAnsi="Barlow Condensed Medium"/>
           <w:noProof/>
+          <w:lang w:bidi="he-IL"/>
         </w:rPr>
         <mc:AlternateContent>
           <mc:Choice Requires="wps">
@@ -10941,7 +9711,7 @@
           </mc:Choice>
           <mc:Fallback>
             <w:pict>
-              <v:roundrect w14:anchorId="196DC3BF" id="圓角矩形 14" o:spid="_x0000_s1037" style="position:absolute;margin-left:-1.25pt;margin-top:16.7pt;width:83.6pt;height:15.3pt;z-index:251649024;visibility:visible;mso-wrap-style:square;mso-width-percent:0;mso-height-percent:0;mso-wrap-distance-left:9pt;mso-wrap-distance-top:0;mso-wrap-distance-right:9pt;mso-wrap-distance-bottom:0;mso-position-horizontal:absolute;mso-position-horizontal-relative:text;mso-position-vertical:absolute;mso-position-vertical-relative:text;mso-width-percent:0;mso-height-percent:0;mso-width-relative:margin;mso-height-relative:margin;v-text-anchor:middle" arcsize="10923f" o:gfxdata="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" fillcolor="#5a5a5a [2109]" stroked="f" strokeweight="1pt">
+              <v:roundrect w14:anchorId="196DC3BF" id="圓角矩形 14" o:spid="_x0000_s1037" style="position:absolute;margin-left:-1.25pt;margin-top:16.7pt;width:83.6pt;height:15.3pt;z-index:251649024;visibility:visible;mso-wrap-style:square;mso-width-percent:0;mso-height-percent:0;mso-wrap-distance-left:9pt;mso-wrap-distance-top:0;mso-wrap-distance-right:9pt;mso-wrap-distance-bottom:0;mso-position-horizontal:absolute;mso-position-horizontal-relative:text;mso-position-vertical:absolute;mso-position-vertical-relative:text;mso-width-percent:0;mso-height-percent:0;mso-width-relative:margin;mso-height-relative:margin;v-text-anchor:middle" arcsize="10923f" o:gfxdata="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" fillcolor="#5a5a5a [2109]" stroked="f" strokeweight="1pt">
                 <v:stroke joinstyle="miter"/>
                 <v:textbox inset=".5mm,0,.5mm,0">
                   <w:txbxContent>
@@ -11039,6 +9809,7 @@
         <w:rPr>
           <w:rFonts w:ascii="Barlow Condensed Medium" w:hAnsi="Barlow Condensed Medium"/>
           <w:noProof/>
+          <w:lang w:bidi="he-IL"/>
         </w:rPr>
         <mc:AlternateContent>
           <mc:Choice Requires="wps">
@@ -11137,7 +9908,7 @@
           </mc:Choice>
           <mc:Fallback>
             <w:pict>
-              <v:roundrect w14:anchorId="1A4DC044" id="圓角矩形 9" o:spid="_x0000_s1038" style="position:absolute;margin-left:-.6pt;margin-top:16.6pt;width:30.35pt;height:15.3pt;z-index:251650048;visibility:visible;mso-wrap-style:square;mso-width-percent:0;mso-height-percent:0;mso-wrap-distance-left:9pt;mso-wrap-distance-top:0;mso-wrap-distance-right:9pt;mso-wrap-distance-bottom:0;mso-position-horizontal:absolute;mso-position-horizontal-relative:text;mso-position-vertical:absolute;mso-position-vertical-relative:text;mso-width-percent:0;mso-height-percent:0;mso-width-relative:margin;mso-height-relative:margin;v-text-anchor:middle" arcsize="10923f" o:gfxdata="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" fillcolor="#5a5a5a [2109]" stroked="f" strokeweight="1pt">
+              <v:roundrect w14:anchorId="1A4DC044" id="圓角矩形 9" o:spid="_x0000_s1038" style="position:absolute;margin-left:-.6pt;margin-top:16.6pt;width:30.35pt;height:15.3pt;z-index:251650048;visibility:visible;mso-wrap-style:square;mso-width-percent:0;mso-height-percent:0;mso-wrap-distance-left:9pt;mso-wrap-distance-top:0;mso-wrap-distance-right:9pt;mso-wrap-distance-bottom:0;mso-position-horizontal:absolute;mso-position-horizontal-relative:text;mso-position-vertical:absolute;mso-position-vertical-relative:text;mso-width-percent:0;mso-height-percent:0;mso-width-relative:margin;mso-height-relative:margin;v-text-anchor:middle" arcsize="10923f" o:gfxdata="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" fillcolor="#5a5a5a [2109]" stroked="f" strokeweight="1pt">
                 <v:stroke joinstyle="miter"/>
                 <v:textbox inset=".5mm,0,.5mm,0">
                   <w:txbxContent>
@@ -11235,6 +10006,7 @@
         <w:rPr>
           <w:rFonts w:ascii="Barlow Condensed Medium" w:hAnsi="Barlow Condensed Medium"/>
           <w:noProof/>
+          <w:lang w:bidi="he-IL"/>
         </w:rPr>
         <w:drawing>
           <wp:anchor distT="0" distB="0" distL="114300" distR="114300" simplePos="0" relativeHeight="251654144" behindDoc="1" locked="0" layoutInCell="1" allowOverlap="1" wp14:anchorId="2AA2D55C" wp14:editId="75CAAA53">
@@ -11303,6 +10075,7 @@
         <w:rPr>
           <w:rFonts w:ascii="Barlow Condensed Medium" w:hAnsi="Barlow Condensed Medium"/>
           <w:noProof/>
+          <w:lang w:bidi="he-IL"/>
         </w:rPr>
         <mc:AlternateContent>
           <mc:Choice Requires="wps">
@@ -11401,7 +10174,7 @@
           </mc:Choice>
           <mc:Fallback>
             <w:pict>
-              <v:roundrect w14:anchorId="03BFD3A3" id="圓角矩形 13" o:spid="_x0000_s1039" style="position:absolute;margin-left:-.4pt;margin-top:16.65pt;width:49.3pt;height:15.3pt;z-index:251651072;visibility:visible;mso-wrap-style:square;mso-width-percent:0;mso-height-percent:0;mso-wrap-distance-left:9pt;mso-wrap-distance-top:0;mso-wrap-distance-right:9pt;mso-wrap-distance-bottom:0;mso-position-horizontal:absolute;mso-position-horizontal-relative:text;mso-position-vertical:absolute;mso-position-vertical-relative:text;mso-width-percent:0;mso-height-percent:0;mso-width-relative:margin;mso-height-relative:margin;v-text-anchor:middle" arcsize="10923f" o:gfxdata="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" fillcolor="#5a5a5a [2109]" stroked="f" strokeweight="1pt">
+              <v:roundrect w14:anchorId="03BFD3A3" id="圓角矩形 13" o:spid="_x0000_s1039" style="position:absolute;margin-left:-.4pt;margin-top:16.65pt;width:49.3pt;height:15.3pt;z-index:251651072;visibility:visible;mso-wrap-style:square;mso-width-percent:0;mso-height-percent:0;mso-wrap-distance-left:9pt;mso-wrap-distance-top:0;mso-wrap-distance-right:9pt;mso-wrap-distance-bottom:0;mso-position-horizontal:absolute;mso-position-horizontal-relative:text;mso-position-vertical:absolute;mso-position-vertical-relative:text;mso-width-percent:0;mso-height-percent:0;mso-width-relative:margin;mso-height-relative:margin;v-text-anchor:middle" arcsize="10923f" o:gfxdata="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" fillcolor="#5a5a5a [2109]" stroked="f" strokeweight="1pt">
                 <v:stroke joinstyle="miter"/>
                 <v:textbox inset=".5mm,0,.5mm,0">
                   <w:txbxContent>
@@ -11438,7 +10211,6 @@
         </w:rPr>
         <w:t xml:space="preserve">       </w:t>
       </w:r>
-      <w:proofErr w:type="gramStart"/>
       <w:r>
         <w:rPr>
           <w:rFonts w:ascii="Barlow Condensed Medium" w:eastAsia="華康中圓體" w:hAnsi="Barlow Condensed Medium"/>
@@ -11446,7 +10218,6 @@
         </w:rPr>
         <w:t>主堂</w:t>
       </w:r>
-      <w:proofErr w:type="gramEnd"/>
       <w:r>
         <w:rPr>
           <w:rFonts w:ascii="Barlow Condensed Medium" w:eastAsia="華康中圓體" w:hAnsi="Barlow Condensed Medium"/>
@@ -11539,6 +10310,7 @@
           <w:rFonts w:ascii="Barlow Condensed Medium" w:eastAsia="華康儷中黑" w:hAnsi="Barlow Condensed Medium"/>
           <w:noProof/>
           <w:w w:val="80"/>
+          <w:lang w:bidi="he-IL"/>
         </w:rPr>
         <mc:AlternateContent>
           <mc:Choice Requires="wps">
@@ -11590,7 +10362,6 @@
                                 <w:sz w:val="22"/>
                               </w:rPr>
                             </w:pPr>
-                            <w:proofErr w:type="gramStart"/>
                             <w:r>
                               <w:rPr>
                                 <w:rFonts w:ascii="Barlow Condensed Medium" w:eastAsia="華康儷中黑" w:hAnsi="Barlow Condensed Medium"/>
@@ -11598,7 +10369,6 @@
                               </w:rPr>
                               <w:t>教會臉書</w:t>
                             </w:r>
-                            <w:proofErr w:type="gramEnd"/>
                             <w:r>
                               <w:rPr>
                                 <w:rFonts w:ascii="Barlow Condensed Medium" w:eastAsia="華康儷中黑" w:hAnsi="Barlow Condensed Medium"/>
@@ -11641,7 +10411,7 @@
           </mc:Choice>
           <mc:Fallback>
             <w:pict>
-              <v:shape w14:anchorId="77C1E33A" id="_x0000_s1040" type="#_x0000_t202" style="position:absolute;margin-left:107.25pt;margin-top:6.2pt;width:125.55pt;height:16.3pt;z-index:251666432;visibility:visible;mso-wrap-style:square;mso-width-percent:0;mso-height-percent:0;mso-wrap-distance-left:9pt;mso-wrap-distance-top:3.6pt;mso-wrap-distance-right:9pt;mso-wrap-distance-bottom:3.6pt;mso-position-horizontal:absolute;mso-position-horizontal-relative:text;mso-position-vertical:absolute;mso-position-vertical-relative:text;mso-width-percent:0;mso-height-percent:0;mso-width-relative:margin;mso-height-relative:margin;v-text-anchor:top" o:gfxdata="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" filled="f" stroked="f">
+              <v:shape w14:anchorId="77C1E33A" id="_x0000_s1040" type="#_x0000_t202" style="position:absolute;margin-left:107.25pt;margin-top:6.2pt;width:125.55pt;height:16.3pt;z-index:251666432;visibility:visible;mso-wrap-style:square;mso-width-percent:0;mso-height-percent:0;mso-wrap-distance-left:9pt;mso-wrap-distance-top:3.6pt;mso-wrap-distance-right:9pt;mso-wrap-distance-bottom:3.6pt;mso-position-horizontal:absolute;mso-position-horizontal-relative:text;mso-position-vertical:absolute;mso-position-vertical-relative:text;mso-width-percent:0;mso-height-percent:0;mso-width-relative:margin;mso-height-relative:margin;v-text-anchor:top" o:gfxdata="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" filled="f" stroked="f">
                 <v:textbox inset="0,0,0,0">
                   <w:txbxContent>
                     <w:p>
@@ -11652,7 +10422,6 @@
                           <w:sz w:val="22"/>
                         </w:rPr>
                       </w:pPr>
-                      <w:proofErr w:type="gramStart"/>
                       <w:r>
                         <w:rPr>
                           <w:rFonts w:ascii="Barlow Condensed Medium" w:eastAsia="華康儷中黑" w:hAnsi="Barlow Condensed Medium"/>
@@ -11660,7 +10429,6 @@
                         </w:rPr>
                         <w:t>教會臉書</w:t>
                       </w:r>
-                      <w:proofErr w:type="gramEnd"/>
                       <w:r>
                         <w:rPr>
                           <w:rFonts w:ascii="Barlow Condensed Medium" w:eastAsia="華康儷中黑" w:hAnsi="Barlow Condensed Medium"/>
@@ -12500,6 +11268,7 @@
                 <w:color w:val="000000" w:themeColor="text1"/>
                 <w:sz w:val="18"/>
                 <w:szCs w:val="18"/>
+                <w:lang w:bidi="he-IL"/>
               </w:rPr>
               <mc:AlternateContent>
                 <mc:Choice Requires="wps">
@@ -12574,15 +11343,7 @@
                                       <w:color w:val="FFFFFF"/>
                                       <w:w w:val="66"/>
                                     </w:rPr>
-                                    <w:t xml:space="preserve">恭候　</w:t>
-                                  </w:r>
-                                  <w:r>
-                                    <w:rPr>
-                                      <w:rFonts w:ascii="華康儷中黑" w:eastAsia="華康儷中黑" w:hAnsi="Calibri" w:cs="Arial" w:hint="eastAsia"/>
-                                      <w:color w:val="FFFFFF"/>
-                                      <w:w w:val="66"/>
-                                    </w:rPr>
-                                    <w:t>神的話</w:t>
+                                    <w:t>恭候　神的話</w:t>
                                   </w:r>
                                 </w:p>
                               </w:txbxContent>
@@ -12607,7 +11368,7 @@
                 </mc:Choice>
                 <mc:Fallback>
                   <w:pict>
-                    <v:rect w14:anchorId="343BC9BA" id="矩形 8" o:spid="_x0000_s1041" style="position:absolute;left:0;text-align:left;margin-left:-.7pt;margin-top:2.7pt;width:18.75pt;height:92.3pt;z-index:251663360;visibility:visible;mso-wrap-style:square;mso-width-percent:0;mso-height-percent:0;mso-wrap-distance-left:9pt;mso-wrap-distance-top:0;mso-wrap-distance-right:9pt;mso-wrap-distance-bottom:0;mso-position-horizontal:absolute;mso-position-horizontal-relative:text;mso-position-vertical:absolute;mso-position-vertical-relative:text;mso-width-percent:0;mso-height-percent:0;mso-width-relative:margin;mso-height-relative:margin;v-text-anchor:middle" o:gfxdata="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" fillcolor="#5a5a5a [2109]" stroked="f" strokeweight="1pt">
+                    <v:rect w14:anchorId="343BC9BA" id="矩形 8" o:spid="_x0000_s1041" style="position:absolute;left:0;text-align:left;margin-left:-.7pt;margin-top:2.7pt;width:18.75pt;height:92.3pt;z-index:251663360;visibility:visible;mso-wrap-style:square;mso-width-percent:0;mso-height-percent:0;mso-wrap-distance-left:9pt;mso-wrap-distance-top:0;mso-wrap-distance-right:9pt;mso-wrap-distance-bottom:0;mso-position-horizontal:absolute;mso-position-horizontal-relative:text;mso-position-vertical:absolute;mso-position-vertical-relative:text;mso-width-percent:0;mso-height-percent:0;mso-width-relative:margin;mso-height-relative:margin;v-text-anchor:middle" o:gfxdata="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" fillcolor="#5a5a5a [2109]" stroked="f" strokeweight="1pt">
                       <v:textbox style="layout-flow:vertical-ideographic" inset="1mm,1mm,1mm,1mm">
                         <w:txbxContent>
                           <w:p>
@@ -12627,15 +11388,7 @@
                                 <w:color w:val="FFFFFF"/>
                                 <w:w w:val="66"/>
                               </w:rPr>
-                              <w:t xml:space="preserve">恭候　</w:t>
-                            </w:r>
-                            <w:r>
-                              <w:rPr>
-                                <w:rFonts w:ascii="華康儷中黑" w:eastAsia="華康儷中黑" w:hAnsi="Calibri" w:cs="Arial" w:hint="eastAsia"/>
-                                <w:color w:val="FFFFFF"/>
-                                <w:w w:val="66"/>
-                              </w:rPr>
-                              <w:t>神的話</w:t>
+                              <w:t>恭候　神的話</w:t>
                             </w:r>
                           </w:p>
                         </w:txbxContent>
@@ -12673,7 +11426,6 @@
                 <w:szCs w:val="20"/>
               </w:rPr>
             </w:pPr>
-            <w:proofErr w:type="gramStart"/>
             <w:r>
               <w:rPr>
                 <w:rFonts w:eastAsia="華康儷中黑" w:cstheme="minorHAnsi"/>
@@ -12684,7 +11436,6 @@
               </w:rPr>
               <w:t>序樂</w:t>
             </w:r>
-            <w:proofErr w:type="gramEnd"/>
           </w:p>
         </w:tc>
         <w:tc>
@@ -12820,7 +11571,6 @@
                 <w:szCs w:val="20"/>
               </w:rPr>
             </w:pPr>
-            <w:proofErr w:type="gramStart"/>
             <w:r>
               <w:rPr>
                 <w:rFonts w:eastAsia="華康儷中黑" w:cstheme="minorHAnsi"/>
@@ -12831,7 +11581,6 @@
               </w:rPr>
               <w:t>宣召</w:t>
             </w:r>
-            <w:proofErr w:type="gramEnd"/>
           </w:p>
         </w:tc>
         <w:tc>
@@ -13189,29 +11938,7 @@
                 <w:sz w:val="20"/>
                 <w:szCs w:val="20"/>
               </w:rPr>
-              <w:t>新的</w:t>
-            </w:r>
-            <w:proofErr w:type="gramStart"/>
-            <w:r>
-              <w:rPr>
-                <w:rFonts w:ascii="Bahnschrift SemiBold Condensed" w:eastAsia="標楷體" w:hAnsi="Bahnschrift SemiBold Condensed" w:cstheme="minorHAnsi" w:hint="eastAsia"/>
-                <w:color w:val="000000" w:themeColor="text1"/>
-                <w:w w:val="125"/>
-                <w:sz w:val="20"/>
-                <w:szCs w:val="20"/>
-              </w:rPr>
-              <w:t>誡</w:t>
-            </w:r>
-            <w:proofErr w:type="gramEnd"/>
-            <w:r>
-              <w:rPr>
-                <w:rFonts w:ascii="Bahnschrift SemiBold Condensed" w:eastAsia="標楷體" w:hAnsi="Bahnschrift SemiBold Condensed" w:cstheme="minorHAnsi" w:hint="eastAsia"/>
-                <w:color w:val="000000" w:themeColor="text1"/>
-                <w:w w:val="125"/>
-                <w:sz w:val="20"/>
-                <w:szCs w:val="20"/>
-              </w:rPr>
-              <w:t>命</w:t>
+              <w:t>新的誡命</w:t>
             </w:r>
           </w:p>
         </w:tc>
@@ -13309,7 +12036,6 @@
                 <w:szCs w:val="20"/>
               </w:rPr>
             </w:pPr>
-            <w:proofErr w:type="gramStart"/>
             <w:r>
               <w:rPr>
                 <w:rFonts w:eastAsia="華康儷中黑" w:cstheme="minorHAnsi"/>
@@ -13320,7 +12046,6 @@
               </w:rPr>
               <w:t>啟應文</w:t>
             </w:r>
-            <w:proofErr w:type="gramEnd"/>
           </w:p>
         </w:tc>
         <w:tc>
@@ -13606,6 +12331,7 @@
                 <w:color w:val="000000" w:themeColor="text1"/>
                 <w:sz w:val="18"/>
                 <w:szCs w:val="18"/>
+                <w:lang w:bidi="he-IL"/>
               </w:rPr>
               <mc:AlternateContent>
                 <mc:Choice Requires="wps">
@@ -13705,7 +12431,7 @@
                 </mc:Choice>
                 <mc:Fallback>
                   <w:pict>
-                    <v:rect w14:anchorId="363672F5" id="矩形 10" o:spid="_x0000_s1042" style="position:absolute;left:0;text-align:left;margin-left:-.7pt;margin-top:12.9pt;width:19.25pt;height:42.9pt;z-index:251657216;visibility:visible;mso-wrap-style:square;mso-width-percent:0;mso-height-percent:0;mso-wrap-distance-left:9pt;mso-wrap-distance-top:0;mso-wrap-distance-right:9pt;mso-wrap-distance-bottom:0;mso-position-horizontal:absolute;mso-position-horizontal-relative:text;mso-position-vertical:absolute;mso-position-vertical-relative:text;mso-width-percent:0;mso-height-percent:0;mso-width-relative:margin;mso-height-relative:margin;v-text-anchor:middle" o:gfxdata="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" fillcolor="#5a5a5a [2109]" stroked="f" strokeweight="1pt">
+                    <v:rect w14:anchorId="363672F5" id="矩形 10" o:spid="_x0000_s1042" style="position:absolute;left:0;text-align:left;margin-left:-.7pt;margin-top:12.9pt;width:19.25pt;height:42.9pt;z-index:251657216;visibility:visible;mso-wrap-style:square;mso-width-percent:0;mso-height-percent:0;mso-wrap-distance-left:9pt;mso-wrap-distance-top:0;mso-wrap-distance-right:9pt;mso-wrap-distance-bottom:0;mso-position-horizontal:absolute;mso-position-horizontal-relative:text;mso-position-vertical:absolute;mso-position-vertical-relative:text;mso-width-percent:0;mso-height-percent:0;mso-width-relative:margin;mso-height-relative:margin;v-text-anchor:middle" o:gfxdata="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" fillcolor="#5a5a5a [2109]" stroked="f" strokeweight="1pt">
                       <v:textbox style="layout-flow:vertical-ideographic" inset="1mm,1mm,1mm,1mm">
                         <w:txbxContent>
                           <w:p>
@@ -13812,20 +12538,8 @@
                 <w:sz w:val="20"/>
                 <w:szCs w:val="20"/>
               </w:rPr>
-              <w:t>勇敢</w:t>
-            </w:r>
-            <w:proofErr w:type="gramStart"/>
-            <w:r>
-              <w:rPr>
-                <w:rFonts w:ascii="Bahnschrift SemiBold Condensed" w:eastAsia="標楷體" w:hAnsi="Bahnschrift SemiBold Condensed" w:cstheme="minorHAnsi" w:hint="eastAsia"/>
-                <w:bCs/>
-                <w:w w:val="150"/>
-                <w:sz w:val="20"/>
-                <w:szCs w:val="20"/>
-              </w:rPr>
-              <w:t>來報揚</w:t>
-            </w:r>
-            <w:proofErr w:type="gramEnd"/>
+              <w:t>勇敢來報揚</w:t>
+            </w:r>
           </w:p>
         </w:tc>
         <w:tc>
@@ -13978,7 +12692,6 @@
                 <w:szCs w:val="20"/>
               </w:rPr>
             </w:pPr>
-            <w:proofErr w:type="gramStart"/>
             <w:r>
               <w:rPr>
                 <w:rFonts w:ascii="Bahnschrift SemiBold Condensed" w:eastAsia="標楷體" w:hAnsi="Bahnschrift SemiBold Condensed" w:cs="Calibri" w:hint="eastAsia"/>
@@ -13989,7 +12702,6 @@
               </w:rPr>
               <w:t>士師記</w:t>
             </w:r>
-            <w:proofErr w:type="gramEnd"/>
             <w:r>
               <w:rPr>
                 <w:rFonts w:ascii="Bahnschrift SemiBold Condensed" w:eastAsia="標楷體" w:hAnsi="Bahnschrift SemiBold Condensed" w:cs="Calibri" w:hint="eastAsia"/>
@@ -14356,6 +13068,7 @@
                 <w:color w:val="000000" w:themeColor="text1"/>
                 <w:sz w:val="18"/>
                 <w:szCs w:val="18"/>
+                <w:lang w:bidi="he-IL"/>
               </w:rPr>
               <mc:AlternateContent>
                 <mc:Choice Requires="wps">
@@ -14463,7 +13176,7 @@
                 </mc:Choice>
                 <mc:Fallback>
                   <w:pict>
-                    <v:rect w14:anchorId="4D37C684" id="矩形 11" o:spid="_x0000_s1043" style="position:absolute;left:0;text-align:left;margin-left:-.7pt;margin-top:1.65pt;width:19.25pt;height:111.25pt;z-index:251656192;visibility:visible;mso-wrap-style:square;mso-width-percent:0;mso-height-percent:0;mso-wrap-distance-left:9pt;mso-wrap-distance-top:0;mso-wrap-distance-right:9pt;mso-wrap-distance-bottom:0;mso-position-horizontal:absolute;mso-position-horizontal-relative:text;mso-position-vertical:absolute;mso-position-vertical-relative:text;mso-width-percent:0;mso-height-percent:0;mso-width-relative:margin;mso-height-relative:margin;v-text-anchor:middle" o:gfxdata="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" fillcolor="#5a5a5a [2109]" stroked="f" strokeweight="1pt">
+                    <v:rect w14:anchorId="4D37C684" id="矩形 11" o:spid="_x0000_s1043" style="position:absolute;left:0;text-align:left;margin-left:-.7pt;margin-top:1.65pt;width:19.25pt;height:111.25pt;z-index:251656192;visibility:visible;mso-wrap-style:square;mso-width-percent:0;mso-height-percent:0;mso-wrap-distance-left:9pt;mso-wrap-distance-top:0;mso-wrap-distance-right:9pt;mso-wrap-distance-bottom:0;mso-position-horizontal:absolute;mso-position-horizontal-relative:text;mso-position-vertical:absolute;mso-position-vertical-relative:text;mso-width-percent:0;mso-height-percent:0;mso-width-relative:margin;mso-height-relative:margin;v-text-anchor:middle" o:gfxdata="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" fillcolor="#5a5a5a [2109]" stroked="f" strokeweight="1pt">
                       <v:textbox style="layout-flow:vertical-ideographic" inset="1mm,1mm,1mm,1mm">
                         <w:txbxContent>
                           <w:p>
@@ -15233,7 +13946,6 @@
                 <w:szCs w:val="20"/>
               </w:rPr>
             </w:pPr>
-            <w:proofErr w:type="gramStart"/>
             <w:r>
               <w:rPr>
                 <w:rFonts w:eastAsia="華康儷中黑" w:cstheme="minorHAnsi" w:hint="eastAsia"/>
@@ -15244,7 +13956,6 @@
               </w:rPr>
               <w:t>公禱</w:t>
             </w:r>
-            <w:proofErr w:type="gramEnd"/>
           </w:p>
         </w:tc>
         <w:tc>
@@ -15398,7 +14109,6 @@
                 <w:szCs w:val="20"/>
               </w:rPr>
             </w:pPr>
-            <w:proofErr w:type="gramStart"/>
             <w:r>
               <w:rPr>
                 <w:rFonts w:eastAsia="華康儷中黑" w:cstheme="minorHAnsi"/>
@@ -15409,7 +14119,6 @@
               </w:rPr>
               <w:t>頌榮</w:t>
             </w:r>
-            <w:proofErr w:type="gramEnd"/>
           </w:p>
         </w:tc>
         <w:tc>
@@ -15632,7 +14341,6 @@
               </w:rPr>
               <w:t>:</w:t>
             </w:r>
-            <w:proofErr w:type="gramStart"/>
             <w:r>
               <w:rPr>
                 <w:rFonts w:ascii="Bahnschrift SemiBold Condensed" w:eastAsia="標楷體" w:hAnsi="Bahnschrift SemiBold Condensed" w:cstheme="minorHAnsi" w:hint="eastAsia"/>
@@ -15643,7 +14351,6 @@
               </w:rPr>
               <w:t>阿們頌</w:t>
             </w:r>
-            <w:proofErr w:type="gramEnd"/>
           </w:p>
         </w:tc>
         <w:tc>
@@ -15759,7 +14466,6 @@
                 <w:szCs w:val="20"/>
               </w:rPr>
             </w:pPr>
-            <w:proofErr w:type="gramStart"/>
             <w:r>
               <w:rPr>
                 <w:rFonts w:eastAsia="華康儷中黑" w:cstheme="minorHAnsi" w:hint="eastAsia"/>
@@ -15770,7 +14476,6 @@
               </w:rPr>
               <w:t>殿樂</w:t>
             </w:r>
-            <w:proofErr w:type="gramEnd"/>
           </w:p>
         </w:tc>
         <w:tc>
@@ -16248,6 +14953,7 @@
         <w:rPr>
           <w:rFonts w:ascii="Bahnschrift SemiBold Condensed" w:eastAsia="華康細黑體" w:hAnsi="Bahnschrift SemiBold Condensed"/>
           <w:noProof/>
+          <w:lang w:bidi="he-IL"/>
         </w:rPr>
         <mc:AlternateContent>
           <mc:Choice Requires="wps">
@@ -16310,7 +15016,7 @@
           </mc:Choice>
           <mc:Fallback>
             <w:pict>
-              <v:line w14:anchorId="435785C1" id="直線接點 2" o:spid="_x0000_s1026" style="position:absolute;z-index:251653120;visibility:visible;mso-wrap-style:square;mso-height-percent:0;mso-wrap-distance-left:9pt;mso-wrap-distance-top:0;mso-wrap-distance-right:9pt;mso-wrap-distance-bottom:0;mso-position-horizontal:absolute;mso-position-horizontal-relative:page;mso-position-vertical:absolute;mso-position-vertical-relative:page;mso-height-percent:0;mso-height-relative:margin" from="687.75pt,19.85pt" to="687.75pt,709.8pt" o:gfxdata="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" strokecolor="black [3213]" strokeweight=".5pt">
+              <v:line w14:anchorId="350B2FB1" id="直線接點 2" o:spid="_x0000_s1026" style="position:absolute;z-index:251653120;visibility:visible;mso-wrap-style:square;mso-height-percent:0;mso-wrap-distance-left:9pt;mso-wrap-distance-top:0;mso-wrap-distance-right:9pt;mso-wrap-distance-bottom:0;mso-position-horizontal:absolute;mso-position-horizontal-relative:page;mso-position-vertical:absolute;mso-position-vertical-relative:page;mso-height-percent:0;mso-height-relative:margin" from="687.75pt,19.85pt" to="687.75pt,709.8pt" o:gfxdata="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" strokecolor="black [3213]" strokeweight=".5pt">
                 <v:stroke dashstyle="3 1" joinstyle="miter"/>
                 <w10:wrap anchorx="page" anchory="page"/>
               </v:line>
@@ -16445,87 +15151,7 @@
           <w:sz w:val="26"/>
           <w:szCs w:val="26"/>
         </w:rPr>
-        <w:t>伊的主人</w:t>
-      </w:r>
-      <w:proofErr w:type="gramStart"/>
-      <w:r>
-        <w:rPr>
-          <w:rFonts w:ascii="標楷體" w:eastAsia="標楷體" w:hAnsi="標楷體" w:cs="Arial" w:hint="eastAsia"/>
-          <w:w w:val="80"/>
-          <w:sz w:val="26"/>
-          <w:szCs w:val="26"/>
-        </w:rPr>
-        <w:t>給伊講</w:t>
-      </w:r>
-      <w:proofErr w:type="gramEnd"/>
-      <w:r>
-        <w:rPr>
-          <w:rFonts w:ascii="標楷體" w:eastAsia="標楷體" w:hAnsi="標楷體" w:cs="Arial" w:hint="eastAsia"/>
-          <w:w w:val="80"/>
-          <w:sz w:val="26"/>
-          <w:szCs w:val="26"/>
-        </w:rPr>
-        <w:t>：『好啊，</w:t>
-      </w:r>
-      <w:proofErr w:type="gramStart"/>
-      <w:r>
-        <w:rPr>
-          <w:rFonts w:ascii="標楷體" w:eastAsia="標楷體" w:hAnsi="標楷體" w:cs="Arial" w:hint="eastAsia"/>
-          <w:w w:val="80"/>
-          <w:sz w:val="26"/>
-          <w:szCs w:val="26"/>
-        </w:rPr>
-        <w:t>好閣盡忠</w:t>
-      </w:r>
-      <w:proofErr w:type="gramEnd"/>
-      <w:r>
-        <w:rPr>
-          <w:rFonts w:ascii="標楷體" w:eastAsia="標楷體" w:hAnsi="標楷體" w:cs="Arial" w:hint="eastAsia"/>
-          <w:w w:val="80"/>
-          <w:sz w:val="26"/>
-          <w:szCs w:val="26"/>
-        </w:rPr>
-        <w:t>的奴僕，你</w:t>
-      </w:r>
-      <w:proofErr w:type="gramStart"/>
-      <w:r>
-        <w:rPr>
-          <w:rFonts w:ascii="標楷體" w:eastAsia="標楷體" w:hAnsi="標楷體" w:cs="Arial" w:hint="eastAsia"/>
-          <w:w w:val="80"/>
-          <w:sz w:val="26"/>
-          <w:szCs w:val="26"/>
-        </w:rPr>
-        <w:t>佇</w:t>
-      </w:r>
-      <w:proofErr w:type="gramEnd"/>
-      <w:r>
-        <w:rPr>
-          <w:rFonts w:ascii="標楷體" w:eastAsia="標楷體" w:hAnsi="標楷體" w:cs="Arial" w:hint="eastAsia"/>
-          <w:w w:val="80"/>
-          <w:sz w:val="26"/>
-          <w:szCs w:val="26"/>
-        </w:rPr>
-        <w:t>少的已經盡忠，我欲設立你來管多的；</w:t>
-      </w:r>
-      <w:proofErr w:type="gramStart"/>
-      <w:r>
-        <w:rPr>
-          <w:rFonts w:ascii="標楷體" w:eastAsia="標楷體" w:hAnsi="標楷體" w:cs="Arial" w:hint="eastAsia"/>
-          <w:w w:val="80"/>
-          <w:sz w:val="26"/>
-          <w:szCs w:val="26"/>
-        </w:rPr>
-        <w:t>通入你</w:t>
-      </w:r>
-      <w:proofErr w:type="gramEnd"/>
-      <w:r>
-        <w:rPr>
-          <w:rFonts w:ascii="標楷體" w:eastAsia="標楷體" w:hAnsi="標楷體" w:cs="Arial" w:hint="eastAsia"/>
-          <w:w w:val="80"/>
-          <w:sz w:val="26"/>
-          <w:szCs w:val="26"/>
-        </w:rPr>
-        <w:t>的主人的快樂。』</w:t>
+        <w:t>伊的主人給伊講：『好啊，好閣盡忠的奴僕，你佇少的已經盡忠，我欲設立你來管多的；通入你的主人的快樂。』</w:t>
       </w:r>
     </w:p>
     <w:p>
@@ -16712,7 +15338,6 @@
                 <w:w w:val="80"/>
               </w:rPr>
             </w:pPr>
-            <w:proofErr w:type="gramStart"/>
             <w:r>
               <w:rPr>
                 <w:rFonts w:ascii="Barlow Condensed Medium" w:eastAsia="華康中黑體" w:hAnsi="Barlow Condensed Medium" w:cstheme="minorHAnsi"/>
@@ -16720,7 +15345,6 @@
               </w:rPr>
               <w:t>主日事奉</w:t>
             </w:r>
-            <w:proofErr w:type="gramEnd"/>
           </w:p>
         </w:tc>
         <w:tc>
@@ -16751,17 +15375,8 @@
                 <w:rFonts w:ascii="Barlow Condensed Medium" w:eastAsia="華康中黑體" w:hAnsi="Barlow Condensed Medium" w:cstheme="minorHAnsi"/>
                 <w:w w:val="66"/>
               </w:rPr>
-              <w:t>本</w:t>
-            </w:r>
-            <w:proofErr w:type="gramStart"/>
-            <w:r>
-              <w:rPr>
-                <w:rFonts w:ascii="Barlow Condensed Medium" w:eastAsia="華康中黑體" w:hAnsi="Barlow Condensed Medium" w:cstheme="minorHAnsi"/>
-                <w:w w:val="66"/>
-              </w:rPr>
-              <w:t>週</w:t>
-            </w:r>
-            <w:proofErr w:type="gramEnd"/>
+              <w:t>本週</w:t>
+            </w:r>
             <w:r>
               <w:rPr>
                 <w:rFonts w:ascii="Barlow Condensed Medium" w:eastAsia="華康儷中黑" w:hAnsi="Barlow Condensed Medium" w:cstheme="minorHAnsi"/>
@@ -16871,17 +15486,8 @@
                 <w:rFonts w:ascii="Barlow Condensed Medium" w:eastAsia="華康中黑體" w:hAnsi="Barlow Condensed Medium" w:cstheme="minorHAnsi"/>
                 <w:w w:val="66"/>
               </w:rPr>
-              <w:t>下</w:t>
-            </w:r>
-            <w:proofErr w:type="gramStart"/>
-            <w:r>
-              <w:rPr>
-                <w:rFonts w:ascii="Barlow Condensed Medium" w:eastAsia="華康中黑體" w:hAnsi="Barlow Condensed Medium" w:cstheme="minorHAnsi"/>
-                <w:w w:val="66"/>
-              </w:rPr>
-              <w:t>週</w:t>
-            </w:r>
-            <w:proofErr w:type="gramEnd"/>
+              <w:t>下週</w:t>
+            </w:r>
             <w:r>
               <w:rPr>
                 <w:rFonts w:ascii="Barlow Condensed Medium" w:eastAsia="華康儷中黑" w:hAnsi="Barlow Condensed Medium" w:cstheme="minorHAnsi"/>
@@ -17300,7 +15906,7 @@
                 <w:rFonts w:ascii="Barlow Condensed Medium" w:eastAsia="標楷體" w:hAnsi="Barlow Condensed Medium" w:cstheme="minorHAnsi" w:hint="eastAsia"/>
                 <w:w w:val="80"/>
               </w:rPr>
-              <w:t>67</w:t>
+              <w:t>65</w:t>
             </w:r>
           </w:p>
         </w:tc>
@@ -17328,7 +15934,6 @@
                 <w:szCs w:val="28"/>
               </w:rPr>
             </w:pPr>
-            <w:proofErr w:type="gramStart"/>
             <w:r>
               <w:rPr>
                 <w:rFonts w:ascii="Barlow Condensed Medium" w:eastAsia="華康正顏楷體W9" w:hAnsi="Barlow Condensed Medium" w:cstheme="minorHAnsi"/>
@@ -17338,7 +15943,6 @@
               </w:rPr>
               <w:t>月值月長執</w:t>
             </w:r>
-            <w:proofErr w:type="gramEnd"/>
             <w:r>
               <w:rPr>
                 <w:rFonts w:ascii="Barlow Condensed Medium" w:eastAsia="標楷體" w:hAnsi="Barlow Condensed Medium" w:cstheme="minorHAnsi"/>
@@ -17607,7 +16211,7 @@
                 <w:rFonts w:ascii="Barlow Condensed Medium" w:eastAsia="標楷體" w:hAnsi="Barlow Condensed Medium" w:cstheme="minorHAnsi" w:hint="eastAsia"/>
                 <w:w w:val="80"/>
               </w:rPr>
-              <w:t>24</w:t>
+              <w:t>--</w:t>
             </w:r>
           </w:p>
         </w:tc>
@@ -17882,7 +16486,7 @@
                 <w:rFonts w:ascii="Barlow Condensed Medium" w:eastAsia="標楷體" w:hAnsi="Barlow Condensed Medium" w:cstheme="minorHAnsi" w:hint="eastAsia"/>
                 <w:w w:val="80"/>
               </w:rPr>
-              <w:t>10</w:t>
+              <w:t>--</w:t>
             </w:r>
           </w:p>
         </w:tc>
@@ -18162,7 +16766,7 @@
                 <w:rFonts w:ascii="Barlow Condensed Medium" w:eastAsia="標楷體" w:hAnsi="Barlow Condensed Medium" w:cstheme="minorHAnsi" w:hint="eastAsia"/>
                 <w:w w:val="80"/>
               </w:rPr>
-              <w:t>5</w:t>
+              <w:t>--</w:t>
             </w:r>
           </w:p>
         </w:tc>
@@ -18711,8 +17315,10 @@
                 <w:rFonts w:ascii="Barlow Condensed Medium" w:eastAsia="標楷體" w:hAnsi="Barlow Condensed Medium" w:cstheme="minorHAnsi" w:hint="eastAsia"/>
                 <w:w w:val="80"/>
               </w:rPr>
-              <w:t>20</w:t>
-            </w:r>
+              <w:t>16</w:t>
+            </w:r>
+            <w:bookmarkStart w:id="6" w:name="_GoBack"/>
+            <w:bookmarkEnd w:id="6"/>
           </w:p>
         </w:tc>
         <w:tc>
@@ -18855,7 +17461,6 @@
                 <w:w w:val="80"/>
               </w:rPr>
             </w:pPr>
-            <w:proofErr w:type="gramStart"/>
             <w:r>
               <w:rPr>
                 <w:rFonts w:ascii="Barlow Condensed Medium" w:eastAsia="標楷體" w:hAnsi="Barlow Condensed Medium" w:cstheme="minorHAnsi" w:hint="eastAsia"/>
@@ -18863,7 +17468,6 @@
               </w:rPr>
               <w:t>社青小組</w:t>
             </w:r>
-            <w:proofErr w:type="gramEnd"/>
           </w:p>
         </w:tc>
         <w:tc>
@@ -19040,7 +17644,6 @@
                 <w:w w:val="80"/>
               </w:rPr>
             </w:pPr>
-            <w:proofErr w:type="gramStart"/>
             <w:r>
               <w:rPr>
                 <w:rFonts w:ascii="Barlow Condensed Medium" w:eastAsia="華康中黑體" w:hAnsi="Barlow Condensed Medium" w:cstheme="minorHAnsi"/>
@@ -19048,7 +17651,6 @@
               </w:rPr>
               <w:t>司獻</w:t>
             </w:r>
-            <w:proofErr w:type="gramEnd"/>
           </w:p>
         </w:tc>
         <w:tc>
@@ -19541,7 +18143,7 @@
                 <w:rFonts w:ascii="Barlow Condensed Medium" w:eastAsia="標楷體" w:hAnsi="Barlow Condensed Medium" w:cstheme="minorHAnsi" w:hint="eastAsia"/>
                 <w:w w:val="80"/>
               </w:rPr>
-              <w:t>3</w:t>
+              <w:t>--</w:t>
             </w:r>
           </w:p>
         </w:tc>
@@ -19659,17 +18261,8 @@
                 <w:rFonts w:ascii="標楷體" w:eastAsia="標楷體" w:hAnsi="標楷體" w:cstheme="majorBidi" w:hint="eastAsia"/>
                 <w:szCs w:val="24"/>
               </w:rPr>
-              <w:t>孫翠</w:t>
-            </w:r>
-            <w:proofErr w:type="gramStart"/>
-            <w:r>
-              <w:rPr>
-                <w:rFonts w:ascii="標楷體" w:eastAsia="標楷體" w:hAnsi="標楷體" w:cstheme="majorBidi" w:hint="eastAsia"/>
-                <w:szCs w:val="24"/>
-              </w:rPr>
-              <w:t>璘</w:t>
-            </w:r>
-            <w:proofErr w:type="gramEnd"/>
+              <w:t>孫翠璘</w:t>
+            </w:r>
           </w:p>
         </w:tc>
         <w:tc>
@@ -20155,7 +18748,7 @@
                 <w:rFonts w:ascii="Barlow Condensed Medium" w:eastAsia="標楷體" w:hAnsi="Barlow Condensed Medium" w:cstheme="minorHAnsi" w:hint="eastAsia"/>
                 <w:w w:val="80"/>
               </w:rPr>
-              <w:t>--</w:t>
+              <w:t>5</w:t>
             </w:r>
           </w:p>
         </w:tc>
@@ -20428,7 +19021,7 @@
                 <w:rFonts w:ascii="Barlow Condensed Medium" w:eastAsia="標楷體" w:hAnsi="Barlow Condensed Medium" w:cstheme="minorHAnsi" w:hint="eastAsia"/>
                 <w:w w:val="80"/>
               </w:rPr>
-              <w:t>--</w:t>
+              <w:t>10</w:t>
             </w:r>
           </w:p>
         </w:tc>
@@ -20511,7 +19104,6 @@
                 <w:szCs w:val="24"/>
               </w:rPr>
             </w:pPr>
-            <w:proofErr w:type="gramStart"/>
             <w:r>
               <w:rPr>
                 <w:rFonts w:ascii="標楷體" w:eastAsia="標楷體" w:hAnsi="標楷體" w:cs="標楷體"/>
@@ -20519,7 +19111,6 @@
               </w:rPr>
               <w:t>楊竣傑</w:t>
             </w:r>
-            <w:proofErr w:type="gramEnd"/>
           </w:p>
         </w:tc>
         <w:tc>
@@ -20553,17 +19144,8 @@
                 <w:rFonts w:ascii="標楷體" w:eastAsia="標楷體" w:hAnsi="標楷體" w:cs="標楷體"/>
                 <w:szCs w:val="24"/>
               </w:rPr>
-              <w:t>張思</w:t>
-            </w:r>
-            <w:proofErr w:type="gramStart"/>
-            <w:r>
-              <w:rPr>
-                <w:rFonts w:ascii="標楷體" w:eastAsia="標楷體" w:hAnsi="標楷體" w:cs="標楷體"/>
-                <w:szCs w:val="24"/>
-              </w:rPr>
-              <w:t>婗</w:t>
-            </w:r>
-            <w:proofErr w:type="gramEnd"/>
+              <w:t>張思婗</w:t>
+            </w:r>
           </w:p>
         </w:tc>
         <w:tc>
@@ -21849,7 +20431,6 @@
                 <w:w w:val="80"/>
               </w:rPr>
             </w:pPr>
-            <w:proofErr w:type="gramStart"/>
             <w:r>
               <w:rPr>
                 <w:rFonts w:ascii="Barlow Condensed Medium" w:eastAsia="華康中黑體" w:hAnsi="Barlow Condensed Medium" w:cstheme="minorHAnsi"/>
@@ -21857,7 +20438,6 @@
               </w:rPr>
               <w:t>愛宴</w:t>
             </w:r>
-            <w:proofErr w:type="gramEnd"/>
           </w:p>
         </w:tc>
         <w:tc>
@@ -22258,7 +20838,7 @@
       <w:pPr>
         <w:spacing w:beforeLines="50" w:before="165"/>
         <w:rPr>
-          <w:rFonts w:ascii="Barlow Condensed Medium" w:eastAsia="華康中黑體" w:hAnsi="Barlow Condensed Medium" w:cstheme="minorHAnsi"/>
+          <w:rFonts w:ascii="Barlow Condensed SemiBold" w:eastAsia="華康正顏楷體W9" w:hAnsi="Barlow Condensed SemiBold" w:cstheme="minorHAnsi"/>
         </w:rPr>
       </w:pPr>
       <w:r>
@@ -22439,58 +21019,45 @@
                 <w:rFonts w:ascii="Barlow Condensed Medium" w:eastAsia="華康中黑體" w:hAnsi="Barlow Condensed Medium" w:cs="Times New Roman"/>
                 <w:w w:val="80"/>
                 <w:szCs w:val="24"/>
-                <w:highlight w:val="yellow"/>
-              </w:rPr>
-            </w:pPr>
-          </w:p>
-        </w:tc>
-        <w:tc>
-          <w:tcPr>
-            <w:tcW w:w="685" w:type="dxa"/>
-            <w:tcMar>
-              <w:left w:w="28" w:type="dxa"/>
-              <w:right w:w="28" w:type="dxa"/>
-            </w:tcMar>
-            <w:vAlign w:val="center"/>
-          </w:tcPr>
-          <w:p>
-            <w:pPr>
-              <w:snapToGrid w:val="0"/>
+              </w:rPr>
+            </w:pPr>
+            <w:r>
+              <w:rPr>
+                <w:rFonts w:ascii="Barlow Condensed Medium" w:eastAsia="華康中黑體" w:hAnsi="Barlow Condensed Medium" w:cstheme="minorHAnsi"/>
+                <w:w w:val="80"/>
+                <w:szCs w:val="24"/>
+              </w:rPr>
+              <w:sym w:font="Wingdings 2" w:char="F0AE"/>
+            </w:r>
+            <w:r>
+              <w:rPr>
+                <w:rFonts w:ascii="Barlow Condensed Medium" w:eastAsia="華康中黑體" w:hAnsi="Barlow Condensed Medium" w:cstheme="minorHAnsi"/>
+                <w:w w:val="80"/>
+                <w:szCs w:val="24"/>
+              </w:rPr>
+              <w:t>華語</w:t>
+            </w:r>
+            <w:r>
               <w:rPr>
                 <w:rFonts w:ascii="Barlow Condensed Medium" w:eastAsia="華康中黑體" w:hAnsi="Barlow Condensed Medium" w:cs="Times New Roman"/>
                 <w:w w:val="80"/>
                 <w:szCs w:val="24"/>
-                <w:highlight w:val="yellow"/>
-              </w:rPr>
-            </w:pPr>
-          </w:p>
-        </w:tc>
-        <w:tc>
-          <w:tcPr>
-            <w:tcW w:w="1549" w:type="dxa"/>
-            <w:gridSpan w:val="3"/>
-            <w:tcMar>
-              <w:left w:w="28" w:type="dxa"/>
-              <w:right w:w="28" w:type="dxa"/>
-            </w:tcMar>
-            <w:vAlign w:val="center"/>
-          </w:tcPr>
-          <w:p>
-            <w:pPr>
-              <w:snapToGrid w:val="0"/>
-              <w:ind w:rightChars="-6" w:right="-14"/>
+              </w:rPr>
+              <w:t>禮拜奉獻</w:t>
+            </w:r>
+            <w:r>
               <w:rPr>
                 <w:rFonts w:ascii="Barlow Condensed Medium" w:eastAsia="華康中黑體" w:hAnsi="Barlow Condensed Medium" w:cs="Times New Roman"/>
                 <w:w w:val="80"/>
                 <w:szCs w:val="24"/>
-                <w:highlight w:val="yellow"/>
-              </w:rPr>
-            </w:pPr>
-          </w:p>
-        </w:tc>
-        <w:tc>
-          <w:tcPr>
-            <w:tcW w:w="504" w:type="dxa"/>
+              </w:rPr>
+              <w:t>:</w:t>
+            </w:r>
+          </w:p>
+        </w:tc>
+        <w:tc>
+          <w:tcPr>
+            <w:tcW w:w="685" w:type="dxa"/>
             <w:tcMar>
               <w:left w:w="28" w:type="dxa"/>
               <w:right w:w="28" w:type="dxa"/>
@@ -22500,19 +21067,34 @@
           <w:p>
             <w:pPr>
               <w:snapToGrid w:val="0"/>
-              <w:ind w:rightChars="-6" w:right="-14"/>
               <w:rPr>
                 <w:rFonts w:ascii="Barlow Condensed Medium" w:eastAsia="華康中黑體" w:hAnsi="Barlow Condensed Medium" w:cs="Times New Roman"/>
                 <w:w w:val="80"/>
                 <w:szCs w:val="24"/>
-                <w:highlight w:val="yellow"/>
-              </w:rPr>
-            </w:pPr>
-          </w:p>
-        </w:tc>
-        <w:tc>
-          <w:tcPr>
-            <w:tcW w:w="650" w:type="dxa"/>
+              </w:rPr>
+            </w:pPr>
+            <w:r>
+              <w:rPr>
+                <w:rFonts w:ascii="Barlow Condensed Medium" w:eastAsia="華康中黑體" w:hAnsi="Barlow Condensed Medium" w:cs="Times New Roman" w:hint="eastAsia"/>
+                <w:w w:val="80"/>
+                <w:szCs w:val="24"/>
+              </w:rPr>
+              <w:t xml:space="preserve"> </w:t>
+            </w:r>
+            <w:r>
+              <w:rPr>
+                <w:rFonts w:ascii="Barlow Condensed Medium" w:eastAsia="華康中黑體" w:hAnsi="Barlow Condensed Medium" w:cs="Times New Roman" w:hint="eastAsia"/>
+                <w:w w:val="80"/>
+                <w:szCs w:val="24"/>
+              </w:rPr>
+              <w:t>0</w:t>
+            </w:r>
+          </w:p>
+        </w:tc>
+        <w:tc>
+          <w:tcPr>
+            <w:tcW w:w="1549" w:type="dxa"/>
+            <w:gridSpan w:val="3"/>
             <w:tcMar>
               <w:left w:w="28" w:type="dxa"/>
               <w:right w:w="28" w:type="dxa"/>
@@ -22522,35 +21104,115 @@
           <w:p>
             <w:pPr>
               <w:snapToGrid w:val="0"/>
-              <w:jc w:val="right"/>
+              <w:ind w:rightChars="-6" w:right="-14"/>
               <w:rPr>
                 <w:rFonts w:ascii="Barlow Condensed Medium" w:eastAsia="華康中黑體" w:hAnsi="Barlow Condensed Medium" w:cs="Times New Roman"/>
                 <w:w w:val="80"/>
                 <w:szCs w:val="24"/>
-                <w:highlight w:val="yellow"/>
-              </w:rPr>
-            </w:pPr>
-          </w:p>
-        </w:tc>
-        <w:tc>
-          <w:tcPr>
-            <w:tcW w:w="716" w:type="dxa"/>
-            <w:gridSpan w:val="2"/>
-            <w:tcMar>
-              <w:left w:w="28" w:type="dxa"/>
-              <w:right w:w="28" w:type="dxa"/>
-            </w:tcMar>
-            <w:vAlign w:val="center"/>
-          </w:tcPr>
-          <w:p>
-            <w:pPr>
-              <w:snapToGrid w:val="0"/>
-              <w:jc w:val="right"/>
+              </w:rPr>
+            </w:pPr>
+            <w:r>
+              <w:rPr>
+                <w:rFonts w:ascii="Barlow Condensed Medium" w:eastAsia="華康中黑體" w:hAnsi="Barlow Condensed Medium" w:cstheme="minorHAnsi"/>
+                <w:w w:val="80"/>
+                <w:szCs w:val="24"/>
+              </w:rPr>
+              <w:sym w:font="Wingdings 2" w:char="F0AE"/>
+            </w:r>
+            <w:r>
+              <w:rPr>
+                <w:rFonts w:ascii="Barlow Condensed Medium" w:eastAsia="華康中黑體" w:hAnsi="Barlow Condensed Medium" w:cstheme="minorHAnsi" w:hint="eastAsia"/>
+                <w:w w:val="80"/>
+                <w:szCs w:val="24"/>
+              </w:rPr>
+              <w:t>台語禮拜奉</w:t>
+            </w:r>
+            <w:r>
               <w:rPr>
                 <w:rFonts w:ascii="Barlow Condensed Medium" w:eastAsia="華康中黑體" w:hAnsi="Barlow Condensed Medium" w:cs="Times New Roman"/>
                 <w:w w:val="80"/>
                 <w:szCs w:val="24"/>
-                <w:highlight w:val="yellow"/>
+              </w:rPr>
+              <w:t>獻</w:t>
+            </w:r>
+            <w:r>
+              <w:rPr>
+                <w:rFonts w:ascii="Barlow Condensed Medium" w:eastAsia="華康中黑體" w:hAnsi="Barlow Condensed Medium" w:cs="Times New Roman"/>
+                <w:w w:val="80"/>
+                <w:szCs w:val="24"/>
+              </w:rPr>
+              <w:t>:</w:t>
+            </w:r>
+          </w:p>
+        </w:tc>
+        <w:tc>
+          <w:tcPr>
+            <w:tcW w:w="504" w:type="dxa"/>
+            <w:tcMar>
+              <w:left w:w="28" w:type="dxa"/>
+              <w:right w:w="28" w:type="dxa"/>
+            </w:tcMar>
+            <w:vAlign w:val="center"/>
+          </w:tcPr>
+          <w:p>
+            <w:pPr>
+              <w:snapToGrid w:val="0"/>
+              <w:ind w:rightChars="-6" w:right="-14"/>
+              <w:rPr>
+                <w:rFonts w:ascii="Barlow Condensed Medium" w:eastAsia="華康中黑體" w:hAnsi="Barlow Condensed Medium" w:cs="Times New Roman"/>
+                <w:w w:val="80"/>
+                <w:szCs w:val="24"/>
+              </w:rPr>
+            </w:pPr>
+            <w:r>
+              <w:rPr>
+                <w:rFonts w:ascii="Barlow Condensed Medium" w:eastAsia="華康中黑體" w:hAnsi="Barlow Condensed Medium" w:cs="Times New Roman" w:hint="eastAsia"/>
+                <w:w w:val="80"/>
+                <w:szCs w:val="24"/>
+              </w:rPr>
+              <w:t>0</w:t>
+            </w:r>
+          </w:p>
+        </w:tc>
+        <w:tc>
+          <w:tcPr>
+            <w:tcW w:w="650" w:type="dxa"/>
+            <w:tcMar>
+              <w:left w:w="28" w:type="dxa"/>
+              <w:right w:w="28" w:type="dxa"/>
+            </w:tcMar>
+            <w:vAlign w:val="center"/>
+          </w:tcPr>
+          <w:p>
+            <w:pPr>
+              <w:snapToGrid w:val="0"/>
+              <w:jc w:val="right"/>
+              <w:rPr>
+                <w:rFonts w:ascii="Barlow Condensed Medium" w:eastAsia="華康中黑體" w:hAnsi="Barlow Condensed Medium" w:cs="Times New Roman"/>
+                <w:w w:val="80"/>
+                <w:szCs w:val="24"/>
+              </w:rPr>
+            </w:pPr>
+          </w:p>
+        </w:tc>
+        <w:tc>
+          <w:tcPr>
+            <w:tcW w:w="716" w:type="dxa"/>
+            <w:gridSpan w:val="2"/>
+            <w:tcMar>
+              <w:left w:w="28" w:type="dxa"/>
+              <w:right w:w="28" w:type="dxa"/>
+            </w:tcMar>
+            <w:vAlign w:val="center"/>
+          </w:tcPr>
+          <w:p>
+            <w:pPr>
+              <w:snapToGrid w:val="0"/>
+              <w:jc w:val="right"/>
+              <w:rPr>
+                <w:rFonts w:ascii="Barlow Condensed Medium" w:eastAsia="華康中黑體" w:hAnsi="Barlow Condensed Medium" w:cs="Times New Roman"/>
+                <w:w w:val="80"/>
+                <w:szCs w:val="24"/>
               </w:rPr>
             </w:pPr>
           </w:p>
@@ -22576,7 +21238,48 @@
                 <w:rFonts w:ascii="Barlow Condensed Medium" w:eastAsia="華康中黑體" w:hAnsi="Barlow Condensed Medium" w:cstheme="minorHAnsi"/>
                 <w:w w:val="80"/>
                 <w:szCs w:val="24"/>
-                <w:highlight w:val="yellow"/>
+              </w:rPr>
+            </w:pPr>
+            <w:r>
+              <w:rPr>
+                <w:rFonts w:ascii="Barlow Condensed Medium" w:eastAsia="華康中黑體" w:hAnsi="Barlow Condensed Medium" w:cstheme="minorHAnsi"/>
+                <w:w w:val="80"/>
+                <w:szCs w:val="24"/>
+              </w:rPr>
+              <w:sym w:font="Wingdings 2" w:char="F0AE"/>
+            </w:r>
+            <w:r>
+              <w:rPr>
+                <w:rFonts w:ascii="Barlow Condensed Medium" w:eastAsia="華康中黑體" w:hAnsi="Barlow Condensed Medium" w:cstheme="minorHAnsi" w:hint="eastAsia"/>
+                <w:w w:val="80"/>
+                <w:szCs w:val="24"/>
+              </w:rPr>
+              <w:t>月定</w:t>
+            </w:r>
+            <w:r>
+              <w:rPr>
+                <w:rFonts w:ascii="Barlow Condensed Medium" w:eastAsia="華康中黑體" w:hAnsi="Barlow Condensed Medium" w:cstheme="minorHAnsi"/>
+                <w:w w:val="80"/>
+                <w:szCs w:val="24"/>
+              </w:rPr>
+              <w:t>奉獻</w:t>
+            </w:r>
+            <w:r>
+              <w:rPr>
+                <w:rFonts w:ascii="Barlow Condensed Medium" w:eastAsia="華康中黑體" w:hAnsi="Barlow Condensed Medium" w:cstheme="minorHAnsi"/>
+                <w:w w:val="80"/>
+                <w:szCs w:val="24"/>
+              </w:rPr>
+              <w:t>:</w:t>
+            </w:r>
+          </w:p>
+          <w:p>
+            <w:pPr>
+              <w:snapToGrid w:val="0"/>
+              <w:rPr>
+                <w:rFonts w:ascii="Barlow Condensed Medium" w:eastAsia="華康中黑體" w:hAnsi="Barlow Condensed Medium" w:cstheme="minorHAnsi"/>
+                <w:w w:val="80"/>
+                <w:szCs w:val="24"/>
               </w:rPr>
             </w:pPr>
           </w:p>
@@ -22599,7 +21302,6 @@
                 <w:rFonts w:ascii="Barlow Condensed Medium" w:eastAsia="標楷體" w:hAnsi="Barlow Condensed Medium" w:cstheme="minorHAnsi"/>
                 <w:w w:val="80"/>
                 <w:szCs w:val="24"/>
-                <w:highlight w:val="yellow"/>
               </w:rPr>
             </w:pPr>
           </w:p>
@@ -22621,7 +21323,6 @@
                 <w:rFonts w:ascii="Barlow Condensed Medium" w:eastAsia="標楷體" w:hAnsi="Barlow Condensed Medium" w:cstheme="minorHAnsi"/>
                 <w:w w:val="80"/>
                 <w:szCs w:val="24"/>
-                <w:highlight w:val="yellow"/>
               </w:rPr>
             </w:pPr>
           </w:p>
@@ -22642,16 +21343,15 @@
               <w:rPr>
                 <w:rFonts w:ascii="Barlow Condensed Medium" w:eastAsia="標楷體" w:hAnsi="Barlow Condensed Medium" w:cstheme="minorHAnsi"/>
                 <w:w w:val="80"/>
-                <w:szCs w:val="24"/>
-                <w:highlight w:val="yellow"/>
-              </w:rPr>
-            </w:pPr>
-          </w:p>
-        </w:tc>
-        <w:tc>
-          <w:tcPr>
-            <w:tcW w:w="682" w:type="dxa"/>
-            <w:gridSpan w:val="2"/>
+                <w:sz w:val="22"/>
+              </w:rPr>
+            </w:pPr>
+          </w:p>
+        </w:tc>
+        <w:tc>
+          <w:tcPr>
+            <w:tcW w:w="2048" w:type="dxa"/>
+            <w:gridSpan w:val="5"/>
             <w:tcMar>
               <w:left w:w="28" w:type="dxa"/>
               <w:right w:w="28" w:type="dxa"/>
@@ -22664,52 +21364,7 @@
               <w:rPr>
                 <w:rFonts w:ascii="Barlow Condensed Medium" w:eastAsia="標楷體" w:hAnsi="Barlow Condensed Medium" w:cstheme="minorHAnsi"/>
                 <w:w w:val="80"/>
-                <w:szCs w:val="24"/>
-                <w:highlight w:val="yellow"/>
-              </w:rPr>
-            </w:pPr>
-          </w:p>
-        </w:tc>
-        <w:tc>
-          <w:tcPr>
-            <w:tcW w:w="683" w:type="dxa"/>
-            <w:gridSpan w:val="2"/>
-            <w:tcMar>
-              <w:left w:w="28" w:type="dxa"/>
-              <w:right w:w="28" w:type="dxa"/>
-            </w:tcMar>
-            <w:vAlign w:val="center"/>
-          </w:tcPr>
-          <w:p>
-            <w:pPr>
-              <w:snapToGrid w:val="0"/>
-              <w:jc w:val="right"/>
-              <w:rPr>
-                <w:rFonts w:ascii="Barlow Condensed Medium" w:eastAsia="標楷體" w:hAnsi="Barlow Condensed Medium" w:cstheme="minorHAnsi"/>
-                <w:w w:val="80"/>
-                <w:szCs w:val="24"/>
-                <w:highlight w:val="yellow"/>
-              </w:rPr>
-            </w:pPr>
-          </w:p>
-        </w:tc>
-        <w:tc>
-          <w:tcPr>
-            <w:tcW w:w="683" w:type="dxa"/>
-            <w:tcMar>
-              <w:left w:w="28" w:type="dxa"/>
-              <w:right w:w="28" w:type="dxa"/>
-            </w:tcMar>
-            <w:vAlign w:val="center"/>
-          </w:tcPr>
-          <w:p>
-            <w:pPr>
-              <w:snapToGrid w:val="0"/>
-              <w:rPr>
-                <w:rFonts w:ascii="Barlow Condensed Medium" w:eastAsia="標楷體" w:hAnsi="Barlow Condensed Medium" w:cstheme="minorHAnsi"/>
-                <w:w w:val="80"/>
-                <w:szCs w:val="24"/>
-                <w:highlight w:val="yellow"/>
+                <w:sz w:val="22"/>
               </w:rPr>
             </w:pPr>
           </w:p>
@@ -22735,7 +21390,6 @@
                 <w:rFonts w:ascii="Barlow Condensed Medium" w:eastAsia="華康中黑體" w:hAnsi="Barlow Condensed Medium" w:cstheme="minorHAnsi"/>
                 <w:w w:val="80"/>
                 <w:szCs w:val="24"/>
-                <w:highlight w:val="yellow"/>
               </w:rPr>
             </w:pPr>
           </w:p>
@@ -22758,7 +21412,6 @@
                 <w:rFonts w:ascii="Barlow Condensed Medium" w:eastAsia="標楷體" w:hAnsi="Barlow Condensed Medium" w:cstheme="minorHAnsi"/>
                 <w:w w:val="80"/>
                 <w:szCs w:val="24"/>
-                <w:highlight w:val="yellow"/>
               </w:rPr>
             </w:pPr>
           </w:p>
@@ -22780,7 +21433,6 @@
                 <w:rFonts w:ascii="Barlow Condensed Medium" w:eastAsia="標楷體" w:hAnsi="Barlow Condensed Medium" w:cstheme="minorHAnsi"/>
                 <w:w w:val="80"/>
                 <w:szCs w:val="24"/>
-                <w:highlight w:val="yellow"/>
               </w:rPr>
             </w:pPr>
           </w:p>
@@ -22802,7 +21454,6 @@
                 <w:rFonts w:ascii="Barlow Condensed Medium" w:eastAsia="標楷體" w:hAnsi="Barlow Condensed Medium" w:cstheme="minorHAnsi"/>
                 <w:w w:val="80"/>
                 <w:szCs w:val="24"/>
-                <w:highlight w:val="yellow"/>
               </w:rPr>
             </w:pPr>
           </w:p>
@@ -22824,7 +21475,6 @@
                 <w:rFonts w:ascii="Barlow Condensed Medium" w:eastAsia="標楷體" w:hAnsi="Barlow Condensed Medium" w:cstheme="minorHAnsi"/>
                 <w:w w:val="80"/>
                 <w:szCs w:val="24"/>
-                <w:highlight w:val="yellow"/>
               </w:rPr>
             </w:pPr>
           </w:p>
@@ -22847,7 +21497,6 @@
                 <w:rFonts w:ascii="Barlow Condensed Medium" w:eastAsia="標楷體" w:hAnsi="Barlow Condensed Medium" w:cstheme="minorHAnsi"/>
                 <w:w w:val="80"/>
                 <w:szCs w:val="24"/>
-                <w:highlight w:val="yellow"/>
               </w:rPr>
             </w:pPr>
           </w:p>
@@ -22868,7 +21517,6 @@
                 <w:rFonts w:ascii="Barlow Condensed Medium" w:eastAsia="標楷體" w:hAnsi="Barlow Condensed Medium" w:cstheme="minorHAnsi"/>
                 <w:w w:val="80"/>
                 <w:szCs w:val="24"/>
-                <w:highlight w:val="yellow"/>
               </w:rPr>
             </w:pPr>
           </w:p>
@@ -22894,9 +21542,40 @@
                 <w:rFonts w:ascii="Barlow Condensed Medium" w:eastAsia="華康中黑體" w:hAnsi="Barlow Condensed Medium" w:cstheme="minorHAnsi"/>
                 <w:w w:val="80"/>
                 <w:szCs w:val="24"/>
-                <w:highlight w:val="yellow"/>
-              </w:rPr>
-            </w:pPr>
+              </w:rPr>
+            </w:pPr>
+            <w:r>
+              <w:rPr>
+                <w:rFonts w:ascii="Barlow Condensed Medium" w:eastAsia="華康中黑體" w:hAnsi="Barlow Condensed Medium" w:cstheme="minorHAnsi"/>
+                <w:w w:val="80"/>
+                <w:szCs w:val="24"/>
+              </w:rPr>
+              <w:sym w:font="Wingdings 2" w:char="F0AE"/>
+            </w:r>
+            <w:r>
+              <w:rPr>
+                <w:rFonts w:ascii="Barlow Condensed Medium" w:eastAsia="華康中黑體" w:hAnsi="Barlow Condensed Medium" w:cstheme="minorHAnsi" w:hint="eastAsia"/>
+                <w:w w:val="80"/>
+                <w:szCs w:val="24"/>
+              </w:rPr>
+              <w:t>感恩</w:t>
+            </w:r>
+            <w:r>
+              <w:rPr>
+                <w:rFonts w:ascii="Barlow Condensed Medium" w:eastAsia="華康中黑體" w:hAnsi="Barlow Condensed Medium" w:cstheme="minorHAnsi"/>
+                <w:w w:val="80"/>
+                <w:szCs w:val="24"/>
+              </w:rPr>
+              <w:t>奉獻</w:t>
+            </w:r>
+            <w:r>
+              <w:rPr>
+                <w:rFonts w:ascii="Barlow Condensed Medium" w:eastAsia="華康中黑體" w:hAnsi="Barlow Condensed Medium" w:cstheme="minorHAnsi"/>
+                <w:w w:val="80"/>
+                <w:szCs w:val="24"/>
+              </w:rPr>
+              <w:t>:</w:t>
+            </w:r>
           </w:p>
         </w:tc>
         <w:tc>
@@ -22916,9 +21595,24 @@
                 <w:rFonts w:ascii="Barlow Condensed Medium" w:eastAsia="標楷體" w:hAnsi="Barlow Condensed Medium" w:cstheme="minorHAnsi"/>
                 <w:w w:val="80"/>
                 <w:szCs w:val="24"/>
-                <w:highlight w:val="yellow"/>
-              </w:rPr>
-            </w:pPr>
+              </w:rPr>
+            </w:pPr>
+            <w:r>
+              <w:rPr>
+                <w:rFonts w:ascii="Barlow Condensed Medium" w:eastAsia="標楷體" w:hAnsi="Barlow Condensed Medium" w:cstheme="minorHAnsi" w:hint="eastAsia"/>
+                <w:w w:val="80"/>
+                <w:szCs w:val="24"/>
+              </w:rPr>
+              <w:t>54</w:t>
+            </w:r>
+            <w:r>
+              <w:rPr>
+                <w:rFonts w:ascii="Barlow Condensed Medium" w:eastAsia="標楷體" w:hAnsi="Barlow Condensed Medium" w:cstheme="minorHAnsi" w:hint="eastAsia"/>
+                <w:w w:val="80"/>
+                <w:szCs w:val="24"/>
+              </w:rPr>
+              <w:t>號</w:t>
+            </w:r>
           </w:p>
         </w:tc>
         <w:tc>
@@ -22938,9 +21632,16 @@
                 <w:rFonts w:ascii="Barlow Condensed Medium" w:eastAsia="標楷體" w:hAnsi="Barlow Condensed Medium" w:cstheme="minorHAnsi"/>
                 <w:w w:val="80"/>
                 <w:szCs w:val="24"/>
-                <w:highlight w:val="yellow"/>
-              </w:rPr>
-            </w:pPr>
+              </w:rPr>
+            </w:pPr>
+            <w:r>
+              <w:rPr>
+                <w:rFonts w:ascii="Barlow Condensed Medium" w:eastAsia="標楷體" w:hAnsi="Barlow Condensed Medium" w:cstheme="minorHAnsi" w:hint="eastAsia"/>
+                <w:w w:val="80"/>
+                <w:szCs w:val="24"/>
+              </w:rPr>
+              <w:t>3,000</w:t>
+            </w:r>
           </w:p>
         </w:tc>
         <w:tc>
@@ -22960,7 +21661,6 @@
                 <w:rFonts w:ascii="Barlow Condensed Medium" w:eastAsia="標楷體" w:hAnsi="Barlow Condensed Medium" w:cstheme="minorHAnsi"/>
                 <w:w w:val="80"/>
                 <w:szCs w:val="24"/>
-                <w:highlight w:val="yellow"/>
               </w:rPr>
             </w:pPr>
           </w:p>
@@ -22982,7 +21682,6 @@
                 <w:rFonts w:ascii="Barlow Condensed Medium" w:eastAsia="標楷體" w:hAnsi="Barlow Condensed Medium" w:cstheme="minorHAnsi"/>
                 <w:w w:val="80"/>
                 <w:szCs w:val="24"/>
-                <w:highlight w:val="yellow"/>
               </w:rPr>
             </w:pPr>
           </w:p>
@@ -23005,7 +21704,6 @@
                 <w:rFonts w:ascii="Barlow Condensed Medium" w:eastAsia="標楷體" w:hAnsi="Barlow Condensed Medium" w:cstheme="minorHAnsi"/>
                 <w:w w:val="80"/>
                 <w:szCs w:val="24"/>
-                <w:highlight w:val="yellow"/>
               </w:rPr>
             </w:pPr>
           </w:p>
@@ -23026,7 +21724,6 @@
                 <w:rFonts w:ascii="Barlow Condensed Medium" w:eastAsia="標楷體" w:hAnsi="Barlow Condensed Medium" w:cstheme="minorHAnsi"/>
                 <w:w w:val="80"/>
                 <w:szCs w:val="24"/>
-                <w:highlight w:val="yellow"/>
               </w:rPr>
             </w:pPr>
           </w:p>
@@ -23045,6 +21742,240 @@
             </w:tcMar>
             <w:vAlign w:val="center"/>
           </w:tcPr>
+          <w:tbl>
+            <w:tblPr>
+              <w:tblStyle w:val="a3"/>
+              <w:tblW w:w="5726" w:type="dxa"/>
+              <w:tblBorders>
+                <w:top w:val="none" w:sz="0" w:space="0" w:color="auto"/>
+                <w:left w:val="none" w:sz="0" w:space="0" w:color="auto"/>
+                <w:bottom w:val="none" w:sz="0" w:space="0" w:color="auto"/>
+                <w:right w:val="none" w:sz="0" w:space="0" w:color="auto"/>
+                <w:insideH w:val="none" w:sz="0" w:space="0" w:color="auto"/>
+                <w:insideV w:val="none" w:sz="0" w:space="0" w:color="auto"/>
+              </w:tblBorders>
+              <w:tblLayout w:type="fixed"/>
+              <w:tblLook w:val="04A0" w:firstRow="1" w:lastRow="0" w:firstColumn="1" w:lastColumn="0" w:noHBand="0" w:noVBand="1"/>
+            </w:tblPr>
+            <w:tblGrid>
+              <w:gridCol w:w="1624"/>
+              <w:gridCol w:w="784"/>
+              <w:gridCol w:w="583"/>
+              <w:gridCol w:w="803"/>
+              <w:gridCol w:w="564"/>
+              <w:gridCol w:w="780"/>
+              <w:gridCol w:w="588"/>
+            </w:tblGrid>
+            <w:tr>
+              <w:trPr>
+                <w:trHeight w:hRule="exact" w:val="340"/>
+              </w:trPr>
+              <w:tc>
+                <w:tcPr>
+                  <w:tcW w:w="1624" w:type="dxa"/>
+                  <w:tcMar>
+                    <w:left w:w="28" w:type="dxa"/>
+                    <w:right w:w="28" w:type="dxa"/>
+                  </w:tcMar>
+                  <w:vAlign w:val="center"/>
+                </w:tcPr>
+                <w:p>
+                  <w:pPr>
+                    <w:snapToGrid w:val="0"/>
+                    <w:rPr>
+                      <w:rFonts w:ascii="Barlow Condensed Medium" w:eastAsia="華康中黑體" w:hAnsi="Barlow Condensed Medium" w:cstheme="minorHAnsi"/>
+                      <w:w w:val="80"/>
+                      <w:szCs w:val="24"/>
+                    </w:rPr>
+                  </w:pPr>
+                  <w:r>
+                    <w:rPr>
+                      <w:rFonts w:ascii="Barlow Condensed Medium" w:eastAsia="華康中黑體" w:hAnsi="Barlow Condensed Medium" w:cstheme="minorHAnsi"/>
+                      <w:w w:val="80"/>
+                      <w:szCs w:val="24"/>
+                    </w:rPr>
+                    <w:sym w:font="Wingdings 2" w:char="F0AE"/>
+                  </w:r>
+                  <w:r>
+                    <w:rPr>
+                      <w:rFonts w:ascii="Barlow Condensed Medium" w:eastAsia="華康中黑體" w:hAnsi="Barlow Condensed Medium" w:cstheme="minorHAnsi" w:hint="eastAsia"/>
+                      <w:w w:val="80"/>
+                      <w:szCs w:val="24"/>
+                      <w:lang w:eastAsia="zh-HK"/>
+                    </w:rPr>
+                    <w:t>為松年團契奉</w:t>
+                  </w:r>
+                  <w:r>
+                    <w:rPr>
+                      <w:rFonts w:ascii="Barlow Condensed Medium" w:eastAsia="華康中黑體" w:hAnsi="Barlow Condensed Medium" w:cstheme="minorHAnsi"/>
+                      <w:w w:val="80"/>
+                      <w:szCs w:val="24"/>
+                    </w:rPr>
+                    <w:t>獻</w:t>
+                  </w:r>
+                  <w:r>
+                    <w:rPr>
+                      <w:rFonts w:ascii="Barlow Condensed Medium" w:eastAsia="華康中黑體" w:hAnsi="Barlow Condensed Medium" w:cstheme="minorHAnsi" w:hint="eastAsia"/>
+                      <w:w w:val="80"/>
+                      <w:szCs w:val="24"/>
+                    </w:rPr>
+                    <w:t>:</w:t>
+                  </w:r>
+                </w:p>
+              </w:tc>
+              <w:tc>
+                <w:tcPr>
+                  <w:tcW w:w="784" w:type="dxa"/>
+                  <w:tcMar>
+                    <w:left w:w="28" w:type="dxa"/>
+                    <w:right w:w="28" w:type="dxa"/>
+                  </w:tcMar>
+                  <w:vAlign w:val="center"/>
+                </w:tcPr>
+                <w:p>
+                  <w:pPr>
+                    <w:snapToGrid w:val="0"/>
+                    <w:jc w:val="right"/>
+                    <w:rPr>
+                      <w:rFonts w:ascii="Barlow Condensed Medium" w:eastAsia="華康中黑體" w:hAnsi="Barlow Condensed Medium" w:cstheme="minorHAnsi"/>
+                      <w:w w:val="80"/>
+                      <w:szCs w:val="24"/>
+                    </w:rPr>
+                  </w:pPr>
+                  <w:r>
+                    <w:rPr>
+                      <w:rFonts w:ascii="Barlow Condensed Medium" w:eastAsia="華康中黑體" w:hAnsi="Barlow Condensed Medium" w:cstheme="minorHAnsi" w:hint="eastAsia"/>
+                      <w:w w:val="80"/>
+                      <w:szCs w:val="24"/>
+                    </w:rPr>
+                    <w:t>45</w:t>
+                  </w:r>
+                  <w:r>
+                    <w:rPr>
+                      <w:rFonts w:ascii="Barlow Condensed Medium" w:eastAsia="華康中黑體" w:hAnsi="Barlow Condensed Medium" w:cstheme="minorHAnsi" w:hint="eastAsia"/>
+                      <w:w w:val="80"/>
+                      <w:szCs w:val="24"/>
+                    </w:rPr>
+                    <w:t>號</w:t>
+                  </w:r>
+                </w:p>
+              </w:tc>
+              <w:tc>
+                <w:tcPr>
+                  <w:tcW w:w="583" w:type="dxa"/>
+                  <w:tcMar>
+                    <w:left w:w="28" w:type="dxa"/>
+                    <w:right w:w="28" w:type="dxa"/>
+                  </w:tcMar>
+                  <w:vAlign w:val="center"/>
+                </w:tcPr>
+                <w:p>
+                  <w:pPr>
+                    <w:snapToGrid w:val="0"/>
+                    <w:ind w:leftChars="-2" w:left="-5" w:rightChars="-3" w:right="-7"/>
+                    <w:jc w:val="right"/>
+                    <w:rPr>
+                      <w:rFonts w:ascii="Barlow Condensed Medium" w:eastAsia="華康中黑體" w:hAnsi="Barlow Condensed Medium" w:cstheme="minorHAnsi"/>
+                      <w:w w:val="80"/>
+                      <w:szCs w:val="24"/>
+                    </w:rPr>
+                  </w:pPr>
+                  <w:r>
+                    <w:rPr>
+                      <w:rFonts w:ascii="Barlow Condensed Medium" w:eastAsia="華康中黑體" w:hAnsi="Barlow Condensed Medium" w:cstheme="minorHAnsi" w:hint="eastAsia"/>
+                      <w:w w:val="80"/>
+                      <w:szCs w:val="24"/>
+                    </w:rPr>
+                    <w:t>3,000</w:t>
+                  </w:r>
+                </w:p>
+              </w:tc>
+              <w:tc>
+                <w:tcPr>
+                  <w:tcW w:w="803" w:type="dxa"/>
+                  <w:tcMar>
+                    <w:left w:w="28" w:type="dxa"/>
+                    <w:right w:w="28" w:type="dxa"/>
+                  </w:tcMar>
+                  <w:vAlign w:val="center"/>
+                </w:tcPr>
+                <w:p>
+                  <w:pPr>
+                    <w:snapToGrid w:val="0"/>
+                    <w:jc w:val="right"/>
+                    <w:rPr>
+                      <w:rFonts w:ascii="Barlow Condensed Medium" w:eastAsia="華康中黑體" w:hAnsi="Barlow Condensed Medium" w:cstheme="minorHAnsi"/>
+                      <w:w w:val="80"/>
+                      <w:szCs w:val="24"/>
+                    </w:rPr>
+                  </w:pPr>
+                </w:p>
+              </w:tc>
+              <w:tc>
+                <w:tcPr>
+                  <w:tcW w:w="564" w:type="dxa"/>
+                  <w:tcMar>
+                    <w:left w:w="28" w:type="dxa"/>
+                    <w:right w:w="28" w:type="dxa"/>
+                  </w:tcMar>
+                  <w:vAlign w:val="center"/>
+                </w:tcPr>
+                <w:p>
+                  <w:pPr>
+                    <w:snapToGrid w:val="0"/>
+                    <w:jc w:val="right"/>
+                    <w:rPr>
+                      <w:rFonts w:ascii="Barlow Condensed Medium" w:eastAsia="華康中黑體" w:hAnsi="Barlow Condensed Medium" w:cstheme="minorHAnsi"/>
+                      <w:w w:val="80"/>
+                      <w:szCs w:val="24"/>
+                    </w:rPr>
+                  </w:pPr>
+                </w:p>
+              </w:tc>
+              <w:tc>
+                <w:tcPr>
+                  <w:tcW w:w="780" w:type="dxa"/>
+                  <w:tcMar>
+                    <w:left w:w="28" w:type="dxa"/>
+                    <w:right w:w="28" w:type="dxa"/>
+                  </w:tcMar>
+                  <w:vAlign w:val="center"/>
+                </w:tcPr>
+                <w:p>
+                  <w:pPr>
+                    <w:snapToGrid w:val="0"/>
+                    <w:jc w:val="right"/>
+                    <w:rPr>
+                      <w:rFonts w:ascii="Barlow Condensed Medium" w:eastAsia="華康中黑體" w:hAnsi="Barlow Condensed Medium" w:cstheme="minorHAnsi"/>
+                      <w:w w:val="80"/>
+                      <w:szCs w:val="24"/>
+                    </w:rPr>
+                  </w:pPr>
+                </w:p>
+              </w:tc>
+              <w:tc>
+                <w:tcPr>
+                  <w:tcW w:w="588" w:type="dxa"/>
+                  <w:tcMar>
+                    <w:left w:w="28" w:type="dxa"/>
+                    <w:right w:w="28" w:type="dxa"/>
+                  </w:tcMar>
+                  <w:vAlign w:val="center"/>
+                </w:tcPr>
+                <w:p>
+                  <w:pPr>
+                    <w:snapToGrid w:val="0"/>
+                    <w:jc w:val="right"/>
+                    <w:rPr>
+                      <w:rFonts w:ascii="Barlow Condensed Medium" w:eastAsia="華康中黑體" w:hAnsi="Barlow Condensed Medium" w:cstheme="minorHAnsi"/>
+                      <w:w w:val="80"/>
+                      <w:szCs w:val="24"/>
+                    </w:rPr>
+                  </w:pPr>
+                </w:p>
+              </w:tc>
+            </w:tr>
+          </w:tbl>
           <w:p>
             <w:pPr>
               <w:snapToGrid w:val="0"/>
@@ -23052,7 +21983,6 @@
                 <w:rFonts w:ascii="Barlow Condensed Medium" w:eastAsia="華康中黑體" w:hAnsi="Barlow Condensed Medium" w:cstheme="minorHAnsi"/>
                 <w:w w:val="80"/>
                 <w:szCs w:val="24"/>
-                <w:highlight w:val="yellow"/>
               </w:rPr>
             </w:pPr>
           </w:p>
@@ -23074,9 +22004,24 @@
                 <w:rFonts w:ascii="Barlow Condensed Medium" w:eastAsia="標楷體" w:hAnsi="Barlow Condensed Medium" w:cstheme="minorHAnsi"/>
                 <w:w w:val="80"/>
                 <w:szCs w:val="24"/>
-                <w:highlight w:val="yellow"/>
-              </w:rPr>
-            </w:pPr>
+              </w:rPr>
+            </w:pPr>
+            <w:r>
+              <w:rPr>
+                <w:rFonts w:ascii="Barlow Condensed Medium" w:eastAsia="標楷體" w:hAnsi="Barlow Condensed Medium" w:cstheme="minorHAnsi" w:hint="eastAsia"/>
+                <w:w w:val="80"/>
+                <w:szCs w:val="24"/>
+              </w:rPr>
+              <w:t>54</w:t>
+            </w:r>
+            <w:r>
+              <w:rPr>
+                <w:rFonts w:ascii="Barlow Condensed Medium" w:eastAsia="標楷體" w:hAnsi="Barlow Condensed Medium" w:cstheme="minorHAnsi" w:hint="eastAsia"/>
+                <w:w w:val="80"/>
+                <w:szCs w:val="24"/>
+              </w:rPr>
+              <w:t>號</w:t>
+            </w:r>
           </w:p>
         </w:tc>
         <w:tc>
@@ -23096,9 +22041,16 @@
                 <w:rFonts w:ascii="Barlow Condensed Medium" w:eastAsia="標楷體" w:hAnsi="Barlow Condensed Medium" w:cstheme="minorHAnsi"/>
                 <w:w w:val="80"/>
                 <w:szCs w:val="24"/>
-                <w:highlight w:val="yellow"/>
-              </w:rPr>
-            </w:pPr>
+              </w:rPr>
+            </w:pPr>
+            <w:r>
+              <w:rPr>
+                <w:rFonts w:ascii="Barlow Condensed Medium" w:eastAsia="標楷體" w:hAnsi="Barlow Condensed Medium" w:cstheme="minorHAnsi" w:hint="eastAsia"/>
+                <w:w w:val="80"/>
+                <w:szCs w:val="24"/>
+              </w:rPr>
+              <w:t>2,000</w:t>
+            </w:r>
           </w:p>
         </w:tc>
         <w:tc>
@@ -23118,7 +22070,6 @@
                 <w:rFonts w:ascii="Barlow Condensed Medium" w:eastAsia="標楷體" w:hAnsi="Barlow Condensed Medium" w:cstheme="minorHAnsi"/>
                 <w:w w:val="80"/>
                 <w:szCs w:val="24"/>
-                <w:highlight w:val="yellow"/>
               </w:rPr>
             </w:pPr>
           </w:p>
@@ -23140,7 +22091,6 @@
                 <w:rFonts w:ascii="Barlow Condensed Medium" w:eastAsia="標楷體" w:hAnsi="Barlow Condensed Medium" w:cstheme="minorHAnsi"/>
                 <w:w w:val="80"/>
                 <w:szCs w:val="24"/>
-                <w:highlight w:val="yellow"/>
               </w:rPr>
             </w:pPr>
           </w:p>
@@ -23164,7 +22114,6 @@
                 <w:rFonts w:ascii="Barlow Condensed Medium" w:eastAsia="標楷體" w:hAnsi="Barlow Condensed Medium" w:cstheme="minorHAnsi"/>
                 <w:w w:val="80"/>
                 <w:szCs w:val="24"/>
-                <w:highlight w:val="yellow"/>
               </w:rPr>
             </w:pPr>
           </w:p>
@@ -23185,7 +22134,6 @@
                 <w:rFonts w:ascii="Barlow Condensed Medium" w:eastAsia="標楷體" w:hAnsi="Barlow Condensed Medium" w:cstheme="minorHAnsi"/>
                 <w:w w:val="80"/>
                 <w:szCs w:val="24"/>
-                <w:highlight w:val="yellow"/>
               </w:rPr>
             </w:pPr>
           </w:p>
@@ -23211,7 +22159,6 @@
                 <w:rFonts w:ascii="Barlow Condensed Medium" w:eastAsia="華康中黑體" w:hAnsi="Barlow Condensed Medium" w:cstheme="minorHAnsi"/>
                 <w:w w:val="80"/>
                 <w:szCs w:val="24"/>
-                <w:highlight w:val="yellow"/>
               </w:rPr>
             </w:pPr>
           </w:p>
@@ -23233,7 +22180,6 @@
                 <w:rFonts w:ascii="Barlow Condensed Medium" w:eastAsia="標楷體" w:hAnsi="Barlow Condensed Medium" w:cstheme="minorHAnsi"/>
                 <w:w w:val="80"/>
                 <w:szCs w:val="24"/>
-                <w:highlight w:val="yellow"/>
               </w:rPr>
             </w:pPr>
           </w:p>
@@ -23255,7 +22201,6 @@
                 <w:rFonts w:ascii="Barlow Condensed Medium" w:eastAsia="標楷體" w:hAnsi="Barlow Condensed Medium" w:cstheme="minorHAnsi"/>
                 <w:w w:val="80"/>
                 <w:szCs w:val="24"/>
-                <w:highlight w:val="yellow"/>
               </w:rPr>
             </w:pPr>
           </w:p>
@@ -23277,7 +22222,6 @@
                 <w:rFonts w:ascii="Barlow Condensed Medium" w:eastAsia="標楷體" w:hAnsi="Barlow Condensed Medium" w:cstheme="minorHAnsi"/>
                 <w:w w:val="80"/>
                 <w:szCs w:val="24"/>
-                <w:highlight w:val="yellow"/>
               </w:rPr>
             </w:pPr>
           </w:p>
@@ -23299,7 +22243,6 @@
                 <w:rFonts w:ascii="Barlow Condensed Medium" w:eastAsia="標楷體" w:hAnsi="Barlow Condensed Medium" w:cstheme="minorHAnsi"/>
                 <w:w w:val="80"/>
                 <w:szCs w:val="24"/>
-                <w:highlight w:val="yellow"/>
               </w:rPr>
             </w:pPr>
           </w:p>
@@ -23323,7 +22266,6 @@
                 <w:rFonts w:ascii="Barlow Condensed Medium" w:eastAsia="標楷體" w:hAnsi="Barlow Condensed Medium" w:cs="細明體"/>
                 <w:w w:val="80"/>
                 <w:szCs w:val="24"/>
-                <w:highlight w:val="yellow"/>
               </w:rPr>
             </w:pPr>
           </w:p>
@@ -23344,7 +22286,6 @@
                 <w:rFonts w:ascii="Barlow Condensed Medium" w:eastAsia="標楷體" w:hAnsi="Barlow Condensed Medium" w:cstheme="minorHAnsi"/>
                 <w:w w:val="80"/>
                 <w:szCs w:val="24"/>
-                <w:highlight w:val="yellow"/>
               </w:rPr>
             </w:pPr>
           </w:p>
@@ -23370,7 +22311,6 @@
                 <w:rFonts w:ascii="Barlow Condensed Medium" w:eastAsia="華康中黑體" w:hAnsi="Barlow Condensed Medium" w:cstheme="minorHAnsi"/>
                 <w:w w:val="80"/>
                 <w:szCs w:val="24"/>
-                <w:highlight w:val="yellow"/>
               </w:rPr>
             </w:pPr>
           </w:p>
@@ -23392,7 +22332,6 @@
                 <w:rFonts w:ascii="Barlow Condensed Medium" w:eastAsia="標楷體" w:hAnsi="Barlow Condensed Medium" w:cstheme="minorHAnsi"/>
                 <w:w w:val="80"/>
                 <w:szCs w:val="24"/>
-                <w:highlight w:val="yellow"/>
               </w:rPr>
             </w:pPr>
           </w:p>
@@ -23657,6 +22596,14 @@
         </w:tc>
       </w:tr>
     </w:tbl>
+    <w:p>
+      <w:pPr>
+        <w:spacing w:beforeLines="50" w:before="165"/>
+        <w:rPr>
+          <w:rFonts w:ascii="Barlow Condensed Medium" w:eastAsia="華康中黑體" w:hAnsi="Barlow Condensed Medium" w:cstheme="minorHAnsi"/>
+        </w:rPr>
+      </w:pPr>
+    </w:p>
     <w:p>
       <w:pPr>
         <w:rPr>
@@ -23706,8 +22653,8 @@
         <w:tblLook w:val="04A0" w:firstRow="1" w:lastRow="0" w:firstColumn="1" w:lastColumn="0" w:noHBand="0" w:noVBand="1"/>
       </w:tblPr>
       <w:tblGrid>
-        <w:gridCol w:w="880"/>
-        <w:gridCol w:w="1935"/>
+        <w:gridCol w:w="911"/>
+        <w:gridCol w:w="1904"/>
       </w:tblGrid>
       <w:tr>
         <w:tc>
@@ -23763,7 +22710,7 @@
       <w:tr>
         <w:tc>
           <w:tcPr>
-            <w:tcW w:w="880" w:type="dxa"/>
+            <w:tcW w:w="911" w:type="dxa"/>
             <w:tcBorders>
               <w:top w:val="single" w:sz="4" w:space="0" w:color="auto"/>
               <w:bottom w:val="single" w:sz="4" w:space="0" w:color="auto"/>
@@ -23907,7 +22854,7 @@
         </w:tc>
         <w:tc>
           <w:tcPr>
-            <w:tcW w:w="1935" w:type="dxa"/>
+            <w:tcW w:w="1904" w:type="dxa"/>
             <w:tcBorders>
               <w:top w:val="single" w:sz="4" w:space="0" w:color="auto"/>
               <w:left w:val="single" w:sz="4" w:space="0" w:color="auto"/>
@@ -23933,6 +22880,17 @@
             </w:pPr>
             <w:r>
               <w:rPr>
+                <w:rFonts w:ascii="Yanone Kaffeesatz Regular" w:eastAsia="華康儷中黑" w:hAnsi="Yanone Kaffeesatz Regular" w:cs="DaunPenh" w:hint="eastAsia"/>
+                <w:b/>
+                <w:bCs/>
+                <w:w w:val="125"/>
+                <w:sz w:val="20"/>
+                <w:szCs w:val="20"/>
+              </w:rPr>
+              <w:t>士</w:t>
+            </w:r>
+            <w:r>
+              <w:rPr>
                 <w:rFonts w:ascii="Yanone Kaffeesatz Regular" w:eastAsia="華康儷中黑" w:hAnsi="Yanone Kaffeesatz Regular" w:cs="DaunPenh"/>
                 <w:b/>
                 <w:bCs/>
@@ -23940,18 +22898,7 @@
                 <w:sz w:val="20"/>
                 <w:szCs w:val="20"/>
               </w:rPr>
-              <w:t>書</w:t>
-            </w:r>
-            <w:r>
-              <w:rPr>
-                <w:rFonts w:ascii="Yanone Kaffeesatz Regular" w:eastAsia="華康儷中黑" w:hAnsi="Yanone Kaffeesatz Regular" w:cs="DaunPenh"/>
-                <w:b/>
-                <w:bCs/>
-                <w:w w:val="125"/>
-                <w:sz w:val="20"/>
-                <w:szCs w:val="20"/>
-              </w:rPr>
-              <w:t>1*-2:7(1:7)</w:t>
+              <w:t>6:33-7:18(7:2)</w:t>
             </w:r>
           </w:p>
         </w:tc>
@@ -23959,7 +22906,7 @@
       <w:tr>
         <w:tc>
           <w:tcPr>
-            <w:tcW w:w="880" w:type="dxa"/>
+            <w:tcW w:w="911" w:type="dxa"/>
             <w:tcBorders>
               <w:top w:val="single" w:sz="4" w:space="0" w:color="auto"/>
               <w:bottom w:val="single" w:sz="4" w:space="0" w:color="auto"/>
@@ -23980,7 +22927,6 @@
                 <w:szCs w:val="20"/>
               </w:rPr>
             </w:pPr>
-            <w:proofErr w:type="gramStart"/>
             <w:r>
               <w:rPr>
                 <w:rFonts w:ascii="Barlow Condensed Medium" w:eastAsia="華康儷中黑" w:hAnsi="Barlow Condensed Medium" w:cstheme="minorHAnsi"/>
@@ -23990,7 +22936,6 @@
               </w:rPr>
               <w:t>一</w:t>
             </w:r>
-            <w:proofErr w:type="gramEnd"/>
             <w:r>
               <w:rPr>
                 <w:rFonts w:ascii="Barlow Condensed Medium" w:eastAsia="華康儷中黑" w:hAnsi="Barlow Condensed Medium" w:cstheme="minorHAnsi"/>
@@ -24105,7 +23050,7 @@
         </w:tc>
         <w:tc>
           <w:tcPr>
-            <w:tcW w:w="1935" w:type="dxa"/>
+            <w:tcW w:w="1904" w:type="dxa"/>
             <w:tcBorders>
               <w:top w:val="single" w:sz="4" w:space="0" w:color="auto"/>
               <w:left w:val="single" w:sz="4" w:space="0" w:color="auto"/>
@@ -24138,7 +23083,7 @@
                 <w:sz w:val="20"/>
                 <w:szCs w:val="20"/>
               </w:rPr>
-              <w:t>2:8-3:13(2:11)</w:t>
+              <w:t>7:19-8:21(8:18)</w:t>
             </w:r>
           </w:p>
         </w:tc>
@@ -24146,7 +23091,7 @@
       <w:tr>
         <w:tc>
           <w:tcPr>
-            <w:tcW w:w="880" w:type="dxa"/>
+            <w:tcW w:w="911" w:type="dxa"/>
             <w:tcBorders>
               <w:top w:val="single" w:sz="4" w:space="0" w:color="auto"/>
               <w:bottom w:val="single" w:sz="4" w:space="0" w:color="auto"/>
@@ -24281,7 +23226,7 @@
         </w:tc>
         <w:tc>
           <w:tcPr>
-            <w:tcW w:w="1935" w:type="dxa"/>
+            <w:tcW w:w="1904" w:type="dxa"/>
             <w:tcBorders>
               <w:top w:val="single" w:sz="4" w:space="0" w:color="auto"/>
               <w:left w:val="single" w:sz="4" w:space="0" w:color="auto"/>
@@ -24314,7 +23259,7 @@
                 <w:sz w:val="20"/>
                 <w:szCs w:val="20"/>
               </w:rPr>
-              <w:t>3:14-4*(4:7)</w:t>
+              <w:t>8:22-9:21(9:19)</w:t>
             </w:r>
           </w:p>
         </w:tc>
@@ -24322,7 +23267,7 @@
       <w:tr>
         <w:tc>
           <w:tcPr>
-            <w:tcW w:w="880" w:type="dxa"/>
+            <w:tcW w:w="911" w:type="dxa"/>
             <w:tcBorders>
               <w:top w:val="single" w:sz="4" w:space="0" w:color="auto"/>
               <w:bottom w:val="single" w:sz="4" w:space="0" w:color="auto"/>
@@ -24343,7 +23288,6 @@
                 <w:szCs w:val="20"/>
               </w:rPr>
             </w:pPr>
-            <w:proofErr w:type="gramStart"/>
             <w:r>
               <w:rPr>
                 <w:rFonts w:ascii="Barlow Condensed Medium" w:eastAsia="華康儷中黑" w:hAnsi="Barlow Condensed Medium" w:cstheme="minorHAnsi"/>
@@ -24353,7 +23297,6 @@
               </w:rPr>
               <w:t>三</w:t>
             </w:r>
-            <w:proofErr w:type="gramEnd"/>
             <w:r>
               <w:rPr>
                 <w:rFonts w:ascii="Barlow Condensed Medium" w:eastAsia="華康儷中黑" w:hAnsi="Barlow Condensed Medium" w:cstheme="minorHAnsi"/>
@@ -24459,7 +23402,7 @@
         </w:tc>
         <w:tc>
           <w:tcPr>
-            <w:tcW w:w="1935" w:type="dxa"/>
+            <w:tcW w:w="1904" w:type="dxa"/>
             <w:tcBorders>
               <w:top w:val="single" w:sz="4" w:space="0" w:color="auto"/>
               <w:left w:val="single" w:sz="4" w:space="0" w:color="auto"/>
@@ -24492,7 +23435,7 @@
                 <w:sz w:val="20"/>
                 <w:szCs w:val="20"/>
               </w:rPr>
-              <w:t>5*-6:11(5:9)</w:t>
+              <w:t>9:22-49(54)</w:t>
             </w:r>
           </w:p>
         </w:tc>
@@ -24500,7 +23443,7 @@
       <w:tr>
         <w:tc>
           <w:tcPr>
-            <w:tcW w:w="880" w:type="dxa"/>
+            <w:tcW w:w="911" w:type="dxa"/>
             <w:tcBorders>
               <w:top w:val="single" w:sz="4" w:space="0" w:color="auto"/>
               <w:bottom w:val="single" w:sz="4" w:space="0" w:color="auto"/>
@@ -24631,20 +23574,11 @@
               </w:rPr>
               <w:fldChar w:fldCharType="end"/>
             </w:r>
-            <w:r>
-              <w:rPr>
-                <w:rFonts w:ascii="Barlow Condensed Medium" w:eastAsia="華康儷中黑" w:hAnsi="Barlow Condensed Medium" w:cstheme="minorHAnsi"/>
-                <w:w w:val="125"/>
-                <w:sz w:val="20"/>
-                <w:szCs w:val="20"/>
-              </w:rPr>
-              <w:t xml:space="preserve"> </w:t>
-            </w:r>
-          </w:p>
-        </w:tc>
-        <w:tc>
-          <w:tcPr>
-            <w:tcW w:w="1935" w:type="dxa"/>
+          </w:p>
+        </w:tc>
+        <w:tc>
+          <w:tcPr>
+            <w:tcW w:w="1904" w:type="dxa"/>
             <w:tcBorders>
               <w:top w:val="single" w:sz="4" w:space="0" w:color="auto"/>
               <w:left w:val="single" w:sz="4" w:space="0" w:color="auto"/>
@@ -24677,7 +23611,7 @@
                 <w:sz w:val="20"/>
                 <w:szCs w:val="20"/>
               </w:rPr>
-              <w:t>6:12-7:9(6:17)</w:t>
+              <w:t>9:50-10*(10:14)</w:t>
             </w:r>
           </w:p>
         </w:tc>
@@ -24685,7 +23619,7 @@
       <w:tr>
         <w:tc>
           <w:tcPr>
-            <w:tcW w:w="880" w:type="dxa"/>
+            <w:tcW w:w="911" w:type="dxa"/>
             <w:tcBorders>
               <w:top w:val="single" w:sz="4" w:space="0" w:color="auto"/>
               <w:bottom w:val="single" w:sz="4" w:space="0" w:color="auto"/>
@@ -24820,7 +23754,7 @@
         </w:tc>
         <w:tc>
           <w:tcPr>
-            <w:tcW w:w="1935" w:type="dxa"/>
+            <w:tcW w:w="1904" w:type="dxa"/>
             <w:tcBorders>
               <w:top w:val="single" w:sz="4" w:space="0" w:color="auto"/>
               <w:left w:val="single" w:sz="4" w:space="0" w:color="auto"/>
@@ -24853,7 +23787,7 @@
                 <w:sz w:val="20"/>
                 <w:szCs w:val="20"/>
               </w:rPr>
-              <w:t>7:10-8:2(7:12)</w:t>
+              <w:t>11:1-28(7)</w:t>
             </w:r>
           </w:p>
         </w:tc>
@@ -24861,7 +23795,7 @@
       <w:tr>
         <w:tc>
           <w:tcPr>
-            <w:tcW w:w="880" w:type="dxa"/>
+            <w:tcW w:w="911" w:type="dxa"/>
             <w:tcBorders>
               <w:top w:val="single" w:sz="4" w:space="0" w:color="auto"/>
               <w:bottom w:val="single" w:sz="12" w:space="0" w:color="auto"/>
@@ -24996,7 +23930,7 @@
         </w:tc>
         <w:tc>
           <w:tcPr>
-            <w:tcW w:w="1935" w:type="dxa"/>
+            <w:tcW w:w="1904" w:type="dxa"/>
             <w:tcBorders>
               <w:top w:val="single" w:sz="4" w:space="0" w:color="auto"/>
               <w:left w:val="single" w:sz="4" w:space="0" w:color="auto"/>
@@ -25029,7 +23963,7 @@
                 <w:sz w:val="20"/>
                 <w:szCs w:val="20"/>
               </w:rPr>
-              <w:t>8:3-35(33)</w:t>
+              <w:t>11:29-12*(11:35)</w:t>
             </w:r>
           </w:p>
         </w:tc>
@@ -25054,6 +23988,7 @@
           <w:w w:val="80"/>
           <w:sz w:val="26"/>
           <w:szCs w:val="26"/>
+          <w:lang w:bidi="he-IL"/>
         </w:rPr>
         <w:drawing>
           <wp:anchor distT="0" distB="0" distL="114300" distR="114300" simplePos="0" relativeHeight="251659264" behindDoc="1" locked="0" layoutInCell="1" allowOverlap="1" wp14:anchorId="28281D97" wp14:editId="25956A11">
@@ -25111,7 +24046,6 @@
           </wp:anchor>
         </w:drawing>
       </w:r>
-      <w:proofErr w:type="gramStart"/>
       <w:r>
         <w:rPr>
           <w:rFonts w:ascii="Yanone Kaffeesatz Regular" w:eastAsia="華康儷中黑" w:hAnsi="Yanone Kaffeesatz Regular" w:cs="Arial"/>
@@ -25121,7 +24055,6 @@
         </w:rPr>
         <w:t>註</w:t>
       </w:r>
-      <w:proofErr w:type="gramEnd"/>
       <w:r>
         <w:rPr>
           <w:rFonts w:ascii="Yanone Kaffeesatz Regular" w:eastAsia="華康儷中黑" w:hAnsi="Yanone Kaffeesatz Regular" w:cs="Arial" w:hint="eastAsia"/>
@@ -25288,7 +24221,6 @@
         </w:rPr>
         <w:t>，</w:t>
       </w:r>
-      <w:proofErr w:type="gramStart"/>
       <w:r>
         <w:rPr>
           <w:rFonts w:ascii="Yanone Kaffeesatz Regular" w:eastAsia="華康儷中黑" w:hAnsi="Yanone Kaffeesatz Regular" w:cs="Arial" w:hint="eastAsia"/>
@@ -25314,17 +24246,7 @@
           <w:sz w:val="26"/>
           <w:szCs w:val="26"/>
         </w:rPr>
-        <w:t>省略</w:t>
-      </w:r>
-      <w:proofErr w:type="gramEnd"/>
-      <w:r>
-        <w:rPr>
-          <w:rFonts w:ascii="Yanone Kaffeesatz Regular" w:eastAsia="華康儷中黑" w:hAnsi="Yanone Kaffeesatz Regular" w:cs="Arial" w:hint="eastAsia"/>
-          <w:w w:val="60"/>
-          <w:sz w:val="26"/>
-          <w:szCs w:val="26"/>
-        </w:rPr>
-        <w:t>章</w:t>
+        <w:t>省略章</w:t>
       </w:r>
       <w:r>
         <w:rPr>
@@ -25450,7 +24372,7 @@
           <w:sz w:val="26"/>
           <w:szCs w:val="26"/>
         </w:rPr>
-        <w:t>剛強壯膽行律法</w:t>
+        <w:t>對的人、對的事</w:t>
       </w:r>
       <w:r>
         <w:rPr>
@@ -25476,7 +24398,6 @@
           <w:szCs w:val="26"/>
         </w:rPr>
       </w:pPr>
-      <w:proofErr w:type="gramStart"/>
       <w:r>
         <w:rPr>
           <w:rFonts w:ascii="Barlow Condensed Medium" w:eastAsia="華康儷中黑" w:hAnsi="Barlow Condensed Medium" w:cs="Arial" w:hint="eastAsia"/>
@@ -25484,17 +24405,7 @@
           <w:sz w:val="26"/>
           <w:szCs w:val="26"/>
         </w:rPr>
-        <w:t>鑰</w:t>
-      </w:r>
-      <w:proofErr w:type="gramEnd"/>
-      <w:r>
-        <w:rPr>
-          <w:rFonts w:ascii="Barlow Condensed Medium" w:eastAsia="華康儷中黑" w:hAnsi="Barlow Condensed Medium" w:cs="Arial" w:hint="eastAsia"/>
-          <w:w w:val="80"/>
-          <w:sz w:val="26"/>
-          <w:szCs w:val="26"/>
-        </w:rPr>
-        <w:t>節</w:t>
+        <w:t>鑰節</w:t>
       </w:r>
       <w:r>
         <w:rPr>
@@ -25514,31 +24425,7 @@
           <w:sz w:val="26"/>
           <w:szCs w:val="26"/>
         </w:rPr>
-        <w:t>只要剛強，大大壯膽，謹守遵行我僕人摩西所吩咐你的一切律法，不可偏離左右，使你無論往哪</w:t>
-      </w:r>
-      <w:proofErr w:type="gramStart"/>
-      <w:r>
-        <w:rPr>
-          <w:rFonts w:ascii="華康古印體" w:eastAsia="華康古印體" w:hAnsi="Barlow Condensed Medium" w:cs="Arial" w:hint="eastAsia"/>
-          <w:b/>
-          <w:bCs/>
-          <w:w w:val="75"/>
-          <w:sz w:val="26"/>
-          <w:szCs w:val="26"/>
-        </w:rPr>
-        <w:t>裏</w:t>
-      </w:r>
-      <w:proofErr w:type="gramEnd"/>
-      <w:r>
-        <w:rPr>
-          <w:rFonts w:ascii="華康古印體" w:eastAsia="華康古印體" w:hAnsi="Barlow Condensed Medium" w:cs="Arial" w:hint="eastAsia"/>
-          <w:b/>
-          <w:bCs/>
-          <w:w w:val="75"/>
-          <w:sz w:val="26"/>
-          <w:szCs w:val="26"/>
-        </w:rPr>
-        <w:t>去，都可以順利。</w:t>
+        <w:t>耶和華對基甸說：「跟隨你的人太多，我不能把米甸交在他們手中，免得以色列向我自誇，說：『是我自己的手救了我。』</w:t>
       </w:r>
       <w:r>
         <w:rPr>
@@ -25558,7 +24445,7 @@
           <w:sz w:val="26"/>
           <w:szCs w:val="26"/>
         </w:rPr>
-        <w:t>書</w:t>
+        <w:t>士</w:t>
       </w:r>
       <w:r>
         <w:rPr>
@@ -25568,7 +24455,7 @@
           <w:sz w:val="26"/>
           <w:szCs w:val="26"/>
         </w:rPr>
-        <w:t>1</w:t>
+        <w:t>7</w:t>
       </w:r>
       <w:r>
         <w:rPr>
@@ -25588,7 +24475,7 @@
           <w:sz w:val="26"/>
           <w:szCs w:val="26"/>
         </w:rPr>
-        <w:t>7</w:t>
+        <w:t>2</w:t>
       </w:r>
       <w:r>
         <w:rPr>
@@ -25710,7 +24597,7 @@
                 <w:sz w:val="26"/>
                 <w:szCs w:val="26"/>
               </w:rPr>
-              <w:t>作領袖有何巨大的壓力</w:t>
+              <w:t>如何停止戰爭</w:t>
             </w:r>
             <w:r>
               <w:rPr>
@@ -25782,7 +24669,7 @@
                 <w:sz w:val="26"/>
                 <w:szCs w:val="26"/>
               </w:rPr>
-              <w:t>為何領袖要帶頭守律法</w:t>
+              <w:t>如何確認　神的心意</w:t>
             </w:r>
             <w:r>
               <w:rPr>
@@ -25854,7 +24741,7 @@
                 <w:sz w:val="26"/>
                 <w:szCs w:val="26"/>
               </w:rPr>
-              <w:t>如何解決對未來不可知的恐懼</w:t>
+              <w:t xml:space="preserve">　神揀選什麼樣的人作戰</w:t>
             </w:r>
             <w:r>
               <w:rPr>
@@ -25935,7 +24822,7 @@
                 <w:sz w:val="26"/>
                 <w:szCs w:val="26"/>
               </w:rPr>
-              <w:t xml:space="preserve">　神的僕人的意思是</w:t>
+              <w:t>真正的勇氣從何而來</w:t>
             </w:r>
             <w:r>
               <w:rPr>
@@ -25969,21 +24856,12 @@
         </w:rPr>
         <w:t>§</w:t>
       </w:r>
-      <w:proofErr w:type="gramStart"/>
       <w:r>
         <w:rPr>
           <w:rFonts w:ascii="華康正顏楷體W9" w:eastAsia="華康正顏楷體W9" w:hAnsi="Calibri" w:cs="Calibri" w:hint="eastAsia"/>
           <w:w w:val="125"/>
         </w:rPr>
-        <w:t>週</w:t>
-      </w:r>
-      <w:proofErr w:type="gramEnd"/>
-      <w:r>
-        <w:rPr>
-          <w:rFonts w:ascii="華康正顏楷體W9" w:eastAsia="華康正顏楷體W9" w:hAnsi="Calibri" w:cs="Calibri" w:hint="eastAsia"/>
-          <w:w w:val="125"/>
-        </w:rPr>
-        <w:t>間禱告會</w:t>
+        <w:t>週間禱告會</w:t>
       </w:r>
       <w:r>
         <w:rPr>
@@ -25996,7 +24874,7 @@
     <w:tbl>
       <w:tblPr>
         <w:tblStyle w:val="a3"/>
-        <w:tblW w:w="0" w:type="auto"/>
+        <w:tblW w:w="2899" w:type="dxa"/>
         <w:tblBorders>
           <w:top w:val="single" w:sz="12" w:space="0" w:color="auto"/>
           <w:left w:val="single" w:sz="12" w:space="0" w:color="auto"/>
@@ -26006,16 +24884,16 @@
         <w:tblLook w:val="04A0" w:firstRow="1" w:lastRow="0" w:firstColumn="1" w:lastColumn="0" w:noHBand="0" w:noVBand="1"/>
       </w:tblPr>
       <w:tblGrid>
-        <w:gridCol w:w="1407"/>
-        <w:gridCol w:w="1408"/>
+        <w:gridCol w:w="1449"/>
+        <w:gridCol w:w="1450"/>
       </w:tblGrid>
       <w:tr>
         <w:tc>
           <w:tcPr>
-            <w:tcW w:w="1407" w:type="dxa"/>
-            <w:tcMar>
-              <w:left w:w="57" w:type="dxa"/>
-              <w:right w:w="57" w:type="dxa"/>
+            <w:tcW w:w="1449" w:type="dxa"/>
+            <w:tcMar>
+              <w:left w:w="28" w:type="dxa"/>
+              <w:right w:w="28" w:type="dxa"/>
             </w:tcMar>
           </w:tcPr>
           <w:p>
@@ -26037,7 +24915,7 @@
                 <w:sz w:val="20"/>
                 <w:szCs w:val="20"/>
               </w:rPr>
-              <w:t>9</w:t>
+              <w:t>10</w:t>
             </w:r>
             <w:r>
               <w:rPr>
@@ -26055,7 +24933,7 @@
                 <w:sz w:val="20"/>
                 <w:szCs w:val="20"/>
               </w:rPr>
-              <w:t>9</w:t>
+              <w:t>7</w:t>
             </w:r>
             <w:r>
               <w:rPr>
@@ -26097,10 +24975,10 @@
         </w:tc>
         <w:tc>
           <w:tcPr>
-            <w:tcW w:w="1408" w:type="dxa"/>
-            <w:tcMar>
-              <w:left w:w="57" w:type="dxa"/>
-              <w:right w:w="57" w:type="dxa"/>
+            <w:tcW w:w="1450" w:type="dxa"/>
+            <w:tcMar>
+              <w:left w:w="28" w:type="dxa"/>
+              <w:right w:w="28" w:type="dxa"/>
             </w:tcMar>
           </w:tcPr>
           <w:p>
@@ -26122,34 +25000,7 @@
                 <w:sz w:val="20"/>
                 <w:szCs w:val="20"/>
               </w:rPr>
-              <w:t>9</w:t>
-            </w:r>
-            <w:r>
-              <w:rPr>
-                <w:rFonts w:ascii="Barlow Condensed Medium" w:eastAsia="標楷體" w:hAnsi="Barlow Condensed Medium" w:cs="Arial" w:hint="eastAsia"/>
-                <w:w w:val="125"/>
-                <w:sz w:val="20"/>
-                <w:szCs w:val="20"/>
-              </w:rPr>
-              <w:t>/</w:t>
-            </w:r>
-            <w:r>
-              <w:rPr>
-                <w:rFonts w:ascii="Barlow Condensed Medium" w:eastAsia="標楷體" w:hAnsi="Barlow Condensed Medium" w:cs="Arial" w:hint="eastAsia"/>
-                <w:w w:val="125"/>
-                <w:sz w:val="20"/>
-                <w:szCs w:val="20"/>
-              </w:rPr>
-              <w:t>10</w:t>
-            </w:r>
-            <w:r>
-              <w:rPr>
-                <w:rFonts w:ascii="Barlow Condensed Medium" w:eastAsia="標楷體" w:hAnsi="Barlow Condensed Medium" w:cs="Arial" w:hint="eastAsia"/>
-                <w:w w:val="125"/>
-                <w:sz w:val="20"/>
-                <w:szCs w:val="20"/>
-              </w:rPr>
-              <w:t>(</w:t>
+              <w:t>10/8(</w:t>
             </w:r>
             <w:r>
               <w:rPr>
@@ -26184,10 +25035,10 @@
       <w:tr>
         <w:tc>
           <w:tcPr>
-            <w:tcW w:w="1407" w:type="dxa"/>
-            <w:tcMar>
-              <w:left w:w="57" w:type="dxa"/>
-              <w:right w:w="57" w:type="dxa"/>
+            <w:tcW w:w="1449" w:type="dxa"/>
+            <w:tcMar>
+              <w:left w:w="28" w:type="dxa"/>
+              <w:right w:w="28" w:type="dxa"/>
             </w:tcMar>
           </w:tcPr>
           <w:p>
@@ -26209,8 +25060,66 @@
                 <w:sz w:val="20"/>
                 <w:szCs w:val="20"/>
               </w:rPr>
-              <w:t>9</w:t>
-            </w:r>
+              <w:t>10/14</w:t>
+            </w:r>
+            <w:r>
+              <w:rPr>
+                <w:rFonts w:ascii="Barlow Condensed Medium" w:eastAsia="標楷體" w:hAnsi="Barlow Condensed Medium" w:cs="Arial"/>
+                <w:w w:val="125"/>
+                <w:sz w:val="20"/>
+                <w:szCs w:val="20"/>
+              </w:rPr>
+              <w:t>(</w:t>
+            </w:r>
+            <w:r>
+              <w:rPr>
+                <w:rFonts w:ascii="Barlow Condensed Medium" w:eastAsia="標楷體" w:hAnsi="Barlow Condensed Medium" w:cs="Arial"/>
+                <w:w w:val="125"/>
+                <w:sz w:val="20"/>
+                <w:szCs w:val="20"/>
+              </w:rPr>
+              <w:t>二</w:t>
+            </w:r>
+            <w:r>
+              <w:rPr>
+                <w:rFonts w:ascii="Barlow Condensed Medium" w:eastAsia="標楷體" w:hAnsi="Barlow Condensed Medium" w:cs="Arial"/>
+                <w:w w:val="125"/>
+                <w:sz w:val="20"/>
+                <w:szCs w:val="20"/>
+              </w:rPr>
+              <w:t>)</w:t>
+            </w:r>
+            <w:r>
+              <w:rPr>
+                <w:rFonts w:ascii="Barlow Condensed Medium" w:eastAsia="標楷體" w:hAnsi="Barlow Condensed Medium" w:cs="Arial"/>
+                <w:w w:val="125"/>
+                <w:sz w:val="20"/>
+                <w:szCs w:val="20"/>
+              </w:rPr>
+              <w:t>正常</w:t>
+            </w:r>
+          </w:p>
+        </w:tc>
+        <w:tc>
+          <w:tcPr>
+            <w:tcW w:w="1450" w:type="dxa"/>
+            <w:tcMar>
+              <w:left w:w="28" w:type="dxa"/>
+              <w:right w:w="28" w:type="dxa"/>
+            </w:tcMar>
+          </w:tcPr>
+          <w:p>
+            <w:pPr>
+              <w:kinsoku w:val="0"/>
+              <w:snapToGrid w:val="0"/>
+              <w:jc w:val="right"/>
+              <w:rPr>
+                <w:rFonts w:ascii="Barlow Condensed Medium" w:eastAsia="標楷體" w:hAnsi="Barlow Condensed Medium" w:cs="Arial"/>
+                <w:w w:val="125"/>
+                <w:sz w:val="20"/>
+                <w:szCs w:val="20"/>
+              </w:rPr>
+            </w:pPr>
             <w:r>
               <w:rPr>
                 <w:rFonts w:ascii="Barlow Condensed Medium" w:eastAsia="標楷體" w:hAnsi="Barlow Condensed Medium" w:cs="Arial" w:hint="eastAsia"/>
@@ -26218,110 +25127,7 @@
                 <w:sz w:val="20"/>
                 <w:szCs w:val="20"/>
               </w:rPr>
-              <w:t>/1</w:t>
-            </w:r>
-            <w:r>
-              <w:rPr>
-                <w:rFonts w:ascii="Barlow Condensed Medium" w:eastAsia="標楷體" w:hAnsi="Barlow Condensed Medium" w:cs="Arial" w:hint="eastAsia"/>
-                <w:w w:val="125"/>
-                <w:sz w:val="20"/>
-                <w:szCs w:val="20"/>
-              </w:rPr>
-              <w:t>6</w:t>
-            </w:r>
-            <w:r>
-              <w:rPr>
-                <w:rFonts w:ascii="Barlow Condensed Medium" w:eastAsia="標楷體" w:hAnsi="Barlow Condensed Medium" w:cs="Arial"/>
-                <w:w w:val="125"/>
-                <w:sz w:val="20"/>
-                <w:szCs w:val="20"/>
-              </w:rPr>
-              <w:t>(</w:t>
-            </w:r>
-            <w:r>
-              <w:rPr>
-                <w:rFonts w:ascii="Barlow Condensed Medium" w:eastAsia="標楷體" w:hAnsi="Barlow Condensed Medium" w:cs="Arial"/>
-                <w:w w:val="125"/>
-                <w:sz w:val="20"/>
-                <w:szCs w:val="20"/>
-              </w:rPr>
-              <w:t>二</w:t>
-            </w:r>
-            <w:r>
-              <w:rPr>
-                <w:rFonts w:ascii="Barlow Condensed Medium" w:eastAsia="標楷體" w:hAnsi="Barlow Condensed Medium" w:cs="Arial"/>
-                <w:w w:val="125"/>
-                <w:sz w:val="20"/>
-                <w:szCs w:val="20"/>
-              </w:rPr>
-              <w:t>)</w:t>
-            </w:r>
-            <w:r>
-              <w:rPr>
-                <w:rFonts w:ascii="Barlow Condensed Medium" w:eastAsia="標楷體" w:hAnsi="Barlow Condensed Medium" w:cs="Arial"/>
-                <w:w w:val="125"/>
-                <w:sz w:val="20"/>
-                <w:szCs w:val="20"/>
-              </w:rPr>
-              <w:t>正常</w:t>
-            </w:r>
-          </w:p>
-        </w:tc>
-        <w:tc>
-          <w:tcPr>
-            <w:tcW w:w="1408" w:type="dxa"/>
-            <w:tcMar>
-              <w:left w:w="57" w:type="dxa"/>
-              <w:right w:w="57" w:type="dxa"/>
-            </w:tcMar>
-          </w:tcPr>
-          <w:p>
-            <w:pPr>
-              <w:kinsoku w:val="0"/>
-              <w:snapToGrid w:val="0"/>
-              <w:jc w:val="right"/>
-              <w:rPr>
-                <w:rFonts w:ascii="Barlow Condensed Medium" w:eastAsia="標楷體" w:hAnsi="Barlow Condensed Medium" w:cs="Arial"/>
-                <w:w w:val="125"/>
-                <w:sz w:val="20"/>
-                <w:szCs w:val="20"/>
-              </w:rPr>
-            </w:pPr>
-            <w:r>
-              <w:rPr>
-                <w:rFonts w:ascii="Barlow Condensed Medium" w:eastAsia="標楷體" w:hAnsi="Barlow Condensed Medium" w:cs="Arial" w:hint="eastAsia"/>
-                <w:w w:val="125"/>
-                <w:sz w:val="20"/>
-                <w:szCs w:val="20"/>
-              </w:rPr>
-              <w:t>9</w:t>
-            </w:r>
-            <w:r>
-              <w:rPr>
-                <w:rFonts w:ascii="Barlow Condensed Medium" w:eastAsia="標楷體" w:hAnsi="Barlow Condensed Medium" w:cs="Arial" w:hint="eastAsia"/>
-                <w:w w:val="125"/>
-                <w:sz w:val="20"/>
-                <w:szCs w:val="20"/>
-              </w:rPr>
-              <w:t>/1</w:t>
-            </w:r>
-            <w:r>
-              <w:rPr>
-                <w:rFonts w:ascii="Barlow Condensed Medium" w:eastAsia="標楷體" w:hAnsi="Barlow Condensed Medium" w:cs="Arial" w:hint="eastAsia"/>
-                <w:w w:val="125"/>
-                <w:sz w:val="20"/>
-                <w:szCs w:val="20"/>
-              </w:rPr>
-              <w:t>7</w:t>
-            </w:r>
-            <w:r>
-              <w:rPr>
-                <w:rFonts w:ascii="Barlow Condensed Medium" w:eastAsia="標楷體" w:hAnsi="Barlow Condensed Medium" w:cs="Arial" w:hint="eastAsia"/>
-                <w:w w:val="125"/>
-                <w:sz w:val="20"/>
-                <w:szCs w:val="20"/>
-              </w:rPr>
-              <w:t>(</w:t>
+              <w:t>10/15(</w:t>
             </w:r>
             <w:r>
               <w:rPr>
@@ -26356,10 +25162,10 @@
       <w:tr>
         <w:tc>
           <w:tcPr>
-            <w:tcW w:w="1407" w:type="dxa"/>
-            <w:tcMar>
-              <w:left w:w="57" w:type="dxa"/>
-              <w:right w:w="57" w:type="dxa"/>
+            <w:tcW w:w="1449" w:type="dxa"/>
+            <w:tcMar>
+              <w:left w:w="28" w:type="dxa"/>
+              <w:right w:w="28" w:type="dxa"/>
             </w:tcMar>
           </w:tcPr>
           <w:p>
@@ -26381,8 +25187,66 @@
                 <w:sz w:val="20"/>
                 <w:szCs w:val="20"/>
               </w:rPr>
-              <w:t>9</w:t>
-            </w:r>
+              <w:t>10/21</w:t>
+            </w:r>
+            <w:r>
+              <w:rPr>
+                <w:rFonts w:ascii="Barlow Condensed Medium" w:eastAsia="標楷體" w:hAnsi="Barlow Condensed Medium" w:cs="Arial"/>
+                <w:w w:val="125"/>
+                <w:sz w:val="20"/>
+                <w:szCs w:val="20"/>
+              </w:rPr>
+              <w:t>(</w:t>
+            </w:r>
+            <w:r>
+              <w:rPr>
+                <w:rFonts w:ascii="Barlow Condensed Medium" w:eastAsia="標楷體" w:hAnsi="Barlow Condensed Medium" w:cs="Arial"/>
+                <w:w w:val="125"/>
+                <w:sz w:val="20"/>
+                <w:szCs w:val="20"/>
+              </w:rPr>
+              <w:t>二</w:t>
+            </w:r>
+            <w:r>
+              <w:rPr>
+                <w:rFonts w:ascii="Barlow Condensed Medium" w:eastAsia="標楷體" w:hAnsi="Barlow Condensed Medium" w:cs="Arial"/>
+                <w:w w:val="125"/>
+                <w:sz w:val="20"/>
+                <w:szCs w:val="20"/>
+              </w:rPr>
+              <w:t>)</w:t>
+            </w:r>
+            <w:r>
+              <w:rPr>
+                <w:rFonts w:ascii="Barlow Condensed Medium" w:eastAsia="標楷體" w:hAnsi="Barlow Condensed Medium" w:cs="Arial"/>
+                <w:w w:val="125"/>
+                <w:sz w:val="20"/>
+                <w:szCs w:val="20"/>
+              </w:rPr>
+              <w:t>正常</w:t>
+            </w:r>
+          </w:p>
+        </w:tc>
+        <w:tc>
+          <w:tcPr>
+            <w:tcW w:w="1450" w:type="dxa"/>
+            <w:tcMar>
+              <w:left w:w="28" w:type="dxa"/>
+              <w:right w:w="28" w:type="dxa"/>
+            </w:tcMar>
+          </w:tcPr>
+          <w:p>
+            <w:pPr>
+              <w:kinsoku w:val="0"/>
+              <w:snapToGrid w:val="0"/>
+              <w:jc w:val="right"/>
+              <w:rPr>
+                <w:rFonts w:ascii="Barlow Condensed Medium" w:eastAsia="標楷體" w:hAnsi="Barlow Condensed Medium" w:cs="Arial"/>
+                <w:w w:val="125"/>
+                <w:sz w:val="20"/>
+                <w:szCs w:val="20"/>
+              </w:rPr>
+            </w:pPr>
             <w:r>
               <w:rPr>
                 <w:rFonts w:ascii="Barlow Condensed Medium" w:eastAsia="標楷體" w:hAnsi="Barlow Condensed Medium" w:cs="Arial" w:hint="eastAsia"/>
@@ -26390,110 +25254,7 @@
                 <w:sz w:val="20"/>
                 <w:szCs w:val="20"/>
               </w:rPr>
-              <w:t>/</w:t>
-            </w:r>
-            <w:r>
-              <w:rPr>
-                <w:rFonts w:ascii="Barlow Condensed Medium" w:eastAsia="標楷體" w:hAnsi="Barlow Condensed Medium" w:cs="Arial" w:hint="eastAsia"/>
-                <w:w w:val="125"/>
-                <w:sz w:val="20"/>
-                <w:szCs w:val="20"/>
-              </w:rPr>
-              <w:t>23</w:t>
-            </w:r>
-            <w:r>
-              <w:rPr>
-                <w:rFonts w:ascii="Barlow Condensed Medium" w:eastAsia="標楷體" w:hAnsi="Barlow Condensed Medium" w:cs="Arial"/>
-                <w:w w:val="125"/>
-                <w:sz w:val="20"/>
-                <w:szCs w:val="20"/>
-              </w:rPr>
-              <w:t>(</w:t>
-            </w:r>
-            <w:r>
-              <w:rPr>
-                <w:rFonts w:ascii="Barlow Condensed Medium" w:eastAsia="標楷體" w:hAnsi="Barlow Condensed Medium" w:cs="Arial"/>
-                <w:w w:val="125"/>
-                <w:sz w:val="20"/>
-                <w:szCs w:val="20"/>
-              </w:rPr>
-              <w:t>二</w:t>
-            </w:r>
-            <w:r>
-              <w:rPr>
-                <w:rFonts w:ascii="Barlow Condensed Medium" w:eastAsia="標楷體" w:hAnsi="Barlow Condensed Medium" w:cs="Arial"/>
-                <w:w w:val="125"/>
-                <w:sz w:val="20"/>
-                <w:szCs w:val="20"/>
-              </w:rPr>
-              <w:t>)</w:t>
-            </w:r>
-            <w:r>
-              <w:rPr>
-                <w:rFonts w:ascii="Barlow Condensed Medium" w:eastAsia="標楷體" w:hAnsi="Barlow Condensed Medium" w:cs="Arial"/>
-                <w:w w:val="125"/>
-                <w:sz w:val="20"/>
-                <w:szCs w:val="20"/>
-              </w:rPr>
-              <w:t>正常</w:t>
-            </w:r>
-          </w:p>
-        </w:tc>
-        <w:tc>
-          <w:tcPr>
-            <w:tcW w:w="1408" w:type="dxa"/>
-            <w:tcMar>
-              <w:left w:w="57" w:type="dxa"/>
-              <w:right w:w="57" w:type="dxa"/>
-            </w:tcMar>
-          </w:tcPr>
-          <w:p>
-            <w:pPr>
-              <w:kinsoku w:val="0"/>
-              <w:snapToGrid w:val="0"/>
-              <w:jc w:val="right"/>
-              <w:rPr>
-                <w:rFonts w:ascii="Barlow Condensed Medium" w:eastAsia="標楷體" w:hAnsi="Barlow Condensed Medium" w:cs="Arial"/>
-                <w:w w:val="125"/>
-                <w:sz w:val="20"/>
-                <w:szCs w:val="20"/>
-              </w:rPr>
-            </w:pPr>
-            <w:r>
-              <w:rPr>
-                <w:rFonts w:ascii="Barlow Condensed Medium" w:eastAsia="標楷體" w:hAnsi="Barlow Condensed Medium" w:cs="Arial" w:hint="eastAsia"/>
-                <w:w w:val="125"/>
-                <w:sz w:val="20"/>
-                <w:szCs w:val="20"/>
-              </w:rPr>
-              <w:t>9</w:t>
-            </w:r>
-            <w:r>
-              <w:rPr>
-                <w:rFonts w:ascii="Barlow Condensed Medium" w:eastAsia="標楷體" w:hAnsi="Barlow Condensed Medium" w:cs="Arial" w:hint="eastAsia"/>
-                <w:w w:val="125"/>
-                <w:sz w:val="20"/>
-                <w:szCs w:val="20"/>
-              </w:rPr>
-              <w:t>/</w:t>
-            </w:r>
-            <w:r>
-              <w:rPr>
-                <w:rFonts w:ascii="Barlow Condensed Medium" w:eastAsia="標楷體" w:hAnsi="Barlow Condensed Medium" w:cs="Arial" w:hint="eastAsia"/>
-                <w:w w:val="125"/>
-                <w:sz w:val="20"/>
-                <w:szCs w:val="20"/>
-              </w:rPr>
-              <w:t>24</w:t>
-            </w:r>
-            <w:r>
-              <w:rPr>
-                <w:rFonts w:ascii="Barlow Condensed Medium" w:eastAsia="標楷體" w:hAnsi="Barlow Condensed Medium" w:cs="Arial" w:hint="eastAsia"/>
-                <w:w w:val="125"/>
-                <w:sz w:val="20"/>
-                <w:szCs w:val="20"/>
-              </w:rPr>
-              <w:t>(</w:t>
+              <w:t>10/22(</w:t>
             </w:r>
             <w:r>
               <w:rPr>
@@ -26528,10 +25289,10 @@
       <w:tr>
         <w:tc>
           <w:tcPr>
-            <w:tcW w:w="1407" w:type="dxa"/>
-            <w:tcMar>
-              <w:left w:w="57" w:type="dxa"/>
-              <w:right w:w="57" w:type="dxa"/>
+            <w:tcW w:w="1449" w:type="dxa"/>
+            <w:tcMar>
+              <w:left w:w="28" w:type="dxa"/>
+              <w:right w:w="28" w:type="dxa"/>
             </w:tcMar>
           </w:tcPr>
           <w:p>
@@ -26553,7 +25314,34 @@
                 <w:sz w:val="20"/>
                 <w:szCs w:val="20"/>
               </w:rPr>
-              <w:t>9</w:t>
+              <w:t>10/28</w:t>
+            </w:r>
+            <w:r>
+              <w:rPr>
+                <w:rFonts w:ascii="Barlow Condensed Medium" w:eastAsia="標楷體" w:hAnsi="Barlow Condensed Medium" w:cs="Arial"/>
+                <w:w w:val="125"/>
+                <w:sz w:val="20"/>
+                <w:szCs w:val="20"/>
+              </w:rPr>
+              <w:t>(</w:t>
+            </w:r>
+            <w:r>
+              <w:rPr>
+                <w:rFonts w:ascii="Barlow Condensed Medium" w:eastAsia="標楷體" w:hAnsi="Barlow Condensed Medium" w:cs="Arial"/>
+                <w:w w:val="125"/>
+                <w:sz w:val="20"/>
+                <w:szCs w:val="20"/>
+              </w:rPr>
+              <w:t>二</w:t>
+            </w:r>
+            <w:r>
+              <w:rPr>
+                <w:rFonts w:ascii="Barlow Condensed Medium" w:eastAsia="標楷體" w:hAnsi="Barlow Condensed Medium" w:cs="Arial"/>
+                <w:w w:val="125"/>
+                <w:sz w:val="20"/>
+                <w:szCs w:val="20"/>
+              </w:rPr>
+              <w:t>)</w:t>
             </w:r>
             <w:r>
               <w:rPr>
@@ -26562,8 +25350,30 @@
                 <w:sz w:val="20"/>
                 <w:szCs w:val="20"/>
               </w:rPr>
-              <w:t>/</w:t>
-            </w:r>
+              <w:t>暫停</w:t>
+            </w:r>
+          </w:p>
+        </w:tc>
+        <w:tc>
+          <w:tcPr>
+            <w:tcW w:w="1450" w:type="dxa"/>
+            <w:tcMar>
+              <w:left w:w="28" w:type="dxa"/>
+              <w:right w:w="28" w:type="dxa"/>
+            </w:tcMar>
+          </w:tcPr>
+          <w:p>
+            <w:pPr>
+              <w:kinsoku w:val="0"/>
+              <w:snapToGrid w:val="0"/>
+              <w:jc w:val="right"/>
+              <w:rPr>
+                <w:rFonts w:ascii="Barlow Condensed Medium" w:eastAsia="標楷體" w:hAnsi="Barlow Condensed Medium" w:cs="Arial"/>
+                <w:w w:val="125"/>
+                <w:sz w:val="20"/>
+                <w:szCs w:val="20"/>
+              </w:rPr>
+            </w:pPr>
             <w:r>
               <w:rPr>
                 <w:rFonts w:ascii="Barlow Condensed Medium" w:eastAsia="標楷體" w:hAnsi="Barlow Condensed Medium" w:cs="Arial" w:hint="eastAsia"/>
@@ -26571,83 +25381,7 @@
                 <w:sz w:val="20"/>
                 <w:szCs w:val="20"/>
               </w:rPr>
-              <w:t>30</w:t>
-            </w:r>
-            <w:r>
-              <w:rPr>
-                <w:rFonts w:ascii="Barlow Condensed Medium" w:eastAsia="標楷體" w:hAnsi="Barlow Condensed Medium" w:cs="Arial"/>
-                <w:w w:val="125"/>
-                <w:sz w:val="20"/>
-                <w:szCs w:val="20"/>
-              </w:rPr>
-              <w:t>(</w:t>
-            </w:r>
-            <w:r>
-              <w:rPr>
-                <w:rFonts w:ascii="Barlow Condensed Medium" w:eastAsia="標楷體" w:hAnsi="Barlow Condensed Medium" w:cs="Arial"/>
-                <w:w w:val="125"/>
-                <w:sz w:val="20"/>
-                <w:szCs w:val="20"/>
-              </w:rPr>
-              <w:t>二</w:t>
-            </w:r>
-            <w:r>
-              <w:rPr>
-                <w:rFonts w:ascii="Barlow Condensed Medium" w:eastAsia="標楷體" w:hAnsi="Barlow Condensed Medium" w:cs="Arial"/>
-                <w:w w:val="125"/>
-                <w:sz w:val="20"/>
-                <w:szCs w:val="20"/>
-              </w:rPr>
-              <w:t>)</w:t>
-            </w:r>
-            <w:r>
-              <w:rPr>
-                <w:rFonts w:ascii="Barlow Condensed Medium" w:eastAsia="標楷體" w:hAnsi="Barlow Condensed Medium" w:cs="Arial" w:hint="eastAsia"/>
-                <w:w w:val="125"/>
-                <w:sz w:val="20"/>
-                <w:szCs w:val="20"/>
-              </w:rPr>
-              <w:t>暫停</w:t>
-            </w:r>
-          </w:p>
-        </w:tc>
-        <w:tc>
-          <w:tcPr>
-            <w:tcW w:w="1408" w:type="dxa"/>
-            <w:tcMar>
-              <w:left w:w="57" w:type="dxa"/>
-              <w:right w:w="57" w:type="dxa"/>
-            </w:tcMar>
-          </w:tcPr>
-          <w:p>
-            <w:pPr>
-              <w:kinsoku w:val="0"/>
-              <w:snapToGrid w:val="0"/>
-              <w:jc w:val="right"/>
-              <w:rPr>
-                <w:rFonts w:ascii="Barlow Condensed Medium" w:eastAsia="標楷體" w:hAnsi="Barlow Condensed Medium" w:cs="Arial"/>
-                <w:w w:val="125"/>
-                <w:sz w:val="20"/>
-                <w:szCs w:val="20"/>
-              </w:rPr>
-            </w:pPr>
-            <w:r>
-              <w:rPr>
-                <w:rFonts w:ascii="Barlow Condensed Medium" w:eastAsia="標楷體" w:hAnsi="Barlow Condensed Medium" w:cs="Arial" w:hint="eastAsia"/>
-                <w:w w:val="125"/>
-                <w:sz w:val="20"/>
-                <w:szCs w:val="20"/>
-              </w:rPr>
-              <w:t>10/1</w:t>
-            </w:r>
-            <w:r>
-              <w:rPr>
-                <w:rFonts w:ascii="Barlow Condensed Medium" w:eastAsia="標楷體" w:hAnsi="Barlow Condensed Medium" w:cs="Arial" w:hint="eastAsia"/>
-                <w:w w:val="125"/>
-                <w:sz w:val="20"/>
-                <w:szCs w:val="20"/>
-              </w:rPr>
-              <w:t>(</w:t>
+              <w:t>10/29(</w:t>
             </w:r>
             <w:r>
               <w:rPr>
@@ -26682,10 +25416,10 @@
       <w:tr>
         <w:tc>
           <w:tcPr>
-            <w:tcW w:w="1407" w:type="dxa"/>
-            <w:tcMar>
-              <w:left w:w="57" w:type="dxa"/>
-              <w:right w:w="57" w:type="dxa"/>
+            <w:tcW w:w="1449" w:type="dxa"/>
+            <w:tcMar>
+              <w:left w:w="28" w:type="dxa"/>
+              <w:right w:w="28" w:type="dxa"/>
             </w:tcMar>
           </w:tcPr>
           <w:p>
@@ -26707,7 +25441,7 @@
                 <w:sz w:val="20"/>
                 <w:szCs w:val="20"/>
               </w:rPr>
-              <w:t>10/7</w:t>
+              <w:t>11/4</w:t>
             </w:r>
             <w:r>
               <w:rPr>
@@ -26758,10 +25492,10 @@
         </w:tc>
         <w:tc>
           <w:tcPr>
-            <w:tcW w:w="1408" w:type="dxa"/>
-            <w:tcMar>
-              <w:left w:w="57" w:type="dxa"/>
-              <w:right w:w="57" w:type="dxa"/>
+            <w:tcW w:w="1450" w:type="dxa"/>
+            <w:tcMar>
+              <w:left w:w="28" w:type="dxa"/>
+              <w:right w:w="28" w:type="dxa"/>
             </w:tcMar>
           </w:tcPr>
           <w:p>
@@ -26783,16 +25517,7 @@
                 <w:sz w:val="20"/>
                 <w:szCs w:val="20"/>
               </w:rPr>
-              <w:t>10/8</w:t>
-            </w:r>
-            <w:r>
-              <w:rPr>
-                <w:rFonts w:ascii="Barlow Condensed Medium" w:eastAsia="標楷體" w:hAnsi="Barlow Condensed Medium" w:cs="Arial" w:hint="eastAsia"/>
-                <w:w w:val="125"/>
-                <w:sz w:val="20"/>
-                <w:szCs w:val="20"/>
-              </w:rPr>
-              <w:t>(</w:t>
+              <w:t>11/5(</w:t>
             </w:r>
             <w:r>
               <w:rPr>
@@ -26844,41 +25569,18 @@
         </w:rPr>
         <w:t>§</w:t>
       </w:r>
-      <w:proofErr w:type="gramStart"/>
       <w:r>
         <w:rPr>
           <w:rFonts w:ascii="華康正顏楷體W9" w:eastAsia="華康正顏楷體W9" w:hAnsi="Calibri" w:cs="Calibri" w:hint="eastAsia"/>
           <w:w w:val="125"/>
         </w:rPr>
-        <w:t>代禱</w:t>
-      </w:r>
-      <w:r>
-        <w:rPr>
-          <w:rFonts w:ascii="華康正顏楷體W9" w:eastAsia="華康正顏楷體W9" w:hAnsi="Calibri" w:cs="Calibri" w:hint="eastAsia"/>
-          <w:w w:val="125"/>
-        </w:rPr>
-        <w:t>與</w:t>
-      </w:r>
-      <w:proofErr w:type="gramEnd"/>
-      <w:r>
-        <w:rPr>
-          <w:rFonts w:ascii="華康正顏楷體W9" w:eastAsia="華康正顏楷體W9" w:hAnsi="Calibri" w:cs="Calibri" w:hint="eastAsia"/>
-          <w:w w:val="125"/>
-        </w:rPr>
-        <w:t>探訪</w:t>
-      </w:r>
-      <w:r>
-        <w:rPr>
-          <w:rFonts w:ascii="華康正顏楷體W9" w:eastAsia="華康正顏楷體W9" w:hAnsi="Calibri" w:cs="Calibri" w:hint="eastAsia"/>
-          <w:w w:val="125"/>
-        </w:rPr>
-        <w:t>預告</w:t>
+        <w:t>代禱與探訪預告</w:t>
       </w:r>
     </w:p>
     <w:tbl>
       <w:tblPr>
         <w:tblStyle w:val="a3"/>
-        <w:tblW w:w="0" w:type="auto"/>
+        <w:tblW w:w="2884" w:type="dxa"/>
         <w:tblBorders>
           <w:top w:val="single" w:sz="12" w:space="0" w:color="auto"/>
           <w:left w:val="single" w:sz="12" w:space="0" w:color="auto"/>
@@ -26890,7 +25592,7 @@
       <w:tblGrid>
         <w:gridCol w:w="938"/>
         <w:gridCol w:w="938"/>
-        <w:gridCol w:w="939"/>
+        <w:gridCol w:w="1008"/>
       </w:tblGrid>
       <w:tr>
         <w:tc>
@@ -26953,9 +25655,31 @@
                 <w:sz w:val="26"/>
                 <w:szCs w:val="26"/>
               </w:rPr>
-              <w:t>代禱</w:t>
-            </w:r>
-            <w:proofErr w:type="gramStart"/>
+              <w:t>代禱週</w:t>
+            </w:r>
+          </w:p>
+        </w:tc>
+        <w:tc>
+          <w:tcPr>
+            <w:tcW w:w="1008" w:type="dxa"/>
+            <w:tcMar>
+              <w:left w:w="28" w:type="dxa"/>
+              <w:right w:w="28" w:type="dxa"/>
+            </w:tcMar>
+          </w:tcPr>
+          <w:p>
+            <w:pPr>
+              <w:kinsoku w:val="0"/>
+              <w:snapToGrid w:val="0"/>
+              <w:spacing w:line="300" w:lineRule="exact"/>
+              <w:jc w:val="center"/>
+              <w:rPr>
+                <w:rFonts w:ascii="華康中黑體" w:eastAsia="華康中黑體" w:hAnsi="標楷體" w:cstheme="minorHAnsi"/>
+                <w:w w:val="80"/>
+                <w:sz w:val="26"/>
+                <w:szCs w:val="26"/>
+              </w:rPr>
+            </w:pPr>
             <w:r>
               <w:rPr>
                 <w:rFonts w:ascii="華康中黑體" w:eastAsia="華康中黑體" w:hAnsi="標楷體" w:cstheme="minorHAnsi" w:hint="eastAsia"/>
@@ -26963,58 +25687,7 @@
                 <w:sz w:val="26"/>
                 <w:szCs w:val="26"/>
               </w:rPr>
-              <w:t>週</w:t>
-            </w:r>
-            <w:proofErr w:type="gramEnd"/>
-          </w:p>
-        </w:tc>
-        <w:tc>
-          <w:tcPr>
-            <w:tcW w:w="939" w:type="dxa"/>
-            <w:tcMar>
-              <w:left w:w="28" w:type="dxa"/>
-              <w:right w:w="28" w:type="dxa"/>
-            </w:tcMar>
-          </w:tcPr>
-          <w:p>
-            <w:pPr>
-              <w:kinsoku w:val="0"/>
-              <w:snapToGrid w:val="0"/>
-              <w:spacing w:line="300" w:lineRule="exact"/>
-              <w:jc w:val="center"/>
-              <w:rPr>
-                <w:rFonts w:ascii="華康中黑體" w:eastAsia="華康中黑體" w:hAnsi="標楷體" w:cstheme="minorHAnsi"/>
-                <w:w w:val="80"/>
-                <w:sz w:val="26"/>
-                <w:szCs w:val="26"/>
-              </w:rPr>
-            </w:pPr>
-            <w:r>
-              <w:rPr>
-                <w:rFonts w:ascii="華康中黑體" w:eastAsia="華康中黑體" w:hAnsi="標楷體" w:cstheme="minorHAnsi" w:hint="eastAsia"/>
-                <w:w w:val="80"/>
-                <w:sz w:val="26"/>
-                <w:szCs w:val="26"/>
-              </w:rPr>
-              <w:t>家</w:t>
-            </w:r>
-            <w:r>
-              <w:rPr>
-                <w:rFonts w:ascii="華康中黑體" w:eastAsia="華康中黑體" w:hAnsi="標楷體" w:cstheme="minorHAnsi" w:hint="eastAsia"/>
-                <w:w w:val="80"/>
-                <w:sz w:val="26"/>
-                <w:szCs w:val="26"/>
-              </w:rPr>
-              <w:t xml:space="preserve"> </w:t>
-            </w:r>
-            <w:r>
-              <w:rPr>
-                <w:rFonts w:ascii="華康中黑體" w:eastAsia="華康中黑體" w:hAnsi="標楷體" w:cstheme="minorHAnsi" w:hint="eastAsia"/>
-                <w:w w:val="80"/>
-                <w:sz w:val="26"/>
-                <w:szCs w:val="26"/>
-              </w:rPr>
-              <w:t>庭</w:t>
+              <w:t>家 庭</w:t>
             </w:r>
           </w:p>
         </w:tc>
@@ -27048,8 +25721,58 @@
                 <w:sz w:val="26"/>
                 <w:szCs w:val="26"/>
               </w:rPr>
-              <w:t>9</w:t>
-            </w:r>
+              <w:t>10/7</w:t>
+            </w:r>
+            <w:r>
+              <w:rPr>
+                <w:rFonts w:ascii="Barlow Condensed Medium" w:eastAsia="標楷體" w:hAnsi="Barlow Condensed Medium" w:cs="Arial"/>
+                <w:w w:val="125"/>
+                <w:sz w:val="20"/>
+                <w:szCs w:val="20"/>
+              </w:rPr>
+              <w:t>(</w:t>
+            </w:r>
+            <w:r>
+              <w:rPr>
+                <w:rFonts w:ascii="Barlow Condensed Medium" w:eastAsia="標楷體" w:hAnsi="Barlow Condensed Medium" w:cs="Arial"/>
+                <w:w w:val="125"/>
+                <w:sz w:val="20"/>
+                <w:szCs w:val="20"/>
+              </w:rPr>
+              <w:t>二</w:t>
+            </w:r>
+            <w:r>
+              <w:rPr>
+                <w:rFonts w:ascii="Barlow Condensed Medium" w:eastAsia="標楷體" w:hAnsi="Barlow Condensed Medium" w:cs="Arial"/>
+                <w:w w:val="125"/>
+                <w:sz w:val="20"/>
+                <w:szCs w:val="20"/>
+              </w:rPr>
+              <w:t>)</w:t>
+            </w:r>
+          </w:p>
+        </w:tc>
+        <w:tc>
+          <w:tcPr>
+            <w:tcW w:w="938" w:type="dxa"/>
+            <w:tcMar>
+              <w:left w:w="28" w:type="dxa"/>
+              <w:right w:w="28" w:type="dxa"/>
+            </w:tcMar>
+          </w:tcPr>
+          <w:p>
+            <w:pPr>
+              <w:kinsoku w:val="0"/>
+              <w:snapToGrid w:val="0"/>
+              <w:spacing w:line="300" w:lineRule="exact"/>
+              <w:jc w:val="center"/>
+              <w:rPr>
+                <w:rFonts w:ascii="Barlow Condensed Medium" w:eastAsia="標楷體" w:hAnsi="Barlow Condensed Medium" w:cstheme="minorHAnsi"/>
+                <w:w w:val="80"/>
+                <w:sz w:val="26"/>
+                <w:szCs w:val="26"/>
+              </w:rPr>
+            </w:pPr>
             <w:r>
               <w:rPr>
                 <w:rFonts w:ascii="Barlow Condensed Medium" w:eastAsia="標楷體" w:hAnsi="Barlow Condensed Medium" w:cstheme="minorHAnsi" w:hint="eastAsia"/>
@@ -27057,7 +25780,7 @@
                 <w:sz w:val="26"/>
                 <w:szCs w:val="26"/>
               </w:rPr>
-              <w:t>/</w:t>
+              <w:t>10/12</w:t>
             </w:r>
             <w:r>
               <w:rPr>
@@ -27066,37 +25789,44 @@
                 <w:sz w:val="26"/>
                 <w:szCs w:val="26"/>
               </w:rPr>
-              <w:t>9</w:t>
-            </w:r>
-            <w:r>
-              <w:rPr>
-                <w:rFonts w:ascii="Barlow Condensed Medium" w:eastAsia="標楷體" w:hAnsi="Barlow Condensed Medium" w:cs="Arial"/>
-                <w:w w:val="125"/>
-                <w:sz w:val="20"/>
-                <w:szCs w:val="20"/>
-              </w:rPr>
-              <w:t>(</w:t>
-            </w:r>
-            <w:r>
-              <w:rPr>
-                <w:rFonts w:ascii="Barlow Condensed Medium" w:eastAsia="標楷體" w:hAnsi="Barlow Condensed Medium" w:cs="Arial"/>
-                <w:w w:val="125"/>
-                <w:sz w:val="20"/>
-                <w:szCs w:val="20"/>
-              </w:rPr>
-              <w:t>二</w:t>
-            </w:r>
-            <w:r>
-              <w:rPr>
-                <w:rFonts w:ascii="Barlow Condensed Medium" w:eastAsia="標楷體" w:hAnsi="Barlow Condensed Medium" w:cs="Arial"/>
-                <w:w w:val="125"/>
-                <w:sz w:val="20"/>
-                <w:szCs w:val="20"/>
-              </w:rPr>
-              <w:t>)</w:t>
-            </w:r>
-          </w:p>
-        </w:tc>
+              <w:t>起</w:t>
+            </w:r>
+          </w:p>
+        </w:tc>
+        <w:tc>
+          <w:tcPr>
+            <w:tcW w:w="1008" w:type="dxa"/>
+            <w:tcMar>
+              <w:left w:w="28" w:type="dxa"/>
+              <w:right w:w="28" w:type="dxa"/>
+            </w:tcMar>
+          </w:tcPr>
+          <w:p>
+            <w:pPr>
+              <w:kinsoku w:val="0"/>
+              <w:snapToGrid w:val="0"/>
+              <w:spacing w:line="300" w:lineRule="exact"/>
+              <w:jc w:val="center"/>
+              <w:rPr>
+                <w:rFonts w:ascii="Barlow Condensed Medium" w:eastAsia="標楷體" w:hAnsi="Barlow Condensed Medium" w:cstheme="minorHAnsi"/>
+                <w:w w:val="90"/>
+                <w:sz w:val="26"/>
+                <w:szCs w:val="26"/>
+              </w:rPr>
+            </w:pPr>
+            <w:r>
+              <w:rPr>
+                <w:rFonts w:ascii="Barlow Condensed Medium" w:eastAsia="標楷體" w:hAnsi="Barlow Condensed Medium" w:cstheme="minorHAnsi" w:hint="eastAsia"/>
+                <w:w w:val="90"/>
+                <w:sz w:val="26"/>
+                <w:szCs w:val="26"/>
+              </w:rPr>
+              <w:t>宋素珠</w:t>
+            </w:r>
+          </w:p>
+        </w:tc>
+      </w:tr>
+      <w:tr>
         <w:tc>
           <w:tcPr>
             <w:tcW w:w="938" w:type="dxa"/>
@@ -27125,8 +25855,58 @@
                 <w:sz w:val="26"/>
                 <w:szCs w:val="26"/>
               </w:rPr>
-              <w:t>9</w:t>
-            </w:r>
+              <w:t>10/14</w:t>
+            </w:r>
+            <w:r>
+              <w:rPr>
+                <w:rFonts w:ascii="Barlow Condensed Medium" w:eastAsia="標楷體" w:hAnsi="Barlow Condensed Medium" w:cs="Arial"/>
+                <w:w w:val="125"/>
+                <w:sz w:val="20"/>
+                <w:szCs w:val="20"/>
+              </w:rPr>
+              <w:t>(</w:t>
+            </w:r>
+            <w:r>
+              <w:rPr>
+                <w:rFonts w:ascii="Barlow Condensed Medium" w:eastAsia="標楷體" w:hAnsi="Barlow Condensed Medium" w:cs="Arial"/>
+                <w:w w:val="125"/>
+                <w:sz w:val="20"/>
+                <w:szCs w:val="20"/>
+              </w:rPr>
+              <w:t>二</w:t>
+            </w:r>
+            <w:r>
+              <w:rPr>
+                <w:rFonts w:ascii="Barlow Condensed Medium" w:eastAsia="標楷體" w:hAnsi="Barlow Condensed Medium" w:cs="Arial"/>
+                <w:w w:val="125"/>
+                <w:sz w:val="20"/>
+                <w:szCs w:val="20"/>
+              </w:rPr>
+              <w:t>)</w:t>
+            </w:r>
+          </w:p>
+        </w:tc>
+        <w:tc>
+          <w:tcPr>
+            <w:tcW w:w="938" w:type="dxa"/>
+            <w:tcMar>
+              <w:left w:w="28" w:type="dxa"/>
+              <w:right w:w="28" w:type="dxa"/>
+            </w:tcMar>
+          </w:tcPr>
+          <w:p>
+            <w:pPr>
+              <w:kinsoku w:val="0"/>
+              <w:snapToGrid w:val="0"/>
+              <w:spacing w:line="300" w:lineRule="exact"/>
+              <w:jc w:val="center"/>
+              <w:rPr>
+                <w:rFonts w:ascii="Barlow Condensed Medium" w:eastAsia="標楷體" w:hAnsi="Barlow Condensed Medium" w:cstheme="minorHAnsi"/>
+                <w:w w:val="80"/>
+                <w:sz w:val="26"/>
+                <w:szCs w:val="26"/>
+              </w:rPr>
+            </w:pPr>
             <w:r>
               <w:rPr>
                 <w:rFonts w:ascii="Barlow Condensed Medium" w:eastAsia="標楷體" w:hAnsi="Barlow Condensed Medium" w:cstheme="minorHAnsi" w:hint="eastAsia"/>
@@ -27134,7 +25914,7 @@
                 <w:sz w:val="26"/>
                 <w:szCs w:val="26"/>
               </w:rPr>
-              <w:t>/</w:t>
+              <w:t>10/19</w:t>
             </w:r>
             <w:r>
               <w:rPr>
@@ -27143,8 +25923,56 @@
                 <w:sz w:val="26"/>
                 <w:szCs w:val="26"/>
               </w:rPr>
-              <w:t>1</w:t>
-            </w:r>
+              <w:t>起</w:t>
+            </w:r>
+          </w:p>
+        </w:tc>
+        <w:tc>
+          <w:tcPr>
+            <w:tcW w:w="1008" w:type="dxa"/>
+            <w:tcMar>
+              <w:left w:w="28" w:type="dxa"/>
+              <w:right w:w="28" w:type="dxa"/>
+            </w:tcMar>
+          </w:tcPr>
+          <w:p>
+            <w:pPr>
+              <w:kinsoku w:val="0"/>
+              <w:snapToGrid w:val="0"/>
+              <w:spacing w:line="300" w:lineRule="exact"/>
+              <w:jc w:val="center"/>
+              <w:rPr>
+                <w:rFonts w:ascii="Barlow Condensed Medium" w:eastAsia="標楷體" w:hAnsi="Barlow Condensed Medium" w:cstheme="minorHAnsi"/>
+                <w:w w:val="90"/>
+                <w:sz w:val="26"/>
+                <w:szCs w:val="26"/>
+              </w:rPr>
+            </w:pPr>
+          </w:p>
+        </w:tc>
+      </w:tr>
+      <w:tr>
+        <w:tc>
+          <w:tcPr>
+            <w:tcW w:w="938" w:type="dxa"/>
+            <w:tcMar>
+              <w:left w:w="28" w:type="dxa"/>
+              <w:right w:w="28" w:type="dxa"/>
+            </w:tcMar>
+          </w:tcPr>
+          <w:p>
+            <w:pPr>
+              <w:kinsoku w:val="0"/>
+              <w:snapToGrid w:val="0"/>
+              <w:spacing w:line="300" w:lineRule="exact"/>
+              <w:jc w:val="center"/>
+              <w:rPr>
+                <w:rFonts w:ascii="Barlow Condensed Medium" w:eastAsia="標楷體" w:hAnsi="Barlow Condensed Medium" w:cstheme="minorHAnsi"/>
+                <w:w w:val="80"/>
+                <w:sz w:val="26"/>
+                <w:szCs w:val="26"/>
+              </w:rPr>
+            </w:pPr>
             <w:r>
               <w:rPr>
                 <w:rFonts w:ascii="Barlow Condensed Medium" w:eastAsia="標楷體" w:hAnsi="Barlow Condensed Medium" w:cstheme="minorHAnsi" w:hint="eastAsia"/>
@@ -27152,8 +25980,58 @@
                 <w:sz w:val="26"/>
                 <w:szCs w:val="26"/>
               </w:rPr>
-              <w:t>4</w:t>
-            </w:r>
+              <w:t>10/21</w:t>
+            </w:r>
+            <w:r>
+              <w:rPr>
+                <w:rFonts w:ascii="Barlow Condensed Medium" w:eastAsia="標楷體" w:hAnsi="Barlow Condensed Medium" w:cs="Arial"/>
+                <w:w w:val="125"/>
+                <w:sz w:val="20"/>
+                <w:szCs w:val="20"/>
+              </w:rPr>
+              <w:t>(</w:t>
+            </w:r>
+            <w:r>
+              <w:rPr>
+                <w:rFonts w:ascii="Barlow Condensed Medium" w:eastAsia="標楷體" w:hAnsi="Barlow Condensed Medium" w:cs="Arial"/>
+                <w:w w:val="125"/>
+                <w:sz w:val="20"/>
+                <w:szCs w:val="20"/>
+              </w:rPr>
+              <w:t>二</w:t>
+            </w:r>
+            <w:r>
+              <w:rPr>
+                <w:rFonts w:ascii="Barlow Condensed Medium" w:eastAsia="標楷體" w:hAnsi="Barlow Condensed Medium" w:cs="Arial"/>
+                <w:w w:val="125"/>
+                <w:sz w:val="20"/>
+                <w:szCs w:val="20"/>
+              </w:rPr>
+              <w:t>)</w:t>
+            </w:r>
+          </w:p>
+        </w:tc>
+        <w:tc>
+          <w:tcPr>
+            <w:tcW w:w="938" w:type="dxa"/>
+            <w:tcMar>
+              <w:left w:w="28" w:type="dxa"/>
+              <w:right w:w="28" w:type="dxa"/>
+            </w:tcMar>
+          </w:tcPr>
+          <w:p>
+            <w:pPr>
+              <w:kinsoku w:val="0"/>
+              <w:snapToGrid w:val="0"/>
+              <w:spacing w:line="300" w:lineRule="exact"/>
+              <w:jc w:val="center"/>
+              <w:rPr>
+                <w:rFonts w:ascii="Barlow Condensed Medium" w:eastAsia="標楷體" w:hAnsi="Barlow Condensed Medium" w:cstheme="minorHAnsi"/>
+                <w:w w:val="80"/>
+                <w:sz w:val="26"/>
+                <w:szCs w:val="26"/>
+              </w:rPr>
+            </w:pPr>
             <w:r>
               <w:rPr>
                 <w:rFonts w:ascii="Barlow Condensed Medium" w:eastAsia="標楷體" w:hAnsi="Barlow Condensed Medium" w:cstheme="minorHAnsi" w:hint="eastAsia"/>
@@ -27161,13 +26039,56 @@
                 <w:sz w:val="26"/>
                 <w:szCs w:val="26"/>
               </w:rPr>
+              <w:t>10/26</w:t>
+            </w:r>
+            <w:r>
+              <w:rPr>
+                <w:rFonts w:ascii="Barlow Condensed Medium" w:eastAsia="標楷體" w:hAnsi="Barlow Condensed Medium" w:cstheme="minorHAnsi" w:hint="eastAsia"/>
+                <w:w w:val="80"/>
+                <w:sz w:val="26"/>
+                <w:szCs w:val="26"/>
+              </w:rPr>
               <w:t>起</w:t>
             </w:r>
           </w:p>
         </w:tc>
         <w:tc>
           <w:tcPr>
-            <w:tcW w:w="939" w:type="dxa"/>
+            <w:tcW w:w="1008" w:type="dxa"/>
+            <w:tcMar>
+              <w:left w:w="28" w:type="dxa"/>
+              <w:right w:w="28" w:type="dxa"/>
+            </w:tcMar>
+          </w:tcPr>
+          <w:p>
+            <w:pPr>
+              <w:kinsoku w:val="0"/>
+              <w:snapToGrid w:val="0"/>
+              <w:spacing w:line="300" w:lineRule="exact"/>
+              <w:jc w:val="center"/>
+              <w:rPr>
+                <w:rFonts w:ascii="Barlow Condensed Medium" w:eastAsia="標楷體" w:hAnsi="Barlow Condensed Medium" w:cstheme="minorHAnsi"/>
+                <w:w w:val="90"/>
+                <w:sz w:val="26"/>
+                <w:szCs w:val="26"/>
+              </w:rPr>
+            </w:pPr>
+            <w:r>
+              <w:rPr>
+                <w:rFonts w:ascii="Barlow Condensed Medium" w:eastAsia="標楷體" w:hAnsi="Barlow Condensed Medium" w:cstheme="minorHAnsi" w:hint="eastAsia"/>
+                <w:w w:val="90"/>
+                <w:sz w:val="26"/>
+                <w:szCs w:val="26"/>
+              </w:rPr>
+              <w:t>--</w:t>
+            </w:r>
+          </w:p>
+        </w:tc>
+      </w:tr>
+      <w:tr>
+        <w:tc>
+          <w:tcPr>
+            <w:tcW w:w="938" w:type="dxa"/>
             <w:tcMar>
               <w:left w:w="28" w:type="dxa"/>
               <w:right w:w="28" w:type="dxa"/>
@@ -27193,12 +26114,37 @@
                 <w:sz w:val="26"/>
                 <w:szCs w:val="26"/>
               </w:rPr>
-              <w:t>張宗雄</w:t>
-            </w:r>
-          </w:p>
-        </w:tc>
-      </w:tr>
-      <w:tr>
+              <w:t>10/28</w:t>
+            </w:r>
+            <w:r>
+              <w:rPr>
+                <w:rFonts w:ascii="Barlow Condensed Medium" w:eastAsia="標楷體" w:hAnsi="Barlow Condensed Medium" w:cs="Arial"/>
+                <w:w w:val="125"/>
+                <w:sz w:val="20"/>
+                <w:szCs w:val="20"/>
+              </w:rPr>
+              <w:t>(</w:t>
+            </w:r>
+            <w:r>
+              <w:rPr>
+                <w:rFonts w:ascii="Barlow Condensed Medium" w:eastAsia="標楷體" w:hAnsi="Barlow Condensed Medium" w:cs="Arial"/>
+                <w:w w:val="125"/>
+                <w:sz w:val="20"/>
+                <w:szCs w:val="20"/>
+              </w:rPr>
+              <w:t>二</w:t>
+            </w:r>
+            <w:r>
+              <w:rPr>
+                <w:rFonts w:ascii="Barlow Condensed Medium" w:eastAsia="標楷體" w:hAnsi="Barlow Condensed Medium" w:cs="Arial"/>
+                <w:w w:val="125"/>
+                <w:sz w:val="20"/>
+                <w:szCs w:val="20"/>
+              </w:rPr>
+              <w:t>)</w:t>
+            </w:r>
+          </w:p>
+        </w:tc>
         <w:tc>
           <w:tcPr>
             <w:tcW w:w="938" w:type="dxa"/>
@@ -27227,7 +26173,7 @@
                 <w:sz w:val="26"/>
                 <w:szCs w:val="26"/>
               </w:rPr>
-              <w:t>9</w:t>
+              <w:t>11/2</w:t>
             </w:r>
             <w:r>
               <w:rPr>
@@ -27236,8 +26182,56 @@
                 <w:sz w:val="26"/>
                 <w:szCs w:val="26"/>
               </w:rPr>
-              <w:t>/</w:t>
-            </w:r>
+              <w:t>起</w:t>
+            </w:r>
+          </w:p>
+        </w:tc>
+        <w:tc>
+          <w:tcPr>
+            <w:tcW w:w="1008" w:type="dxa"/>
+            <w:tcMar>
+              <w:left w:w="28" w:type="dxa"/>
+              <w:right w:w="28" w:type="dxa"/>
+            </w:tcMar>
+          </w:tcPr>
+          <w:p>
+            <w:pPr>
+              <w:kinsoku w:val="0"/>
+              <w:snapToGrid w:val="0"/>
+              <w:spacing w:line="300" w:lineRule="exact"/>
+              <w:jc w:val="center"/>
+              <w:rPr>
+                <w:rFonts w:ascii="Barlow Condensed Medium" w:eastAsia="標楷體" w:hAnsi="Barlow Condensed Medium" w:cstheme="minorHAnsi"/>
+                <w:w w:val="90"/>
+                <w:sz w:val="26"/>
+                <w:szCs w:val="26"/>
+              </w:rPr>
+            </w:pPr>
+          </w:p>
+        </w:tc>
+      </w:tr>
+      <w:tr>
+        <w:tc>
+          <w:tcPr>
+            <w:tcW w:w="938" w:type="dxa"/>
+            <w:tcMar>
+              <w:left w:w="28" w:type="dxa"/>
+              <w:right w:w="28" w:type="dxa"/>
+            </w:tcMar>
+          </w:tcPr>
+          <w:p>
+            <w:pPr>
+              <w:kinsoku w:val="0"/>
+              <w:snapToGrid w:val="0"/>
+              <w:spacing w:line="300" w:lineRule="exact"/>
+              <w:jc w:val="center"/>
+              <w:rPr>
+                <w:rFonts w:ascii="Barlow Condensed Medium" w:eastAsia="標楷體" w:hAnsi="Barlow Condensed Medium" w:cstheme="minorHAnsi"/>
+                <w:w w:val="80"/>
+                <w:sz w:val="26"/>
+                <w:szCs w:val="26"/>
+              </w:rPr>
+            </w:pPr>
             <w:r>
               <w:rPr>
                 <w:rFonts w:ascii="Barlow Condensed Medium" w:eastAsia="標楷體" w:hAnsi="Barlow Condensed Medium" w:cstheme="minorHAnsi" w:hint="eastAsia"/>
@@ -27245,8 +26239,58 @@
                 <w:sz w:val="26"/>
                 <w:szCs w:val="26"/>
               </w:rPr>
-              <w:t>1</w:t>
-            </w:r>
+              <w:t>11/4</w:t>
+            </w:r>
+            <w:r>
+              <w:rPr>
+                <w:rFonts w:ascii="Barlow Condensed Medium" w:eastAsia="標楷體" w:hAnsi="Barlow Condensed Medium" w:cs="Arial"/>
+                <w:w w:val="125"/>
+                <w:sz w:val="20"/>
+                <w:szCs w:val="20"/>
+              </w:rPr>
+              <w:t>(</w:t>
+            </w:r>
+            <w:r>
+              <w:rPr>
+                <w:rFonts w:ascii="Barlow Condensed Medium" w:eastAsia="標楷體" w:hAnsi="Barlow Condensed Medium" w:cs="Arial"/>
+                <w:w w:val="125"/>
+                <w:sz w:val="20"/>
+                <w:szCs w:val="20"/>
+              </w:rPr>
+              <w:t>二</w:t>
+            </w:r>
+            <w:r>
+              <w:rPr>
+                <w:rFonts w:ascii="Barlow Condensed Medium" w:eastAsia="標楷體" w:hAnsi="Barlow Condensed Medium" w:cs="Arial"/>
+                <w:w w:val="125"/>
+                <w:sz w:val="20"/>
+                <w:szCs w:val="20"/>
+              </w:rPr>
+              <w:t>)</w:t>
+            </w:r>
+          </w:p>
+        </w:tc>
+        <w:tc>
+          <w:tcPr>
+            <w:tcW w:w="938" w:type="dxa"/>
+            <w:tcMar>
+              <w:left w:w="28" w:type="dxa"/>
+              <w:right w:w="28" w:type="dxa"/>
+            </w:tcMar>
+          </w:tcPr>
+          <w:p>
+            <w:pPr>
+              <w:kinsoku w:val="0"/>
+              <w:snapToGrid w:val="0"/>
+              <w:spacing w:line="300" w:lineRule="exact"/>
+              <w:jc w:val="center"/>
+              <w:rPr>
+                <w:rFonts w:ascii="Barlow Condensed Medium" w:eastAsia="標楷體" w:hAnsi="Barlow Condensed Medium" w:cstheme="minorHAnsi"/>
+                <w:w w:val="80"/>
+                <w:sz w:val="26"/>
+                <w:szCs w:val="26"/>
+              </w:rPr>
+            </w:pPr>
             <w:r>
               <w:rPr>
                 <w:rFonts w:ascii="Barlow Condensed Medium" w:eastAsia="標楷體" w:hAnsi="Barlow Condensed Medium" w:cstheme="minorHAnsi" w:hint="eastAsia"/>
@@ -27254,58 +26298,8 @@
                 <w:sz w:val="26"/>
                 <w:szCs w:val="26"/>
               </w:rPr>
-              <w:t>6</w:t>
-            </w:r>
-            <w:r>
-              <w:rPr>
-                <w:rFonts w:ascii="Barlow Condensed Medium" w:eastAsia="標楷體" w:hAnsi="Barlow Condensed Medium" w:cs="Arial"/>
-                <w:w w:val="125"/>
-                <w:sz w:val="20"/>
-                <w:szCs w:val="20"/>
-              </w:rPr>
-              <w:t>(</w:t>
-            </w:r>
-            <w:r>
-              <w:rPr>
-                <w:rFonts w:ascii="Barlow Condensed Medium" w:eastAsia="標楷體" w:hAnsi="Barlow Condensed Medium" w:cs="Arial"/>
-                <w:w w:val="125"/>
-                <w:sz w:val="20"/>
-                <w:szCs w:val="20"/>
-              </w:rPr>
-              <w:t>二</w:t>
-            </w:r>
-            <w:r>
-              <w:rPr>
-                <w:rFonts w:ascii="Barlow Condensed Medium" w:eastAsia="標楷體" w:hAnsi="Barlow Condensed Medium" w:cs="Arial"/>
-                <w:w w:val="125"/>
-                <w:sz w:val="20"/>
-                <w:szCs w:val="20"/>
-              </w:rPr>
-              <w:t>)</w:t>
-            </w:r>
-          </w:p>
-        </w:tc>
-        <w:tc>
-          <w:tcPr>
-            <w:tcW w:w="938" w:type="dxa"/>
-            <w:tcMar>
-              <w:left w:w="28" w:type="dxa"/>
-              <w:right w:w="28" w:type="dxa"/>
-            </w:tcMar>
-          </w:tcPr>
-          <w:p>
-            <w:pPr>
-              <w:kinsoku w:val="0"/>
-              <w:snapToGrid w:val="0"/>
-              <w:spacing w:line="300" w:lineRule="exact"/>
-              <w:jc w:val="center"/>
-              <w:rPr>
-                <w:rFonts w:ascii="Barlow Condensed Medium" w:eastAsia="標楷體" w:hAnsi="Barlow Condensed Medium" w:cstheme="minorHAnsi"/>
-                <w:w w:val="80"/>
-                <w:sz w:val="26"/>
-                <w:szCs w:val="26"/>
-              </w:rPr>
-            </w:pPr>
+              <w:t>11/9</w:t>
+            </w:r>
             <w:r>
               <w:rPr>
                 <w:rFonts w:ascii="Barlow Condensed Medium" w:eastAsia="標楷體" w:hAnsi="Barlow Condensed Medium" w:cstheme="minorHAnsi" w:hint="eastAsia"/>
@@ -27313,576 +26307,39 @@
                 <w:sz w:val="26"/>
                 <w:szCs w:val="26"/>
               </w:rPr>
-              <w:t>9</w:t>
-            </w:r>
-            <w:r>
-              <w:rPr>
-                <w:rFonts w:ascii="Barlow Condensed Medium" w:eastAsia="標楷體" w:hAnsi="Barlow Condensed Medium" w:cstheme="minorHAnsi" w:hint="eastAsia"/>
-                <w:w w:val="80"/>
+              <w:t>起</w:t>
+            </w:r>
+          </w:p>
+        </w:tc>
+        <w:tc>
+          <w:tcPr>
+            <w:tcW w:w="1008" w:type="dxa"/>
+            <w:tcMar>
+              <w:left w:w="28" w:type="dxa"/>
+              <w:right w:w="28" w:type="dxa"/>
+            </w:tcMar>
+          </w:tcPr>
+          <w:p>
+            <w:pPr>
+              <w:kinsoku w:val="0"/>
+              <w:snapToGrid w:val="0"/>
+              <w:spacing w:line="300" w:lineRule="exact"/>
+              <w:jc w:val="center"/>
+              <w:rPr>
+                <w:rFonts w:ascii="Barlow Condensed Medium" w:eastAsia="標楷體" w:hAnsi="Barlow Condensed Medium" w:cstheme="minorHAnsi"/>
+                <w:w w:val="90"/>
                 <w:sz w:val="26"/>
                 <w:szCs w:val="26"/>
               </w:rPr>
-              <w:t>/</w:t>
-            </w:r>
+            </w:pPr>
             <w:r>
               <w:rPr>
                 <w:rFonts w:ascii="Barlow Condensed Medium" w:eastAsia="標楷體" w:hAnsi="Barlow Condensed Medium" w:cstheme="minorHAnsi" w:hint="eastAsia"/>
-                <w:w w:val="80"/>
+                <w:w w:val="90"/>
                 <w:sz w:val="26"/>
                 <w:szCs w:val="26"/>
               </w:rPr>
-              <w:t>21</w:t>
-            </w:r>
-            <w:r>
-              <w:rPr>
-                <w:rFonts w:ascii="Barlow Condensed Medium" w:eastAsia="標楷體" w:hAnsi="Barlow Condensed Medium" w:cstheme="minorHAnsi" w:hint="eastAsia"/>
-                <w:w w:val="80"/>
-                <w:sz w:val="26"/>
-                <w:szCs w:val="26"/>
-              </w:rPr>
-              <w:t>起</w:t>
-            </w:r>
-          </w:p>
-        </w:tc>
-        <w:tc>
-          <w:tcPr>
-            <w:tcW w:w="939" w:type="dxa"/>
-            <w:tcMar>
-              <w:left w:w="28" w:type="dxa"/>
-              <w:right w:w="28" w:type="dxa"/>
-            </w:tcMar>
-          </w:tcPr>
-          <w:p>
-            <w:pPr>
-              <w:kinsoku w:val="0"/>
-              <w:snapToGrid w:val="0"/>
-              <w:spacing w:line="300" w:lineRule="exact"/>
-              <w:jc w:val="center"/>
-              <w:rPr>
-                <w:rFonts w:ascii="Barlow Condensed Medium" w:eastAsia="標楷體" w:hAnsi="Barlow Condensed Medium" w:cstheme="minorHAnsi"/>
-                <w:w w:val="80"/>
-                <w:sz w:val="26"/>
-                <w:szCs w:val="26"/>
-              </w:rPr>
-            </w:pPr>
-            <w:r>
-              <w:rPr>
-                <w:rFonts w:ascii="Barlow Condensed Medium" w:eastAsia="標楷體" w:hAnsi="Barlow Condensed Medium" w:cstheme="minorHAnsi" w:hint="eastAsia"/>
-                <w:w w:val="80"/>
-                <w:sz w:val="26"/>
-                <w:szCs w:val="26"/>
-              </w:rPr>
-              <w:t>余賢明</w:t>
-            </w:r>
-          </w:p>
-        </w:tc>
-      </w:tr>
-      <w:tr>
-        <w:tc>
-          <w:tcPr>
-            <w:tcW w:w="938" w:type="dxa"/>
-            <w:tcMar>
-              <w:left w:w="28" w:type="dxa"/>
-              <w:right w:w="28" w:type="dxa"/>
-            </w:tcMar>
-          </w:tcPr>
-          <w:p>
-            <w:pPr>
-              <w:kinsoku w:val="0"/>
-              <w:snapToGrid w:val="0"/>
-              <w:spacing w:line="300" w:lineRule="exact"/>
-              <w:jc w:val="center"/>
-              <w:rPr>
-                <w:rFonts w:ascii="Barlow Condensed Medium" w:eastAsia="標楷體" w:hAnsi="Barlow Condensed Medium" w:cstheme="minorHAnsi"/>
-                <w:w w:val="80"/>
-                <w:sz w:val="26"/>
-                <w:szCs w:val="26"/>
-              </w:rPr>
-            </w:pPr>
-            <w:r>
-              <w:rPr>
-                <w:rFonts w:ascii="Barlow Condensed Medium" w:eastAsia="標楷體" w:hAnsi="Barlow Condensed Medium" w:cstheme="minorHAnsi" w:hint="eastAsia"/>
-                <w:w w:val="80"/>
-                <w:sz w:val="26"/>
-                <w:szCs w:val="26"/>
-              </w:rPr>
-              <w:t>9</w:t>
-            </w:r>
-            <w:r>
-              <w:rPr>
-                <w:rFonts w:ascii="Barlow Condensed Medium" w:eastAsia="標楷體" w:hAnsi="Barlow Condensed Medium" w:cstheme="minorHAnsi" w:hint="eastAsia"/>
-                <w:w w:val="80"/>
-                <w:sz w:val="26"/>
-                <w:szCs w:val="26"/>
-              </w:rPr>
-              <w:t>/</w:t>
-            </w:r>
-            <w:r>
-              <w:rPr>
-                <w:rFonts w:ascii="Barlow Condensed Medium" w:eastAsia="標楷體" w:hAnsi="Barlow Condensed Medium" w:cstheme="minorHAnsi" w:hint="eastAsia"/>
-                <w:w w:val="80"/>
-                <w:sz w:val="26"/>
-                <w:szCs w:val="26"/>
-              </w:rPr>
-              <w:t>23</w:t>
-            </w:r>
-            <w:r>
-              <w:rPr>
-                <w:rFonts w:ascii="Barlow Condensed Medium" w:eastAsia="標楷體" w:hAnsi="Barlow Condensed Medium" w:cs="Arial"/>
-                <w:w w:val="125"/>
-                <w:sz w:val="20"/>
-                <w:szCs w:val="20"/>
-              </w:rPr>
-              <w:t>(</w:t>
-            </w:r>
-            <w:r>
-              <w:rPr>
-                <w:rFonts w:ascii="Barlow Condensed Medium" w:eastAsia="標楷體" w:hAnsi="Barlow Condensed Medium" w:cs="Arial"/>
-                <w:w w:val="125"/>
-                <w:sz w:val="20"/>
-                <w:szCs w:val="20"/>
-              </w:rPr>
-              <w:t>二</w:t>
-            </w:r>
-            <w:r>
-              <w:rPr>
-                <w:rFonts w:ascii="Barlow Condensed Medium" w:eastAsia="標楷體" w:hAnsi="Barlow Condensed Medium" w:cs="Arial"/>
-                <w:w w:val="125"/>
-                <w:sz w:val="20"/>
-                <w:szCs w:val="20"/>
-              </w:rPr>
-              <w:t>)</w:t>
-            </w:r>
-          </w:p>
-        </w:tc>
-        <w:tc>
-          <w:tcPr>
-            <w:tcW w:w="938" w:type="dxa"/>
-            <w:tcMar>
-              <w:left w:w="28" w:type="dxa"/>
-              <w:right w:w="28" w:type="dxa"/>
-            </w:tcMar>
-          </w:tcPr>
-          <w:p>
-            <w:pPr>
-              <w:kinsoku w:val="0"/>
-              <w:snapToGrid w:val="0"/>
-              <w:spacing w:line="300" w:lineRule="exact"/>
-              <w:jc w:val="center"/>
-              <w:rPr>
-                <w:rFonts w:ascii="Barlow Condensed Medium" w:eastAsia="標楷體" w:hAnsi="Barlow Condensed Medium" w:cstheme="minorHAnsi"/>
-                <w:w w:val="80"/>
-                <w:sz w:val="26"/>
-                <w:szCs w:val="26"/>
-              </w:rPr>
-            </w:pPr>
-            <w:r>
-              <w:rPr>
-                <w:rFonts w:ascii="Barlow Condensed Medium" w:eastAsia="標楷體" w:hAnsi="Barlow Condensed Medium" w:cstheme="minorHAnsi" w:hint="eastAsia"/>
-                <w:w w:val="80"/>
-                <w:sz w:val="26"/>
-                <w:szCs w:val="26"/>
-              </w:rPr>
-              <w:t>9</w:t>
-            </w:r>
-            <w:r>
-              <w:rPr>
-                <w:rFonts w:ascii="Barlow Condensed Medium" w:eastAsia="標楷體" w:hAnsi="Barlow Condensed Medium" w:cstheme="minorHAnsi" w:hint="eastAsia"/>
-                <w:w w:val="80"/>
-                <w:sz w:val="26"/>
-                <w:szCs w:val="26"/>
-              </w:rPr>
-              <w:t>/2</w:t>
-            </w:r>
-            <w:r>
-              <w:rPr>
-                <w:rFonts w:ascii="Barlow Condensed Medium" w:eastAsia="標楷體" w:hAnsi="Barlow Condensed Medium" w:cstheme="minorHAnsi" w:hint="eastAsia"/>
-                <w:w w:val="80"/>
-                <w:sz w:val="26"/>
-                <w:szCs w:val="26"/>
-              </w:rPr>
-              <w:t>8</w:t>
-            </w:r>
-            <w:r>
-              <w:rPr>
-                <w:rFonts w:ascii="Barlow Condensed Medium" w:eastAsia="標楷體" w:hAnsi="Barlow Condensed Medium" w:cstheme="minorHAnsi" w:hint="eastAsia"/>
-                <w:w w:val="80"/>
-                <w:sz w:val="26"/>
-                <w:szCs w:val="26"/>
-              </w:rPr>
-              <w:t>起</w:t>
-            </w:r>
-          </w:p>
-        </w:tc>
-        <w:tc>
-          <w:tcPr>
-            <w:tcW w:w="939" w:type="dxa"/>
-            <w:tcMar>
-              <w:left w:w="28" w:type="dxa"/>
-              <w:right w:w="28" w:type="dxa"/>
-            </w:tcMar>
-          </w:tcPr>
-          <w:p>
-            <w:pPr>
-              <w:kinsoku w:val="0"/>
-              <w:snapToGrid w:val="0"/>
-              <w:spacing w:line="300" w:lineRule="exact"/>
-              <w:jc w:val="center"/>
-              <w:rPr>
-                <w:rFonts w:ascii="Barlow Condensed Medium" w:eastAsia="標楷體" w:hAnsi="Barlow Condensed Medium" w:cstheme="minorHAnsi"/>
-                <w:w w:val="80"/>
-                <w:sz w:val="26"/>
-                <w:szCs w:val="26"/>
-              </w:rPr>
-            </w:pPr>
-            <w:r>
-              <w:rPr>
-                <w:rFonts w:ascii="Barlow Condensed Medium" w:eastAsia="標楷體" w:hAnsi="Barlow Condensed Medium" w:cstheme="minorHAnsi" w:hint="eastAsia"/>
-                <w:w w:val="80"/>
-                <w:sz w:val="26"/>
-                <w:szCs w:val="26"/>
-              </w:rPr>
-              <w:t>--</w:t>
-            </w:r>
-          </w:p>
-        </w:tc>
-      </w:tr>
-      <w:tr>
-        <w:tc>
-          <w:tcPr>
-            <w:tcW w:w="938" w:type="dxa"/>
-            <w:tcMar>
-              <w:left w:w="28" w:type="dxa"/>
-              <w:right w:w="28" w:type="dxa"/>
-            </w:tcMar>
-          </w:tcPr>
-          <w:p>
-            <w:pPr>
-              <w:kinsoku w:val="0"/>
-              <w:snapToGrid w:val="0"/>
-              <w:spacing w:line="300" w:lineRule="exact"/>
-              <w:jc w:val="center"/>
-              <w:rPr>
-                <w:rFonts w:ascii="Barlow Condensed Medium" w:eastAsia="標楷體" w:hAnsi="Barlow Condensed Medium" w:cstheme="minorHAnsi"/>
-                <w:w w:val="80"/>
-                <w:sz w:val="26"/>
-                <w:szCs w:val="26"/>
-              </w:rPr>
-            </w:pPr>
-            <w:r>
-              <w:rPr>
-                <w:rFonts w:ascii="Barlow Condensed Medium" w:eastAsia="標楷體" w:hAnsi="Barlow Condensed Medium" w:cstheme="minorHAnsi" w:hint="eastAsia"/>
-                <w:w w:val="80"/>
-                <w:sz w:val="26"/>
-                <w:szCs w:val="26"/>
-              </w:rPr>
-              <w:t>9</w:t>
-            </w:r>
-            <w:r>
-              <w:rPr>
-                <w:rFonts w:ascii="Barlow Condensed Medium" w:eastAsia="標楷體" w:hAnsi="Barlow Condensed Medium" w:cstheme="minorHAnsi" w:hint="eastAsia"/>
-                <w:w w:val="80"/>
-                <w:sz w:val="26"/>
-                <w:szCs w:val="26"/>
-              </w:rPr>
-              <w:t>/</w:t>
-            </w:r>
-            <w:r>
-              <w:rPr>
-                <w:rFonts w:ascii="Barlow Condensed Medium" w:eastAsia="標楷體" w:hAnsi="Barlow Condensed Medium" w:cstheme="minorHAnsi" w:hint="eastAsia"/>
-                <w:w w:val="80"/>
-                <w:sz w:val="26"/>
-                <w:szCs w:val="26"/>
-              </w:rPr>
-              <w:t>30</w:t>
-            </w:r>
-            <w:r>
-              <w:rPr>
-                <w:rFonts w:ascii="Barlow Condensed Medium" w:eastAsia="標楷體" w:hAnsi="Barlow Condensed Medium" w:cs="Arial"/>
-                <w:w w:val="125"/>
-                <w:sz w:val="20"/>
-                <w:szCs w:val="20"/>
-              </w:rPr>
-              <w:t>(</w:t>
-            </w:r>
-            <w:r>
-              <w:rPr>
-                <w:rFonts w:ascii="Barlow Condensed Medium" w:eastAsia="標楷體" w:hAnsi="Barlow Condensed Medium" w:cs="Arial"/>
-                <w:w w:val="125"/>
-                <w:sz w:val="20"/>
-                <w:szCs w:val="20"/>
-              </w:rPr>
-              <w:t>二</w:t>
-            </w:r>
-            <w:r>
-              <w:rPr>
-                <w:rFonts w:ascii="Barlow Condensed Medium" w:eastAsia="標楷體" w:hAnsi="Barlow Condensed Medium" w:cs="Arial"/>
-                <w:w w:val="125"/>
-                <w:sz w:val="20"/>
-                <w:szCs w:val="20"/>
-              </w:rPr>
-              <w:t>)</w:t>
-            </w:r>
-          </w:p>
-        </w:tc>
-        <w:tc>
-          <w:tcPr>
-            <w:tcW w:w="938" w:type="dxa"/>
-            <w:tcMar>
-              <w:left w:w="28" w:type="dxa"/>
-              <w:right w:w="28" w:type="dxa"/>
-            </w:tcMar>
-          </w:tcPr>
-          <w:p>
-            <w:pPr>
-              <w:kinsoku w:val="0"/>
-              <w:snapToGrid w:val="0"/>
-              <w:spacing w:line="300" w:lineRule="exact"/>
-              <w:jc w:val="center"/>
-              <w:rPr>
-                <w:rFonts w:ascii="Barlow Condensed Medium" w:eastAsia="標楷體" w:hAnsi="Barlow Condensed Medium" w:cstheme="minorHAnsi"/>
-                <w:w w:val="80"/>
-                <w:sz w:val="26"/>
-                <w:szCs w:val="26"/>
-              </w:rPr>
-            </w:pPr>
-            <w:r>
-              <w:rPr>
-                <w:rFonts w:ascii="Barlow Condensed Medium" w:eastAsia="標楷體" w:hAnsi="Barlow Condensed Medium" w:cstheme="minorHAnsi" w:hint="eastAsia"/>
-                <w:w w:val="80"/>
-                <w:sz w:val="26"/>
-                <w:szCs w:val="26"/>
-              </w:rPr>
-              <w:t>10</w:t>
-            </w:r>
-            <w:r>
-              <w:rPr>
-                <w:rFonts w:ascii="Barlow Condensed Medium" w:eastAsia="標楷體" w:hAnsi="Barlow Condensed Medium" w:cstheme="minorHAnsi" w:hint="eastAsia"/>
-                <w:w w:val="80"/>
-                <w:sz w:val="26"/>
-                <w:szCs w:val="26"/>
-              </w:rPr>
-              <w:t>/</w:t>
-            </w:r>
-            <w:r>
-              <w:rPr>
-                <w:rFonts w:ascii="Barlow Condensed Medium" w:eastAsia="標楷體" w:hAnsi="Barlow Condensed Medium" w:cstheme="minorHAnsi" w:hint="eastAsia"/>
-                <w:w w:val="80"/>
-                <w:sz w:val="26"/>
-                <w:szCs w:val="26"/>
-              </w:rPr>
-              <w:t>5</w:t>
-            </w:r>
-            <w:r>
-              <w:rPr>
-                <w:rFonts w:ascii="Barlow Condensed Medium" w:eastAsia="標楷體" w:hAnsi="Barlow Condensed Medium" w:cstheme="minorHAnsi" w:hint="eastAsia"/>
-                <w:w w:val="80"/>
-                <w:sz w:val="26"/>
-                <w:szCs w:val="26"/>
-              </w:rPr>
-              <w:t>起</w:t>
-            </w:r>
-          </w:p>
-        </w:tc>
-        <w:tc>
-          <w:tcPr>
-            <w:tcW w:w="939" w:type="dxa"/>
-            <w:tcMar>
-              <w:left w:w="28" w:type="dxa"/>
-              <w:right w:w="28" w:type="dxa"/>
-            </w:tcMar>
-          </w:tcPr>
-          <w:p>
-            <w:pPr>
-              <w:kinsoku w:val="0"/>
-              <w:snapToGrid w:val="0"/>
-              <w:spacing w:line="300" w:lineRule="exact"/>
-              <w:jc w:val="center"/>
-              <w:rPr>
-                <w:rFonts w:ascii="Barlow Condensed Medium" w:eastAsia="標楷體" w:hAnsi="Barlow Condensed Medium" w:cstheme="minorHAnsi"/>
-                <w:w w:val="80"/>
-                <w:sz w:val="26"/>
-                <w:szCs w:val="26"/>
-              </w:rPr>
-            </w:pPr>
-            <w:r>
-              <w:rPr>
-                <w:rFonts w:ascii="Barlow Condensed Medium" w:eastAsia="標楷體" w:hAnsi="Barlow Condensed Medium" w:cstheme="minorHAnsi" w:hint="eastAsia"/>
-                <w:w w:val="80"/>
-                <w:sz w:val="26"/>
-                <w:szCs w:val="26"/>
-              </w:rPr>
-              <w:t>張輝傑</w:t>
-            </w:r>
-          </w:p>
-        </w:tc>
-      </w:tr>
-      <w:tr>
-        <w:tc>
-          <w:tcPr>
-            <w:tcW w:w="938" w:type="dxa"/>
-            <w:tcMar>
-              <w:left w:w="28" w:type="dxa"/>
-              <w:right w:w="28" w:type="dxa"/>
-            </w:tcMar>
-          </w:tcPr>
-          <w:p>
-            <w:pPr>
-              <w:kinsoku w:val="0"/>
-              <w:snapToGrid w:val="0"/>
-              <w:spacing w:line="300" w:lineRule="exact"/>
-              <w:jc w:val="center"/>
-              <w:rPr>
-                <w:rFonts w:ascii="Barlow Condensed Medium" w:eastAsia="標楷體" w:hAnsi="Barlow Condensed Medium" w:cstheme="minorHAnsi"/>
-                <w:w w:val="80"/>
-                <w:sz w:val="26"/>
-                <w:szCs w:val="26"/>
-              </w:rPr>
-            </w:pPr>
-            <w:r>
-              <w:rPr>
-                <w:rFonts w:ascii="Barlow Condensed Medium" w:eastAsia="標楷體" w:hAnsi="Barlow Condensed Medium" w:cstheme="minorHAnsi" w:hint="eastAsia"/>
-                <w:w w:val="80"/>
-                <w:sz w:val="26"/>
-                <w:szCs w:val="26"/>
-              </w:rPr>
-              <w:t>10</w:t>
-            </w:r>
-            <w:r>
-              <w:rPr>
-                <w:rFonts w:ascii="Barlow Condensed Medium" w:eastAsia="標楷體" w:hAnsi="Barlow Condensed Medium" w:cstheme="minorHAnsi" w:hint="eastAsia"/>
-                <w:w w:val="80"/>
-                <w:sz w:val="26"/>
-                <w:szCs w:val="26"/>
-              </w:rPr>
-              <w:t>/</w:t>
-            </w:r>
-            <w:r>
-              <w:rPr>
-                <w:rFonts w:ascii="Barlow Condensed Medium" w:eastAsia="標楷體" w:hAnsi="Barlow Condensed Medium" w:cstheme="minorHAnsi" w:hint="eastAsia"/>
-                <w:w w:val="80"/>
-                <w:sz w:val="26"/>
-                <w:szCs w:val="26"/>
-              </w:rPr>
-              <w:t>7</w:t>
-            </w:r>
-            <w:r>
-              <w:rPr>
-                <w:rFonts w:ascii="Barlow Condensed Medium" w:eastAsia="標楷體" w:hAnsi="Barlow Condensed Medium" w:cs="Arial"/>
-                <w:w w:val="125"/>
-                <w:sz w:val="20"/>
-                <w:szCs w:val="20"/>
-              </w:rPr>
-              <w:t>(</w:t>
-            </w:r>
-            <w:r>
-              <w:rPr>
-                <w:rFonts w:ascii="Barlow Condensed Medium" w:eastAsia="標楷體" w:hAnsi="Barlow Condensed Medium" w:cs="Arial"/>
-                <w:w w:val="125"/>
-                <w:sz w:val="20"/>
-                <w:szCs w:val="20"/>
-              </w:rPr>
-              <w:t>二</w:t>
-            </w:r>
-            <w:r>
-              <w:rPr>
-                <w:rFonts w:ascii="Barlow Condensed Medium" w:eastAsia="標楷體" w:hAnsi="Barlow Condensed Medium" w:cs="Arial"/>
-                <w:w w:val="125"/>
-                <w:sz w:val="20"/>
-                <w:szCs w:val="20"/>
-              </w:rPr>
-              <w:t>)</w:t>
-            </w:r>
-          </w:p>
-        </w:tc>
-        <w:tc>
-          <w:tcPr>
-            <w:tcW w:w="938" w:type="dxa"/>
-            <w:tcMar>
-              <w:left w:w="28" w:type="dxa"/>
-              <w:right w:w="28" w:type="dxa"/>
-            </w:tcMar>
-          </w:tcPr>
-          <w:p>
-            <w:pPr>
-              <w:kinsoku w:val="0"/>
-              <w:snapToGrid w:val="0"/>
-              <w:spacing w:line="300" w:lineRule="exact"/>
-              <w:jc w:val="center"/>
-              <w:rPr>
-                <w:rFonts w:ascii="Barlow Condensed Medium" w:eastAsia="標楷體" w:hAnsi="Barlow Condensed Medium" w:cstheme="minorHAnsi"/>
-                <w:w w:val="80"/>
-                <w:sz w:val="26"/>
-                <w:szCs w:val="26"/>
-              </w:rPr>
-            </w:pPr>
-            <w:r>
-              <w:rPr>
-                <w:rFonts w:ascii="Barlow Condensed Medium" w:eastAsia="標楷體" w:hAnsi="Barlow Condensed Medium" w:cstheme="minorHAnsi" w:hint="eastAsia"/>
-                <w:w w:val="80"/>
-                <w:sz w:val="26"/>
-                <w:szCs w:val="26"/>
-              </w:rPr>
-              <w:t>10</w:t>
-            </w:r>
-            <w:r>
-              <w:rPr>
-                <w:rFonts w:ascii="Barlow Condensed Medium" w:eastAsia="標楷體" w:hAnsi="Barlow Condensed Medium" w:cstheme="minorHAnsi" w:hint="eastAsia"/>
-                <w:w w:val="80"/>
-                <w:sz w:val="26"/>
-                <w:szCs w:val="26"/>
-              </w:rPr>
-              <w:t>/</w:t>
-            </w:r>
-            <w:r>
-              <w:rPr>
-                <w:rFonts w:ascii="Barlow Condensed Medium" w:eastAsia="標楷體" w:hAnsi="Barlow Condensed Medium" w:cstheme="minorHAnsi" w:hint="eastAsia"/>
-                <w:w w:val="80"/>
-                <w:sz w:val="26"/>
-                <w:szCs w:val="26"/>
-              </w:rPr>
-              <w:t>12</w:t>
-            </w:r>
-            <w:r>
-              <w:rPr>
-                <w:rFonts w:ascii="Barlow Condensed Medium" w:eastAsia="標楷體" w:hAnsi="Barlow Condensed Medium" w:cstheme="minorHAnsi" w:hint="eastAsia"/>
-                <w:w w:val="80"/>
-                <w:sz w:val="26"/>
-                <w:szCs w:val="26"/>
-              </w:rPr>
-              <w:t>起</w:t>
-            </w:r>
-          </w:p>
-        </w:tc>
-        <w:tc>
-          <w:tcPr>
-            <w:tcW w:w="939" w:type="dxa"/>
-            <w:tcMar>
-              <w:left w:w="28" w:type="dxa"/>
-              <w:right w:w="28" w:type="dxa"/>
-            </w:tcMar>
-          </w:tcPr>
-          <w:p>
-            <w:pPr>
-              <w:kinsoku w:val="0"/>
-              <w:snapToGrid w:val="0"/>
-              <w:spacing w:line="300" w:lineRule="exact"/>
-              <w:jc w:val="center"/>
-              <w:rPr>
-                <w:rFonts w:ascii="Barlow Condensed Medium" w:eastAsia="標楷體" w:hAnsi="Barlow Condensed Medium" w:cstheme="minorHAnsi"/>
-                <w:w w:val="80"/>
-                <w:sz w:val="26"/>
-                <w:szCs w:val="26"/>
-              </w:rPr>
-            </w:pPr>
-            <w:r>
-              <w:rPr>
-                <w:rFonts w:ascii="Barlow Condensed Medium" w:eastAsia="標楷體" w:hAnsi="Barlow Condensed Medium" w:cstheme="minorHAnsi" w:hint="eastAsia"/>
-                <w:w w:val="80"/>
-                <w:sz w:val="26"/>
-                <w:szCs w:val="26"/>
-              </w:rPr>
-              <w:t>宋素珠</w:t>
+              <w:t>游富宗</w:t>
             </w:r>
           </w:p>
         </w:tc>
@@ -27927,6 +26384,20 @@
         <w:spacing w:line="260" w:lineRule="exact"/>
         <w:jc w:val="both"/>
         <w:rPr>
+          <w:rFonts w:ascii="Barlow Condensed Medium" w:eastAsia="標楷體" w:hAnsi="Barlow Condensed Medium" w:cstheme="minorHAnsi"/>
+          <w:w w:val="120"/>
+          <w:sz w:val="20"/>
+          <w:szCs w:val="20"/>
+        </w:rPr>
+      </w:pPr>
+    </w:p>
+    <w:p>
+      <w:pPr>
+        <w:kinsoku w:val="0"/>
+        <w:snapToGrid w:val="0"/>
+        <w:spacing w:line="260" w:lineRule="exact"/>
+        <w:jc w:val="both"/>
+        <w:rPr>
           <w:rFonts w:ascii="Barlow Condensed Medium" w:eastAsia="華康細黑體" w:hAnsi="Barlow Condensed Medium"/>
           <w:w w:val="75"/>
           <w:sz w:val="26"/>
@@ -27946,6 +26417,7 @@
         <w:rPr>
           <w:rFonts w:ascii="Barlow Condensed Medium" w:hAnsi="Barlow Condensed Medium"/>
           <w:noProof/>
+          <w:lang w:bidi="he-IL"/>
         </w:rPr>
         <mc:AlternateContent>
           <mc:Choice Requires="wps">
@@ -28011,7 +26483,7 @@
           </mc:Choice>
           <mc:Fallback>
             <w:pict>
-              <v:line w14:anchorId="1E7EFCF8" id="直線接點 6" o:spid="_x0000_s1026" style="position:absolute;z-index:251665408;visibility:visible;mso-wrap-style:square;mso-width-percent:0;mso-height-percent:0;mso-wrap-distance-left:9pt;mso-wrap-distance-top:0;mso-wrap-distance-right:9pt;mso-wrap-distance-bottom:0;mso-position-horizontal:absolute;mso-position-horizontal-relative:page;mso-position-vertical:absolute;mso-position-vertical-relative:page;mso-width-percent:0;mso-height-percent:0;mso-width-relative:margin;mso-height-relative:margin" from="343.9pt,19.85pt" to="345.05pt,710.95pt" o:gfxdata="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" strokecolor="black [3213]" strokeweight=".5pt">
+              <v:line w14:anchorId="058E57C1" id="直線接點 6" o:spid="_x0000_s1026" style="position:absolute;z-index:251665408;visibility:visible;mso-wrap-style:square;mso-width-percent:0;mso-height-percent:0;mso-wrap-distance-left:9pt;mso-wrap-distance-top:0;mso-wrap-distance-right:9pt;mso-wrap-distance-bottom:0;mso-position-horizontal:absolute;mso-position-horizontal-relative:page;mso-position-vertical:absolute;mso-position-vertical-relative:page;mso-width-percent:0;mso-height-percent:0;mso-width-relative:margin;mso-height-relative:margin" from="343.9pt,19.85pt" to="345.05pt,710.95pt" o:gfxdata="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" strokecolor="black [3213]" strokeweight=".5pt">
                 <v:stroke dashstyle="3 1" joinstyle="miter"/>
                 <w10:wrap anchorx="page" anchory="page"/>
               </v:line>
@@ -28023,6 +26495,7 @@
         <w:rPr>
           <w:rFonts w:ascii="Barlow Condensed Medium" w:hAnsi="Barlow Condensed Medium"/>
           <w:noProof/>
+          <w:lang w:bidi="he-IL"/>
         </w:rPr>
         <mc:AlternateContent>
           <mc:Choice Requires="wps">
@@ -28088,7 +26561,7 @@
           </mc:Choice>
           <mc:Fallback>
             <w:pict>
-              <v:line w14:anchorId="447253B7" id="直線接點 4" o:spid="_x0000_s1026" style="position:absolute;z-index:251661312;visibility:visible;mso-wrap-style:square;mso-width-percent:0;mso-height-percent:0;mso-wrap-distance-left:9pt;mso-wrap-distance-top:0;mso-wrap-distance-right:9pt;mso-wrap-distance-bottom:0;mso-position-horizontal:absolute;mso-position-horizontal-relative:page;mso-position-vertical:absolute;mso-position-vertical-relative:page;mso-width-percent:0;mso-height-percent:0;mso-width-relative:margin;mso-height-relative:margin" from="343.9pt,19.85pt" to="345.05pt,710.95pt" o:gfxdata="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" strokecolor="black [3213]" strokeweight=".5pt">
+              <v:line w14:anchorId="34AD41F6" id="直線接點 4" o:spid="_x0000_s1026" style="position:absolute;z-index:251661312;visibility:visible;mso-wrap-style:square;mso-width-percent:0;mso-height-percent:0;mso-wrap-distance-left:9pt;mso-wrap-distance-top:0;mso-wrap-distance-right:9pt;mso-wrap-distance-bottom:0;mso-position-horizontal:absolute;mso-position-horizontal-relative:page;mso-position-vertical:absolute;mso-position-vertical-relative:page;mso-width-percent:0;mso-height-percent:0;mso-width-relative:margin;mso-height-relative:margin" from="343.9pt,19.85pt" to="345.05pt,710.95pt" o:gfxdata="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" strokecolor="black [3213]" strokeweight=".5pt">
                 <v:stroke dashstyle="3 1" joinstyle="miter"/>
                 <w10:wrap anchorx="page" anchory="page"/>
               </v:line>
@@ -28110,7 +26583,6 @@
         </w:rPr>
         <w:t>本</w:t>
       </w:r>
-      <w:proofErr w:type="gramStart"/>
       <w:r>
         <w:rPr>
           <w:rFonts w:ascii="Barlow Condensed Medium" w:eastAsia="華康正顏楷體W9" w:hAnsi="Barlow Condensed Medium" w:cstheme="minorHAnsi"/>
@@ -28118,7 +26590,6 @@
         </w:rPr>
         <w:t>週講章</w:t>
       </w:r>
-      <w:proofErr w:type="gramEnd"/>
       <w:r>
         <w:rPr>
           <w:rFonts w:ascii="Barlow Condensed Medium" w:eastAsia="華康正顏楷體W9" w:hAnsi="Barlow Condensed Medium" w:cstheme="minorHAnsi"/>
@@ -28282,7 +26753,7 @@
           <w:sz w:val="26"/>
           <w:szCs w:val="26"/>
         </w:rPr>
-        <w:t>剛強壯膽行律法</w:t>
+        <w:t>對的人、對的事</w:t>
       </w:r>
       <w:r>
         <w:rPr>
@@ -28357,7 +26828,7 @@
                 <w:sz w:val="26"/>
                 <w:szCs w:val="26"/>
               </w:rPr>
-              <w:t>約書亞</w:t>
+              <w:t>士</w:t>
             </w:r>
             <w:r>
               <w:rPr>
@@ -28366,7 +26837,7 @@
                 <w:sz w:val="26"/>
                 <w:szCs w:val="26"/>
               </w:rPr>
-              <w:t>記</w:t>
+              <w:t>師記</w:t>
             </w:r>
             <w:r>
               <w:rPr>
@@ -28375,25 +26846,7 @@
                 <w:sz w:val="26"/>
                 <w:szCs w:val="26"/>
               </w:rPr>
-              <w:t>1</w:t>
-            </w:r>
-            <w:r>
-              <w:rPr>
-                <w:rFonts w:ascii="Barlow Condensed Medium" w:eastAsia="華康儷中黑" w:hAnsi="Barlow Condensed Medium" w:cs="Calibri"/>
-                <w:w w:val="75"/>
-                <w:sz w:val="26"/>
-                <w:szCs w:val="26"/>
-              </w:rPr>
-              <w:t>:1</w:t>
-            </w:r>
-            <w:r>
-              <w:rPr>
-                <w:rFonts w:ascii="Barlow Condensed Medium" w:eastAsia="華康儷中黑" w:hAnsi="Barlow Condensed Medium" w:cs="Calibri" w:hint="eastAsia"/>
-                <w:w w:val="75"/>
-                <w:sz w:val="26"/>
-                <w:szCs w:val="26"/>
-              </w:rPr>
-              <w:t>-9</w:t>
+              <w:t>6:36-40, 7:1-9</w:t>
             </w:r>
           </w:p>
         </w:tc>
@@ -28430,11 +26883,11 @@
       <w:pPr>
         <w:kinsoku w:val="0"/>
         <w:snapToGrid w:val="0"/>
-        <w:spacing w:afterLines="50" w:after="165" w:line="300" w:lineRule="exact"/>
+        <w:spacing w:afterLines="50" w:after="165" w:line="290" w:lineRule="exact"/>
         <w:jc w:val="both"/>
         <w:rPr>
           <w:rFonts w:ascii="Barlow Condensed Medium" w:eastAsia="華康細黑體" w:hAnsi="Barlow Condensed Medium" w:cs="微軟正黑體"/>
-          <w:w w:val="75"/>
+          <w:w w:val="70"/>
           <w:sz w:val="26"/>
           <w:szCs w:val="26"/>
         </w:rPr>
@@ -28442,265 +26895,31 @@
       <w:r>
         <w:rPr>
           <w:rFonts w:ascii="Barlow Condensed Medium" w:eastAsia="華康儷中黑" w:hAnsi="Barlow Condensed Medium" w:hint="eastAsia"/>
-          <w:w w:val="75"/>
+          <w:w w:val="70"/>
           <w:sz w:val="26"/>
           <w:szCs w:val="26"/>
         </w:rPr>
-        <w:t xml:space="preserve">　神耶和華任命以色列新一代領袖約書亞，並授予他任務</w:t>
+        <w:t>米甸人來搶劫，　神呼召基甸為拯救人民，雙方為自己的信念作戰，但只有追求公義才能止息戰爭。基甸必須先除去叫人求利益的巴力，轉向求公義的耶和華。</w:t>
       </w:r>
-      <w:proofErr w:type="gramStart"/>
       <w:r>
         <w:rPr>
-          <w:rFonts w:ascii="Barlow Condensed Medium" w:eastAsia="華康儷中黑" w:hAnsi="Barlow Condensed Medium" w:hint="eastAsia"/>
-          <w:w w:val="75"/>
+          <w:rFonts w:ascii="Barlow Condensed Medium" w:eastAsia="華康細黑體" w:hAnsi="Barlow Condensed Medium" w:cs="微軟正黑體" w:hint="eastAsia"/>
+          <w:w w:val="70"/>
           <w:sz w:val="26"/>
           <w:szCs w:val="26"/>
         </w:rPr>
-        <w:t>──</w:t>
-      </w:r>
-      <w:proofErr w:type="gramEnd"/>
-      <w:r>
-        <w:rPr>
-          <w:rFonts w:ascii="Barlow Condensed Medium" w:eastAsia="華康儷中黑" w:hAnsi="Barlow Condensed Medium" w:hint="eastAsia"/>
-          <w:w w:val="75"/>
-          <w:sz w:val="26"/>
-          <w:szCs w:val="26"/>
-        </w:rPr>
-        <w:t xml:space="preserve">帶領以色列人進入應許之地且勇敢壯膽行　</w:t>
-      </w:r>
-      <w:proofErr w:type="gramStart"/>
-      <w:r>
-        <w:rPr>
-          <w:rFonts w:ascii="Barlow Condensed Medium" w:eastAsia="華康儷中黑" w:hAnsi="Barlow Condensed Medium" w:hint="eastAsia"/>
-          <w:w w:val="75"/>
-          <w:sz w:val="26"/>
-          <w:szCs w:val="26"/>
-        </w:rPr>
-        <w:t>神藉摩西</w:t>
-      </w:r>
-      <w:proofErr w:type="gramEnd"/>
-      <w:r>
-        <w:rPr>
-          <w:rFonts w:ascii="Barlow Condensed Medium" w:eastAsia="華康儷中黑" w:hAnsi="Barlow Condensed Medium" w:hint="eastAsia"/>
-          <w:w w:val="75"/>
-          <w:sz w:val="26"/>
-          <w:szCs w:val="26"/>
-        </w:rPr>
-        <w:t>所頒的律法，　神就必與他同在。</w:t>
-      </w:r>
-      <w:r>
-        <w:rPr>
-          <w:rFonts w:ascii="Barlow Condensed Medium" w:eastAsia="華康細黑體" w:hAnsi="Barlow Condensed Medium" w:cs="微軟正黑體" w:hint="eastAsia"/>
-          <w:w w:val="75"/>
-          <w:sz w:val="26"/>
-          <w:szCs w:val="26"/>
-        </w:rPr>
-        <w:t>約書亞所代表的是一個新的時代，同時也是　神的應許實現的見證者。而他接替摩西時，至少有八十多歲了，所以勇敢壯膽不是年輕人的專利，而所有承受新的責任和任務的人都需要的。表面上看來，以色列人入</w:t>
-      </w:r>
-      <w:proofErr w:type="gramStart"/>
-      <w:r>
-        <w:rPr>
-          <w:rFonts w:ascii="Barlow Condensed Medium" w:eastAsia="華康細黑體" w:hAnsi="Barlow Condensed Medium" w:cs="微軟正黑體" w:hint="eastAsia"/>
-          <w:w w:val="75"/>
-          <w:sz w:val="26"/>
-          <w:szCs w:val="26"/>
-        </w:rPr>
-        <w:t>迦</w:t>
-      </w:r>
-      <w:proofErr w:type="gramEnd"/>
-      <w:r>
-        <w:rPr>
-          <w:rFonts w:ascii="Barlow Condensed Medium" w:eastAsia="華康細黑體" w:hAnsi="Barlow Condensed Medium" w:cs="微軟正黑體" w:hint="eastAsia"/>
-          <w:w w:val="75"/>
-          <w:sz w:val="26"/>
-          <w:szCs w:val="26"/>
-        </w:rPr>
-        <w:t>南像是一場大型的軍事行動，所以　神才會挑選了摩西身邊最重要的助手兼軍事將領約書亞。甚至有人說，在出埃及之前，約書亞可能是埃及軍隊中的軍官。但是，不要忘了摩西是埃及王子，必然受過軍事訓練。所以，約書亞由摩西一手調教也不無可能。又如果，書約亞真是軍官出身，最需要的就不可能是勇敢壯膽。摩西還活著</w:t>
-      </w:r>
-      <w:proofErr w:type="gramStart"/>
-      <w:r>
-        <w:rPr>
-          <w:rFonts w:ascii="Barlow Condensed Medium" w:eastAsia="華康細黑體" w:hAnsi="Barlow Condensed Medium" w:cs="微軟正黑體" w:hint="eastAsia"/>
-          <w:w w:val="75"/>
-          <w:sz w:val="26"/>
-          <w:szCs w:val="26"/>
-        </w:rPr>
-        <w:t>時說了三次</w:t>
-      </w:r>
-      <w:proofErr w:type="gramEnd"/>
-      <w:r>
-        <w:rPr>
-          <w:rFonts w:ascii="Barlow Condensed Medium" w:eastAsia="華康細黑體" w:hAnsi="Barlow Condensed Medium" w:cs="微軟正黑體" w:hint="eastAsia"/>
-          <w:w w:val="75"/>
-          <w:sz w:val="26"/>
-          <w:szCs w:val="26"/>
-        </w:rPr>
-        <w:t>(</w:t>
-      </w:r>
-      <w:r>
-        <w:rPr>
-          <w:rFonts w:ascii="Barlow Condensed Medium" w:eastAsia="華康細黑體" w:hAnsi="Barlow Condensed Medium" w:cs="微軟正黑體" w:hint="eastAsia"/>
-          <w:w w:val="75"/>
-          <w:sz w:val="26"/>
-          <w:szCs w:val="26"/>
-        </w:rPr>
-        <w:t>申</w:t>
-      </w:r>
-      <w:r>
-        <w:rPr>
-          <w:rFonts w:ascii="Barlow Condensed Medium" w:eastAsia="華康細黑體" w:hAnsi="Barlow Condensed Medium" w:cs="微軟正黑體" w:hint="eastAsia"/>
-          <w:w w:val="75"/>
-          <w:sz w:val="26"/>
-          <w:szCs w:val="26"/>
-        </w:rPr>
-        <w:t>31:6,7,23)</w:t>
-      </w:r>
-      <w:r>
-        <w:rPr>
-          <w:rFonts w:ascii="Barlow Condensed Medium" w:eastAsia="華康細黑體" w:hAnsi="Barlow Condensed Medium" w:cs="微軟正黑體" w:hint="eastAsia"/>
-          <w:w w:val="75"/>
-          <w:sz w:val="26"/>
-          <w:szCs w:val="26"/>
-        </w:rPr>
-        <w:t>，死後　神又對</w:t>
-      </w:r>
-      <w:proofErr w:type="gramStart"/>
-      <w:r>
-        <w:rPr>
-          <w:rFonts w:ascii="Barlow Condensed Medium" w:eastAsia="華康細黑體" w:hAnsi="Barlow Condensed Medium" w:cs="微軟正黑體" w:hint="eastAsia"/>
-          <w:w w:val="75"/>
-          <w:sz w:val="26"/>
-          <w:szCs w:val="26"/>
-        </w:rPr>
-        <w:t>他說了三次</w:t>
-      </w:r>
-      <w:proofErr w:type="gramEnd"/>
-      <w:r>
-        <w:rPr>
-          <w:rFonts w:ascii="Barlow Condensed Medium" w:eastAsia="華康細黑體" w:hAnsi="Barlow Condensed Medium" w:cs="微軟正黑體" w:hint="eastAsia"/>
-          <w:w w:val="75"/>
-          <w:sz w:val="26"/>
-          <w:szCs w:val="26"/>
-        </w:rPr>
-        <w:t>(</w:t>
-      </w:r>
-      <w:r>
-        <w:rPr>
-          <w:rFonts w:ascii="Barlow Condensed Medium" w:eastAsia="華康細黑體" w:hAnsi="Barlow Condensed Medium" w:cs="微軟正黑體" w:hint="eastAsia"/>
-          <w:w w:val="75"/>
-          <w:sz w:val="26"/>
-          <w:szCs w:val="26"/>
-        </w:rPr>
-        <w:t>書</w:t>
-      </w:r>
-      <w:r>
-        <w:rPr>
-          <w:rFonts w:ascii="Barlow Condensed Medium" w:eastAsia="華康細黑體" w:hAnsi="Barlow Condensed Medium" w:cs="微軟正黑體" w:hint="eastAsia"/>
-          <w:w w:val="75"/>
-          <w:sz w:val="26"/>
-          <w:szCs w:val="26"/>
-        </w:rPr>
-        <w:t>1:6,7,9)</w:t>
-      </w:r>
-      <w:r>
-        <w:rPr>
-          <w:rFonts w:ascii="Barlow Condensed Medium" w:eastAsia="華康細黑體" w:hAnsi="Barlow Condensed Medium" w:cs="微軟正黑體" w:hint="eastAsia"/>
-          <w:w w:val="75"/>
-          <w:sz w:val="26"/>
-          <w:szCs w:val="26"/>
-        </w:rPr>
-        <w:t>。顯然，約書亞的任務不是帶兵打下</w:t>
-      </w:r>
-      <w:proofErr w:type="gramStart"/>
-      <w:r>
-        <w:rPr>
-          <w:rFonts w:ascii="Barlow Condensed Medium" w:eastAsia="華康細黑體" w:hAnsi="Barlow Condensed Medium" w:cs="微軟正黑體" w:hint="eastAsia"/>
-          <w:w w:val="75"/>
-          <w:sz w:val="26"/>
-          <w:szCs w:val="26"/>
-        </w:rPr>
-        <w:t>迦</w:t>
-      </w:r>
-      <w:proofErr w:type="gramEnd"/>
-      <w:r>
-        <w:rPr>
-          <w:rFonts w:ascii="Barlow Condensed Medium" w:eastAsia="華康細黑體" w:hAnsi="Barlow Condensed Medium" w:cs="微軟正黑體" w:hint="eastAsia"/>
-          <w:w w:val="75"/>
-          <w:sz w:val="26"/>
-          <w:szCs w:val="26"/>
-        </w:rPr>
-        <w:t>南，而帶領以色列人親身渡河</w:t>
-      </w:r>
-      <w:proofErr w:type="gramStart"/>
-      <w:r>
-        <w:rPr>
-          <w:rFonts w:ascii="Barlow Condensed Medium" w:eastAsia="華康細黑體" w:hAnsi="Barlow Condensed Medium" w:cs="微軟正黑體" w:hint="eastAsia"/>
-          <w:w w:val="75"/>
-          <w:sz w:val="26"/>
-          <w:szCs w:val="26"/>
-        </w:rPr>
-        <w:t>且親腳踏</w:t>
-      </w:r>
-      <w:proofErr w:type="gramEnd"/>
-      <w:r>
-        <w:rPr>
-          <w:rFonts w:ascii="Barlow Condensed Medium" w:eastAsia="華康細黑體" w:hAnsi="Barlow Condensed Medium" w:cs="微軟正黑體" w:hint="eastAsia"/>
-          <w:w w:val="75"/>
-          <w:sz w:val="26"/>
-          <w:szCs w:val="26"/>
-        </w:rPr>
-        <w:t>上</w:t>
-      </w:r>
-      <w:proofErr w:type="gramStart"/>
-      <w:r>
-        <w:rPr>
-          <w:rFonts w:ascii="Barlow Condensed Medium" w:eastAsia="華康細黑體" w:hAnsi="Barlow Condensed Medium" w:cs="微軟正黑體" w:hint="eastAsia"/>
-          <w:w w:val="75"/>
-          <w:sz w:val="26"/>
-          <w:szCs w:val="26"/>
-        </w:rPr>
-        <w:t>迦南去</w:t>
-      </w:r>
-      <w:proofErr w:type="gramEnd"/>
-      <w:r>
-        <w:rPr>
-          <w:rFonts w:ascii="Barlow Condensed Medium" w:eastAsia="華康細黑體" w:hAnsi="Barlow Condensed Medium" w:cs="微軟正黑體" w:hint="eastAsia"/>
-          <w:w w:val="75"/>
-          <w:sz w:val="26"/>
-          <w:szCs w:val="26"/>
-        </w:rPr>
-        <w:t>，去接收　神已經為他們預備應許之地。更重要的是要讓十二支派都有安居之地，且都過著遵行　神律法的生活。更何況摩西已定下大戰略，就是蠶食鯨吞。漸近</w:t>
-      </w:r>
-      <w:proofErr w:type="gramStart"/>
-      <w:r>
-        <w:rPr>
-          <w:rFonts w:ascii="Barlow Condensed Medium" w:eastAsia="華康細黑體" w:hAnsi="Barlow Condensed Medium" w:cs="微軟正黑體" w:hint="eastAsia"/>
-          <w:w w:val="75"/>
-          <w:sz w:val="26"/>
-          <w:szCs w:val="26"/>
-        </w:rPr>
-        <w:t>式地溶入迦</w:t>
-      </w:r>
-      <w:proofErr w:type="gramEnd"/>
-      <w:r>
-        <w:rPr>
-          <w:rFonts w:ascii="Barlow Condensed Medium" w:eastAsia="華康細黑體" w:hAnsi="Barlow Condensed Medium" w:cs="微軟正黑體" w:hint="eastAsia"/>
-          <w:w w:val="75"/>
-          <w:sz w:val="26"/>
-          <w:szCs w:val="26"/>
-        </w:rPr>
-        <w:t>南。所以，要約書亞勇敢壯膽，不單是在軍事行動上，更是在他要獨當一面成為領袖的事上，學會面對來自新時代和來自各方面的壓力。</w:t>
+        <w:t>師士基本上就是救主、彌賽亞，因為　神差他們來拯救百姓。而實際的作為就是軍事和政治上的領袖，同時又兼　神的祭司和教導者。而何稱為士師，在字面上有審判者的意思，也就是說，他們是代表　神來審判，特別是懲罰　神的敵人。而　神的敵人乃是拜偶像的人和不行公義的人。所以，以色列人有七年的時間受米甸人的欺壓，因為他們追隨迦南的神明巴力，所以巴力的子民相互欺壓，是剛好而已。因為巴力掌管雨和雷電，和他的母親亞舍拉，都是農業生產之神。而人向巴力求豐收和淫慾的滿足就是把物質生活利益看成最重要的；而米甸人也求自己的利益，所以每年豐收的時候就來搶劫。反觀耶和華是信實和公義的道德之神，賜福給行義的人，擊打惡人。當祂的人民拜偶像且行邪惡，祂就離開他們；但是當人民回轉尋求祂，祂就必須要回應且拯救他們。所以士師來判斷事非對錯，就是要來看人值不值得　神的拯救和賜福。又在今日，我們有明星和政治人物也被偶像化，有智慧的追隨者，就必須用高的道德標準來審判，免得對與錯被混淆，人以行惡為無罪。</w:t>
       </w:r>
     </w:p>
     <w:p>
       <w:pPr>
         <w:kinsoku w:val="0"/>
         <w:snapToGrid w:val="0"/>
-        <w:spacing w:afterLines="50" w:after="165" w:line="300" w:lineRule="exact"/>
+        <w:spacing w:afterLines="50" w:after="165" w:line="290" w:lineRule="exact"/>
         <w:jc w:val="both"/>
         <w:rPr>
           <w:rFonts w:ascii="Barlow Condensed Medium" w:eastAsia="華康細黑體" w:hAnsi="Barlow Condensed Medium" w:cs="微軟正黑體"/>
-          <w:w w:val="75"/>
+          <w:w w:val="70"/>
           <w:sz w:val="26"/>
           <w:szCs w:val="26"/>
         </w:rPr>
@@ -28708,200 +26927,31 @@
       <w:r>
         <w:rPr>
           <w:rFonts w:ascii="Barlow Condensed Medium" w:eastAsia="華康儷中黑" w:hAnsi="Barlow Condensed Medium" w:hint="eastAsia"/>
-          <w:w w:val="75"/>
+          <w:w w:val="70"/>
           <w:sz w:val="26"/>
           <w:szCs w:val="26"/>
         </w:rPr>
-        <w:t>作為領袖必須勇敢壯膽。面對敵人才能站在戰場的最前線，又面對百姓才能信守約定和公正地執行律法，正因為依靠　神，才能</w:t>
+        <w:t>拯救人民是對的事，由對的人基甸執行。這位　神口中的大能勇士，是最卑微家族中的農夫，卻有智慧以兩座祭壇和羊毛的證據，來確認　神真的與他同在。</w:t>
       </w:r>
       <w:r>
         <w:rPr>
-          <w:rFonts w:ascii="Barlow Condensed Medium" w:eastAsia="華康儷中黑" w:hAnsi="Barlow Condensed Medium" w:hint="eastAsia"/>
-          <w:w w:val="75"/>
+          <w:rFonts w:ascii="Barlow Condensed Medium" w:eastAsia="華康細黑體" w:hAnsi="Barlow Condensed Medium" w:cs="微軟正黑體" w:hint="eastAsia"/>
+          <w:w w:val="70"/>
           <w:sz w:val="26"/>
           <w:szCs w:val="26"/>
         </w:rPr>
-        <w:t>勝過巨大的壓力和</w:t>
-      </w:r>
-      <w:proofErr w:type="gramStart"/>
-      <w:r>
-        <w:rPr>
-          <w:rFonts w:ascii="Barlow Condensed Medium" w:eastAsia="華康儷中黑" w:hAnsi="Barlow Condensed Medium" w:hint="eastAsia"/>
-          <w:w w:val="75"/>
-          <w:sz w:val="26"/>
-          <w:szCs w:val="26"/>
-        </w:rPr>
-        <w:t>惡者</w:t>
-      </w:r>
-      <w:proofErr w:type="gramEnd"/>
-      <w:r>
-        <w:rPr>
-          <w:rFonts w:ascii="Barlow Condensed Medium" w:eastAsia="華康儷中黑" w:hAnsi="Barlow Condensed Medium" w:hint="eastAsia"/>
-          <w:w w:val="75"/>
-          <w:sz w:val="26"/>
-          <w:szCs w:val="26"/>
-        </w:rPr>
-        <w:t>的誘惑。</w:t>
-      </w:r>
-      <w:r>
-        <w:rPr>
-          <w:rFonts w:ascii="Barlow Condensed Medium" w:eastAsia="華康細黑體" w:hAnsi="Barlow Condensed Medium" w:cs="微軟正黑體" w:hint="eastAsia"/>
-          <w:w w:val="75"/>
-          <w:sz w:val="26"/>
-          <w:szCs w:val="26"/>
-        </w:rPr>
-        <w:t>然而，當　神在描述應許之地的地界的時候</w:t>
-      </w:r>
-      <w:proofErr w:type="gramStart"/>
-      <w:r>
-        <w:rPr>
-          <w:rFonts w:ascii="Barlow Condensed Medium" w:eastAsia="華康細黑體" w:hAnsi="Barlow Condensed Medium" w:cs="微軟正黑體" w:hint="eastAsia"/>
-          <w:w w:val="75"/>
-          <w:sz w:val="26"/>
-          <w:szCs w:val="26"/>
-        </w:rPr>
-        <w:t>並沒有說到要</w:t>
-      </w:r>
-      <w:proofErr w:type="gramEnd"/>
-      <w:r>
-        <w:rPr>
-          <w:rFonts w:ascii="Barlow Condensed Medium" w:eastAsia="華康細黑體" w:hAnsi="Barlow Condensed Medium" w:cs="微軟正黑體" w:hint="eastAsia"/>
-          <w:w w:val="75"/>
-          <w:sz w:val="26"/>
-          <w:szCs w:val="26"/>
-        </w:rPr>
-        <w:t>勇敢壯膽。而是說</w:t>
-      </w:r>
-      <w:proofErr w:type="gramStart"/>
-      <w:r>
-        <w:rPr>
-          <w:rFonts w:ascii="Barlow Condensed Medium" w:eastAsia="華康細黑體" w:hAnsi="Barlow Condensed Medium" w:cs="微軟正黑體" w:hint="eastAsia"/>
-          <w:w w:val="75"/>
-          <w:sz w:val="26"/>
-          <w:szCs w:val="26"/>
-        </w:rPr>
-        <w:t>祂</w:t>
-      </w:r>
-      <w:proofErr w:type="gramEnd"/>
-      <w:r>
-        <w:rPr>
-          <w:rFonts w:ascii="Barlow Condensed Medium" w:eastAsia="華康細黑體" w:hAnsi="Barlow Condensed Medium" w:cs="微軟正黑體" w:hint="eastAsia"/>
-          <w:w w:val="75"/>
-          <w:sz w:val="26"/>
-          <w:szCs w:val="26"/>
-        </w:rPr>
-        <w:t>如何與摩西同在，也要如何與約書亞同在，且沒有敵人能在他面前站立得住。意思是，勝過敵人是　神的事，約書亞只需要相信和見證。卻要在使百姓得那地為產業的事上勇敢壯膽，更要</w:t>
-      </w:r>
-      <w:proofErr w:type="gramStart"/>
-      <w:r>
-        <w:rPr>
-          <w:rFonts w:ascii="Barlow Condensed Medium" w:eastAsia="華康細黑體" w:hAnsi="Barlow Condensed Medium" w:cs="微軟正黑體" w:hint="eastAsia"/>
-          <w:w w:val="75"/>
-          <w:sz w:val="26"/>
-          <w:szCs w:val="26"/>
-        </w:rPr>
-        <w:t>在執守</w:t>
-      </w:r>
-      <w:proofErr w:type="gramEnd"/>
-      <w:r>
-        <w:rPr>
-          <w:rFonts w:ascii="Barlow Condensed Medium" w:eastAsia="華康細黑體" w:hAnsi="Barlow Condensed Medium" w:cs="微軟正黑體" w:hint="eastAsia"/>
-          <w:w w:val="75"/>
-          <w:sz w:val="26"/>
-          <w:szCs w:val="26"/>
-        </w:rPr>
-        <w:t xml:space="preserve">　神的律法的事上大大地勇敢壯膽。三件事中，反而是面對敵人的時候最不需要勇敢壯膽，因為有　</w:t>
-      </w:r>
-      <w:proofErr w:type="gramStart"/>
-      <w:r>
-        <w:rPr>
-          <w:rFonts w:ascii="Barlow Condensed Medium" w:eastAsia="華康細黑體" w:hAnsi="Barlow Condensed Medium" w:cs="微軟正黑體" w:hint="eastAsia"/>
-          <w:w w:val="75"/>
-          <w:sz w:val="26"/>
-          <w:szCs w:val="26"/>
-        </w:rPr>
-        <w:t>神擋著</w:t>
-      </w:r>
-      <w:proofErr w:type="gramEnd"/>
-      <w:r>
-        <w:rPr>
-          <w:rFonts w:ascii="Barlow Condensed Medium" w:eastAsia="華康細黑體" w:hAnsi="Barlow Condensed Medium" w:cs="微軟正黑體" w:hint="eastAsia"/>
-          <w:w w:val="75"/>
-          <w:sz w:val="26"/>
-          <w:szCs w:val="26"/>
-        </w:rPr>
-        <w:t>。而在遵守　神的律法的事上為何最</w:t>
-      </w:r>
-      <w:proofErr w:type="gramStart"/>
-      <w:r>
-        <w:rPr>
-          <w:rFonts w:ascii="Barlow Condensed Medium" w:eastAsia="華康細黑體" w:hAnsi="Barlow Condensed Medium" w:cs="微軟正黑體" w:hint="eastAsia"/>
-          <w:w w:val="75"/>
-          <w:sz w:val="26"/>
-          <w:szCs w:val="26"/>
-        </w:rPr>
-        <w:t>需要勇</w:t>
-      </w:r>
-      <w:proofErr w:type="gramEnd"/>
-      <w:r>
-        <w:rPr>
-          <w:rFonts w:ascii="Barlow Condensed Medium" w:eastAsia="華康細黑體" w:hAnsi="Barlow Condensed Medium" w:cs="微軟正黑體" w:hint="eastAsia"/>
-          <w:w w:val="75"/>
-          <w:sz w:val="26"/>
-          <w:szCs w:val="26"/>
-        </w:rPr>
-        <w:t>壯膽呢？因為這群以色列人</w:t>
-      </w:r>
-      <w:proofErr w:type="gramStart"/>
-      <w:r>
-        <w:rPr>
-          <w:rFonts w:ascii="Barlow Condensed Medium" w:eastAsia="華康細黑體" w:hAnsi="Barlow Condensed Medium" w:cs="微軟正黑體" w:hint="eastAsia"/>
-          <w:w w:val="75"/>
-          <w:sz w:val="26"/>
-          <w:szCs w:val="26"/>
-        </w:rPr>
-        <w:t>是悖逆</w:t>
-      </w:r>
-      <w:proofErr w:type="gramEnd"/>
-      <w:r>
-        <w:rPr>
-          <w:rFonts w:ascii="Barlow Condensed Medium" w:eastAsia="華康細黑體" w:hAnsi="Barlow Condensed Medium" w:cs="微軟正黑體" w:hint="eastAsia"/>
-          <w:w w:val="75"/>
-          <w:sz w:val="26"/>
-          <w:szCs w:val="26"/>
-        </w:rPr>
-        <w:t>的百姓，曾有多次背叛的前科。所以，在要求百姓遵行律法之前，作為領袖自己要先站立得穩。來自百姓的壓力才是約書亞最大的挑戰。又為何重要，因為這</w:t>
-      </w:r>
-      <w:proofErr w:type="gramStart"/>
-      <w:r>
-        <w:rPr>
-          <w:rFonts w:ascii="Barlow Condensed Medium" w:eastAsia="華康細黑體" w:hAnsi="Barlow Condensed Medium" w:cs="微軟正黑體" w:hint="eastAsia"/>
-          <w:w w:val="75"/>
-          <w:sz w:val="26"/>
-          <w:szCs w:val="26"/>
-        </w:rPr>
-        <w:t>是聖約的一</w:t>
-      </w:r>
-      <w:proofErr w:type="gramEnd"/>
-      <w:r>
-        <w:rPr>
-          <w:rFonts w:ascii="Barlow Condensed Medium" w:eastAsia="華康細黑體" w:hAnsi="Barlow Condensed Medium" w:cs="微軟正黑體" w:hint="eastAsia"/>
-          <w:w w:val="75"/>
-          <w:sz w:val="26"/>
-          <w:szCs w:val="26"/>
-        </w:rPr>
-        <w:t>部份，以色列人要謹守遵行　神的律法，才能世世代代保有這片應許之地。</w:t>
+        <w:t xml:space="preserve">　神給基甸的第一個驗證，就是從磐火發出火來，燒了基甸所帶來的禮物。第二個驗證是　神考驗基甸的信心同時也讓基甸明白　神與他同在。要求他拆了父親所管理的巴力和亞舍拉的祭壇，又並且在原地築一座耶和華的祭壇，且獻上一頭七歲的公牛。表示，最好的種牛才會存活到七年，正好用牠來贖以色列七年的罪。最後一個驗證是基甸需要確定，　神是不是真的揀選他來執行拯救百姓的事。所以要求羊毛一天濕、一天乾，就是要確認他下的號令，能不能帶有　神的能力，以保證以色列人的得勝。因為七年來以色列人不曾勝過米甸人，他也不能帶人白白去送死。所以，真正的勇士的大能，不是武蓋高強，而是正確的判斷力和過人的信心。不把力氣白白花在錯誤的事上，又在對的事上，堅持　神的判斷，而不是人怎麼看。</w:t>
       </w:r>
     </w:p>
     <w:p>
       <w:pPr>
         <w:kinsoku w:val="0"/>
         <w:snapToGrid w:val="0"/>
-        <w:spacing w:afterLines="50" w:after="165" w:line="300" w:lineRule="exact"/>
+        <w:spacing w:afterLines="50" w:after="165" w:line="290" w:lineRule="exact"/>
         <w:jc w:val="both"/>
         <w:rPr>
           <w:rFonts w:ascii="Barlow Condensed Medium" w:eastAsia="華康細黑體" w:hAnsi="Barlow Condensed Medium" w:cs="微軟正黑體"/>
-          <w:w w:val="75"/>
+          <w:w w:val="70"/>
           <w:sz w:val="26"/>
           <w:szCs w:val="26"/>
         </w:rPr>
@@ -28909,27 +26959,16 @@
       <w:r>
         <w:rPr>
           <w:rFonts w:ascii="Barlow Condensed Medium" w:eastAsia="華康儷中黑" w:hAnsi="Barlow Condensed Medium" w:hint="eastAsia"/>
-          <w:w w:val="75"/>
+          <w:w w:val="70"/>
           <w:sz w:val="26"/>
           <w:szCs w:val="26"/>
         </w:rPr>
-        <w:t>作為新時代的開創者必須勇敢壯膽。面對不可知的未來才能沈著應變，又面對遠景和　神的異</w:t>
+        <w:t xml:space="preserve">　神認為三百人是對的人數，足以勝過十三萬五千人的千軍萬馬</w:t>
       </w:r>
-      <w:proofErr w:type="gramStart"/>
       <w:r>
         <w:rPr>
           <w:rFonts w:ascii="Barlow Condensed Medium" w:eastAsia="華康儷中黑" w:hAnsi="Barlow Condensed Medium" w:hint="eastAsia"/>
-          <w:w w:val="75"/>
-          <w:sz w:val="26"/>
-          <w:szCs w:val="26"/>
-        </w:rPr>
-        <w:t>象</w:t>
-      </w:r>
-      <w:proofErr w:type="gramEnd"/>
-      <w:r>
-        <w:rPr>
-          <w:rFonts w:ascii="Barlow Condensed Medium" w:eastAsia="華康儷中黑" w:hAnsi="Barlow Condensed Medium" w:hint="eastAsia"/>
-          <w:w w:val="75"/>
+          <w:w w:val="70"/>
           <w:sz w:val="26"/>
           <w:szCs w:val="26"/>
         </w:rPr>
@@ -28938,16 +26977,16 @@
       <w:r>
         <w:rPr>
           <w:rFonts w:ascii="Barlow Condensed Medium" w:eastAsia="華康儷中黑" w:hAnsi="Barlow Condensed Medium" w:hint="eastAsia"/>
-          <w:w w:val="75"/>
+          <w:w w:val="70"/>
           <w:sz w:val="26"/>
           <w:szCs w:val="26"/>
         </w:rPr>
-        <w:t>眼光</w:t>
+        <w:t>米甸人騎駱駝</w:t>
       </w:r>
       <w:r>
         <w:rPr>
           <w:rFonts w:ascii="Barlow Condensed Medium" w:eastAsia="華康儷中黑" w:hAnsi="Barlow Condensed Medium" w:hint="eastAsia"/>
-          <w:w w:val="75"/>
+          <w:w w:val="70"/>
           <w:sz w:val="26"/>
           <w:szCs w:val="26"/>
         </w:rPr>
@@ -28956,157 +26995,30 @@
       <w:r>
         <w:rPr>
           <w:rFonts w:ascii="Barlow Condensed Medium" w:eastAsia="華康儷中黑" w:hAnsi="Barlow Condensed Medium" w:hint="eastAsia"/>
-          <w:w w:val="75"/>
+          <w:w w:val="70"/>
           <w:sz w:val="26"/>
           <w:szCs w:val="26"/>
         </w:rPr>
-        <w:t>才能堅信不移，因為　神的旨意是不能阻擋的時代趨勢。</w:t>
+        <w:t>。若先離開的二萬二千人是因為害怕，那這三百人更必須是忠心和警醒的勇士。</w:t>
       </w:r>
       <w:r>
         <w:rPr>
           <w:rFonts w:ascii="Barlow Condensed Medium" w:eastAsia="華康細黑體" w:hAnsi="Barlow Condensed Medium" w:cs="微軟正黑體" w:hint="eastAsia"/>
-          <w:w w:val="75"/>
+          <w:w w:val="70"/>
           <w:sz w:val="26"/>
           <w:szCs w:val="26"/>
         </w:rPr>
-        <w:t>然而這是遵行　神的律法更深一層的</w:t>
-      </w:r>
-      <w:proofErr w:type="gramStart"/>
-      <w:r>
-        <w:rPr>
-          <w:rFonts w:ascii="Barlow Condensed Medium" w:eastAsia="華康細黑體" w:hAnsi="Barlow Condensed Medium" w:cs="微軟正黑體" w:hint="eastAsia"/>
-          <w:w w:val="75"/>
-          <w:sz w:val="26"/>
-          <w:szCs w:val="26"/>
-        </w:rPr>
-        <w:t>果效和</w:t>
-      </w:r>
-      <w:proofErr w:type="gramEnd"/>
-      <w:r>
-        <w:rPr>
-          <w:rFonts w:ascii="Barlow Condensed Medium" w:eastAsia="華康細黑體" w:hAnsi="Barlow Condensed Medium" w:cs="微軟正黑體" w:hint="eastAsia"/>
-          <w:w w:val="75"/>
-          <w:sz w:val="26"/>
-          <w:szCs w:val="26"/>
-        </w:rPr>
-        <w:t>意義。因為這律法的</w:t>
-      </w:r>
-      <w:proofErr w:type="gramStart"/>
-      <w:r>
-        <w:rPr>
-          <w:rFonts w:ascii="Barlow Condensed Medium" w:eastAsia="華康細黑體" w:hAnsi="Barlow Condensed Medium" w:cs="微軟正黑體" w:hint="eastAsia"/>
-          <w:w w:val="75"/>
-          <w:sz w:val="26"/>
-          <w:szCs w:val="26"/>
-        </w:rPr>
-        <w:t>果效不</w:t>
-      </w:r>
-      <w:proofErr w:type="gramEnd"/>
-      <w:r>
-        <w:rPr>
-          <w:rFonts w:ascii="Barlow Condensed Medium" w:eastAsia="華康細黑體" w:hAnsi="Barlow Condensed Medium" w:cs="微軟正黑體" w:hint="eastAsia"/>
-          <w:w w:val="75"/>
-          <w:sz w:val="26"/>
-          <w:szCs w:val="26"/>
-        </w:rPr>
-        <w:t>單單只是道德上的要求，更是　神的公義和憐憫臨到地上的一種方式。就在每個人都遵行　神律法的時候，　神的親臨和同在就要發生。因此，　神重複說</w:t>
-      </w:r>
-      <w:r>
-        <w:rPr>
-          <w:rFonts w:ascii="Barlow Condensed Medium" w:eastAsia="華康細黑體" w:hAnsi="Barlow Condensed Medium" w:cs="微軟正黑體" w:hint="eastAsia"/>
-          <w:w w:val="75"/>
-          <w:sz w:val="26"/>
-          <w:szCs w:val="26"/>
-        </w:rPr>
-        <w:t>道</w:t>
-      </w:r>
-      <w:r>
-        <w:rPr>
-          <w:rFonts w:ascii="Barlow Condensed Medium" w:eastAsia="華康細黑體" w:hAnsi="Barlow Condensed Medium" w:cs="微軟正黑體" w:hint="eastAsia"/>
-          <w:w w:val="75"/>
-          <w:sz w:val="26"/>
-          <w:szCs w:val="26"/>
-        </w:rPr>
-        <w:t>，如果約書亞謹守遵行了　神的律法，無論他往哪裡去，他的道路都必平坦，且事事</w:t>
-      </w:r>
-      <w:proofErr w:type="gramStart"/>
-      <w:r>
-        <w:rPr>
-          <w:rFonts w:ascii="Barlow Condensed Medium" w:eastAsia="華康細黑體" w:hAnsi="Barlow Condensed Medium" w:cs="微軟正黑體" w:hint="eastAsia"/>
-          <w:w w:val="75"/>
-          <w:sz w:val="26"/>
-          <w:szCs w:val="26"/>
-        </w:rPr>
-        <w:t>享通</w:t>
-      </w:r>
-      <w:proofErr w:type="gramEnd"/>
-      <w:r>
-        <w:rPr>
-          <w:rFonts w:ascii="Barlow Condensed Medium" w:eastAsia="華康細黑體" w:hAnsi="Barlow Condensed Medium" w:cs="微軟正黑體" w:hint="eastAsia"/>
-          <w:w w:val="75"/>
-          <w:sz w:val="26"/>
-          <w:szCs w:val="26"/>
-        </w:rPr>
-        <w:t>。這道路就是通往不可知的未來和遠景，在路上有　神的異</w:t>
-      </w:r>
-      <w:proofErr w:type="gramStart"/>
-      <w:r>
-        <w:rPr>
-          <w:rFonts w:ascii="Barlow Condensed Medium" w:eastAsia="華康細黑體" w:hAnsi="Barlow Condensed Medium" w:cs="微軟正黑體" w:hint="eastAsia"/>
-          <w:w w:val="75"/>
-          <w:sz w:val="26"/>
-          <w:szCs w:val="26"/>
-        </w:rPr>
-        <w:t>象</w:t>
-      </w:r>
-      <w:proofErr w:type="gramEnd"/>
-      <w:r>
-        <w:rPr>
-          <w:rFonts w:ascii="Barlow Condensed Medium" w:eastAsia="華康細黑體" w:hAnsi="Barlow Condensed Medium" w:cs="微軟正黑體" w:hint="eastAsia"/>
-          <w:w w:val="75"/>
-          <w:sz w:val="26"/>
-          <w:szCs w:val="26"/>
-        </w:rPr>
-        <w:t xml:space="preserve">和旨意，但是只有勇敢壯膽遵行　神律法的人可以得著。這也是領袖的道路，說穿了，領袖就是把　</w:t>
-      </w:r>
-      <w:proofErr w:type="gramStart"/>
-      <w:r>
-        <w:rPr>
-          <w:rFonts w:ascii="Barlow Condensed Medium" w:eastAsia="華康細黑體" w:hAnsi="Barlow Condensed Medium" w:cs="微軟正黑體" w:hint="eastAsia"/>
-          <w:w w:val="75"/>
-          <w:sz w:val="26"/>
-          <w:szCs w:val="26"/>
-        </w:rPr>
-        <w:t>神讓</w:t>
-      </w:r>
-      <w:r>
-        <w:rPr>
-          <w:rFonts w:ascii="Barlow Condensed Medium" w:eastAsia="華康細黑體" w:hAnsi="Barlow Condensed Medium" w:cs="微軟正黑體" w:hint="eastAsia"/>
-          <w:w w:val="75"/>
-          <w:sz w:val="26"/>
-          <w:szCs w:val="26"/>
-        </w:rPr>
-        <w:t>他</w:t>
-      </w:r>
-      <w:proofErr w:type="gramEnd"/>
-      <w:r>
-        <w:rPr>
-          <w:rFonts w:ascii="Barlow Condensed Medium" w:eastAsia="華康細黑體" w:hAnsi="Barlow Condensed Medium" w:cs="微軟正黑體" w:hint="eastAsia"/>
-          <w:w w:val="75"/>
-          <w:sz w:val="26"/>
-          <w:szCs w:val="26"/>
-        </w:rPr>
-        <w:t>看見　神所要行的事，作為時代的趨勢，勇敢壯膽地告訴人，為要使人來追隨。像在一群瞎子中，那看得見的人就要作領袖。</w:t>
+        <w:t xml:space="preserve">　神明白基甸的心意，縱然他召聚了三萬二千人，就人的觀點是不可能打敗兵力是六倍之多的米甸人，特別是米甸人還有駱駝的騎兵。好的將領是不會主動去打肯定會輸的仗。但是，以色列軍隊的元帥是耶和華，祂認為用三萬打贏十三萬有損祂的顏面，為了不讓以色列人以為是憑自己的力量得勝就自誇，所以只選了三百人上場。膽子不夠大，還真作不了耶和華的僕人。幽默的　神還借機挖苦了基甸，祂派基甸一人去刺探軍情，說他如果害怕還可以帶一個童僕一起去。結果　神的作戰計劃竟是在敵人作的夢裡面。話說回頭，　神選勇士的條件，首先是不能害怕，這是信心的第一個要素。其次，也是所有討論的焦點，就是從一萬人中揀出三百人，為什麼是像狗一樣舔水的人？有人說他們隨時保持警醒而站著喝水，又有人反指標說神選了最吵鬧和軟弱的人來證明一切都是出於神的能力。就個人的淺見，三百人乃是有「狗」的忠心的特質，能甘心被一個不起眼的基甸所指揮。</w:t>
       </w:r>
     </w:p>
     <w:p>
       <w:pPr>
         <w:kinsoku w:val="0"/>
         <w:snapToGrid w:val="0"/>
-        <w:spacing w:afterLines="50" w:after="165" w:line="300" w:lineRule="exact"/>
+        <w:spacing w:afterLines="50" w:after="165" w:line="290" w:lineRule="exact"/>
         <w:rPr>
           <w:rFonts w:ascii="Cambria" w:eastAsia="華康細黑體" w:hAnsi="Cambria" w:cs="Cambria"/>
-          <w:w w:val="75"/>
+          <w:w w:val="70"/>
           <w:sz w:val="26"/>
           <w:szCs w:val="26"/>
         </w:rPr>
@@ -29114,7 +27026,7 @@
       <w:r>
         <w:rPr>
           <w:rFonts w:ascii="Barlow Condensed Medium" w:eastAsia="華康儷中黑" w:hAnsi="Barlow Condensed Medium" w:cs="新細明體"/>
-          <w:w w:val="75"/>
+          <w:w w:val="70"/>
           <w:sz w:val="26"/>
           <w:szCs w:val="26"/>
         </w:rPr>
@@ -29123,16 +27035,16 @@
       <w:r>
         <w:rPr>
           <w:rFonts w:ascii="Barlow Condensed Medium" w:eastAsia="華康儷中黑" w:hAnsi="Barlow Condensed Medium" w:cs="新細明體" w:hint="eastAsia"/>
-          <w:w w:val="75"/>
+          <w:w w:val="70"/>
           <w:sz w:val="26"/>
           <w:szCs w:val="26"/>
         </w:rPr>
-        <w:t>更大的勇氣</w:t>
+        <w:t>政策錯誤</w:t>
       </w:r>
       <w:r>
         <w:rPr>
           <w:rFonts w:ascii="Barlow Condensed Medium" w:eastAsia="華康儷中黑" w:hAnsi="Barlow Condensed Medium" w:cs="新細明體"/>
-          <w:w w:val="75"/>
+          <w:w w:val="70"/>
           <w:sz w:val="26"/>
           <w:szCs w:val="26"/>
         </w:rPr>
@@ -29141,71 +27053,40 @@
       <w:r>
         <w:rPr>
           <w:rFonts w:ascii="Cambria" w:eastAsia="華康細黑體" w:hAnsi="Cambria" w:cs="Cambria" w:hint="eastAsia"/>
-          <w:w w:val="75"/>
+          <w:w w:val="70"/>
           <w:sz w:val="26"/>
           <w:szCs w:val="26"/>
         </w:rPr>
-        <w:t>9/23</w:t>
+        <w:t>美國公共政策學者</w:t>
       </w:r>
       <w:r>
         <w:rPr>
-          <w:rFonts w:ascii="Cambria" w:eastAsia="華康細黑體" w:hAnsi="Cambria" w:cs="Cambria" w:hint="eastAsia"/>
-          <w:w w:val="75"/>
+          <w:rFonts w:ascii="Cambria" w:eastAsia="華康細黑體" w:hAnsi="Cambria" w:cs="Cambria"/>
+          <w:w w:val="70"/>
           <w:sz w:val="26"/>
           <w:szCs w:val="26"/>
         </w:rPr>
-        <w:t>光復鄉被洪水淹沒的第二天，有一個奇蹟獲救的小女孩，由救難人員切開了屋頂，把她屋</w:t>
+        <w:t>William N. Dunn</w:t>
       </w:r>
-      <w:proofErr w:type="gramStart"/>
       <w:r>
         <w:rPr>
           <w:rFonts w:ascii="Cambria" w:eastAsia="華康細黑體" w:hAnsi="Cambria" w:cs="Cambria" w:hint="eastAsia"/>
-          <w:w w:val="75"/>
+          <w:w w:val="70"/>
           <w:sz w:val="26"/>
           <w:szCs w:val="26"/>
         </w:rPr>
-        <w:t>樑</w:t>
-      </w:r>
-      <w:proofErr w:type="gramEnd"/>
-      <w:r>
-        <w:rPr>
-          <w:rFonts w:ascii="Cambria" w:eastAsia="華康細黑體" w:hAnsi="Cambria" w:cs="Cambria" w:hint="eastAsia"/>
-          <w:w w:val="75"/>
-          <w:sz w:val="26"/>
-          <w:szCs w:val="26"/>
-        </w:rPr>
-        <w:t>上救了出來。而感人的是她如何能爬上屋頂，原來是她的姑婆和姑爺倆人疊羅漢把她撐上去的。但是，他們自己卻被泥漿給淹沒了。良善需要更大的勇氣，因為愛從來不是一種義務，而是一種無私的給予。儘管自己沒有機會活下去，也要讓年輕的生命有機會。這就是</w:t>
-      </w:r>
-      <w:proofErr w:type="gramStart"/>
-      <w:r>
-        <w:rPr>
-          <w:rFonts w:ascii="Cambria" w:eastAsia="華康細黑體" w:hAnsi="Cambria" w:cs="Cambria" w:hint="eastAsia"/>
-          <w:w w:val="75"/>
-          <w:sz w:val="26"/>
-          <w:szCs w:val="26"/>
-        </w:rPr>
-        <w:t>耶穌說的</w:t>
-      </w:r>
-      <w:proofErr w:type="gramEnd"/>
-      <w:r>
-        <w:rPr>
-          <w:rFonts w:ascii="Cambria" w:eastAsia="華康細黑體" w:hAnsi="Cambria" w:cs="Cambria" w:hint="eastAsia"/>
-          <w:w w:val="75"/>
-          <w:sz w:val="26"/>
-          <w:szCs w:val="26"/>
-        </w:rPr>
-        <w:t>，愛那最小的弟兄。而推動人這樣行的，就那遵行　神愛的命令的勇氣，使愛堅持到生命的最後一刻。</w:t>
+        <w:t>分析出三種政策錯誤：一、「假陽性」就是沒有問題，卻誤判為有問題。反之就是二、「假陰性」。而第三型是最糟糕的就是「錯誤地定義問題」，或是說「正確地解答錯誤的問題。像有人在檢討台北市公館圓環改成平面的問題，是搞錯了問題。錯誤地認為改善了車流，就能改善交通。交通問題乃是整體的大眾運輸政策的問題，減少人把車子開到路上才是根本之道。像高速公路塞車的瓶頸一樣，北部本來是在林口，林口擴寬成六線，就變成塞在桃園和中壢。現在加了兩邊的高架，瓶就南移到竹北和新竹。南部也有相同的情形。問題不是高速公路不夠寬，而是一時間上高速公路的車子太多。說到底還是大眾運輸便不便利的問題，才能減少大家都開自己的車上路。所以先有對的事，才需要對的人來解決，這就是所有士師，甚至彌賽亞的樣板。</w:t>
       </w:r>
     </w:p>
     <w:p>
       <w:pPr>
         <w:kinsoku w:val="0"/>
         <w:snapToGrid w:val="0"/>
-        <w:spacing w:afterLines="50" w:after="165" w:line="300" w:lineRule="exact"/>
+        <w:spacing w:afterLines="50" w:after="165" w:line="290" w:lineRule="exact"/>
         <w:jc w:val="both"/>
         <w:rPr>
           <w:rFonts w:ascii="Barlow Condensed Medium" w:eastAsia="華康儷中黑" w:hAnsi="Barlow Condensed Medium"/>
-          <w:w w:val="75"/>
+          <w:w w:val="70"/>
           <w:sz w:val="26"/>
           <w:szCs w:val="26"/>
         </w:rPr>
@@ -29213,65 +27094,25 @@
       <w:r>
         <w:rPr>
           <w:rFonts w:ascii="Barlow Condensed Medium" w:eastAsia="華康儷中黑" w:hAnsi="Barlow Condensed Medium" w:hint="eastAsia"/>
-          <w:w w:val="75"/>
+          <w:w w:val="70"/>
           <w:sz w:val="26"/>
           <w:szCs w:val="26"/>
         </w:rPr>
-        <w:t>目標是</w:t>
+        <w:t>基甸的勇氣是來自確認　神的心意，而能相信三百人就足夠。而　神選了對的人作對的事，就是要人不要以戰爭這種事來誇口，而是要因公義得勝來敬畏。</w:t>
       </w:r>
-      <w:proofErr w:type="gramStart"/>
       <w:r>
         <w:rPr>
-          <w:rFonts w:ascii="Barlow Condensed Medium" w:eastAsia="華康儷中黑" w:hAnsi="Barlow Condensed Medium" w:hint="eastAsia"/>
-          <w:w w:val="75"/>
+          <w:rFonts w:ascii="Barlow Condensed Medium" w:eastAsia="華康細黑體" w:hAnsi="Barlow Condensed Medium" w:cs="微軟正黑體" w:hint="eastAsia"/>
+          <w:w w:val="70"/>
           <w:sz w:val="26"/>
           <w:szCs w:val="26"/>
         </w:rPr>
-        <w:t>迦</w:t>
-      </w:r>
-      <w:proofErr w:type="gramEnd"/>
-      <w:r>
-        <w:rPr>
-          <w:rFonts w:ascii="Barlow Condensed Medium" w:eastAsia="華康儷中黑" w:hAnsi="Barlow Condensed Medium" w:hint="eastAsia"/>
-          <w:w w:val="75"/>
-          <w:sz w:val="26"/>
-          <w:szCs w:val="26"/>
-        </w:rPr>
-        <w:t>南，方法是遵行　神的律法，保證是　神的同在，新的領袖約書亞所缺的就是勇敢壯膽。當這些都具備了，人就要見證　神所行的新事和新的時代。</w:t>
+        <w:t>所以，基甸的典範不單純只是軍事的能力和謀略，更一種指導人行為的道德勇氣。凡事先求道德上的正確，就是合　神的心意，再求願意遵行這個正確的人。而在其中所展現的勇氣，就不是血氣上的勇氣，而是堅持有　神的正確的心意的信念所產生的勇氣。而這種勇氣，在對的事和對的人身上，就能產生足以對抗千軍萬馬的力量。</w:t>
       </w:r>
       <w:r>
         <w:rPr>
           <w:rFonts w:ascii="Barlow Condensed Medium" w:eastAsia="華康細黑體" w:hAnsi="Barlow Condensed Medium" w:cs="微軟正黑體" w:hint="eastAsia"/>
-          <w:w w:val="75"/>
-          <w:sz w:val="26"/>
-          <w:szCs w:val="26"/>
-        </w:rPr>
-        <w:t>在經文的第一節有一個很令人玩味的說法，約書亞是接替「耶和華的奴僕摩西」成為以色列人的「領袖」。也就是說，要作一位領導者之前，要先學會如同作僕人地順服。而作為耶和華的僕人，就是要順服耶和華的命令，就是</w:t>
-      </w:r>
-      <w:proofErr w:type="gramStart"/>
-      <w:r>
-        <w:rPr>
-          <w:rFonts w:ascii="Barlow Condensed Medium" w:eastAsia="華康細黑體" w:hAnsi="Barlow Condensed Medium" w:cs="微軟正黑體" w:hint="eastAsia"/>
-          <w:w w:val="75"/>
-          <w:sz w:val="26"/>
-          <w:szCs w:val="26"/>
-        </w:rPr>
-        <w:t>祂</w:t>
-      </w:r>
-      <w:proofErr w:type="gramEnd"/>
-      <w:r>
-        <w:rPr>
-          <w:rFonts w:ascii="Barlow Condensed Medium" w:eastAsia="華康細黑體" w:hAnsi="Barlow Condensed Medium" w:cs="微軟正黑體" w:hint="eastAsia"/>
-          <w:w w:val="75"/>
-          <w:sz w:val="26"/>
-          <w:szCs w:val="26"/>
-        </w:rPr>
-        <w:t>的律法，也就是公義和憐憫同時成全下的至高的良善。如此才具備領導　神的百姓的資格。也就是說，人要先順服那位至高良善的　神，才有資格去說服人追隨真理和良善。而真正巨大的壓力是這個欺善怕惡的世界，人若要成為那位至高良善者的僕人，就必須勇敢壯膽。當世界用鋪天蓋地的謊言和威脅侵擾我們時，我們更要依靠　神來勇敢壯膽。</w:t>
-      </w:r>
-      <w:r>
-        <w:rPr>
-          <w:rFonts w:ascii="Barlow Condensed Medium" w:eastAsia="華康細黑體" w:hAnsi="Barlow Condensed Medium" w:cs="微軟正黑體" w:hint="eastAsia"/>
-          <w:w w:val="75"/>
+          <w:w w:val="70"/>
           <w:sz w:val="26"/>
           <w:szCs w:val="26"/>
         </w:rPr>
@@ -29298,7 +27139,7 @@
 </file>
 
 <file path=word/endnotes.xml><?xml version="1.0" encoding="utf-8"?>
-<w:endnotes xmlns:wpc="http://schemas.microsoft.com/office/word/2010/wordprocessingCanvas" xmlns:cx="http://schemas.microsoft.com/office/drawing/2014/chartex" xmlns:cx1="http://schemas.microsoft.com/office/drawing/2015/9/8/chartex" xmlns:cx2="http://schemas.microsoft.com/office/drawing/2015/10/21/chartex" xmlns:cx3="http://schemas.microsoft.com/office/drawing/2016/5/9/chartex" xmlns:cx4="http://schemas.microsoft.com/office/drawing/2016/5/10/chartex" xmlns:cx5="http://schemas.microsoft.com/office/drawing/2016/5/11/chartex" xmlns:cx6="http://schemas.microsoft.com/office/drawing/2016/5/12/chartex" xmlns:cx7="http://schemas.microsoft.com/office/drawing/2016/5/13/chartex" xmlns:cx8="http://schemas.microsoft.com/office/drawing/2016/5/14/chartex" xmlns:mc="http://schemas.openxmlformats.org/markup-compatibility/2006" xmlns:aink="http://schemas.microsoft.com/office/drawing/2016/ink" xmlns:am3d="http://schemas.microsoft.com/office/drawing/2017/model3d" xmlns:o="urn:schemas-microsoft-com:office:office" xmlns:oel="http://schemas.microsoft.com/office/2019/extlst" xmlns:r="http://schemas.openxmlformats.org/officeDocument/2006/relationships" xmlns:m="http://schemas.openxmlformats.org/officeDocument/2006/math" xmlns:v="urn:schemas-microsoft-com:vml" xmlns:wp14="http://schemas.microsoft.com/office/word/2010/wordprocessingDrawing" xmlns:wp="http://schemas.openxmlformats.org/drawingml/2006/wordprocessingDrawing" xmlns:w10="urn:schemas-microsoft-com:office:word" xmlns:w="http://schemas.openxmlformats.org/wordprocessingml/2006/main" xmlns:w14="http://schemas.microsoft.com/office/word/2010/wordml" xmlns:w15="http://schemas.microsoft.com/office/word/2012/wordml" xmlns:w16cex="http://schemas.microsoft.com/office/word/2018/wordml/cex" xmlns:w16cid="http://schemas.microsoft.com/office/word/2016/wordml/cid" xmlns:w16="http://schemas.microsoft.com/office/word/2018/wordml" xmlns:w16du="http://schemas.microsoft.com/office/word/2023/wordml/word16du" xmlns:w16sdtdh="http://schemas.microsoft.com/office/word/2020/wordml/sdtdatahash" xmlns:w16sdtfl="http://schemas.microsoft.com/office/word/2024/wordml/sdtformatlock" xmlns:w16se="http://schemas.microsoft.com/office/word/2015/wordml/symex" xmlns:wpg="http://schemas.microsoft.com/office/word/2010/wordprocessingGroup" xmlns:wpi="http://schemas.microsoft.com/office/word/2010/wordprocessingInk" xmlns:wne="http://schemas.microsoft.com/office/word/2006/wordml" xmlns:wps="http://schemas.microsoft.com/office/word/2010/wordprocessingShape" mc:Ignorable="w14 w15 w16se w16cid w16 w16cex w16sdtdh w16sdtfl w16du wp14">
+<w:endnotes xmlns:wpc="http://schemas.microsoft.com/office/word/2010/wordprocessingCanvas" xmlns:mc="http://schemas.openxmlformats.org/markup-compatibility/2006" xmlns:o="urn:schemas-microsoft-com:office:office" xmlns:r="http://schemas.openxmlformats.org/officeDocument/2006/relationships" xmlns:m="http://schemas.openxmlformats.org/officeDocument/2006/math" xmlns:v="urn:schemas-microsoft-com:vml" xmlns:wp14="http://schemas.microsoft.com/office/word/2010/wordprocessingDrawing" xmlns:wp="http://schemas.openxmlformats.org/drawingml/2006/wordprocessingDrawing" xmlns:w10="urn:schemas-microsoft-com:office:word" xmlns:w="http://schemas.openxmlformats.org/wordprocessingml/2006/main" xmlns:w14="http://schemas.microsoft.com/office/word/2010/wordml" xmlns:w15="http://schemas.microsoft.com/office/word/2012/wordml" xmlns:wpg="http://schemas.microsoft.com/office/word/2010/wordprocessingGroup" xmlns:wpi="http://schemas.microsoft.com/office/word/2010/wordprocessingInk" xmlns:wne="http://schemas.microsoft.com/office/word/2006/wordml" xmlns:wps="http://schemas.microsoft.com/office/word/2010/wordprocessingShape" mc:Ignorable="w14 w15 wp14">
   <w:endnote w:type="separator" w:id="-1">
     <w:p>
       <w:r>
@@ -29317,7 +27158,7 @@
 </file>
 
 <file path=word/footnotes.xml><?xml version="1.0" encoding="utf-8"?>
-<w:footnotes xmlns:wpc="http://schemas.microsoft.com/office/word/2010/wordprocessingCanvas" xmlns:cx="http://schemas.microsoft.com/office/drawing/2014/chartex" xmlns:cx1="http://schemas.microsoft.com/office/drawing/2015/9/8/chartex" xmlns:cx2="http://schemas.microsoft.com/office/drawing/2015/10/21/chartex" xmlns:cx3="http://schemas.microsoft.com/office/drawing/2016/5/9/chartex" xmlns:cx4="http://schemas.microsoft.com/office/drawing/2016/5/10/chartex" xmlns:cx5="http://schemas.microsoft.com/office/drawing/2016/5/11/chartex" xmlns:cx6="http://schemas.microsoft.com/office/drawing/2016/5/12/chartex" xmlns:cx7="http://schemas.microsoft.com/office/drawing/2016/5/13/chartex" xmlns:cx8="http://schemas.microsoft.com/office/drawing/2016/5/14/chartex" xmlns:mc="http://schemas.openxmlformats.org/markup-compatibility/2006" xmlns:aink="http://schemas.microsoft.com/office/drawing/2016/ink" xmlns:am3d="http://schemas.microsoft.com/office/drawing/2017/model3d" xmlns:o="urn:schemas-microsoft-com:office:office" xmlns:oel="http://schemas.microsoft.com/office/2019/extlst" xmlns:r="http://schemas.openxmlformats.org/officeDocument/2006/relationships" xmlns:m="http://schemas.openxmlformats.org/officeDocument/2006/math" xmlns:v="urn:schemas-microsoft-com:vml" xmlns:wp14="http://schemas.microsoft.com/office/word/2010/wordprocessingDrawing" xmlns:wp="http://schemas.openxmlformats.org/drawingml/2006/wordprocessingDrawing" xmlns:w10="urn:schemas-microsoft-com:office:word" xmlns:w="http://schemas.openxmlformats.org/wordprocessingml/2006/main" xmlns:w14="http://schemas.microsoft.com/office/word/2010/wordml" xmlns:w15="http://schemas.microsoft.com/office/word/2012/wordml" xmlns:w16cex="http://schemas.microsoft.com/office/word/2018/wordml/cex" xmlns:w16cid="http://schemas.microsoft.com/office/word/2016/wordml/cid" xmlns:w16="http://schemas.microsoft.com/office/word/2018/wordml" xmlns:w16du="http://schemas.microsoft.com/office/word/2023/wordml/word16du" xmlns:w16sdtdh="http://schemas.microsoft.com/office/word/2020/wordml/sdtdatahash" xmlns:w16sdtfl="http://schemas.microsoft.com/office/word/2024/wordml/sdtformatlock" xmlns:w16se="http://schemas.microsoft.com/office/word/2015/wordml/symex" xmlns:wpg="http://schemas.microsoft.com/office/word/2010/wordprocessingGroup" xmlns:wpi="http://schemas.microsoft.com/office/word/2010/wordprocessingInk" xmlns:wne="http://schemas.microsoft.com/office/word/2006/wordml" xmlns:wps="http://schemas.microsoft.com/office/word/2010/wordprocessingShape" mc:Ignorable="w14 w15 w16se w16cid w16 w16cex w16sdtdh w16sdtfl w16du wp14">
+<w:footnotes xmlns:wpc="http://schemas.microsoft.com/office/word/2010/wordprocessingCanvas" xmlns:mc="http://schemas.openxmlformats.org/markup-compatibility/2006" xmlns:o="urn:schemas-microsoft-com:office:office" xmlns:r="http://schemas.openxmlformats.org/officeDocument/2006/relationships" xmlns:m="http://schemas.openxmlformats.org/officeDocument/2006/math" xmlns:v="urn:schemas-microsoft-com:vml" xmlns:wp14="http://schemas.microsoft.com/office/word/2010/wordprocessingDrawing" xmlns:wp="http://schemas.openxmlformats.org/drawingml/2006/wordprocessingDrawing" xmlns:w10="urn:schemas-microsoft-com:office:word" xmlns:w="http://schemas.openxmlformats.org/wordprocessingml/2006/main" xmlns:w14="http://schemas.microsoft.com/office/word/2010/wordml" xmlns:w15="http://schemas.microsoft.com/office/word/2012/wordml" xmlns:wpg="http://schemas.microsoft.com/office/word/2010/wordprocessingGroup" xmlns:wpi="http://schemas.microsoft.com/office/word/2010/wordprocessingInk" xmlns:wne="http://schemas.microsoft.com/office/word/2006/wordml" xmlns:wps="http://schemas.microsoft.com/office/word/2010/wordprocessingShape" mc:Ignorable="w14 w15 wp14">
   <w:footnote w:type="separator" w:id="-1">
     <w:p>
       <w:r>
@@ -29336,7 +27177,7 @@
 </file>
 
 <file path=word/header1.xml><?xml version="1.0" encoding="utf-8"?>
-<w:hdr xmlns:wpc="http://schemas.microsoft.com/office/word/2010/wordprocessingCanvas" xmlns:cx="http://schemas.microsoft.com/office/drawing/2014/chartex" xmlns:cx1="http://schemas.microsoft.com/office/drawing/2015/9/8/chartex" xmlns:cx2="http://schemas.microsoft.com/office/drawing/2015/10/21/chartex" xmlns:cx3="http://schemas.microsoft.com/office/drawing/2016/5/9/chartex" xmlns:cx4="http://schemas.microsoft.com/office/drawing/2016/5/10/chartex" xmlns:cx5="http://schemas.microsoft.com/office/drawing/2016/5/11/chartex" xmlns:cx6="http://schemas.microsoft.com/office/drawing/2016/5/12/chartex" xmlns:cx7="http://schemas.microsoft.com/office/drawing/2016/5/13/chartex" xmlns:cx8="http://schemas.microsoft.com/office/drawing/2016/5/14/chartex" xmlns:mc="http://schemas.openxmlformats.org/markup-compatibility/2006" xmlns:aink="http://schemas.microsoft.com/office/drawing/2016/ink" xmlns:am3d="http://schemas.microsoft.com/office/drawing/2017/model3d" xmlns:o="urn:schemas-microsoft-com:office:office" xmlns:oel="http://schemas.microsoft.com/office/2019/extlst" xmlns:r="http://schemas.openxmlformats.org/officeDocument/2006/relationships" xmlns:m="http://schemas.openxmlformats.org/officeDocument/2006/math" xmlns:v="urn:schemas-microsoft-com:vml" xmlns:wp14="http://schemas.microsoft.com/office/word/2010/wordprocessingDrawing" xmlns:wp="http://schemas.openxmlformats.org/drawingml/2006/wordprocessingDrawing" xmlns:w10="urn:schemas-microsoft-com:office:word" xmlns:w="http://schemas.openxmlformats.org/wordprocessingml/2006/main" xmlns:w14="http://schemas.microsoft.com/office/word/2010/wordml" xmlns:w15="http://schemas.microsoft.com/office/word/2012/wordml" xmlns:w16cex="http://schemas.microsoft.com/office/word/2018/wordml/cex" xmlns:w16cid="http://schemas.microsoft.com/office/word/2016/wordml/cid" xmlns:w16="http://schemas.microsoft.com/office/word/2018/wordml" xmlns:w16du="http://schemas.microsoft.com/office/word/2023/wordml/word16du" xmlns:w16sdtdh="http://schemas.microsoft.com/office/word/2020/wordml/sdtdatahash" xmlns:w16sdtfl="http://schemas.microsoft.com/office/word/2024/wordml/sdtformatlock" xmlns:w16se="http://schemas.microsoft.com/office/word/2015/wordml/symex" xmlns:wpg="http://schemas.microsoft.com/office/word/2010/wordprocessingGroup" xmlns:wpi="http://schemas.microsoft.com/office/word/2010/wordprocessingInk" xmlns:wne="http://schemas.microsoft.com/office/word/2006/wordml" xmlns:wps="http://schemas.microsoft.com/office/word/2010/wordprocessingShape" mc:Ignorable="w14 w15 w16se w16cid w16 w16cex w16sdtdh w16sdtfl w16du wp14">
+<w:hdr xmlns:wpc="http://schemas.microsoft.com/office/word/2010/wordprocessingCanvas" xmlns:mc="http://schemas.openxmlformats.org/markup-compatibility/2006" xmlns:o="urn:schemas-microsoft-com:office:office" xmlns:r="http://schemas.openxmlformats.org/officeDocument/2006/relationships" xmlns:m="http://schemas.openxmlformats.org/officeDocument/2006/math" xmlns:v="urn:schemas-microsoft-com:vml" xmlns:wp14="http://schemas.microsoft.com/office/word/2010/wordprocessingDrawing" xmlns:wp="http://schemas.openxmlformats.org/drawingml/2006/wordprocessingDrawing" xmlns:w10="urn:schemas-microsoft-com:office:word" xmlns:w="http://schemas.openxmlformats.org/wordprocessingml/2006/main" xmlns:w14="http://schemas.microsoft.com/office/word/2010/wordml" xmlns:w15="http://schemas.microsoft.com/office/word/2012/wordml" xmlns:wpg="http://schemas.microsoft.com/office/word/2010/wordprocessingGroup" xmlns:wpi="http://schemas.microsoft.com/office/word/2010/wordprocessingInk" xmlns:wne="http://schemas.microsoft.com/office/word/2006/wordml" xmlns:wps="http://schemas.microsoft.com/office/word/2010/wordprocessingShape" mc:Ignorable="w14 w15 wp14">
   <w:p>
     <w:pPr>
       <w:pStyle w:val="a4"/>
@@ -29794,7 +27635,7 @@
 </file>
 
 <file path=word/header2.xml><?xml version="1.0" encoding="utf-8"?>
-<w:hdr xmlns:wpc="http://schemas.microsoft.com/office/word/2010/wordprocessingCanvas" xmlns:cx="http://schemas.microsoft.com/office/drawing/2014/chartex" xmlns:cx1="http://schemas.microsoft.com/office/drawing/2015/9/8/chartex" xmlns:cx2="http://schemas.microsoft.com/office/drawing/2015/10/21/chartex" xmlns:cx3="http://schemas.microsoft.com/office/drawing/2016/5/9/chartex" xmlns:cx4="http://schemas.microsoft.com/office/drawing/2016/5/10/chartex" xmlns:cx5="http://schemas.microsoft.com/office/drawing/2016/5/11/chartex" xmlns:cx6="http://schemas.microsoft.com/office/drawing/2016/5/12/chartex" xmlns:cx7="http://schemas.microsoft.com/office/drawing/2016/5/13/chartex" xmlns:cx8="http://schemas.microsoft.com/office/drawing/2016/5/14/chartex" xmlns:mc="http://schemas.openxmlformats.org/markup-compatibility/2006" xmlns:aink="http://schemas.microsoft.com/office/drawing/2016/ink" xmlns:am3d="http://schemas.microsoft.com/office/drawing/2017/model3d" xmlns:o="urn:schemas-microsoft-com:office:office" xmlns:oel="http://schemas.microsoft.com/office/2019/extlst" xmlns:r="http://schemas.openxmlformats.org/officeDocument/2006/relationships" xmlns:m="http://schemas.openxmlformats.org/officeDocument/2006/math" xmlns:v="urn:schemas-microsoft-com:vml" xmlns:wp14="http://schemas.microsoft.com/office/word/2010/wordprocessingDrawing" xmlns:wp="http://schemas.openxmlformats.org/drawingml/2006/wordprocessingDrawing" xmlns:w10="urn:schemas-microsoft-com:office:word" xmlns:w="http://schemas.openxmlformats.org/wordprocessingml/2006/main" xmlns:w14="http://schemas.microsoft.com/office/word/2010/wordml" xmlns:w15="http://schemas.microsoft.com/office/word/2012/wordml" xmlns:w16cex="http://schemas.microsoft.com/office/word/2018/wordml/cex" xmlns:w16cid="http://schemas.microsoft.com/office/word/2016/wordml/cid" xmlns:w16="http://schemas.microsoft.com/office/word/2018/wordml" xmlns:w16du="http://schemas.microsoft.com/office/word/2023/wordml/word16du" xmlns:w16sdtdh="http://schemas.microsoft.com/office/word/2020/wordml/sdtdatahash" xmlns:w16sdtfl="http://schemas.microsoft.com/office/word/2024/wordml/sdtformatlock" xmlns:w16se="http://schemas.microsoft.com/office/word/2015/wordml/symex" xmlns:wpg="http://schemas.microsoft.com/office/word/2010/wordprocessingGroup" xmlns:wpi="http://schemas.microsoft.com/office/word/2010/wordprocessingInk" xmlns:wne="http://schemas.microsoft.com/office/word/2006/wordml" xmlns:wps="http://schemas.microsoft.com/office/word/2010/wordprocessingShape" mc:Ignorable="w14 w15 w16se w16cid w16 w16cex w16sdtdh w16sdtfl w16du wp14">
+<w:hdr xmlns:wpc="http://schemas.microsoft.com/office/word/2010/wordprocessingCanvas" xmlns:mc="http://schemas.openxmlformats.org/markup-compatibility/2006" xmlns:o="urn:schemas-microsoft-com:office:office" xmlns:r="http://schemas.openxmlformats.org/officeDocument/2006/relationships" xmlns:m="http://schemas.openxmlformats.org/officeDocument/2006/math" xmlns:v="urn:schemas-microsoft-com:vml" xmlns:wp14="http://schemas.microsoft.com/office/word/2010/wordprocessingDrawing" xmlns:wp="http://schemas.openxmlformats.org/drawingml/2006/wordprocessingDrawing" xmlns:w10="urn:schemas-microsoft-com:office:word" xmlns:w="http://schemas.openxmlformats.org/wordprocessingml/2006/main" xmlns:w14="http://schemas.microsoft.com/office/word/2010/wordml" xmlns:w15="http://schemas.microsoft.com/office/word/2012/wordml" xmlns:wpg="http://schemas.microsoft.com/office/word/2010/wordprocessingGroup" xmlns:wpi="http://schemas.microsoft.com/office/word/2010/wordprocessingInk" xmlns:wne="http://schemas.microsoft.com/office/word/2006/wordml" xmlns:wps="http://schemas.microsoft.com/office/word/2010/wordprocessingShape" mc:Ignorable="w14 w15 wp14">
   <w:p>
     <w:pPr>
       <w:pStyle w:val="a4"/>
@@ -30252,7 +28093,7 @@
 </file>
 
 <file path=word/header3.xml><?xml version="1.0" encoding="utf-8"?>
-<w:hdr xmlns:wpc="http://schemas.microsoft.com/office/word/2010/wordprocessingCanvas" xmlns:cx="http://schemas.microsoft.com/office/drawing/2014/chartex" xmlns:cx1="http://schemas.microsoft.com/office/drawing/2015/9/8/chartex" xmlns:cx2="http://schemas.microsoft.com/office/drawing/2015/10/21/chartex" xmlns:cx3="http://schemas.microsoft.com/office/drawing/2016/5/9/chartex" xmlns:cx4="http://schemas.microsoft.com/office/drawing/2016/5/10/chartex" xmlns:cx5="http://schemas.microsoft.com/office/drawing/2016/5/11/chartex" xmlns:cx6="http://schemas.microsoft.com/office/drawing/2016/5/12/chartex" xmlns:cx7="http://schemas.microsoft.com/office/drawing/2016/5/13/chartex" xmlns:cx8="http://schemas.microsoft.com/office/drawing/2016/5/14/chartex" xmlns:mc="http://schemas.openxmlformats.org/markup-compatibility/2006" xmlns:aink="http://schemas.microsoft.com/office/drawing/2016/ink" xmlns:am3d="http://schemas.microsoft.com/office/drawing/2017/model3d" xmlns:o="urn:schemas-microsoft-com:office:office" xmlns:oel="http://schemas.microsoft.com/office/2019/extlst" xmlns:r="http://schemas.openxmlformats.org/officeDocument/2006/relationships" xmlns:m="http://schemas.openxmlformats.org/officeDocument/2006/math" xmlns:v="urn:schemas-microsoft-com:vml" xmlns:wp14="http://schemas.microsoft.com/office/word/2010/wordprocessingDrawing" xmlns:wp="http://schemas.openxmlformats.org/drawingml/2006/wordprocessingDrawing" xmlns:w10="urn:schemas-microsoft-com:office:word" xmlns:w="http://schemas.openxmlformats.org/wordprocessingml/2006/main" xmlns:w14="http://schemas.microsoft.com/office/word/2010/wordml" xmlns:w15="http://schemas.microsoft.com/office/word/2012/wordml" xmlns:w16cex="http://schemas.microsoft.com/office/word/2018/wordml/cex" xmlns:w16cid="http://schemas.microsoft.com/office/word/2016/wordml/cid" xmlns:w16="http://schemas.microsoft.com/office/word/2018/wordml" xmlns:w16du="http://schemas.microsoft.com/office/word/2023/wordml/word16du" xmlns:w16sdtdh="http://schemas.microsoft.com/office/word/2020/wordml/sdtdatahash" xmlns:w16sdtfl="http://schemas.microsoft.com/office/word/2024/wordml/sdtformatlock" xmlns:w16se="http://schemas.microsoft.com/office/word/2015/wordml/symex" xmlns:wpg="http://schemas.microsoft.com/office/word/2010/wordprocessingGroup" xmlns:wpi="http://schemas.microsoft.com/office/word/2010/wordprocessingInk" xmlns:wne="http://schemas.microsoft.com/office/word/2006/wordml" xmlns:wps="http://schemas.microsoft.com/office/word/2010/wordprocessingShape" mc:Ignorable="w14 w15 w16se w16cid w16 w16cex w16sdtdh w16sdtfl w16du wp14">
+<w:hdr xmlns:wpc="http://schemas.microsoft.com/office/word/2010/wordprocessingCanvas" xmlns:mc="http://schemas.openxmlformats.org/markup-compatibility/2006" xmlns:o="urn:schemas-microsoft-com:office:office" xmlns:r="http://schemas.openxmlformats.org/officeDocument/2006/relationships" xmlns:m="http://schemas.openxmlformats.org/officeDocument/2006/math" xmlns:v="urn:schemas-microsoft-com:vml" xmlns:wp14="http://schemas.microsoft.com/office/word/2010/wordprocessingDrawing" xmlns:wp="http://schemas.openxmlformats.org/drawingml/2006/wordprocessingDrawing" xmlns:w10="urn:schemas-microsoft-com:office:word" xmlns:w="http://schemas.openxmlformats.org/wordprocessingml/2006/main" xmlns:w14="http://schemas.microsoft.com/office/word/2010/wordml" xmlns:w15="http://schemas.microsoft.com/office/word/2012/wordml" xmlns:wpg="http://schemas.microsoft.com/office/word/2010/wordprocessingGroup" xmlns:wpi="http://schemas.microsoft.com/office/word/2010/wordprocessingInk" xmlns:wne="http://schemas.microsoft.com/office/word/2006/wordml" xmlns:wps="http://schemas.microsoft.com/office/word/2010/wordprocessingShape" mc:Ignorable="w14 w15 wp14">
   <w:p>
     <w:pPr>
       <w:pStyle w:val="a4"/>
@@ -30710,7 +28551,7 @@
 </file>
 
 <file path=word/header4.xml><?xml version="1.0" encoding="utf-8"?>
-<w:hdr xmlns:wpc="http://schemas.microsoft.com/office/word/2010/wordprocessingCanvas" xmlns:cx="http://schemas.microsoft.com/office/drawing/2014/chartex" xmlns:cx1="http://schemas.microsoft.com/office/drawing/2015/9/8/chartex" xmlns:cx2="http://schemas.microsoft.com/office/drawing/2015/10/21/chartex" xmlns:cx3="http://schemas.microsoft.com/office/drawing/2016/5/9/chartex" xmlns:cx4="http://schemas.microsoft.com/office/drawing/2016/5/10/chartex" xmlns:cx5="http://schemas.microsoft.com/office/drawing/2016/5/11/chartex" xmlns:cx6="http://schemas.microsoft.com/office/drawing/2016/5/12/chartex" xmlns:cx7="http://schemas.microsoft.com/office/drawing/2016/5/13/chartex" xmlns:cx8="http://schemas.microsoft.com/office/drawing/2016/5/14/chartex" xmlns:mc="http://schemas.openxmlformats.org/markup-compatibility/2006" xmlns:aink="http://schemas.microsoft.com/office/drawing/2016/ink" xmlns:am3d="http://schemas.microsoft.com/office/drawing/2017/model3d" xmlns:o="urn:schemas-microsoft-com:office:office" xmlns:oel="http://schemas.microsoft.com/office/2019/extlst" xmlns:r="http://schemas.openxmlformats.org/officeDocument/2006/relationships" xmlns:m="http://schemas.openxmlformats.org/officeDocument/2006/math" xmlns:v="urn:schemas-microsoft-com:vml" xmlns:wp14="http://schemas.microsoft.com/office/word/2010/wordprocessingDrawing" xmlns:wp="http://schemas.openxmlformats.org/drawingml/2006/wordprocessingDrawing" xmlns:w10="urn:schemas-microsoft-com:office:word" xmlns:w="http://schemas.openxmlformats.org/wordprocessingml/2006/main" xmlns:w14="http://schemas.microsoft.com/office/word/2010/wordml" xmlns:w15="http://schemas.microsoft.com/office/word/2012/wordml" xmlns:w16cex="http://schemas.microsoft.com/office/word/2018/wordml/cex" xmlns:w16cid="http://schemas.microsoft.com/office/word/2016/wordml/cid" xmlns:w16="http://schemas.microsoft.com/office/word/2018/wordml" xmlns:w16du="http://schemas.microsoft.com/office/word/2023/wordml/word16du" xmlns:w16sdtdh="http://schemas.microsoft.com/office/word/2020/wordml/sdtdatahash" xmlns:w16sdtfl="http://schemas.microsoft.com/office/word/2024/wordml/sdtformatlock" xmlns:w16se="http://schemas.microsoft.com/office/word/2015/wordml/symex" xmlns:wpg="http://schemas.microsoft.com/office/word/2010/wordprocessingGroup" xmlns:wpi="http://schemas.microsoft.com/office/word/2010/wordprocessingInk" xmlns:wne="http://schemas.microsoft.com/office/word/2006/wordml" xmlns:wps="http://schemas.microsoft.com/office/word/2010/wordprocessingShape" mc:Ignorable="w14 w15 w16se w16cid w16 w16cex w16sdtdh w16sdtfl w16du wp14">
+<w:hdr xmlns:wpc="http://schemas.microsoft.com/office/word/2010/wordprocessingCanvas" xmlns:mc="http://schemas.openxmlformats.org/markup-compatibility/2006" xmlns:o="urn:schemas-microsoft-com:office:office" xmlns:r="http://schemas.openxmlformats.org/officeDocument/2006/relationships" xmlns:m="http://schemas.openxmlformats.org/officeDocument/2006/math" xmlns:v="urn:schemas-microsoft-com:vml" xmlns:wp14="http://schemas.microsoft.com/office/word/2010/wordprocessingDrawing" xmlns:wp="http://schemas.openxmlformats.org/drawingml/2006/wordprocessingDrawing" xmlns:w10="urn:schemas-microsoft-com:office:word" xmlns:w="http://schemas.openxmlformats.org/wordprocessingml/2006/main" xmlns:w14="http://schemas.microsoft.com/office/word/2010/wordml" xmlns:w15="http://schemas.microsoft.com/office/word/2012/wordml" xmlns:wpg="http://schemas.microsoft.com/office/word/2010/wordprocessingGroup" xmlns:wpi="http://schemas.microsoft.com/office/word/2010/wordprocessingInk" xmlns:wne="http://schemas.microsoft.com/office/word/2006/wordml" xmlns:wps="http://schemas.microsoft.com/office/word/2010/wordprocessingShape" mc:Ignorable="w14 w15 wp14">
   <w:p>
     <w:pPr>
       <w:pStyle w:val="a4"/>
@@ -30782,7 +28623,7 @@
         <w:b/>
         <w:noProof/>
       </w:rPr>
-      <w:t>2539</w:t>
+      <w:t>2543</w:t>
     </w:r>
     <w:r>
       <w:rPr>
@@ -30877,7 +28718,7 @@
         <w:b/>
         <w:noProof/>
       </w:rPr>
-      <w:t>09</w:t>
+      <w:t>10</w:t>
     </w:r>
     <w:r>
       <w:rPr>
@@ -30919,7 +28760,7 @@
         <w:b/>
         <w:noProof/>
       </w:rPr>
-      <w:t>28</w:t>
+      <w:t>26</w:t>
     </w:r>
     <w:r>
       <w:rPr>
@@ -30991,7 +28832,7 @@
         <w:b/>
         <w:noProof/>
       </w:rPr>
-      <w:t>2539</w:t>
+      <w:t>2543</w:t>
     </w:r>
     <w:r>
       <w:rPr>
@@ -31086,7 +28927,7 @@
         <w:b/>
         <w:noProof/>
       </w:rPr>
-      <w:t>09</w:t>
+      <w:t>10</w:t>
     </w:r>
     <w:r>
       <w:rPr>
@@ -31128,7 +28969,7 @@
         <w:b/>
         <w:noProof/>
       </w:rPr>
-      <w:t>28</w:t>
+      <w:t>26</w:t>
     </w:r>
     <w:r>
       <w:rPr>
@@ -31168,7 +29009,7 @@
 </file>
 
 <file path=word/numbering.xml><?xml version="1.0" encoding="utf-8"?>
-<w:numbering xmlns:wpc="http://schemas.microsoft.com/office/word/2010/wordprocessingCanvas" xmlns:cx="http://schemas.microsoft.com/office/drawing/2014/chartex" xmlns:cx1="http://schemas.microsoft.com/office/drawing/2015/9/8/chartex" xmlns:cx2="http://schemas.microsoft.com/office/drawing/2015/10/21/chartex" xmlns:cx3="http://schemas.microsoft.com/office/drawing/2016/5/9/chartex" xmlns:cx4="http://schemas.microsoft.com/office/drawing/2016/5/10/chartex" xmlns:cx5="http://schemas.microsoft.com/office/drawing/2016/5/11/chartex" xmlns:cx6="http://schemas.microsoft.com/office/drawing/2016/5/12/chartex" xmlns:cx7="http://schemas.microsoft.com/office/drawing/2016/5/13/chartex" xmlns:cx8="http://schemas.microsoft.com/office/drawing/2016/5/14/chartex" xmlns:mc="http://schemas.openxmlformats.org/markup-compatibility/2006" xmlns:aink="http://schemas.microsoft.com/office/drawing/2016/ink" xmlns:am3d="http://schemas.microsoft.com/office/drawing/2017/model3d" xmlns:o="urn:schemas-microsoft-com:office:office" xmlns:oel="http://schemas.microsoft.com/office/2019/extlst" xmlns:r="http://schemas.openxmlformats.org/officeDocument/2006/relationships" xmlns:m="http://schemas.openxmlformats.org/officeDocument/2006/math" xmlns:v="urn:schemas-microsoft-com:vml" xmlns:wp14="http://schemas.microsoft.com/office/word/2010/wordprocessingDrawing" xmlns:wp="http://schemas.openxmlformats.org/drawingml/2006/wordprocessingDrawing" xmlns:w10="urn:schemas-microsoft-com:office:word" xmlns:w="http://schemas.openxmlformats.org/wordprocessingml/2006/main" xmlns:w14="http://schemas.microsoft.com/office/word/2010/wordml" xmlns:w15="http://schemas.microsoft.com/office/word/2012/wordml" xmlns:w16cex="http://schemas.microsoft.com/office/word/2018/wordml/cex" xmlns:w16cid="http://schemas.microsoft.com/office/word/2016/wordml/cid" xmlns:w16="http://schemas.microsoft.com/office/word/2018/wordml" xmlns:w16du="http://schemas.microsoft.com/office/word/2023/wordml/word16du" xmlns:w16sdtdh="http://schemas.microsoft.com/office/word/2020/wordml/sdtdatahash" xmlns:w16sdtfl="http://schemas.microsoft.com/office/word/2024/wordml/sdtformatlock" xmlns:w16se="http://schemas.microsoft.com/office/word/2015/wordml/symex" xmlns:wpg="http://schemas.microsoft.com/office/word/2010/wordprocessingGroup" xmlns:wpi="http://schemas.microsoft.com/office/word/2010/wordprocessingInk" xmlns:wne="http://schemas.microsoft.com/office/word/2006/wordml" xmlns:wps="http://schemas.microsoft.com/office/word/2010/wordprocessingShape" mc:Ignorable="w14 w15 w16se w16cid w16 w16cex w16sdtdh w16sdtfl w16du wp14">
+<w:numbering xmlns:wpc="http://schemas.microsoft.com/office/word/2010/wordprocessingCanvas" xmlns:mc="http://schemas.openxmlformats.org/markup-compatibility/2006" xmlns:o="urn:schemas-microsoft-com:office:office" xmlns:r="http://schemas.openxmlformats.org/officeDocument/2006/relationships" xmlns:m="http://schemas.openxmlformats.org/officeDocument/2006/math" xmlns:v="urn:schemas-microsoft-com:vml" xmlns:wp14="http://schemas.microsoft.com/office/word/2010/wordprocessingDrawing" xmlns:wp="http://schemas.openxmlformats.org/drawingml/2006/wordprocessingDrawing" xmlns:w10="urn:schemas-microsoft-com:office:word" xmlns:w="http://schemas.openxmlformats.org/wordprocessingml/2006/main" xmlns:w14="http://schemas.microsoft.com/office/word/2010/wordml" xmlns:w15="http://schemas.microsoft.com/office/word/2012/wordml" xmlns:wpg="http://schemas.microsoft.com/office/word/2010/wordprocessingGroup" xmlns:wpi="http://schemas.microsoft.com/office/word/2010/wordprocessingInk" xmlns:wne="http://schemas.microsoft.com/office/word/2006/wordml" xmlns:wps="http://schemas.microsoft.com/office/word/2010/wordprocessingShape" mc:Ignorable="w14 w15 wp14">
   <w:abstractNum w:abstractNumId="0" w15:restartNumberingAfterBreak="0">
     <w:nsid w:val="08892758"/>
     <w:multiLevelType w:val="hybridMultilevel"/>
@@ -32504,56 +30345,56 @@
       </w:pPr>
     </w:lvl>
   </w:abstractNum>
-  <w:num w:numId="1" w16cid:durableId="2017421212">
+  <w:num w:numId="1">
     <w:abstractNumId w:val="14"/>
   </w:num>
-  <w:num w:numId="2" w16cid:durableId="1122991309">
+  <w:num w:numId="2">
     <w:abstractNumId w:val="4"/>
   </w:num>
-  <w:num w:numId="3" w16cid:durableId="1068572688">
+  <w:num w:numId="3">
     <w:abstractNumId w:val="6"/>
   </w:num>
-  <w:num w:numId="4" w16cid:durableId="1054937465">
+  <w:num w:numId="4">
     <w:abstractNumId w:val="2"/>
   </w:num>
-  <w:num w:numId="5" w16cid:durableId="866992458">
+  <w:num w:numId="5">
     <w:abstractNumId w:val="7"/>
   </w:num>
-  <w:num w:numId="6" w16cid:durableId="1506357273">
+  <w:num w:numId="6">
     <w:abstractNumId w:val="13"/>
   </w:num>
-  <w:num w:numId="7" w16cid:durableId="868756541">
+  <w:num w:numId="7">
     <w:abstractNumId w:val="12"/>
   </w:num>
-  <w:num w:numId="8" w16cid:durableId="1965307549">
+  <w:num w:numId="8">
     <w:abstractNumId w:val="5"/>
   </w:num>
-  <w:num w:numId="9" w16cid:durableId="712341654">
+  <w:num w:numId="9">
     <w:abstractNumId w:val="11"/>
   </w:num>
-  <w:num w:numId="10" w16cid:durableId="360319935">
+  <w:num w:numId="10">
     <w:abstractNumId w:val="3"/>
   </w:num>
-  <w:num w:numId="11" w16cid:durableId="22485609">
+  <w:num w:numId="11">
     <w:abstractNumId w:val="8"/>
   </w:num>
-  <w:num w:numId="12" w16cid:durableId="632445251">
+  <w:num w:numId="12">
     <w:abstractNumId w:val="1"/>
   </w:num>
-  <w:num w:numId="13" w16cid:durableId="1530147879">
+  <w:num w:numId="13">
     <w:abstractNumId w:val="9"/>
   </w:num>
-  <w:num w:numId="14" w16cid:durableId="809710336">
+  <w:num w:numId="14">
     <w:abstractNumId w:val="10"/>
   </w:num>
-  <w:num w:numId="15" w16cid:durableId="604727502">
+  <w:num w:numId="15">
     <w:abstractNumId w:val="0"/>
   </w:num>
 </w:numbering>
 </file>
 
 <file path=word/styles.xml><?xml version="1.0" encoding="utf-8"?>
-<w:styles xmlns:mc="http://schemas.openxmlformats.org/markup-compatibility/2006" xmlns:r="http://schemas.openxmlformats.org/officeDocument/2006/relationships" xmlns:w="http://schemas.openxmlformats.org/wordprocessingml/2006/main" xmlns:w14="http://schemas.microsoft.com/office/word/2010/wordml" xmlns:w15="http://schemas.microsoft.com/office/word/2012/wordml" xmlns:w16cex="http://schemas.microsoft.com/office/word/2018/wordml/cex" xmlns:w16cid="http://schemas.microsoft.com/office/word/2016/wordml/cid" xmlns:w16="http://schemas.microsoft.com/office/word/2018/wordml" xmlns:w16du="http://schemas.microsoft.com/office/word/2023/wordml/word16du" xmlns:w16sdtdh="http://schemas.microsoft.com/office/word/2020/wordml/sdtdatahash" xmlns:w16sdtfl="http://schemas.microsoft.com/office/word/2024/wordml/sdtformatlock" xmlns:w16se="http://schemas.microsoft.com/office/word/2015/wordml/symex" mc:Ignorable="w14 w15 w16se w16cid w16 w16cex w16sdtdh w16sdtfl w16du">
+<w:styles xmlns:mc="http://schemas.openxmlformats.org/markup-compatibility/2006" xmlns:r="http://schemas.openxmlformats.org/officeDocument/2006/relationships" xmlns:w="http://schemas.openxmlformats.org/wordprocessingml/2006/main" xmlns:w14="http://schemas.microsoft.com/office/word/2010/wordml" xmlns:w15="http://schemas.microsoft.com/office/word/2012/wordml" mc:Ignorable="w14 w15">
   <w:docDefaults>
     <w:rPrDefault>
       <w:rPr>
@@ -32566,7 +30407,7 @@
     </w:rPrDefault>
     <w:pPrDefault/>
   </w:docDefaults>
-  <w:latentStyles w:defLockedState="0" w:defUIPriority="99" w:defSemiHidden="0" w:defUnhideWhenUsed="0" w:defQFormat="0" w:count="376">
+  <w:latentStyles w:defLockedState="0" w:defUIPriority="99" w:defSemiHidden="0" w:defUnhideWhenUsed="0" w:defQFormat="0" w:count="371">
     <w:lsdException w:name="Normal" w:uiPriority="0" w:qFormat="1"/>
     <w:lsdException w:name="heading 1" w:uiPriority="9" w:qFormat="1"/>
     <w:lsdException w:name="heading 2" w:semiHidden="1" w:uiPriority="9" w:unhideWhenUsed="1" w:qFormat="1"/>
@@ -32938,11 +30779,6 @@
     <w:lsdException w:name="List Table 5 Dark Accent 6" w:uiPriority="50"/>
     <w:lsdException w:name="List Table 6 Colorful Accent 6" w:uiPriority="51"/>
     <w:lsdException w:name="List Table 7 Colorful Accent 6" w:uiPriority="52"/>
-    <w:lsdException w:name="Mention" w:semiHidden="1" w:unhideWhenUsed="1"/>
-    <w:lsdException w:name="Smart Hyperlink" w:semiHidden="1" w:unhideWhenUsed="1"/>
-    <w:lsdException w:name="Hashtag" w:semiHidden="1" w:unhideWhenUsed="1"/>
-    <w:lsdException w:name="Unresolved Mention" w:semiHidden="1" w:unhideWhenUsed="1"/>
-    <w:lsdException w:name="Smart Link" w:semiHidden="1" w:unhideWhenUsed="1"/>
   </w:latentStyles>
   <w:style w:type="paragraph" w:default="1" w:styleId="a">
     <w:name w:val="Normal"/>
@@ -33581,7 +31417,7 @@
 </file>
 
 <file path=customXml/itemProps1.xml><?xml version="1.0" encoding="utf-8"?>
-<ds:datastoreItem xmlns:ds="http://schemas.openxmlformats.org/officeDocument/2006/customXml" ds:itemID="{827595D8-69E1-4EE7-80CA-952AECE7ED6A}">
+<ds:datastoreItem xmlns:ds="http://schemas.openxmlformats.org/officeDocument/2006/customXml" ds:itemID="{E39BD38A-F195-44AD-A859-AB5B8C454B65}">
   <ds:schemaRefs>
     <ds:schemaRef ds:uri="http://schemas.openxmlformats.org/officeDocument/2006/bibliography"/>
   </ds:schemaRefs>
